--- a/04_Manuscript/Manuscript_GC_20230710.docx
+++ b/04_Manuscript/Manuscript_GC_20230710.docx
@@ -1,6 +1,6 @@
 
 <file path=word/document.xml><?xml version="1.0" encoding="utf-8"?>
-<w:document xmlns:wpc="http://schemas.microsoft.com/office/word/2010/wordprocessingCanvas" xmlns:mc="http://schemas.openxmlformats.org/markup-compatibility/2006" xmlns:o="urn:schemas-microsoft-com:office:office" xmlns:r="http://schemas.openxmlformats.org/officeDocument/2006/relationships" xmlns:m="http://schemas.openxmlformats.org/officeDocument/2006/math" xmlns:v="urn:schemas-microsoft-com:vml" xmlns:wp14="http://schemas.microsoft.com/office/word/2010/wordprocessingDrawing" xmlns:wp="http://schemas.openxmlformats.org/drawingml/2006/wordprocessingDrawing" xmlns:w="http://schemas.openxmlformats.org/wordprocessingml/2006/main" xmlns:w14="http://schemas.microsoft.com/office/word/2010/wordml" xmlns:w10="urn:schemas-microsoft-com:office:word" xmlns:w15="http://schemas.microsoft.com/office/word/2012/wordml" xmlns:wpg="http://schemas.microsoft.com/office/word/2010/wordprocessingGroup" xmlns:wpi="http://schemas.microsoft.com/office/word/2010/wordprocessingInk" xmlns:wne="http://schemas.microsoft.com/office/word/2006/wordml" xmlns:wps="http://schemas.microsoft.com/office/word/2010/wordprocessingShape" xmlns:wpsCustomData="http://www.wps.cn/officeDocument/2013/wpsCustomData" mc:Ignorable="w14 w15 wp14">
+<w:document xmlns:ve="http://schemas.openxmlformats.org/markup-compatibility/2006" xmlns:o="urn:schemas-microsoft-com:office:office" xmlns:r="http://schemas.openxmlformats.org/officeDocument/2006/relationships" xmlns:m="http://schemas.openxmlformats.org/officeDocument/2006/math" xmlns:v="urn:schemas-microsoft-com:vml" xmlns:wp="http://schemas.openxmlformats.org/drawingml/2006/wordprocessingDrawing" xmlns:w10="urn:schemas-microsoft-com:office:word" xmlns:w="http://schemas.openxmlformats.org/wordprocessingml/2006/main" xmlns:wne="http://schemas.microsoft.com/office/word/2006/wordml">
   <w:body>
     <w:p>
       <w:pPr>
@@ -112,13 +112,31 @@
           <w:sz w:val="24"/>
           <w:szCs w:val="24"/>
         </w:rPr>
-        <w:t>, Feng-Chuan Hsu</w:t>
-      </w:r>
+        <w:t xml:space="preserve">, </w:t>
+      </w:r>
+      <w:proofErr w:type="spellStart"/>
       <w:r>
         <w:rPr>
           <w:rFonts w:eastAsia="DFKai-SB" w:cs="Wingdings"/>
           <w:sz w:val="24"/>
           <w:szCs w:val="24"/>
+        </w:rPr>
+        <w:t>Feng</w:t>
+      </w:r>
+      <w:proofErr w:type="spellEnd"/>
+      <w:r>
+        <w:rPr>
+          <w:rFonts w:eastAsia="DFKai-SB" w:cs="Wingdings"/>
+          <w:sz w:val="24"/>
+          <w:szCs w:val="24"/>
+        </w:rPr>
+        <w:t>-Chuan Hsu</w:t>
+      </w:r>
+      <w:r>
+        <w:rPr>
+          <w:rFonts w:eastAsia="DFKai-SB" w:cs="Wingdings"/>
+          <w:sz w:val="24"/>
+          <w:szCs w:val="24"/>
           <w:vertAlign w:val="superscript"/>
         </w:rPr>
         <w:t>1</w:t>
@@ -129,7 +147,25 @@
           <w:sz w:val="24"/>
           <w:szCs w:val="24"/>
         </w:rPr>
-        <w:t>, Ching-Chen Lee</w:t>
+        <w:t xml:space="preserve">, </w:t>
+      </w:r>
+      <w:proofErr w:type="spellStart"/>
+      <w:r>
+        <w:rPr>
+          <w:rFonts w:eastAsia="DFKai-SB" w:cs="Wingdings"/>
+          <w:sz w:val="24"/>
+          <w:szCs w:val="24"/>
+        </w:rPr>
+        <w:t>Ching</w:t>
+      </w:r>
+      <w:proofErr w:type="spellEnd"/>
+      <w:r>
+        <w:rPr>
+          <w:rFonts w:eastAsia="DFKai-SB" w:cs="Wingdings"/>
+          <w:sz w:val="24"/>
+          <w:szCs w:val="24"/>
+        </w:rPr>
+        <w:t>-Chen Lee</w:t>
       </w:r>
       <w:r>
         <w:rPr>
@@ -237,7 +273,39 @@
           <w:sz w:val="24"/>
           <w:szCs w:val="24"/>
         </w:rPr>
-        <w:t>Department of Biology, National Changhua University of Education, Changhua 50007, Taiwan</w:t>
+        <w:t xml:space="preserve">Department of Biology, National </w:t>
+      </w:r>
+      <w:proofErr w:type="spellStart"/>
+      <w:r>
+        <w:rPr>
+          <w:sz w:val="24"/>
+          <w:szCs w:val="24"/>
+        </w:rPr>
+        <w:t>Changhua</w:t>
+      </w:r>
+      <w:proofErr w:type="spellEnd"/>
+      <w:r>
+        <w:rPr>
+          <w:sz w:val="24"/>
+          <w:szCs w:val="24"/>
+        </w:rPr>
+        <w:t xml:space="preserve"> University of Education, </w:t>
+      </w:r>
+      <w:proofErr w:type="spellStart"/>
+      <w:r>
+        <w:rPr>
+          <w:sz w:val="24"/>
+          <w:szCs w:val="24"/>
+        </w:rPr>
+        <w:t>Changhua</w:t>
+      </w:r>
+      <w:proofErr w:type="spellEnd"/>
+      <w:r>
+        <w:rPr>
+          <w:sz w:val="24"/>
+          <w:szCs w:val="24"/>
+        </w:rPr>
+        <w:t xml:space="preserve"> 50007, Taiwan</w:t>
       </w:r>
     </w:p>
     <w:p>
@@ -261,7 +329,30 @@
           <w:sz w:val="24"/>
           <w:szCs w:val="24"/>
         </w:rPr>
-        <w:t xml:space="preserve"> Department of Entomology, Virginia Polytechnic Institute and State University, Blacksburg, VA 24061, USA</w:t>
+        <w:t xml:space="preserve"> </w:t>
+      </w:r>
+      <w:proofErr w:type="gramStart"/>
+      <w:r>
+        <w:rPr>
+          <w:sz w:val="24"/>
+          <w:szCs w:val="24"/>
+        </w:rPr>
+        <w:t>Department</w:t>
+      </w:r>
+      <w:proofErr w:type="gramEnd"/>
+      <w:r>
+        <w:rPr>
+          <w:sz w:val="24"/>
+          <w:szCs w:val="24"/>
+        </w:rPr>
+        <w:t xml:space="preserve"> of Entomology, Virginia Polytechnic Institute and State</w:t>
+      </w:r>
+      <w:r>
+        <w:rPr>
+          <w:sz w:val="24"/>
+          <w:szCs w:val="24"/>
+        </w:rPr>
+        <w:t xml:space="preserve"> University, Blacksburg, VA 24061, USA</w:t>
       </w:r>
     </w:p>
     <w:p>
@@ -370,6 +461,7 @@
           <w:sz w:val="24"/>
           <w:szCs w:val="24"/>
         </w:rPr>
+        <w:lastRenderedPageBreak/>
         <w:t>Abstract</w:t>
       </w:r>
     </w:p>
@@ -555,7 +647,7 @@
       </w:r>
       <w:r>
         <w:rPr>
-          <w:rFonts w:hint="eastAsia" w:eastAsia="PMingLiU"/>
+          <w:rFonts w:eastAsia="PMingLiU" w:hint="eastAsia"/>
           <w:color w:val="FF0000"/>
           <w:sz w:val="24"/>
           <w:szCs w:val="24"/>
@@ -573,7 +665,7 @@
       </w:r>
       <w:r>
         <w:rPr>
-          <w:rFonts w:hint="eastAsia" w:eastAsia="PMingLiU"/>
+          <w:rFonts w:eastAsia="PMingLiU" w:hint="eastAsia"/>
           <w:color w:val="FF0000"/>
           <w:sz w:val="24"/>
           <w:szCs w:val="24"/>
@@ -621,11 +713,29 @@
           <w:sz w:val="24"/>
           <w:szCs w:val="24"/>
         </w:rPr>
-        <w:t xml:space="preserve"> Facebook via citizen science </w:t>
-      </w:r>
-      <w:r>
-        <w:rPr>
-          <w:rFonts w:hint="eastAsia" w:eastAsia="PMingLiU"/>
+        <w:t xml:space="preserve"> </w:t>
+      </w:r>
+      <w:proofErr w:type="spellStart"/>
+      <w:r>
+        <w:rPr>
+          <w:color w:val="FF0000"/>
+          <w:sz w:val="24"/>
+          <w:szCs w:val="24"/>
+        </w:rPr>
+        <w:t>Facebook</w:t>
+      </w:r>
+      <w:proofErr w:type="spellEnd"/>
+      <w:r>
+        <w:rPr>
+          <w:color w:val="FF0000"/>
+          <w:sz w:val="24"/>
+          <w:szCs w:val="24"/>
+        </w:rPr>
+        <w:t xml:space="preserve"> via citizen science </w:t>
+      </w:r>
+      <w:r>
+        <w:rPr>
+          <w:rFonts w:eastAsia="PMingLiU" w:hint="eastAsia"/>
           <w:color w:val="FF0000"/>
           <w:sz w:val="24"/>
           <w:szCs w:val="24"/>
@@ -709,7 +819,16 @@
           <w:sz w:val="24"/>
           <w:szCs w:val="24"/>
         </w:rPr>
-        <w:t>species, six were invasive and constituted 93% (</w:t>
+        <w:t xml:space="preserve">species, </w:t>
+      </w:r>
+      <w:r>
+        <w:rPr>
+          <w:rFonts w:hint="eastAsia"/>
+          <w:color w:val="FF0000"/>
+          <w:sz w:val="24"/>
+          <w:szCs w:val="24"/>
+        </w:rPr>
+        <w:t>six were invasive and constituted 93% (</w:t>
       </w:r>
       <w:r>
         <w:rPr>
@@ -800,6 +919,7 @@
         </w:rPr>
         <w:t xml:space="preserve"> species </w:t>
       </w:r>
+      <w:proofErr w:type="spellStart"/>
       <w:r>
         <w:rPr>
           <w:i/>
@@ -809,6 +929,7 @@
         </w:rPr>
         <w:t>Dolichoderus</w:t>
       </w:r>
+      <w:proofErr w:type="spellEnd"/>
       <w:r>
         <w:rPr>
           <w:rFonts w:hint="eastAsia"/>
@@ -819,6 +940,7 @@
         </w:rPr>
         <w:t xml:space="preserve"> </w:t>
       </w:r>
+      <w:proofErr w:type="spellStart"/>
       <w:r>
         <w:rPr>
           <w:i/>
@@ -828,6 +950,7 @@
         </w:rPr>
         <w:t>thoracicus</w:t>
       </w:r>
+      <w:proofErr w:type="spellEnd"/>
       <w:r>
         <w:rPr>
           <w:rFonts w:hint="eastAsia"/>
@@ -930,7 +1053,25 @@
           <w:sz w:val="24"/>
           <w:szCs w:val="24"/>
         </w:rPr>
-        <w:t xml:space="preserve">a few colonizations took over </w:t>
+        <w:t xml:space="preserve">a few </w:t>
+      </w:r>
+      <w:proofErr w:type="spellStart"/>
+      <w:r>
+        <w:rPr>
+          <w:color w:val="FF0000"/>
+          <w:sz w:val="24"/>
+          <w:szCs w:val="24"/>
+        </w:rPr>
+        <w:t>colonizations</w:t>
+      </w:r>
+      <w:proofErr w:type="spellEnd"/>
+      <w:r>
+        <w:rPr>
+          <w:color w:val="FF0000"/>
+          <w:sz w:val="24"/>
+          <w:szCs w:val="24"/>
+        </w:rPr>
+        <w:t xml:space="preserve"> took over </w:t>
       </w:r>
       <w:r>
         <w:rPr>
@@ -1206,7 +1347,7 @@
       </w:pPr>
       <w:r>
         <w:rPr>
-          <w:rFonts w:hint="eastAsia" w:eastAsia="PMingLiU"/>
+          <w:rFonts w:eastAsia="PMingLiU" w:hint="eastAsia"/>
           <w:color w:val="FF0000"/>
           <w:sz w:val="24"/>
           <w:szCs w:val="24"/>
@@ -1224,7 +1365,7 @@
       </w:r>
       <w:r>
         <w:rPr>
-          <w:rFonts w:hint="eastAsia" w:eastAsia="PMingLiU"/>
+          <w:rFonts w:eastAsia="PMingLiU" w:hint="eastAsia"/>
           <w:color w:val="FF0000"/>
           <w:sz w:val="24"/>
           <w:szCs w:val="24"/>
@@ -1242,7 +1383,7 @@
       </w:r>
       <w:r>
         <w:rPr>
-          <w:rFonts w:hint="eastAsia" w:eastAsia="PMingLiU"/>
+          <w:rFonts w:eastAsia="PMingLiU" w:hint="eastAsia"/>
           <w:color w:val="FF0000"/>
           <w:sz w:val="24"/>
           <w:szCs w:val="24"/>
@@ -1260,7 +1401,7 @@
       </w:r>
       <w:r>
         <w:rPr>
-          <w:rFonts w:hint="eastAsia" w:eastAsia="PMingLiU"/>
+          <w:rFonts w:eastAsia="PMingLiU" w:hint="eastAsia"/>
           <w:color w:val="FF0000"/>
           <w:sz w:val="24"/>
           <w:szCs w:val="24"/>
@@ -1300,7 +1441,16 @@
           <w:sz w:val="24"/>
           <w:szCs w:val="24"/>
         </w:rPr>
-        <w:t>mplication</w:t>
+        <w:t>m</w:t>
+      </w:r>
+      <w:r>
+        <w:rPr>
+          <w:rFonts w:hint="eastAsia"/>
+          <w:color w:val="FF0000"/>
+          <w:sz w:val="24"/>
+          <w:szCs w:val="24"/>
+        </w:rPr>
+        <w:t>plication</w:t>
       </w:r>
       <w:r>
         <w:rPr>
@@ -1325,7 +1475,25 @@
           <w:sz w:val="24"/>
           <w:szCs w:val="24"/>
         </w:rPr>
-        <w:t xml:space="preserve"> ant </w:t>
+        <w:t xml:space="preserve"> </w:t>
+      </w:r>
+      <w:proofErr w:type="spellStart"/>
+      <w:r>
+        <w:rPr>
+          <w:color w:val="FF0000"/>
+          <w:sz w:val="24"/>
+          <w:szCs w:val="24"/>
+        </w:rPr>
+        <w:t>ant</w:t>
+      </w:r>
+      <w:proofErr w:type="spellEnd"/>
+      <w:r>
+        <w:rPr>
+          <w:color w:val="FF0000"/>
+          <w:sz w:val="24"/>
+          <w:szCs w:val="24"/>
+        </w:rPr>
+        <w:t xml:space="preserve"> </w:t>
       </w:r>
       <w:r>
         <w:rPr>
@@ -1387,6 +1555,7 @@
           <w:sz w:val="24"/>
           <w:szCs w:val="24"/>
         </w:rPr>
+        <w:lastRenderedPageBreak/>
         <w:t>Keywords</w:t>
       </w:r>
     </w:p>
@@ -1399,13 +1568,23 @@
           <w:szCs w:val="24"/>
         </w:rPr>
       </w:pPr>
+      <w:proofErr w:type="gramStart"/>
       <w:r>
         <w:rPr>
           <w:rFonts w:hint="eastAsia"/>
           <w:sz w:val="24"/>
           <w:szCs w:val="24"/>
         </w:rPr>
-        <w:t>ant colonization, b</w:t>
+        <w:t>ant</w:t>
+      </w:r>
+      <w:proofErr w:type="gramEnd"/>
+      <w:r>
+        <w:rPr>
+          <w:rFonts w:hint="eastAsia"/>
+          <w:sz w:val="24"/>
+          <w:szCs w:val="24"/>
+        </w:rPr>
+        <w:t xml:space="preserve"> colonization, b</w:t>
       </w:r>
       <w:r>
         <w:rPr>
@@ -1472,6 +1651,7 @@
           <w:sz w:val="24"/>
           <w:szCs w:val="24"/>
         </w:rPr>
+        <w:lastRenderedPageBreak/>
         <w:t>Introduction</w:t>
       </w:r>
     </w:p>
@@ -1479,22 +1659,325 @@
       <w:pPr>
         <w:spacing w:line="480" w:lineRule="auto"/>
         <w:rPr>
-          <w:rFonts w:hint="default" w:cs="Arial"/>
-          <w:color w:val="FF0000"/>
-          <w:sz w:val="24"/>
-          <w:szCs w:val="24"/>
-          <w:lang w:val="en-US"/>
+          <w:rFonts w:cs="Arial" w:hint="eastAsia"/>
+          <w:sz w:val="24"/>
+          <w:szCs w:val="24"/>
         </w:rPr>
       </w:pPr>
       <w:r>
         <w:rPr>
-          <w:rFonts w:hint="default" w:cs="Arial"/>
-          <w:color w:val="FF0000"/>
-          <w:sz w:val="24"/>
-          <w:szCs w:val="24"/>
-          <w:lang w:val="en-US"/>
-        </w:rPr>
-        <w:t xml:space="preserve">Human transportation activities have increased over years, such activities can not only affect humans but also organisms and the environment. One of the consequences of human transportation is species “hitchhiking”, which refers to XXX. Such “species hitchhiking” can lead to </w:t>
+          <w:rFonts w:cs="Arial"/>
+          <w:sz w:val="24"/>
+          <w:szCs w:val="24"/>
+        </w:rPr>
+        <w:t>Human transportation activities have increased</w:t>
+      </w:r>
+      <w:r>
+        <w:rPr>
+          <w:rFonts w:cs="Arial" w:hint="eastAsia"/>
+          <w:sz w:val="24"/>
+          <w:szCs w:val="24"/>
+        </w:rPr>
+        <w:t xml:space="preserve"> substantially</w:t>
+      </w:r>
+      <w:r>
+        <w:rPr>
+          <w:rFonts w:cs="Arial"/>
+          <w:sz w:val="24"/>
+          <w:szCs w:val="24"/>
+        </w:rPr>
+        <w:t xml:space="preserve"> over years</w:t>
+      </w:r>
+      <w:r>
+        <w:rPr>
+          <w:rFonts w:cs="Arial" w:hint="eastAsia"/>
+          <w:sz w:val="24"/>
+          <w:szCs w:val="24"/>
+        </w:rPr>
+        <w:t xml:space="preserve"> </w:t>
+      </w:r>
+      <w:r>
+        <w:rPr>
+          <w:rFonts w:cs="Arial" w:hint="eastAsia"/>
+          <w:color w:val="FF0000"/>
+          <w:sz w:val="24"/>
+          <w:szCs w:val="24"/>
+        </w:rPr>
+        <w:t>(citation)</w:t>
+      </w:r>
+      <w:r>
+        <w:rPr>
+          <w:rFonts w:cs="Arial" w:hint="eastAsia"/>
+          <w:sz w:val="24"/>
+          <w:szCs w:val="24"/>
+        </w:rPr>
+        <w:t xml:space="preserve">. </w:t>
+      </w:r>
+      <w:r>
+        <w:rPr>
+          <w:rFonts w:cs="Arial" w:hint="eastAsia"/>
+          <w:sz w:val="24"/>
+          <w:szCs w:val="24"/>
+        </w:rPr>
+        <w:t>These</w:t>
+      </w:r>
+      <w:r>
+        <w:rPr>
+          <w:rFonts w:cs="Arial"/>
+          <w:sz w:val="24"/>
+          <w:szCs w:val="24"/>
+        </w:rPr>
+        <w:t xml:space="preserve"> activities </w:t>
+      </w:r>
+      <w:r>
+        <w:rPr>
+          <w:rFonts w:cs="Arial"/>
+          <w:sz w:val="24"/>
+          <w:szCs w:val="24"/>
+        </w:rPr>
+        <w:t xml:space="preserve">affect </w:t>
+      </w:r>
+      <w:r>
+        <w:rPr>
+          <w:rFonts w:cs="Arial"/>
+          <w:sz w:val="24"/>
+          <w:szCs w:val="24"/>
+        </w:rPr>
+        <w:t>not only human</w:t>
+      </w:r>
+      <w:r>
+        <w:rPr>
+          <w:rFonts w:cs="Arial" w:hint="eastAsia"/>
+          <w:sz w:val="24"/>
+          <w:szCs w:val="24"/>
+        </w:rPr>
+        <w:t xml:space="preserve"> societies</w:t>
+      </w:r>
+      <w:r>
+        <w:rPr>
+          <w:rFonts w:cs="Arial"/>
+          <w:sz w:val="24"/>
+          <w:szCs w:val="24"/>
+        </w:rPr>
+        <w:t xml:space="preserve"> but also </w:t>
+      </w:r>
+      <w:r>
+        <w:rPr>
+          <w:rFonts w:cs="Arial" w:hint="eastAsia"/>
+          <w:sz w:val="24"/>
+          <w:szCs w:val="24"/>
+        </w:rPr>
+        <w:t xml:space="preserve">living </w:t>
+      </w:r>
+      <w:r>
+        <w:rPr>
+          <w:rFonts w:cs="Arial"/>
+          <w:sz w:val="24"/>
+          <w:szCs w:val="24"/>
+        </w:rPr>
+        <w:t xml:space="preserve">organisms and the environment. </w:t>
+      </w:r>
+    </w:p>
+    <w:p>
+      <w:pPr>
+        <w:spacing w:line="480" w:lineRule="auto"/>
+        <w:rPr>
+          <w:rFonts w:cs="Arial" w:hint="eastAsia"/>
+          <w:color w:val="FF0000"/>
+          <w:sz w:val="24"/>
+          <w:szCs w:val="24"/>
+        </w:rPr>
+      </w:pPr>
+      <w:r>
+        <w:rPr>
+          <w:rFonts w:cs="Arial" w:hint="eastAsia"/>
+          <w:color w:val="FF0000"/>
+          <w:sz w:val="24"/>
+          <w:szCs w:val="24"/>
+        </w:rPr>
+        <w:t>One</w:t>
+      </w:r>
+      <w:r>
+        <w:rPr>
+          <w:rFonts w:cs="Arial" w:hint="eastAsia"/>
+          <w:color w:val="FF0000"/>
+          <w:sz w:val="24"/>
+          <w:szCs w:val="24"/>
+        </w:rPr>
+        <w:t xml:space="preserve"> </w:t>
+      </w:r>
+      <w:r>
+        <w:rPr>
+          <w:rFonts w:cs="Arial" w:hint="eastAsia"/>
+          <w:color w:val="FF0000"/>
+          <w:sz w:val="24"/>
+          <w:szCs w:val="24"/>
+        </w:rPr>
+        <w:t xml:space="preserve">of </w:t>
+      </w:r>
+      <w:r>
+        <w:rPr>
+          <w:rFonts w:cs="Arial" w:hint="eastAsia"/>
+          <w:color w:val="FF0000"/>
+          <w:sz w:val="24"/>
+          <w:szCs w:val="24"/>
+        </w:rPr>
+        <w:t xml:space="preserve">the </w:t>
+      </w:r>
+      <w:r>
+        <w:rPr>
+          <w:rFonts w:cs="Arial" w:hint="eastAsia"/>
+          <w:color w:val="FF0000"/>
+          <w:sz w:val="24"/>
+          <w:szCs w:val="24"/>
+        </w:rPr>
+        <w:t>various impacts</w:t>
+      </w:r>
+      <w:r>
+        <w:rPr>
+          <w:rFonts w:cs="Arial"/>
+          <w:color w:val="FF0000"/>
+          <w:sz w:val="24"/>
+          <w:szCs w:val="24"/>
+        </w:rPr>
+        <w:t xml:space="preserve"> of human transportation</w:t>
+      </w:r>
+      <w:r>
+        <w:rPr>
+          <w:rFonts w:cs="Arial" w:hint="eastAsia"/>
+          <w:color w:val="FF0000"/>
+          <w:sz w:val="24"/>
+          <w:szCs w:val="24"/>
+        </w:rPr>
+        <w:t xml:space="preserve"> </w:t>
+      </w:r>
+      <w:r>
+        <w:rPr>
+          <w:rFonts w:cs="Arial" w:hint="eastAsia"/>
+          <w:color w:val="FF0000"/>
+          <w:sz w:val="24"/>
+          <w:szCs w:val="24"/>
+        </w:rPr>
+        <w:t>is</w:t>
+      </w:r>
+      <w:r>
+        <w:rPr>
+          <w:rFonts w:cs="Arial" w:hint="eastAsia"/>
+          <w:color w:val="FF0000"/>
+          <w:sz w:val="24"/>
+          <w:szCs w:val="24"/>
+        </w:rPr>
+        <w:t xml:space="preserve"> </w:t>
+      </w:r>
+      <w:r>
+        <w:rPr>
+          <w:rFonts w:cs="Arial"/>
+          <w:color w:val="FF0000"/>
+          <w:sz w:val="24"/>
+          <w:szCs w:val="24"/>
+        </w:rPr>
+        <w:t>“</w:t>
+      </w:r>
+      <w:r>
+        <w:rPr>
+          <w:rFonts w:cs="Arial" w:hint="eastAsia"/>
+          <w:color w:val="FF0000"/>
+          <w:sz w:val="24"/>
+          <w:szCs w:val="24"/>
+        </w:rPr>
+        <w:t>species</w:t>
+      </w:r>
+      <w:r>
+        <w:rPr>
+          <w:rFonts w:cs="Arial" w:hint="eastAsia"/>
+          <w:color w:val="FF0000"/>
+          <w:sz w:val="24"/>
+          <w:szCs w:val="24"/>
+        </w:rPr>
+        <w:t xml:space="preserve"> </w:t>
+      </w:r>
+      <w:r>
+        <w:rPr>
+          <w:rFonts w:cs="Arial"/>
+          <w:color w:val="FF0000"/>
+          <w:sz w:val="24"/>
+          <w:szCs w:val="24"/>
+        </w:rPr>
+        <w:t>hi</w:t>
+      </w:r>
+      <w:r>
+        <w:rPr>
+          <w:rFonts w:cs="Arial"/>
+          <w:color w:val="FF0000"/>
+          <w:sz w:val="24"/>
+          <w:szCs w:val="24"/>
+        </w:rPr>
+        <w:t>tchhiking”, which refers to XXX</w:t>
+      </w:r>
+      <w:r>
+        <w:rPr>
+          <w:rFonts w:cs="Arial"/>
+          <w:color w:val="FF0000"/>
+          <w:sz w:val="24"/>
+          <w:szCs w:val="24"/>
+        </w:rPr>
+        <w:t xml:space="preserve"> </w:t>
+      </w:r>
+    </w:p>
+    <w:p>
+      <w:pPr>
+        <w:spacing w:line="480" w:lineRule="auto"/>
+        <w:rPr>
+          <w:rFonts w:cs="Arial"/>
+          <w:color w:val="FF0000"/>
+          <w:sz w:val="24"/>
+          <w:szCs w:val="24"/>
+        </w:rPr>
+      </w:pPr>
+      <w:r>
+        <w:rPr>
+          <w:rFonts w:cs="Arial"/>
+          <w:color w:val="FF0000"/>
+          <w:sz w:val="24"/>
+          <w:szCs w:val="24"/>
+        </w:rPr>
+        <w:t xml:space="preserve">Such </w:t>
+      </w:r>
+      <w:r>
+        <w:rPr>
+          <w:rFonts w:cs="Arial" w:hint="eastAsia"/>
+          <w:color w:val="FF0000"/>
+          <w:sz w:val="24"/>
+          <w:szCs w:val="24"/>
+        </w:rPr>
+        <w:t xml:space="preserve">species </w:t>
+      </w:r>
+      <w:r>
+        <w:rPr>
+          <w:rFonts w:cs="Arial"/>
+          <w:color w:val="FF0000"/>
+          <w:sz w:val="24"/>
+          <w:szCs w:val="24"/>
+        </w:rPr>
+        <w:t>hitch</w:t>
+      </w:r>
+      <w:r>
+        <w:rPr>
+          <w:rFonts w:cs="Arial"/>
+          <w:color w:val="FF0000"/>
+          <w:sz w:val="24"/>
+          <w:szCs w:val="24"/>
+        </w:rPr>
+        <w:t>hiking</w:t>
+      </w:r>
+      <w:r>
+        <w:rPr>
+          <w:rFonts w:cs="Arial"/>
+          <w:color w:val="FF0000"/>
+          <w:sz w:val="24"/>
+          <w:szCs w:val="24"/>
+        </w:rPr>
+        <w:t xml:space="preserve"> can lead to </w:t>
       </w:r>
       <w:r>
         <w:rPr>
@@ -1507,11 +1990,10 @@
       </w:r>
       <w:r>
         <w:rPr>
-          <w:rFonts w:hint="default" w:cs="Arial"/>
-          <w:color w:val="FF0000"/>
-          <w:sz w:val="24"/>
-          <w:szCs w:val="24"/>
-          <w:lang w:val="en-US"/>
+          <w:rFonts w:cs="Arial"/>
+          <w:color w:val="FF0000"/>
+          <w:sz w:val="24"/>
+          <w:szCs w:val="24"/>
         </w:rPr>
         <w:t xml:space="preserve"> </w:t>
       </w:r>
@@ -1526,11 +2008,10 @@
       </w:r>
       <w:r>
         <w:rPr>
-          <w:rFonts w:hint="default" w:cs="Arial"/>
-          <w:color w:val="FF0000"/>
-          <w:sz w:val="24"/>
-          <w:szCs w:val="24"/>
-          <w:lang w:val="en-US"/>
+          <w:rFonts w:cs="Arial"/>
+          <w:color w:val="FF0000"/>
+          <w:sz w:val="24"/>
+          <w:szCs w:val="24"/>
         </w:rPr>
         <w:t xml:space="preserve"> of organisms beyond their natural ranges and potentially facilitate biological invasions.</w:t>
       </w:r>
@@ -1561,23 +2042,41 @@
       <w:pPr>
         <w:spacing w:line="480" w:lineRule="auto"/>
         <w:rPr>
-          <w:rFonts w:hint="default" w:cs="Arial"/>
-          <w:color w:val="FF0000"/>
-          <w:sz w:val="24"/>
-          <w:szCs w:val="24"/>
-          <w:lang w:val="en-US"/>
+          <w:rFonts w:cs="Arial"/>
+          <w:color w:val="FF0000"/>
+          <w:sz w:val="24"/>
+          <w:szCs w:val="24"/>
         </w:rPr>
       </w:pPr>
       <w:r>
         <w:rPr>
-          <w:rFonts w:hint="default" w:cs="Arial"/>
-          <w:color w:val="FF0000"/>
-          <w:sz w:val="24"/>
-          <w:szCs w:val="24"/>
-          <w:lang w:val="en-US"/>
-        </w:rPr>
-        <w:t>Various species have been documented to hitchhike on human transport objects. For example, ballast water and vessels. In terrestrial system, plant seeds and small invertebrates.</w:t>
-      </w:r>
+          <w:rFonts w:cs="Arial"/>
+          <w:color w:val="FF0000"/>
+          <w:sz w:val="24"/>
+          <w:szCs w:val="24"/>
+        </w:rPr>
+        <w:t xml:space="preserve">Various species have been documented to hitchhike on human transport objects. For example, ballast water and vessels. </w:t>
+      </w:r>
+      <w:proofErr w:type="gramStart"/>
+      <w:r>
+        <w:rPr>
+          <w:rFonts w:cs="Arial"/>
+          <w:color w:val="FF0000"/>
+          <w:sz w:val="24"/>
+          <w:szCs w:val="24"/>
+        </w:rPr>
+        <w:t>In</w:t>
+      </w:r>
+      <w:r>
+        <w:rPr>
+          <w:rFonts w:cs="Arial"/>
+          <w:color w:val="FF0000"/>
+          <w:sz w:val="24"/>
+          <w:szCs w:val="24"/>
+        </w:rPr>
+        <w:t xml:space="preserve"> terrestrial system, plant seeds and small invertebrates.</w:t>
+      </w:r>
+      <w:proofErr w:type="gramEnd"/>
     </w:p>
     <w:p>
       <w:pPr>
@@ -1603,131 +2102,119 @@
       <w:pPr>
         <w:spacing w:line="480" w:lineRule="auto"/>
         <w:rPr>
-          <w:rFonts w:hint="default" w:cs="Arial"/>
-          <w:color w:val="FF0000"/>
-          <w:sz w:val="24"/>
-          <w:szCs w:val="24"/>
-          <w:lang w:val="en-US"/>
+          <w:rFonts w:cs="Arial"/>
+          <w:color w:val="FF0000"/>
+          <w:sz w:val="24"/>
+          <w:szCs w:val="24"/>
         </w:rPr>
       </w:pPr>
     </w:p>
     <w:p>
       <w:pPr>
         <w:spacing w:line="480" w:lineRule="auto"/>
-        <w:ind w:firstLine="720" w:firstLineChars="0"/>
-        <w:rPr>
-          <w:rFonts w:hint="default" w:cs="Arial"/>
-          <w:color w:val="FF0000"/>
-          <w:sz w:val="24"/>
-          <w:szCs w:val="24"/>
-          <w:lang w:val="en-US"/>
+        <w:ind w:firstLine="720"/>
+        <w:rPr>
+          <w:rFonts w:cs="Arial"/>
+          <w:color w:val="FF0000"/>
+          <w:sz w:val="24"/>
+          <w:szCs w:val="24"/>
         </w:rPr>
       </w:pPr>
     </w:p>
     <w:p>
       <w:pPr>
         <w:spacing w:line="480" w:lineRule="auto"/>
-        <w:ind w:firstLine="720" w:firstLineChars="0"/>
-        <w:rPr>
-          <w:rFonts w:hint="default" w:cs="Arial"/>
-          <w:color w:val="FF0000"/>
-          <w:sz w:val="24"/>
-          <w:szCs w:val="24"/>
-          <w:lang w:val="en-US"/>
+        <w:ind w:firstLine="720"/>
+        <w:rPr>
+          <w:rFonts w:cs="Arial"/>
+          <w:color w:val="FF0000"/>
+          <w:sz w:val="24"/>
+          <w:szCs w:val="24"/>
         </w:rPr>
       </w:pPr>
     </w:p>
     <w:p>
       <w:pPr>
         <w:spacing w:line="480" w:lineRule="auto"/>
-        <w:ind w:firstLine="720" w:firstLineChars="0"/>
-        <w:rPr>
-          <w:rFonts w:hint="default" w:cs="Arial"/>
-          <w:color w:val="FF0000"/>
-          <w:sz w:val="24"/>
-          <w:szCs w:val="24"/>
-          <w:lang w:val="en-US"/>
+        <w:ind w:firstLine="720"/>
+        <w:rPr>
+          <w:rFonts w:cs="Arial"/>
+          <w:color w:val="FF0000"/>
+          <w:sz w:val="24"/>
+          <w:szCs w:val="24"/>
         </w:rPr>
       </w:pPr>
     </w:p>
     <w:p>
       <w:pPr>
         <w:spacing w:line="480" w:lineRule="auto"/>
-        <w:ind w:firstLine="720" w:firstLineChars="0"/>
-        <w:rPr>
-          <w:rFonts w:hint="default" w:cs="Arial"/>
-          <w:color w:val="FF0000"/>
-          <w:sz w:val="24"/>
-          <w:szCs w:val="24"/>
-          <w:lang w:val="en-US"/>
+        <w:ind w:firstLine="720"/>
+        <w:rPr>
+          <w:rFonts w:cs="Arial"/>
+          <w:color w:val="FF0000"/>
+          <w:sz w:val="24"/>
+          <w:szCs w:val="24"/>
         </w:rPr>
       </w:pPr>
     </w:p>
     <w:p>
       <w:pPr>
         <w:spacing w:line="480" w:lineRule="auto"/>
-        <w:ind w:firstLine="720" w:firstLineChars="0"/>
-        <w:rPr>
-          <w:rFonts w:hint="default" w:cs="Arial"/>
-          <w:color w:val="FF0000"/>
-          <w:sz w:val="24"/>
-          <w:szCs w:val="24"/>
-          <w:lang w:val="en-US"/>
+        <w:ind w:firstLine="720"/>
+        <w:rPr>
+          <w:rFonts w:cs="Arial"/>
+          <w:color w:val="FF0000"/>
+          <w:sz w:val="24"/>
+          <w:szCs w:val="24"/>
         </w:rPr>
       </w:pPr>
     </w:p>
     <w:p>
       <w:pPr>
         <w:spacing w:line="480" w:lineRule="auto"/>
-        <w:ind w:firstLine="720" w:firstLineChars="0"/>
-        <w:rPr>
-          <w:rFonts w:hint="default" w:cs="Arial"/>
-          <w:color w:val="FF0000"/>
-          <w:sz w:val="24"/>
-          <w:szCs w:val="24"/>
-          <w:lang w:val="en-US"/>
+        <w:ind w:firstLine="720"/>
+        <w:rPr>
+          <w:rFonts w:cs="Arial"/>
+          <w:color w:val="FF0000"/>
+          <w:sz w:val="24"/>
+          <w:szCs w:val="24"/>
         </w:rPr>
       </w:pPr>
     </w:p>
     <w:p>
       <w:pPr>
         <w:spacing w:line="480" w:lineRule="auto"/>
-        <w:ind w:firstLine="720" w:firstLineChars="0"/>
-        <w:rPr>
-          <w:rFonts w:hint="default" w:cs="Arial"/>
-          <w:color w:val="FF0000"/>
-          <w:sz w:val="24"/>
-          <w:szCs w:val="24"/>
-          <w:lang w:val="en-US"/>
+        <w:ind w:firstLine="720"/>
+        <w:rPr>
+          <w:rFonts w:cs="Arial"/>
+          <w:color w:val="FF0000"/>
+          <w:sz w:val="24"/>
+          <w:szCs w:val="24"/>
         </w:rPr>
       </w:pPr>
     </w:p>
     <w:p>
       <w:pPr>
         <w:spacing w:line="480" w:lineRule="auto"/>
-        <w:ind w:firstLine="720" w:firstLineChars="0"/>
-        <w:rPr>
-          <w:rFonts w:hint="default" w:cs="Arial"/>
-          <w:color w:val="FF0000"/>
-          <w:sz w:val="24"/>
-          <w:szCs w:val="24"/>
-          <w:lang w:val="en-US" w:eastAsia="zh-TW"/>
+        <w:ind w:firstLine="720"/>
+        <w:rPr>
+          <w:rFonts w:cs="Arial"/>
+          <w:color w:val="FF0000"/>
+          <w:sz w:val="24"/>
+          <w:szCs w:val="24"/>
         </w:rPr>
       </w:pPr>
       <w:r>
         <w:rPr>
-          <w:rFonts w:hint="default" w:cs="Arial"/>
-          <w:color w:val="auto"/>
-          <w:sz w:val="24"/>
-          <w:szCs w:val="24"/>
-          <w:lang w:val="en-US"/>
+          <w:rFonts w:cs="Arial"/>
+          <w:sz w:val="24"/>
+          <w:szCs w:val="24"/>
         </w:rPr>
         <w:t>M</w:t>
       </w:r>
       <w:r>
         <w:rPr>
-          <w:rFonts w:hint="eastAsia" w:cs="Arial"/>
-          <w:color w:val="auto"/>
+          <w:rFonts w:cs="Arial" w:hint="eastAsia"/>
           <w:sz w:val="24"/>
           <w:szCs w:val="24"/>
         </w:rPr>
@@ -1736,7 +2223,6 @@
       <w:r>
         <w:rPr>
           <w:rFonts w:cs="Arial"/>
-          <w:color w:val="auto"/>
           <w:sz w:val="24"/>
           <w:szCs w:val="24"/>
         </w:rPr>
@@ -1744,8 +2230,7 @@
       </w:r>
       <w:r>
         <w:rPr>
-          <w:rFonts w:hint="eastAsia" w:cs="Arial"/>
-          <w:color w:val="auto"/>
+          <w:rFonts w:cs="Arial" w:hint="eastAsia"/>
           <w:sz w:val="24"/>
           <w:szCs w:val="24"/>
         </w:rPr>
@@ -1754,7 +2239,6 @@
       <w:r>
         <w:rPr>
           <w:rFonts w:cs="Arial"/>
-          <w:color w:val="auto"/>
           <w:sz w:val="24"/>
           <w:szCs w:val="24"/>
         </w:rPr>
@@ -1762,40 +2246,27 @@
       </w:r>
       <w:r>
         <w:rPr>
-          <w:rFonts w:hint="eastAsia" w:cs="Arial"/>
-          <w:color w:val="auto"/>
-          <w:sz w:val="24"/>
-          <w:szCs w:val="24"/>
-          <w:lang w:val="en-US" w:eastAsia="zh-TW"/>
+          <w:rFonts w:cs="Arial" w:hint="eastAsia"/>
+          <w:sz w:val="24"/>
+          <w:szCs w:val="24"/>
         </w:rPr>
         <w:t>c</w:t>
       </w:r>
       <w:r>
         <w:rPr>
-          <w:rFonts w:hint="eastAsia" w:cs="Arial"/>
+          <w:rFonts w:cs="Arial" w:hint="eastAsia"/>
           <w:color w:val="000000" w:themeColor="text1"/>
           <w:sz w:val="24"/>
           <w:szCs w:val="24"/>
-          <w:lang w:val="en-US" w:eastAsia="zh-TW"/>
-          <w14:textFill>
-            <w14:solidFill>
-              <w14:schemeClr w14:val="tx1"/>
-            </w14:solidFill>
-          </w14:textFill>
         </w:rPr>
         <w:t>ases</w:t>
       </w:r>
       <w:r>
         <w:rPr>
-          <w:rFonts w:hint="eastAsia" w:cs="Arial"/>
+          <w:rFonts w:cs="Arial" w:hint="eastAsia"/>
           <w:color w:val="000000" w:themeColor="text1"/>
           <w:sz w:val="24"/>
           <w:szCs w:val="24"/>
-          <w14:textFill>
-            <w14:solidFill>
-              <w14:schemeClr w14:val="tx1"/>
-            </w14:solidFill>
-          </w14:textFill>
         </w:rPr>
         <w:t xml:space="preserve"> were passive hitchhikers</w:t>
       </w:r>
@@ -1805,26 +2276,15 @@
           <w:color w:val="000000" w:themeColor="text1"/>
           <w:sz w:val="24"/>
           <w:szCs w:val="24"/>
-          <w14:textFill>
-            <w14:solidFill>
-              <w14:schemeClr w14:val="tx1"/>
-            </w14:solidFill>
-          </w14:textFill>
         </w:rPr>
         <w:t xml:space="preserve">. </w:t>
       </w:r>
       <w:r>
         <w:rPr>
-          <w:rFonts w:hint="eastAsia" w:cs="Arial"/>
+          <w:rFonts w:cs="Arial" w:hint="eastAsia"/>
           <w:color w:val="000000" w:themeColor="text1"/>
           <w:sz w:val="24"/>
           <w:szCs w:val="24"/>
-          <w:lang w:val="en-US" w:eastAsia="zh-TW"/>
-          <w14:textFill>
-            <w14:solidFill>
-              <w14:schemeClr w14:val="tx1"/>
-            </w14:solidFill>
-          </w14:textFill>
         </w:rPr>
         <w:t>In recent years</w:t>
       </w:r>
@@ -1834,25 +2294,15 @@
           <w:color w:val="000000" w:themeColor="text1"/>
           <w:sz w:val="24"/>
           <w:szCs w:val="24"/>
-          <w14:textFill>
-            <w14:solidFill>
-              <w14:schemeClr w14:val="tx1"/>
-            </w14:solidFill>
-          </w14:textFill>
         </w:rPr>
         <w:t xml:space="preserve">, </w:t>
       </w:r>
       <w:r>
         <w:rPr>
-          <w:rFonts w:hint="eastAsia" w:cs="Arial"/>
+          <w:rFonts w:cs="Arial" w:hint="eastAsia"/>
           <w:color w:val="000000" w:themeColor="text1"/>
           <w:sz w:val="24"/>
           <w:szCs w:val="24"/>
-          <w14:textFill>
-            <w14:solidFill>
-              <w14:schemeClr w14:val="tx1"/>
-            </w14:solidFill>
-          </w14:textFill>
         </w:rPr>
         <w:t>there have been observations of active</w:t>
       </w:r>
@@ -1862,25 +2312,15 @@
           <w:color w:val="000000" w:themeColor="text1"/>
           <w:sz w:val="24"/>
           <w:szCs w:val="24"/>
-          <w14:textFill>
-            <w14:solidFill>
-              <w14:schemeClr w14:val="tx1"/>
-            </w14:solidFill>
-          </w14:textFill>
         </w:rPr>
         <w:t xml:space="preserve"> </w:t>
       </w:r>
       <w:r>
         <w:rPr>
-          <w:rFonts w:hint="eastAsia" w:cs="Arial"/>
+          <w:rFonts w:cs="Arial" w:hint="eastAsia"/>
           <w:color w:val="000000" w:themeColor="text1"/>
           <w:sz w:val="24"/>
           <w:szCs w:val="24"/>
-          <w14:textFill>
-            <w14:solidFill>
-              <w14:schemeClr w14:val="tx1"/>
-            </w14:solidFill>
-          </w14:textFill>
         </w:rPr>
         <w:t>hitchhiking</w:t>
       </w:r>
@@ -1890,25 +2330,15 @@
           <w:color w:val="000000" w:themeColor="text1"/>
           <w:sz w:val="24"/>
           <w:szCs w:val="24"/>
-          <w14:textFill>
-            <w14:solidFill>
-              <w14:schemeClr w14:val="tx1"/>
-            </w14:solidFill>
-          </w14:textFill>
         </w:rPr>
         <w:t xml:space="preserve"> on vehicles</w:t>
       </w:r>
       <w:r>
         <w:rPr>
-          <w:rFonts w:hint="eastAsia" w:cs="Arial"/>
+          <w:rFonts w:cs="Arial" w:hint="eastAsia"/>
           <w:color w:val="000000" w:themeColor="text1"/>
           <w:sz w:val="24"/>
           <w:szCs w:val="24"/>
-          <w14:textFill>
-            <w14:solidFill>
-              <w14:schemeClr w14:val="tx1"/>
-            </w14:solidFill>
-          </w14:textFill>
         </w:rPr>
         <w:t xml:space="preserve"> by ants</w:t>
       </w:r>
@@ -1918,11 +2348,6 @@
           <w:color w:val="000000" w:themeColor="text1"/>
           <w:sz w:val="24"/>
           <w:szCs w:val="24"/>
-          <w14:textFill>
-            <w14:solidFill>
-              <w14:schemeClr w14:val="tx1"/>
-            </w14:solidFill>
-          </w14:textFill>
         </w:rPr>
         <w:t xml:space="preserve"> in </w:t>
       </w:r>
@@ -1930,15 +2355,10 @@
       <w:bookmarkEnd w:id="0"/>
       <w:r>
         <w:rPr>
-          <w:rFonts w:hint="eastAsia" w:cs="Arial"/>
+          <w:rFonts w:cs="Arial" w:hint="eastAsia"/>
           <w:color w:val="000000" w:themeColor="text1"/>
           <w:sz w:val="24"/>
           <w:szCs w:val="24"/>
-          <w14:textFill>
-            <w14:solidFill>
-              <w14:schemeClr w14:val="tx1"/>
-            </w14:solidFill>
-          </w14:textFill>
         </w:rPr>
         <w:t>Taiwan</w:t>
       </w:r>
@@ -1948,26 +2368,15 @@
           <w:color w:val="000000" w:themeColor="text1"/>
           <w:sz w:val="24"/>
           <w:szCs w:val="24"/>
-          <w14:textFill>
-            <w14:solidFill>
-              <w14:schemeClr w14:val="tx1"/>
-            </w14:solidFill>
-          </w14:textFill>
         </w:rPr>
         <w:t xml:space="preserve">, a subtropical country located off the coast of </w:t>
       </w:r>
       <w:r>
         <w:rPr>
-          <w:rFonts w:hint="eastAsia" w:cs="Arial"/>
+          <w:rFonts w:cs="Arial" w:hint="eastAsia"/>
           <w:color w:val="000000" w:themeColor="text1"/>
           <w:sz w:val="24"/>
           <w:szCs w:val="24"/>
-          <w:lang w:val="en-US" w:eastAsia="zh-TW"/>
-          <w14:textFill>
-            <w14:solidFill>
-              <w14:schemeClr w14:val="tx1"/>
-            </w14:solidFill>
-          </w14:textFill>
         </w:rPr>
         <w:t xml:space="preserve">Eastern </w:t>
       </w:r>
@@ -1977,266 +2386,159 @@
           <w:color w:val="000000" w:themeColor="text1"/>
           <w:sz w:val="24"/>
           <w:szCs w:val="24"/>
-          <w14:textFill>
-            <w14:solidFill>
-              <w14:schemeClr w14:val="tx1"/>
-            </w14:solidFill>
-          </w14:textFill>
         </w:rPr>
         <w:t>Asia</w:t>
       </w:r>
       <w:r>
         <w:rPr>
-          <w:rFonts w:hint="eastAsia" w:cs="Arial"/>
+          <w:rFonts w:cs="Arial" w:hint="eastAsia"/>
           <w:color w:val="000000" w:themeColor="text1"/>
           <w:sz w:val="24"/>
           <w:szCs w:val="24"/>
-          <w:lang w:val="en-US" w:eastAsia="zh-TW"/>
-          <w14:textFill>
-            <w14:solidFill>
-              <w14:schemeClr w14:val="tx1"/>
-            </w14:solidFill>
-          </w14:textFill>
         </w:rPr>
         <w:t xml:space="preserve"> (Fig. 1). </w:t>
       </w:r>
       <w:r>
         <w:rPr>
-          <w:rFonts w:hint="default" w:cs="Arial"/>
+          <w:rFonts w:cs="Arial"/>
           <w:color w:val="000000" w:themeColor="text1"/>
           <w:sz w:val="24"/>
           <w:szCs w:val="24"/>
-          <w:lang w:val="en-US"/>
-          <w14:textFill>
-            <w14:solidFill>
-              <w14:schemeClr w14:val="tx1"/>
-            </w14:solidFill>
-          </w14:textFill>
         </w:rPr>
         <w:t>Moreover,</w:t>
       </w:r>
       <w:r>
         <w:rPr>
-          <w:rFonts w:hint="eastAsia" w:cs="Arial"/>
+          <w:rFonts w:cs="Arial" w:hint="eastAsia"/>
           <w:color w:val="000000" w:themeColor="text1"/>
           <w:sz w:val="24"/>
           <w:szCs w:val="24"/>
-          <w:lang w:val="en-US" w:eastAsia="zh-TW"/>
-          <w14:textFill>
-            <w14:solidFill>
-              <w14:schemeClr w14:val="tx1"/>
-            </w14:solidFill>
-          </w14:textFill>
         </w:rPr>
         <w:t xml:space="preserve"> past</w:t>
       </w:r>
       <w:r>
         <w:rPr>
-          <w:rFonts w:hint="default" w:cs="Arial"/>
+          <w:rFonts w:cs="Arial"/>
           <w:color w:val="000000" w:themeColor="text1"/>
           <w:sz w:val="24"/>
           <w:szCs w:val="24"/>
-          <w:lang w:val="en-US"/>
-          <w14:textFill>
-            <w14:solidFill>
-              <w14:schemeClr w14:val="tx1"/>
-            </w14:solidFill>
-          </w14:textFill>
         </w:rPr>
         <w:t xml:space="preserve"> observations have shown that exotic ants</w:t>
       </w:r>
       <w:r>
         <w:rPr>
-          <w:rFonts w:hint="eastAsia" w:cs="Arial"/>
+          <w:rFonts w:cs="Arial" w:hint="eastAsia"/>
           <w:color w:val="000000" w:themeColor="text1"/>
           <w:sz w:val="24"/>
           <w:szCs w:val="24"/>
-          <w:lang w:val="en-US" w:eastAsia="zh-TW"/>
-          <w14:textFill>
-            <w14:solidFill>
-              <w14:schemeClr w14:val="tx1"/>
-            </w14:solidFill>
-          </w14:textFill>
         </w:rPr>
         <w:t xml:space="preserve"> </w:t>
       </w:r>
       <w:r>
         <w:rPr>
-          <w:rFonts w:hint="default" w:cs="Arial"/>
+          <w:rFonts w:cs="Arial"/>
           <w:color w:val="000000" w:themeColor="text1"/>
           <w:sz w:val="24"/>
           <w:szCs w:val="24"/>
-          <w:lang w:val="en-US"/>
-          <w14:textFill>
-            <w14:solidFill>
-              <w14:schemeClr w14:val="tx1"/>
-            </w14:solidFill>
-          </w14:textFill>
         </w:rPr>
         <w:t>seem</w:t>
       </w:r>
       <w:r>
         <w:rPr>
-          <w:rFonts w:hint="eastAsia" w:cs="Arial"/>
+          <w:rFonts w:cs="Arial" w:hint="eastAsia"/>
           <w:color w:val="000000" w:themeColor="text1"/>
           <w:sz w:val="24"/>
           <w:szCs w:val="24"/>
-          <w:lang w:val="en-US" w:eastAsia="zh-TW"/>
-          <w14:textFill>
-            <w14:solidFill>
-              <w14:schemeClr w14:val="tx1"/>
-            </w14:solidFill>
-          </w14:textFill>
         </w:rPr>
         <w:t>ed</w:t>
       </w:r>
       <w:r>
         <w:rPr>
-          <w:rFonts w:hint="default" w:cs="Arial"/>
+          <w:rFonts w:cs="Arial"/>
           <w:color w:val="000000" w:themeColor="text1"/>
           <w:sz w:val="24"/>
           <w:szCs w:val="24"/>
-          <w:lang w:val="en-US"/>
-          <w14:textFill>
-            <w14:solidFill>
-              <w14:schemeClr w14:val="tx1"/>
-            </w14:solidFill>
-          </w14:textFill>
         </w:rPr>
         <w:t xml:space="preserve"> to </w:t>
       </w:r>
       <w:r>
         <w:rPr>
-          <w:rFonts w:hint="eastAsia" w:cs="Arial"/>
+          <w:rFonts w:cs="Arial" w:hint="eastAsia"/>
           <w:color w:val="000000" w:themeColor="text1"/>
           <w:sz w:val="24"/>
           <w:szCs w:val="24"/>
-          <w:lang w:val="en-US" w:eastAsia="zh-TW"/>
-          <w14:textFill>
-            <w14:solidFill>
-              <w14:schemeClr w14:val="tx1"/>
-            </w14:solidFill>
-          </w14:textFill>
         </w:rPr>
         <w:t>hitchhike</w:t>
       </w:r>
       <w:r>
         <w:rPr>
-          <w:rFonts w:hint="default" w:cs="Arial"/>
+          <w:rFonts w:cs="Arial"/>
           <w:color w:val="000000" w:themeColor="text1"/>
           <w:sz w:val="24"/>
           <w:szCs w:val="24"/>
-          <w:lang w:val="en-US"/>
-          <w14:textFill>
-            <w14:solidFill>
-              <w14:schemeClr w14:val="tx1"/>
-            </w14:solidFill>
-          </w14:textFill>
         </w:rPr>
         <w:t xml:space="preserve"> </w:t>
       </w:r>
       <w:r>
         <w:rPr>
-          <w:rFonts w:hint="eastAsia" w:cs="Arial"/>
+          <w:rFonts w:cs="Arial" w:hint="eastAsia"/>
           <w:color w:val="000000" w:themeColor="text1"/>
           <w:sz w:val="24"/>
           <w:szCs w:val="24"/>
-          <w:lang w:val="en-US" w:eastAsia="zh-TW"/>
-          <w14:textFill>
-            <w14:solidFill>
-              <w14:schemeClr w14:val="tx1"/>
-            </w14:solidFill>
-          </w14:textFill>
         </w:rPr>
         <w:t>frequently, which</w:t>
       </w:r>
       <w:r>
         <w:rPr>
-          <w:rFonts w:hint="default" w:cs="Arial"/>
+          <w:rFonts w:cs="Arial"/>
           <w:color w:val="000000" w:themeColor="text1"/>
           <w:sz w:val="24"/>
           <w:szCs w:val="24"/>
-          <w:lang w:val="en-US"/>
-          <w14:textFill>
-            <w14:solidFill>
-              <w14:schemeClr w14:val="tx1"/>
-            </w14:solidFill>
-          </w14:textFill>
         </w:rPr>
         <w:t xml:space="preserve"> </w:t>
       </w:r>
       <w:r>
         <w:rPr>
-          <w:rFonts w:hint="eastAsia" w:cs="Arial"/>
+          <w:rFonts w:cs="Arial" w:hint="eastAsia"/>
           <w:color w:val="000000" w:themeColor="text1"/>
           <w:sz w:val="24"/>
           <w:szCs w:val="24"/>
-          <w:lang w:val="en-US" w:eastAsia="zh-TW"/>
-          <w14:textFill>
-            <w14:solidFill>
-              <w14:schemeClr w14:val="tx1"/>
-            </w14:solidFill>
-          </w14:textFill>
         </w:rPr>
         <w:t>could facilitate</w:t>
       </w:r>
       <w:r>
         <w:rPr>
-          <w:rFonts w:hint="default" w:cs="Arial"/>
+          <w:rFonts w:cs="Arial"/>
           <w:color w:val="000000" w:themeColor="text1"/>
           <w:sz w:val="24"/>
           <w:szCs w:val="24"/>
-          <w:lang w:val="en-US"/>
-          <w14:textFill>
-            <w14:solidFill>
-              <w14:schemeClr w14:val="tx1"/>
-            </w14:solidFill>
-          </w14:textFill>
         </w:rPr>
         <w:t xml:space="preserve"> </w:t>
       </w:r>
       <w:r>
         <w:rPr>
-          <w:rFonts w:hint="eastAsia" w:cs="Arial"/>
+          <w:rFonts w:cs="Arial" w:hint="eastAsia"/>
           <w:color w:val="000000" w:themeColor="text1"/>
           <w:sz w:val="24"/>
           <w:szCs w:val="24"/>
-          <w:lang w:val="en-US" w:eastAsia="zh-TW"/>
-          <w14:textFill>
-            <w14:solidFill>
-              <w14:schemeClr w14:val="tx1"/>
-            </w14:solidFill>
-          </w14:textFill>
         </w:rPr>
         <w:t xml:space="preserve">their </w:t>
       </w:r>
       <w:r>
         <w:rPr>
-          <w:rFonts w:hint="default" w:cs="Arial"/>
+          <w:rFonts w:cs="Arial"/>
           <w:color w:val="000000" w:themeColor="text1"/>
           <w:sz w:val="24"/>
           <w:szCs w:val="24"/>
-          <w:lang w:val="en-US"/>
-          <w14:textFill>
-            <w14:solidFill>
-              <w14:schemeClr w14:val="tx1"/>
-            </w14:solidFill>
-          </w14:textFill>
         </w:rPr>
         <w:t>spread to new areas.</w:t>
       </w:r>
       <w:r>
         <w:rPr>
-          <w:rFonts w:hint="eastAsia" w:cs="Arial"/>
+          <w:rFonts w:cs="Arial" w:hint="eastAsia"/>
           <w:color w:val="000000" w:themeColor="text1"/>
           <w:sz w:val="24"/>
           <w:szCs w:val="24"/>
-          <w:lang w:val="en-US" w:eastAsia="zh-TW"/>
-          <w14:textFill>
-            <w14:solidFill>
-              <w14:schemeClr w14:val="tx1"/>
-            </w14:solidFill>
-          </w14:textFill>
         </w:rPr>
         <w:t xml:space="preserve"> T</w:t>
       </w:r>
@@ -2246,85 +2548,71 @@
           <w:color w:val="000000" w:themeColor="text1"/>
           <w:sz w:val="24"/>
           <w:szCs w:val="24"/>
-          <w14:textFill>
-            <w14:solidFill>
-              <w14:schemeClr w14:val="tx1"/>
-            </w14:solidFill>
-          </w14:textFill>
         </w:rPr>
         <w:t xml:space="preserve">o better understand </w:t>
       </w:r>
       <w:r>
         <w:rPr>
-          <w:rFonts w:hint="eastAsia" w:cs="Arial"/>
+          <w:rFonts w:cs="Arial" w:hint="eastAsia"/>
           <w:color w:val="000000" w:themeColor="text1"/>
           <w:sz w:val="24"/>
           <w:szCs w:val="24"/>
-          <w:lang w:val="en-US" w:eastAsia="zh-TW"/>
-          <w14:textFill>
-            <w14:solidFill>
-              <w14:schemeClr w14:val="tx1"/>
-            </w14:solidFill>
-          </w14:textFill>
-        </w:rPr>
-        <w:t xml:space="preserve">such an active </w:t>
-      </w:r>
-      <w:r>
-        <w:rPr>
-          <w:rFonts w:cs="Arial"/>
+        </w:rPr>
+        <w:t xml:space="preserve">such an </w:t>
+      </w:r>
+      <w:proofErr w:type="gramStart"/>
+      <w:r>
+        <w:rPr>
+          <w:rFonts w:cs="Arial" w:hint="eastAsia"/>
           <w:color w:val="000000" w:themeColor="text1"/>
           <w:sz w:val="24"/>
           <w:szCs w:val="24"/>
-          <w14:textFill>
-            <w14:solidFill>
-              <w14:schemeClr w14:val="tx1"/>
-            </w14:solidFill>
-          </w14:textFill>
+        </w:rPr>
+        <w:t xml:space="preserve">active </w:t>
+      </w:r>
+      <w:r>
+        <w:rPr>
+          <w:rFonts w:cs="Arial"/>
+          <w:color w:val="000000" w:themeColor="text1"/>
+          <w:sz w:val="24"/>
+          <w:szCs w:val="24"/>
         </w:rPr>
         <w:t xml:space="preserve"> </w:t>
       </w:r>
       <w:r>
         <w:rPr>
-          <w:rFonts w:hint="eastAsia" w:cs="Arial"/>
+          <w:rFonts w:cs="Arial" w:hint="eastAsia"/>
           <w:color w:val="000000" w:themeColor="text1"/>
           <w:sz w:val="24"/>
           <w:szCs w:val="24"/>
-          <w:lang w:val="en-US" w:eastAsia="zh-TW"/>
-          <w14:textFill>
-            <w14:solidFill>
-              <w14:schemeClr w14:val="tx1"/>
-            </w14:solidFill>
-          </w14:textFill>
-        </w:rPr>
-        <w:t>hitchhiking behavior, in this study we examined the spatial and temporal patterns</w:t>
-      </w:r>
-      <w:r>
-        <w:rPr>
-          <w:rFonts w:hint="default" w:cs="Arial"/>
+        </w:rPr>
+        <w:t>hitchhiking</w:t>
+      </w:r>
+      <w:proofErr w:type="gramEnd"/>
+      <w:r>
+        <w:rPr>
+          <w:rFonts w:cs="Arial" w:hint="eastAsia"/>
           <w:color w:val="000000" w:themeColor="text1"/>
           <w:sz w:val="24"/>
           <w:szCs w:val="24"/>
-          <w:lang w:val="en-US"/>
-          <w14:textFill>
-            <w14:solidFill>
-              <w14:schemeClr w14:val="tx1"/>
-            </w14:solidFill>
-          </w14:textFill>
+        </w:rPr>
+        <w:t xml:space="preserve"> behavior, in this study we examined the spatial and temporal patterns</w:t>
+      </w:r>
+      <w:r>
+        <w:rPr>
+          <w:rFonts w:cs="Arial"/>
+          <w:color w:val="000000" w:themeColor="text1"/>
+          <w:sz w:val="24"/>
+          <w:szCs w:val="24"/>
         </w:rPr>
         <w:t xml:space="preserve"> of ant</w:t>
       </w:r>
       <w:r>
         <w:rPr>
-          <w:rFonts w:hint="eastAsia" w:cs="Arial"/>
+          <w:rFonts w:cs="Arial" w:hint="eastAsia"/>
           <w:color w:val="000000" w:themeColor="text1"/>
           <w:sz w:val="24"/>
           <w:szCs w:val="24"/>
-          <w:lang w:val="en-US" w:eastAsia="zh-TW"/>
-          <w14:textFill>
-            <w14:solidFill>
-              <w14:schemeClr w14:val="tx1"/>
-            </w14:solidFill>
-          </w14:textFill>
         </w:rPr>
         <w:t xml:space="preserve"> hitchhiking in Taiwan using citizen science records. Our aim is to </w:t>
       </w:r>
@@ -2334,26 +2622,15 @@
           <w:color w:val="000000" w:themeColor="text1"/>
           <w:sz w:val="24"/>
           <w:szCs w:val="24"/>
-          <w14:textFill>
-            <w14:solidFill>
-              <w14:schemeClr w14:val="tx1"/>
-            </w14:solidFill>
-          </w14:textFill>
         </w:rPr>
         <w:t xml:space="preserve">provide </w:t>
       </w:r>
       <w:r>
         <w:rPr>
-          <w:rFonts w:hint="eastAsia" w:cs="Arial"/>
+          <w:rFonts w:cs="Arial" w:hint="eastAsia"/>
           <w:color w:val="000000" w:themeColor="text1"/>
           <w:sz w:val="24"/>
           <w:szCs w:val="24"/>
-          <w:lang w:val="en-US" w:eastAsia="zh-TW"/>
-          <w14:textFill>
-            <w14:solidFill>
-              <w14:schemeClr w14:val="tx1"/>
-            </w14:solidFill>
-          </w14:textFill>
         </w:rPr>
         <w:t xml:space="preserve">the </w:t>
       </w:r>
@@ -2363,25 +2640,15 @@
           <w:color w:val="000000" w:themeColor="text1"/>
           <w:sz w:val="24"/>
           <w:szCs w:val="24"/>
-          <w14:textFill>
-            <w14:solidFill>
-              <w14:schemeClr w14:val="tx1"/>
-            </w14:solidFill>
-          </w14:textFill>
         </w:rPr>
         <w:t xml:space="preserve">first report on </w:t>
       </w:r>
       <w:r>
         <w:rPr>
-          <w:rFonts w:hint="eastAsia" w:cs="Arial"/>
+          <w:rFonts w:cs="Arial" w:hint="eastAsia"/>
           <w:color w:val="000000" w:themeColor="text1"/>
           <w:sz w:val="24"/>
           <w:szCs w:val="24"/>
-          <w14:textFill>
-            <w14:solidFill>
-              <w14:schemeClr w14:val="tx1"/>
-            </w14:solidFill>
-          </w14:textFill>
         </w:rPr>
         <w:t xml:space="preserve">ant </w:t>
       </w:r>
@@ -2391,26 +2658,15 @@
           <w:color w:val="000000" w:themeColor="text1"/>
           <w:sz w:val="24"/>
           <w:szCs w:val="24"/>
-          <w14:textFill>
-            <w14:solidFill>
-              <w14:schemeClr w14:val="tx1"/>
-            </w14:solidFill>
-          </w14:textFill>
         </w:rPr>
         <w:t>hitchhiking</w:t>
       </w:r>
       <w:r>
         <w:rPr>
-          <w:rFonts w:hint="eastAsia" w:cs="Arial"/>
+          <w:rFonts w:cs="Arial" w:hint="eastAsia"/>
           <w:color w:val="000000" w:themeColor="text1"/>
           <w:sz w:val="24"/>
           <w:szCs w:val="24"/>
-          <w:lang w:val="en-US" w:eastAsia="zh-TW"/>
-          <w14:textFill>
-            <w14:solidFill>
-              <w14:schemeClr w14:val="tx1"/>
-            </w14:solidFill>
-          </w14:textFill>
         </w:rPr>
         <w:t xml:space="preserve"> on vehicles and its ecological implications.</w:t>
       </w:r>
@@ -2418,20 +2674,19 @@
     <w:p>
       <w:pPr>
         <w:spacing w:line="480" w:lineRule="auto"/>
-        <w:ind w:firstLine="720" w:firstLineChars="0"/>
-        <w:rPr>
-          <w:rFonts w:hint="eastAsia" w:cs="Arial" w:eastAsiaTheme="minorEastAsia"/>
-          <w:color w:val="FF0000"/>
-          <w:sz w:val="24"/>
-          <w:szCs w:val="24"/>
-          <w:lang w:val="en-US" w:eastAsia="zh-TW"/>
+        <w:ind w:firstLine="720"/>
+        <w:rPr>
+          <w:rFonts w:cs="Arial"/>
+          <w:color w:val="FF0000"/>
+          <w:sz w:val="24"/>
+          <w:szCs w:val="24"/>
         </w:rPr>
       </w:pPr>
     </w:p>
     <w:p>
       <w:pPr>
         <w:spacing w:line="480" w:lineRule="auto"/>
-        <w:ind w:firstLine="720" w:firstLineChars="0"/>
+        <w:ind w:firstLine="720"/>
         <w:rPr>
           <w:rFonts w:cs="Arial"/>
           <w:color w:val="FF0000"/>
@@ -2465,7 +2720,17 @@
           <w:sz w:val="24"/>
           <w:szCs w:val="24"/>
         </w:rPr>
-        <w:t>Materials and Methods</w:t>
+        <w:lastRenderedPageBreak/>
+        <w:t>Material</w:t>
+      </w:r>
+      <w:r>
+        <w:rPr>
+          <w:rFonts w:cs="Arial"/>
+          <w:b/>
+          <w:sz w:val="24"/>
+          <w:szCs w:val="24"/>
+        </w:rPr>
+        <w:t>s and Methods</w:t>
       </w:r>
     </w:p>
     <w:p>
@@ -2482,7 +2747,7 @@
       </w:pPr>
       <w:r>
         <w:rPr>
-          <w:rFonts w:hint="eastAsia" w:cs="Arial"/>
+          <w:rFonts w:cs="Arial" w:hint="eastAsia"/>
           <w:bCs/>
           <w:i/>
           <w:iCs/>
@@ -2502,39 +2767,96 @@
           <w:szCs w:val="24"/>
         </w:rPr>
       </w:pPr>
-      <w:commentRangeStart w:id="0"/>
-      <w:r>
-        <w:rPr>
-          <w:rFonts w:cs="Arial"/>
-          <w:bCs/>
-          <w:sz w:val="24"/>
-          <w:szCs w:val="24"/>
-        </w:rPr>
-        <w:t xml:space="preserve">We collected cases of ant hitchhiking on vehicles between 2017 and 2023 on a social media platform Facebook by distributing relevant information to the users. </w:t>
-      </w:r>
-      <w:commentRangeEnd w:id="0"/>
-      <w:r>
-        <w:rPr>
-          <w:rStyle w:val="6"/>
-        </w:rPr>
-        <w:commentReference w:id="0"/>
-      </w:r>
-      <w:r>
-        <w:rPr>
-          <w:rFonts w:cs="Arial"/>
-          <w:bCs/>
-          <w:sz w:val="24"/>
-          <w:szCs w:val="24"/>
-        </w:rPr>
-        <w:t xml:space="preserve">When an observer reported, we asked the person for the parking date and location of the vehicles, the parking duration, and vehicle type, the weather conditions and surrounding environment, the intended destination, and a photo of the ants for species identification. The ant species were classified as “arboreal”, “ground-dwelling”, or “both” based on their nesting sites and foraging habits. We also tested whether there was a difference in the number of reported cases among the four seasons </w:t>
-      </w:r>
-      <w:r>
-        <w:rPr>
-          <w:rFonts w:cs="Arial"/>
-          <w:sz w:val="24"/>
-          <w:szCs w:val="24"/>
-        </w:rPr>
-        <w:t>(spring: March–May; summer: June–August; fall: September–November; winter: December–February)</w:t>
+      <w:commentRangeStart w:id="1"/>
+      <w:r>
+        <w:rPr>
+          <w:rFonts w:cs="Arial"/>
+          <w:bCs/>
+          <w:sz w:val="24"/>
+          <w:szCs w:val="24"/>
+        </w:rPr>
+        <w:t xml:space="preserve">We collected cases of ant hitchhiking on vehicles between 2017 and 2023 on a social media platform </w:t>
+      </w:r>
+      <w:proofErr w:type="spellStart"/>
+      <w:r>
+        <w:rPr>
+          <w:rFonts w:cs="Arial"/>
+          <w:bCs/>
+          <w:sz w:val="24"/>
+          <w:szCs w:val="24"/>
+        </w:rPr>
+        <w:t>Facebook</w:t>
+      </w:r>
+      <w:proofErr w:type="spellEnd"/>
+      <w:r>
+        <w:rPr>
+          <w:rFonts w:cs="Arial"/>
+          <w:bCs/>
+          <w:sz w:val="24"/>
+          <w:szCs w:val="24"/>
+        </w:rPr>
+        <w:t xml:space="preserve"> by distributing relevant information to the users. </w:t>
+      </w:r>
+      <w:commentRangeEnd w:id="1"/>
+      <w:r>
+        <w:rPr>
+          <w:rStyle w:val="a5"/>
+        </w:rPr>
+        <w:commentReference w:id="1"/>
+      </w:r>
+      <w:r>
+        <w:rPr>
+          <w:rFonts w:cs="Arial"/>
+          <w:bCs/>
+          <w:sz w:val="24"/>
+          <w:szCs w:val="24"/>
+        </w:rPr>
+        <w:t>When an observer reported, we asked the person for the parking date and location of the vehicles, the parking duration, and vehicle type, the weather conditions and surrounding environment, the intended destination, and a photo of the ants for species iden</w:t>
+      </w:r>
+      <w:r>
+        <w:rPr>
+          <w:rFonts w:cs="Arial"/>
+          <w:bCs/>
+          <w:sz w:val="24"/>
+          <w:szCs w:val="24"/>
+        </w:rPr>
+        <w:t xml:space="preserve">tification. The ant species were classified as “arboreal”, </w:t>
+      </w:r>
+      <w:proofErr w:type="gramStart"/>
+      <w:r>
+        <w:rPr>
+          <w:rFonts w:cs="Arial"/>
+          <w:bCs/>
+          <w:sz w:val="24"/>
+          <w:szCs w:val="24"/>
+        </w:rPr>
+        <w:t>“ground-dwelling”,</w:t>
+      </w:r>
+      <w:proofErr w:type="gramEnd"/>
+      <w:r>
+        <w:rPr>
+          <w:rFonts w:cs="Arial"/>
+          <w:bCs/>
+          <w:sz w:val="24"/>
+          <w:szCs w:val="24"/>
+        </w:rPr>
+        <w:t xml:space="preserve"> or “both” based on their nesting sites and foraging habits. We also tested whether there was a difference in the number of reported cases among the four seasons </w:t>
+      </w:r>
+      <w:r>
+        <w:rPr>
+          <w:rFonts w:cs="Arial"/>
+          <w:sz w:val="24"/>
+          <w:szCs w:val="24"/>
+        </w:rPr>
+        <w:t>(spring: March–Ma</w:t>
+      </w:r>
+      <w:r>
+        <w:rPr>
+          <w:rFonts w:cs="Arial"/>
+          <w:sz w:val="24"/>
+          <w:szCs w:val="24"/>
+        </w:rPr>
+        <w:t>y; summer: June–August; fall: September–November; winter: December–February)</w:t>
       </w:r>
       <w:r>
         <w:rPr>
@@ -2595,6 +2917,7 @@
           <w:sz w:val="24"/>
           <w:szCs w:val="24"/>
         </w:rPr>
+        <w:lastRenderedPageBreak/>
         <w:t>Results</w:t>
       </w:r>
     </w:p>
@@ -2610,16 +2933,25 @@
       </w:pPr>
       <w:r>
         <w:rPr>
-          <w:rFonts w:hint="eastAsia" w:cs="Arial"/>
-          <w:bCs/>
-          <w:sz w:val="24"/>
-          <w:szCs w:val="24"/>
-        </w:rPr>
-        <w:t>In total, we collected 45 cases of ant hitchhiking on cars (</w:t>
-      </w:r>
-      <w:r>
-        <w:rPr>
-          <w:rFonts w:hint="eastAsia" w:cs="Arial"/>
+          <w:rFonts w:cs="Arial" w:hint="eastAsia"/>
+          <w:bCs/>
+          <w:sz w:val="24"/>
+          <w:szCs w:val="24"/>
+        </w:rPr>
+        <w:t>In total, we collected 45 cases of ant hitch</w:t>
+      </w:r>
+      <w:r>
+        <w:rPr>
+          <w:rFonts w:cs="Arial" w:hint="eastAsia"/>
+          <w:bCs/>
+          <w:sz w:val="24"/>
+          <w:szCs w:val="24"/>
+        </w:rPr>
+        <w:t>hiking on cars (</w:t>
+      </w:r>
+      <w:r>
+        <w:rPr>
+          <w:rFonts w:cs="Arial" w:hint="eastAsia"/>
           <w:bCs/>
           <w:i/>
           <w:iCs/>
@@ -2630,7 +2962,7 @@
       </w:r>
       <w:r>
         <w:rPr>
-          <w:rFonts w:hint="eastAsia" w:cs="Arial"/>
+          <w:rFonts w:cs="Arial" w:hint="eastAsia"/>
           <w:bCs/>
           <w:sz w:val="24"/>
           <w:szCs w:val="24"/>
@@ -2648,7 +2980,7 @@
       </w:r>
       <w:r>
         <w:rPr>
-          <w:rFonts w:hint="eastAsia" w:cs="Arial"/>
+          <w:rFonts w:cs="Arial" w:hint="eastAsia"/>
           <w:bCs/>
           <w:sz w:val="24"/>
           <w:szCs w:val="24"/>
@@ -2657,7 +2989,7 @@
       </w:r>
       <w:r>
         <w:rPr>
-          <w:rFonts w:hint="eastAsia" w:cs="Arial"/>
+          <w:rFonts w:cs="Arial" w:hint="eastAsia"/>
           <w:bCs/>
           <w:i/>
           <w:iCs/>
@@ -2668,7 +3000,7 @@
       </w:r>
       <w:r>
         <w:rPr>
-          <w:rFonts w:hint="eastAsia" w:cs="Arial"/>
+          <w:rFonts w:cs="Arial" w:hint="eastAsia"/>
           <w:bCs/>
           <w:sz w:val="24"/>
           <w:szCs w:val="24"/>
@@ -2686,7 +3018,7 @@
       </w:r>
       <w:r>
         <w:rPr>
-          <w:rFonts w:hint="eastAsia" w:cs="Arial"/>
+          <w:rFonts w:cs="Arial" w:hint="eastAsia"/>
           <w:bCs/>
           <w:sz w:val="24"/>
           <w:szCs w:val="24"/>
@@ -2704,7 +3036,7 @@
       </w:r>
       <w:r>
         <w:rPr>
-          <w:rFonts w:hint="eastAsia" w:cs="Arial"/>
+          <w:rFonts w:cs="Arial" w:hint="eastAsia"/>
           <w:bCs/>
           <w:sz w:val="24"/>
           <w:szCs w:val="24"/>
@@ -2722,7 +3054,7 @@
       </w:r>
       <w:r>
         <w:rPr>
-          <w:rFonts w:hint="eastAsia" w:cs="Arial"/>
+          <w:rFonts w:cs="Arial" w:hint="eastAsia"/>
           <w:bCs/>
           <w:sz w:val="24"/>
           <w:szCs w:val="24"/>
@@ -2736,17 +3068,27 @@
           <w:sz w:val="24"/>
           <w:szCs w:val="24"/>
         </w:rPr>
-        <w:t>Seven species were arboreal ants (Table 1). O</w:t>
-      </w:r>
-      <w:r>
-        <w:rPr>
-          <w:rFonts w:hint="eastAsia" w:cs="Arial"/>
+        <w:t>Seven species were arboreal ant</w:t>
+      </w:r>
+      <w:r>
+        <w:rPr>
+          <w:rFonts w:cs="Arial"/>
+          <w:bCs/>
+          <w:sz w:val="24"/>
+          <w:szCs w:val="24"/>
+        </w:rPr>
+        <w:t>s (Table 1). O</w:t>
+      </w:r>
+      <w:r>
+        <w:rPr>
+          <w:rFonts w:cs="Arial" w:hint="eastAsia"/>
           <w:bCs/>
           <w:sz w:val="24"/>
           <w:szCs w:val="24"/>
         </w:rPr>
         <w:t>ne species, the black cocoa ant (</w:t>
       </w:r>
+      <w:proofErr w:type="spellStart"/>
       <w:r>
         <w:rPr>
           <w:rFonts w:cs="Arial"/>
@@ -2757,9 +3099,10 @@
         </w:rPr>
         <w:t>Dolichoderus</w:t>
       </w:r>
-      <w:r>
-        <w:rPr>
-          <w:rFonts w:hint="eastAsia" w:cs="Arial"/>
+      <w:proofErr w:type="spellEnd"/>
+      <w:r>
+        <w:rPr>
+          <w:rFonts w:cs="Arial" w:hint="eastAsia"/>
           <w:bCs/>
           <w:i/>
           <w:sz w:val="24"/>
@@ -2767,6 +3110,7 @@
         </w:rPr>
         <w:t xml:space="preserve"> </w:t>
       </w:r>
+      <w:proofErr w:type="spellStart"/>
       <w:r>
         <w:rPr>
           <w:rFonts w:cs="Arial"/>
@@ -2777,9 +3121,10 @@
         </w:rPr>
         <w:t>thoracicus</w:t>
       </w:r>
-      <w:r>
-        <w:rPr>
-          <w:rFonts w:hint="eastAsia" w:cs="Arial"/>
+      <w:proofErr w:type="spellEnd"/>
+      <w:r>
+        <w:rPr>
+          <w:rFonts w:cs="Arial" w:hint="eastAsia"/>
           <w:bCs/>
           <w:sz w:val="24"/>
           <w:szCs w:val="24"/>
@@ -2797,7 +3142,7 @@
       </w:r>
       <w:r>
         <w:rPr>
-          <w:rFonts w:hint="eastAsia" w:cs="Arial"/>
+          <w:rFonts w:cs="Arial" w:hint="eastAsia"/>
           <w:bCs/>
           <w:sz w:val="24"/>
           <w:szCs w:val="24"/>
@@ -2806,7 +3151,7 @@
       </w:r>
       <w:r>
         <w:rPr>
-          <w:rFonts w:hint="eastAsia" w:cs="Arial"/>
+          <w:rFonts w:cs="Arial" w:hint="eastAsia"/>
           <w:bCs/>
           <w:i/>
           <w:iCs/>
@@ -2817,7 +3162,7 @@
       </w:r>
       <w:r>
         <w:rPr>
-          <w:rFonts w:hint="eastAsia" w:cs="Arial"/>
+          <w:rFonts w:cs="Arial" w:hint="eastAsia"/>
           <w:bCs/>
           <w:sz w:val="24"/>
           <w:szCs w:val="24"/>
@@ -2835,7 +3180,7 @@
       </w:r>
       <w:r>
         <w:rPr>
-          <w:rFonts w:hint="eastAsia" w:cs="Arial"/>
+          <w:rFonts w:cs="Arial" w:hint="eastAsia"/>
           <w:bCs/>
           <w:sz w:val="24"/>
           <w:szCs w:val="24"/>
@@ -2869,11 +3214,20 @@
           <w:sz w:val="24"/>
           <w:szCs w:val="24"/>
         </w:rPr>
-        <w:t xml:space="preserve"> = 28) of the cases taking place within a day. T</w:t>
-      </w:r>
-      <w:r>
-        <w:rPr>
-          <w:rFonts w:hint="eastAsia" w:cs="Arial"/>
+        <w:t xml:space="preserve"> = 28) of the cases taking p</w:t>
+      </w:r>
+      <w:r>
+        <w:rPr>
+          <w:rFonts w:cs="Arial"/>
+          <w:bCs/>
+          <w:sz w:val="24"/>
+          <w:szCs w:val="24"/>
+        </w:rPr>
+        <w:t>lace within a day. T</w:t>
+      </w:r>
+      <w:r>
+        <w:rPr>
+          <w:rFonts w:cs="Arial" w:hint="eastAsia"/>
           <w:bCs/>
           <w:sz w:val="24"/>
           <w:szCs w:val="24"/>
@@ -2891,7 +3245,7 @@
       </w:r>
       <w:r>
         <w:rPr>
-          <w:rFonts w:hint="eastAsia" w:cs="Arial"/>
+          <w:rFonts w:cs="Arial" w:hint="eastAsia"/>
           <w:bCs/>
           <w:sz w:val="24"/>
           <w:szCs w:val="24"/>
@@ -2909,7 +3263,7 @@
       </w:r>
       <w:r>
         <w:rPr>
-          <w:rFonts w:hint="eastAsia" w:cs="Arial"/>
+          <w:rFonts w:cs="Arial" w:hint="eastAsia"/>
           <w:bCs/>
           <w:sz w:val="24"/>
           <w:szCs w:val="24"/>
@@ -2944,6 +3298,8 @@
         </w:rPr>
         <w:t xml:space="preserve"> = 16.78, </w:t>
       </w:r>
+      <w:proofErr w:type="spellStart"/>
+      <w:proofErr w:type="gramStart"/>
       <w:r>
         <w:rPr>
           <w:rFonts w:cs="Arial"/>
@@ -2955,6 +3311,8 @@
         </w:rPr>
         <w:t>df</w:t>
       </w:r>
+      <w:proofErr w:type="spellEnd"/>
+      <w:proofErr w:type="gramEnd"/>
       <w:r>
         <w:rPr>
           <w:rFonts w:cs="Arial"/>
@@ -2986,7 +3344,7 @@
       </w:r>
       <w:r>
         <w:rPr>
-          <w:rFonts w:hint="eastAsia" w:cs="Arial"/>
+          <w:rFonts w:cs="Arial" w:hint="eastAsia"/>
           <w:bCs/>
           <w:sz w:val="24"/>
           <w:szCs w:val="24"/>
@@ -3020,12 +3378,13 @@
           <w:sz w:val="24"/>
           <w:szCs w:val="24"/>
         </w:rPr>
+        <w:lastRenderedPageBreak/>
         <w:t>Discussion</w:t>
       </w:r>
     </w:p>
     <w:p>
       <w:pPr>
-        <w:pStyle w:val="25"/>
+        <w:pStyle w:val="af7"/>
         <w:spacing w:line="480" w:lineRule="auto"/>
         <w:ind w:left="0"/>
         <w:rPr>
@@ -3046,7 +3405,7 @@
       </w:r>
       <w:r>
         <w:rPr>
-          <w:rFonts w:hint="eastAsia" w:cs="Arial"/>
+          <w:rFonts w:cs="Arial" w:hint="eastAsia"/>
           <w:bCs/>
           <w:sz w:val="24"/>
           <w:szCs w:val="24"/>
@@ -3064,7 +3423,7 @@
       </w:r>
       <w:r>
         <w:rPr>
-          <w:rFonts w:hint="eastAsia" w:cs="Arial"/>
+          <w:rFonts w:cs="Arial" w:hint="eastAsia"/>
           <w:bCs/>
           <w:sz w:val="24"/>
           <w:szCs w:val="24"/>
@@ -3078,11 +3437,60 @@
           <w:sz w:val="24"/>
           <w:szCs w:val="24"/>
         </w:rPr>
-        <w:t xml:space="preserve"> (Table 1). In some cases, the travel distance between the parking location and the intended destination can be as long as a few hundred kilometers (from Nantou County in central Taiwan to PingTung County in southern Taiwan), which largely exceeds the dispersal distance achievable through natural movements. Furthermore, hitchhiking events can take place within several hours, during which t</w:t>
-      </w:r>
-      <w:r>
-        <w:rPr>
-          <w:rFonts w:hint="eastAsia" w:cs="Arial"/>
+        <w:t xml:space="preserve"> (Table 1). In some cases, the travel distance between the parking location and the intended destination can be as long as a few hundred kilometers (from </w:t>
+      </w:r>
+      <w:proofErr w:type="spellStart"/>
+      <w:r>
+        <w:rPr>
+          <w:rFonts w:cs="Arial"/>
+          <w:bCs/>
+          <w:sz w:val="24"/>
+          <w:szCs w:val="24"/>
+        </w:rPr>
+        <w:t>Nantou</w:t>
+      </w:r>
+      <w:proofErr w:type="spellEnd"/>
+      <w:r>
+        <w:rPr>
+          <w:rFonts w:cs="Arial"/>
+          <w:bCs/>
+          <w:sz w:val="24"/>
+          <w:szCs w:val="24"/>
+        </w:rPr>
+        <w:t xml:space="preserve"> County in central Taiwan to </w:t>
+      </w:r>
+      <w:proofErr w:type="spellStart"/>
+      <w:r>
+        <w:rPr>
+          <w:rFonts w:cs="Arial"/>
+          <w:bCs/>
+          <w:sz w:val="24"/>
+          <w:szCs w:val="24"/>
+        </w:rPr>
+        <w:t>PingTung</w:t>
+      </w:r>
+      <w:proofErr w:type="spellEnd"/>
+      <w:r>
+        <w:rPr>
+          <w:rFonts w:cs="Arial"/>
+          <w:bCs/>
+          <w:sz w:val="24"/>
+          <w:szCs w:val="24"/>
+        </w:rPr>
+        <w:t xml:space="preserve"> County in southern Taiwan), which largely exceeds the disp</w:t>
+      </w:r>
+      <w:r>
+        <w:rPr>
+          <w:rFonts w:cs="Arial"/>
+          <w:bCs/>
+          <w:sz w:val="24"/>
+          <w:szCs w:val="24"/>
+        </w:rPr>
+        <w:t>ersal distance achievable through natural movements. Furthermore, hitchhiking events can take place within several hours, during which t</w:t>
+      </w:r>
+      <w:r>
+        <w:rPr>
+          <w:rFonts w:cs="Arial" w:hint="eastAsia"/>
           <w:bCs/>
           <w:sz w:val="24"/>
           <w:szCs w:val="24"/>
@@ -3100,7 +3508,7 @@
       </w:r>
       <w:r>
         <w:rPr>
-          <w:rFonts w:hint="eastAsia" w:cs="Arial"/>
+          <w:rFonts w:cs="Arial" w:hint="eastAsia"/>
           <w:bCs/>
           <w:sz w:val="24"/>
           <w:szCs w:val="24"/>
@@ -3118,7 +3526,7 @@
       </w:r>
       <w:r>
         <w:rPr>
-          <w:rFonts w:hint="eastAsia" w:cs="Arial"/>
+          <w:rFonts w:cs="Arial" w:hint="eastAsia"/>
           <w:bCs/>
           <w:sz w:val="24"/>
           <w:szCs w:val="24"/>
@@ -3136,7 +3544,7 @@
       </w:r>
       <w:r>
         <w:rPr>
-          <w:rFonts w:hint="eastAsia" w:cs="Arial"/>
+          <w:rFonts w:cs="Arial" w:hint="eastAsia"/>
           <w:bCs/>
           <w:sz w:val="24"/>
           <w:szCs w:val="24"/>
@@ -3154,7 +3562,7 @@
       </w:r>
       <w:r>
         <w:rPr>
-          <w:rFonts w:hint="eastAsia" w:cs="Arial"/>
+          <w:rFonts w:cs="Arial" w:hint="eastAsia"/>
           <w:bCs/>
           <w:sz w:val="24"/>
           <w:szCs w:val="24"/>
@@ -3172,12 +3580,21 @@
       </w:r>
       <w:r>
         <w:rPr>
-          <w:rFonts w:hint="eastAsia" w:cs="Arial"/>
-          <w:bCs/>
-          <w:sz w:val="24"/>
-          <w:szCs w:val="24"/>
-        </w:rPr>
-        <w:t>foraging</w:t>
+          <w:rFonts w:cs="Arial" w:hint="eastAsia"/>
+          <w:bCs/>
+          <w:sz w:val="24"/>
+          <w:szCs w:val="24"/>
+        </w:rPr>
+        <w:t>fo</w:t>
+      </w:r>
+      <w:r>
+        <w:rPr>
+          <w:rFonts w:cs="Arial" w:hint="eastAsia"/>
+          <w:bCs/>
+          <w:sz w:val="24"/>
+          <w:szCs w:val="24"/>
+        </w:rPr>
+        <w:t>raging</w:t>
       </w:r>
       <w:r>
         <w:rPr>
@@ -3190,7 +3607,7 @@
       </w:r>
       <w:r>
         <w:rPr>
-          <w:rFonts w:hint="eastAsia" w:cs="Arial"/>
+          <w:rFonts w:cs="Arial" w:hint="eastAsia"/>
           <w:bCs/>
           <w:sz w:val="24"/>
           <w:szCs w:val="24"/>
@@ -3208,7 +3625,7 @@
       </w:r>
       <w:r>
         <w:rPr>
-          <w:rFonts w:hint="eastAsia" w:cs="Arial"/>
+          <w:rFonts w:cs="Arial" w:hint="eastAsia"/>
           <w:bCs/>
           <w:sz w:val="24"/>
           <w:szCs w:val="24"/>
@@ -3226,7 +3643,7 @@
       </w:r>
       <w:r>
         <w:rPr>
-          <w:rFonts w:hint="eastAsia" w:cs="Arial"/>
+          <w:rFonts w:cs="Arial" w:hint="eastAsia"/>
           <w:bCs/>
           <w:sz w:val="24"/>
           <w:szCs w:val="24"/>
@@ -3244,7 +3661,7 @@
       </w:r>
       <w:r>
         <w:rPr>
-          <w:rFonts w:hint="eastAsia" w:cs="Arial"/>
+          <w:rFonts w:cs="Arial" w:hint="eastAsia"/>
           <w:bCs/>
           <w:sz w:val="24"/>
           <w:szCs w:val="24"/>
@@ -3262,7 +3679,7 @@
       </w:r>
       <w:r>
         <w:rPr>
-          <w:rFonts w:hint="eastAsia" w:cs="Arial"/>
+          <w:rFonts w:cs="Arial" w:hint="eastAsia"/>
           <w:bCs/>
           <w:sz w:val="24"/>
           <w:szCs w:val="24"/>
@@ -3298,6 +3715,7 @@
         </w:rPr>
         <w:t xml:space="preserve">. </w:t>
       </w:r>
+      <w:proofErr w:type="spellStart"/>
       <w:r>
         <w:rPr>
           <w:rFonts w:eastAsia="SimSun" w:cs="Arial"/>
@@ -3305,18 +3723,28 @@
           <w:iCs/>
           <w:sz w:val="24"/>
           <w:szCs w:val="24"/>
-          <w:lang w:eastAsia="zh-CN" w:bidi="ar"/>
+          <w:lang w:eastAsia="zh-CN"/>
         </w:rPr>
         <w:t>thoracicus</w:t>
       </w:r>
-      <w:r>
-        <w:rPr>
-          <w:rFonts w:cs="Arial"/>
-          <w:bCs/>
-          <w:sz w:val="24"/>
-          <w:szCs w:val="24"/>
-        </w:rPr>
-        <w:t>), has high local densities, which may stimulate the dispersal and colonization of artificial structures.</w:t>
+      <w:proofErr w:type="spellEnd"/>
+      <w:r>
+        <w:rPr>
+          <w:rFonts w:cs="Arial"/>
+          <w:bCs/>
+          <w:sz w:val="24"/>
+          <w:szCs w:val="24"/>
+        </w:rPr>
+        <w:t>), has high local densities, which may stimulate the dispersal and coloniza</w:t>
+      </w:r>
+      <w:r>
+        <w:rPr>
+          <w:rFonts w:cs="Arial"/>
+          <w:bCs/>
+          <w:sz w:val="24"/>
+          <w:szCs w:val="24"/>
+        </w:rPr>
+        <w:t>tion of artificial structures.</w:t>
       </w:r>
     </w:p>
     <w:p>
@@ -3341,7 +3769,7 @@
       </w:r>
       <w:r>
         <w:rPr>
-          <w:rFonts w:hint="eastAsia" w:cs="Arial"/>
+          <w:rFonts w:cs="Arial" w:hint="eastAsia"/>
           <w:bCs/>
           <w:sz w:val="24"/>
           <w:szCs w:val="24"/>
@@ -3359,7 +3787,7 @@
       </w:r>
       <w:r>
         <w:rPr>
-          <w:rFonts w:hint="eastAsia" w:cs="Arial"/>
+          <w:rFonts w:cs="Arial" w:hint="eastAsia"/>
           <w:bCs/>
           <w:sz w:val="24"/>
           <w:szCs w:val="24"/>
@@ -3377,7 +3805,7 @@
       </w:r>
       <w:r>
         <w:rPr>
-          <w:rFonts w:hint="eastAsia" w:cs="Arial"/>
+          <w:rFonts w:cs="Arial" w:hint="eastAsia"/>
           <w:bCs/>
           <w:sz w:val="24"/>
           <w:szCs w:val="24"/>
@@ -3395,7 +3823,7 @@
       </w:r>
       <w:r>
         <w:rPr>
-          <w:rFonts w:hint="eastAsia" w:cs="Arial"/>
+          <w:rFonts w:cs="Arial" w:hint="eastAsia"/>
           <w:bCs/>
           <w:sz w:val="24"/>
           <w:szCs w:val="24"/>
@@ -3413,7 +3841,7 @@
       </w:r>
       <w:r>
         <w:rPr>
-          <w:rFonts w:hint="eastAsia" w:cs="Arial"/>
+          <w:rFonts w:cs="Arial" w:hint="eastAsia"/>
           <w:bCs/>
           <w:sz w:val="24"/>
           <w:szCs w:val="24"/>
@@ -3431,12 +3859,22 @@
       </w:r>
       <w:r>
         <w:rPr>
-          <w:rFonts w:hint="eastAsia" w:cs="Arial"/>
-          <w:bCs/>
-          <w:sz w:val="24"/>
-          <w:szCs w:val="24"/>
-        </w:rPr>
-        <w:t xml:space="preserve"> vehicle</w:t>
+          <w:rFonts w:cs="Arial" w:hint="eastAsia"/>
+          <w:bCs/>
+          <w:sz w:val="24"/>
+          <w:szCs w:val="24"/>
+        </w:rPr>
+        <w:t xml:space="preserve"> </w:t>
+      </w:r>
+      <w:proofErr w:type="gramStart"/>
+      <w:r>
+        <w:rPr>
+          <w:rFonts w:cs="Arial" w:hint="eastAsia"/>
+          <w:bCs/>
+          <w:sz w:val="24"/>
+          <w:szCs w:val="24"/>
+        </w:rPr>
+        <w:t>vehicle</w:t>
       </w:r>
       <w:r>
         <w:rPr>
@@ -3449,7 +3887,7 @@
       </w:r>
       <w:r>
         <w:rPr>
-          <w:rFonts w:hint="eastAsia" w:cs="Arial"/>
+          <w:rFonts w:cs="Arial" w:hint="eastAsia"/>
           <w:bCs/>
           <w:sz w:val="24"/>
           <w:szCs w:val="24"/>
@@ -3465,9 +3903,10 @@
         </w:rPr>
         <w:t>s</w:t>
       </w:r>
-      <w:r>
-        <w:rPr>
-          <w:rFonts w:hint="eastAsia" w:cs="Arial"/>
+      <w:proofErr w:type="gramEnd"/>
+      <w:r>
+        <w:rPr>
+          <w:rFonts w:cs="Arial" w:hint="eastAsia"/>
           <w:bCs/>
           <w:sz w:val="24"/>
           <w:szCs w:val="24"/>
@@ -3485,7 +3924,7 @@
       </w:r>
       <w:r>
         <w:rPr>
-          <w:rFonts w:hint="eastAsia" w:cs="Arial"/>
+          <w:rFonts w:cs="Arial" w:hint="eastAsia"/>
           <w:bCs/>
           <w:sz w:val="24"/>
           <w:szCs w:val="24"/>
@@ -3503,7 +3942,7 @@
       </w:r>
       <w:r>
         <w:rPr>
-          <w:rFonts w:hint="eastAsia" w:cs="Arial"/>
+          <w:rFonts w:cs="Arial" w:hint="eastAsia"/>
           <w:bCs/>
           <w:sz w:val="24"/>
           <w:szCs w:val="24"/>
@@ -3535,7 +3974,43 @@
           <w:sz w:val="24"/>
           <w:szCs w:val="24"/>
         </w:rPr>
-        <w:instrText xml:space="preserve"> ADDIN EN.CITE &lt;EndNote&gt;&lt;Cite&gt;&lt;Author&gt;Parr&lt;/Author&gt;&lt;Year&gt;2022&lt;/Year&gt;&lt;RecNum&gt;5&lt;/RecNum&gt;&lt;DisplayText&gt;(Parr and Bishop 2022)&lt;/DisplayText&gt;&lt;record&gt;&lt;rec-number&gt;5&lt;/rec-number&gt;&lt;foreign-keys&gt;&lt;key app="EN" db-id="5za2wssxastp9be5drupxef7estwzx02xwzf" timestamp="1687328104"&gt;5&lt;/key&gt;&lt;/foreign-keys&gt;&lt;ref-type name="Journal Article"&gt;17&lt;/ref-type&gt;&lt;contributors&gt;&lt;authors&gt;&lt;author&gt;Parr, Catherine L&lt;/author&gt;&lt;author&gt;Bishop, Tom R&lt;/author&gt;&lt;/authors&gt;&lt;/contributors&gt;&lt;titles&gt;&lt;title&gt;The response of ants to climate change&lt;/title&gt;&lt;secondary-title&gt;Global change biology&lt;/secondary-title&gt;&lt;/titles&gt;&lt;periodical&gt;&lt;full-title&gt;Global change biology&lt;/full-title&gt;&lt;/periodical&gt;&lt;pages&gt;3188-3205&lt;/pages&gt;&lt;volume&gt;28&lt;/volume&gt;&lt;number&gt;10&lt;/number&gt;&lt;dates&gt;&lt;year&gt;2022&lt;/year&gt;&lt;/dates&gt;&lt;isbn&gt;1354-1013&lt;/isbn&gt;&lt;urls&gt;&lt;/urls&gt;&lt;/record&gt;&lt;/Cite&gt;&lt;/EndNote&gt;</w:instrText>
+        <w:instrText xml:space="preserve"> ADDIN E</w:instrText>
+      </w:r>
+      <w:r>
+        <w:rPr>
+          <w:rFonts w:cs="Arial"/>
+          <w:bCs/>
+          <w:sz w:val="24"/>
+          <w:szCs w:val="24"/>
+        </w:rPr>
+        <w:instrText>N.CITE &lt;EndNote&gt;&lt;Cite&gt;&lt;Author&gt;Parr&lt;/Author&gt;&lt;Year&gt;2022&lt;/Year&gt;&lt;RecNum&gt;5&lt;/RecNum&gt;&lt;DisplayText&gt;(Parr and Bishop 2022)&lt;/DisplayText&gt;&lt;record&gt;&lt;rec-number&gt;5&lt;/rec-number&gt;&lt;foreign-keys&gt;&lt;key app="EN" db-id="5za2wssxastp9be5drupxef7estwzx02xwzf" timestamp="1687328104"</w:instrText>
+      </w:r>
+      <w:r>
+        <w:rPr>
+          <w:rFonts w:cs="Arial"/>
+          <w:bCs/>
+          <w:sz w:val="24"/>
+          <w:szCs w:val="24"/>
+        </w:rPr>
+        <w:instrText>&gt;5&lt;/key&gt;&lt;/foreign-keys&gt;&lt;ref-type name="Journal Article"&gt;17&lt;/ref-type&gt;&lt;contributors&gt;&lt;authors&gt;&lt;author&gt;Parr, Catherine L&lt;/author&gt;&lt;author&gt;Bishop, Tom R&lt;/author&gt;&lt;/authors&gt;&lt;/contributors&gt;&lt;titles&gt;&lt;title&gt;The response of ants to climate change&lt;/title&gt;&lt;secondary-tit</w:instrText>
+      </w:r>
+      <w:r>
+        <w:rPr>
+          <w:rFonts w:cs="Arial"/>
+          <w:bCs/>
+          <w:sz w:val="24"/>
+          <w:szCs w:val="24"/>
+        </w:rPr>
+        <w:instrText>le&gt;Global change biology&lt;/secondary-title&gt;&lt;/titles&gt;&lt;periodical&gt;&lt;full-title&gt;Global change biology&lt;/full-title&gt;&lt;/periodical&gt;&lt;pages&gt;3188-3205&lt;/pages&gt;&lt;volume&gt;28&lt;/volume&gt;&lt;number&gt;10&lt;/number&gt;&lt;dates&gt;&lt;year&gt;2022&lt;/year&gt;&lt;/dates&gt;&lt;isbn&gt;1354-1013&lt;/isbn&gt;&lt;urls&gt;&lt;/urls&gt;&lt;/rec</w:instrText>
+      </w:r>
+      <w:r>
+        <w:rPr>
+          <w:rFonts w:cs="Arial"/>
+          <w:bCs/>
+          <w:sz w:val="24"/>
+          <w:szCs w:val="24"/>
+        </w:rPr>
+        <w:instrText>ord&gt;&lt;/Cite&gt;&lt;/EndNote&gt;</w:instrText>
       </w:r>
       <w:r>
         <w:rPr>
@@ -3571,7 +4046,16 @@
           <w:sz w:val="24"/>
           <w:szCs w:val="24"/>
         </w:rPr>
-        <w:t xml:space="preserve">, potentially leading to more hitchhiking cases in spring and summer compared to fall and winter (Fig. 2). Moreover, species with different habitat associations may differ in the probability of encountering vehicles. Tree canopies are often drier and resource-limited (particularly nitrogen), facilitating the searching activities of arboreal ants on the ground </w:t>
+        <w:t>, potentially leading to more hitchhiking cases in spring and summer compared to fall and winter (Fig. 2). Moreover, species with different habitat associations may differ in the probability of encountering veh</w:t>
+      </w:r>
+      <w:r>
+        <w:rPr>
+          <w:rFonts w:cs="Arial"/>
+          <w:bCs/>
+          <w:sz w:val="24"/>
+          <w:szCs w:val="24"/>
+        </w:rPr>
+        <w:t xml:space="preserve">icles. Tree canopies are often drier and resource-limited (particularly nitrogen), facilitating the searching activities of arboreal ants on the ground </w:t>
       </w:r>
       <w:r>
         <w:rPr>
@@ -3624,7 +4108,7 @@
 PGZ1bGwtdGl0bGU+QmlvdHJvcGljYTwvZnVsbC10aXRsZT48L3BlcmlvZGljYWw+PHBhZ2VzPjM0
 OC0zNTY8L3BhZ2VzPjx2b2x1bWU+MzQ8L3ZvbHVtZT48bnVtYmVyPjM8L251bWJlcj48ZGF0ZXM+
 PHllYXI+MjAwMjwveWVhcj48L2RhdGVzPjxpc2JuPjAwMDYtMzYwNjwvaXNibj48dXJscz48L3Vy
-bHM+PC9yZWNvcmQ+PC9DaXRlPjwvRW5kTm90ZT5AAA==
+bHM+PC9yZWNvcmQ+PC9DaXRlPjwvRW5kTm90ZT5AAD==
 </w:fldData>
         </w:fldChar>
       </w:r>
@@ -3688,7 +4172,7 @@
 PGZ1bGwtdGl0bGU+QmlvdHJvcGljYTwvZnVsbC10aXRsZT48L3BlcmlvZGljYWw+PHBhZ2VzPjM0
 OC0zNTY8L3BhZ2VzPjx2b2x1bWU+MzQ8L3ZvbHVtZT48bnVtYmVyPjM8L251bWJlcj48ZGF0ZXM+
 PHllYXI+MjAwMjwveWVhcj48L2RhdGVzPjxpc2JuPjAwMDYtMzYwNjwvaXNibj48dXJscz48L3Vy
-bHM+PC9yZWNvcmQ+PC9DaXRlPjwvRW5kTm90ZT5AAA==
+bHM+PC9yZWNvcmQ+PC9DaXRlPjwvRW5kTm90ZT5AAD==
 </w:fldData>
         </w:fldChar>
       </w:r>
@@ -3708,6 +4192,14 @@
           <w:sz w:val="24"/>
           <w:szCs w:val="24"/>
         </w:rPr>
+      </w:r>
+      <w:r>
+        <w:rPr>
+          <w:rFonts w:cs="Arial"/>
+          <w:bCs/>
+          <w:sz w:val="24"/>
+          <w:szCs w:val="24"/>
+        </w:rPr>
         <w:fldChar w:fldCharType="end"/>
       </w:r>
       <w:r>
@@ -3717,6 +4209,14 @@
           <w:sz w:val="24"/>
           <w:szCs w:val="24"/>
         </w:rPr>
+      </w:r>
+      <w:r>
+        <w:rPr>
+          <w:rFonts w:cs="Arial"/>
+          <w:bCs/>
+          <w:sz w:val="24"/>
+          <w:szCs w:val="24"/>
+        </w:rPr>
         <w:fldChar w:fldCharType="separate"/>
       </w:r>
       <w:r>
@@ -3726,7 +4226,16 @@
           <w:sz w:val="24"/>
           <w:szCs w:val="24"/>
         </w:rPr>
-        <w:t>(Yanoviak and Kaspari 2000, Hahn and Wheeler 2002, Hashimoto et al. 2010)</w:t>
+        <w:t xml:space="preserve">(Yanoviak and Kaspari 2000, Hahn and Wheeler 2002, Hashimoto et al. </w:t>
+      </w:r>
+      <w:r>
+        <w:rPr>
+          <w:rFonts w:cs="Arial"/>
+          <w:bCs/>
+          <w:sz w:val="24"/>
+          <w:szCs w:val="24"/>
+        </w:rPr>
+        <w:t>2010)</w:t>
       </w:r>
       <w:r>
         <w:rPr>
@@ -3748,7 +4257,7 @@
       </w:r>
       <w:r>
         <w:rPr>
-          <w:rFonts w:hint="eastAsia" w:cs="Arial"/>
+          <w:rFonts w:cs="Arial" w:hint="eastAsia"/>
           <w:bCs/>
           <w:sz w:val="24"/>
           <w:szCs w:val="24"/>
@@ -3766,7 +4275,7 @@
       </w:r>
       <w:r>
         <w:rPr>
-          <w:rFonts w:hint="eastAsia" w:cs="Arial"/>
+          <w:rFonts w:cs="Arial" w:hint="eastAsia"/>
           <w:bCs/>
           <w:sz w:val="24"/>
           <w:szCs w:val="24"/>
@@ -3784,7 +4293,7 @@
       </w:r>
       <w:r>
         <w:rPr>
-          <w:rFonts w:hint="eastAsia" w:cs="Arial"/>
+          <w:rFonts w:cs="Arial" w:hint="eastAsia"/>
           <w:bCs/>
           <w:sz w:val="24"/>
           <w:szCs w:val="24"/>
@@ -3802,7 +4311,7 @@
       </w:r>
       <w:r>
         <w:rPr>
-          <w:rFonts w:hint="eastAsia" w:cs="Arial"/>
+          <w:rFonts w:cs="Arial" w:hint="eastAsia"/>
           <w:bCs/>
           <w:sz w:val="24"/>
           <w:szCs w:val="24"/>
@@ -3820,7 +4329,7 @@
       </w:r>
       <w:r>
         <w:rPr>
-          <w:rFonts w:hint="eastAsia" w:cs="Arial"/>
+          <w:rFonts w:cs="Arial" w:hint="eastAsia"/>
           <w:bCs/>
           <w:sz w:val="24"/>
           <w:szCs w:val="24"/>
@@ -3838,7 +4347,7 @@
       </w:r>
       <w:r>
         <w:rPr>
-          <w:rFonts w:hint="eastAsia" w:cs="Arial"/>
+          <w:rFonts w:cs="Arial" w:hint="eastAsia"/>
           <w:bCs/>
           <w:sz w:val="24"/>
           <w:szCs w:val="24"/>
@@ -3856,7 +4365,7 @@
       </w:r>
       <w:r>
         <w:rPr>
-          <w:rFonts w:hint="eastAsia" w:cs="Arial"/>
+          <w:rFonts w:cs="Arial" w:hint="eastAsia"/>
           <w:bCs/>
           <w:sz w:val="24"/>
           <w:szCs w:val="24"/>
@@ -3874,7 +4383,7 @@
       </w:r>
       <w:r>
         <w:rPr>
-          <w:rFonts w:hint="eastAsia" w:cs="Arial"/>
+          <w:rFonts w:cs="Arial" w:hint="eastAsia"/>
           <w:bCs/>
           <w:sz w:val="24"/>
           <w:szCs w:val="24"/>
@@ -3892,7 +4401,7 @@
       </w:r>
       <w:r>
         <w:rPr>
-          <w:rFonts w:hint="eastAsia" w:cs="Arial"/>
+          <w:rFonts w:cs="Arial" w:hint="eastAsia"/>
           <w:bCs/>
           <w:sz w:val="24"/>
           <w:szCs w:val="24"/>
@@ -3910,7 +4419,7 @@
       </w:r>
       <w:r>
         <w:rPr>
-          <w:rFonts w:hint="eastAsia" w:cs="Arial"/>
+          <w:rFonts w:cs="Arial" w:hint="eastAsia"/>
           <w:bCs/>
           <w:sz w:val="24"/>
           <w:szCs w:val="24"/>
@@ -3924,11 +4433,20 @@
           <w:sz w:val="24"/>
           <w:szCs w:val="24"/>
         </w:rPr>
-        <w:t>to</w:t>
-      </w:r>
-      <w:r>
-        <w:rPr>
-          <w:rFonts w:hint="eastAsia" w:cs="Arial"/>
+        <w:t>t</w:t>
+      </w:r>
+      <w:r>
+        <w:rPr>
+          <w:rFonts w:cs="Arial"/>
+          <w:bCs/>
+          <w:sz w:val="24"/>
+          <w:szCs w:val="24"/>
+        </w:rPr>
+        <w:t>o</w:t>
+      </w:r>
+      <w:r>
+        <w:rPr>
+          <w:rFonts w:cs="Arial" w:hint="eastAsia"/>
           <w:bCs/>
           <w:sz w:val="24"/>
           <w:szCs w:val="24"/>
@@ -3949,11 +4467,12 @@
       </w:pPr>
       <w:r>
         <w:rPr>
-          <w:rFonts w:hint="eastAsia" w:cs="Arial"/>
-          <w:bCs/>
-          <w:sz w:val="24"/>
-          <w:szCs w:val="24"/>
-        </w:rPr>
+          <w:rFonts w:cs="Arial" w:hint="eastAsia"/>
+          <w:bCs/>
+          <w:sz w:val="24"/>
+          <w:szCs w:val="24"/>
+        </w:rPr>
+        <w:lastRenderedPageBreak/>
         <w:t xml:space="preserve">Second, ants need </w:t>
       </w:r>
       <w:r>
@@ -3967,7 +4486,7 @@
       </w:r>
       <w:r>
         <w:rPr>
-          <w:rFonts w:hint="eastAsia" w:cs="Arial"/>
+          <w:rFonts w:cs="Arial" w:hint="eastAsia"/>
           <w:bCs/>
           <w:sz w:val="24"/>
           <w:szCs w:val="24"/>
@@ -3985,7 +4504,7 @@
       </w:r>
       <w:r>
         <w:rPr>
-          <w:rFonts w:hint="eastAsia" w:cs="Arial"/>
+          <w:rFonts w:cs="Arial" w:hint="eastAsia"/>
           <w:bCs/>
           <w:sz w:val="24"/>
           <w:szCs w:val="24"/>
@@ -4003,7 +4522,7 @@
       </w:r>
       <w:r>
         <w:rPr>
-          <w:rFonts w:hint="eastAsia" w:cs="Arial"/>
+          <w:rFonts w:cs="Arial" w:hint="eastAsia"/>
           <w:bCs/>
           <w:sz w:val="24"/>
           <w:szCs w:val="24"/>
@@ -4021,7 +4540,7 @@
       </w:r>
       <w:r>
         <w:rPr>
-          <w:rFonts w:hint="eastAsia" w:cs="Arial"/>
+          <w:rFonts w:cs="Arial" w:hint="eastAsia"/>
           <w:bCs/>
           <w:sz w:val="24"/>
           <w:szCs w:val="24"/>
@@ -4039,7 +4558,7 @@
       </w:r>
       <w:r>
         <w:rPr>
-          <w:rFonts w:hint="eastAsia" w:cs="Arial"/>
+          <w:rFonts w:cs="Arial" w:hint="eastAsia"/>
           <w:bCs/>
           <w:sz w:val="24"/>
           <w:szCs w:val="24"/>
@@ -4057,7 +4576,7 @@
       </w:r>
       <w:r>
         <w:rPr>
-          <w:rFonts w:hint="eastAsia" w:cs="Arial"/>
+          <w:rFonts w:cs="Arial" w:hint="eastAsia"/>
           <w:bCs/>
           <w:sz w:val="24"/>
           <w:szCs w:val="24"/>
@@ -4075,7 +4594,7 @@
       </w:r>
       <w:r>
         <w:rPr>
-          <w:rFonts w:hint="eastAsia" w:cs="Arial"/>
+          <w:rFonts w:cs="Arial" w:hint="eastAsia"/>
           <w:bCs/>
           <w:sz w:val="24"/>
           <w:szCs w:val="24"/>
@@ -4093,7 +4612,7 @@
       </w:r>
       <w:r>
         <w:rPr>
-          <w:rFonts w:hint="eastAsia" w:cs="Arial"/>
+          <w:rFonts w:cs="Arial" w:hint="eastAsia"/>
           <w:bCs/>
           <w:sz w:val="24"/>
           <w:szCs w:val="24"/>
@@ -4111,7 +4630,7 @@
       </w:r>
       <w:r>
         <w:rPr>
-          <w:rFonts w:hint="eastAsia" w:cs="Arial"/>
+          <w:rFonts w:cs="Arial" w:hint="eastAsia"/>
           <w:bCs/>
           <w:sz w:val="24"/>
           <w:szCs w:val="24"/>
@@ -4129,7 +4648,7 @@
       </w:r>
       <w:r>
         <w:rPr>
-          <w:rFonts w:hint="eastAsia" w:cs="Arial"/>
+          <w:rFonts w:cs="Arial" w:hint="eastAsia"/>
           <w:bCs/>
           <w:sz w:val="24"/>
           <w:szCs w:val="24"/>
@@ -4143,11 +4662,20 @@
           <w:sz w:val="24"/>
           <w:szCs w:val="24"/>
         </w:rPr>
-        <w:t>The climbing performance of ants is determined by the</w:t>
-      </w:r>
-      <w:r>
-        <w:rPr>
-          <w:rFonts w:hint="eastAsia" w:cs="Arial"/>
+        <w:t>The climbing per</w:t>
+      </w:r>
+      <w:r>
+        <w:rPr>
+          <w:rFonts w:cs="Arial"/>
+          <w:bCs/>
+          <w:sz w:val="24"/>
+          <w:szCs w:val="24"/>
+        </w:rPr>
+        <w:t>formance of ants is determined by the</w:t>
+      </w:r>
+      <w:r>
+        <w:rPr>
+          <w:rFonts w:cs="Arial" w:hint="eastAsia"/>
           <w:bCs/>
           <w:sz w:val="24"/>
           <w:szCs w:val="24"/>
@@ -4179,7 +4707,43 @@
           <w:sz w:val="24"/>
           <w:szCs w:val="24"/>
         </w:rPr>
-        <w:instrText xml:space="preserve"> ADDIN EN.CITE &lt;EndNote&gt;&lt;Cite&gt;&lt;Author&gt;Beutel&lt;/Author&gt;&lt;Year&gt;2020&lt;/Year&gt;&lt;RecNum&gt;1&lt;/RecNum&gt;&lt;DisplayText&gt;(Beutel et al. 2020)&lt;/DisplayText&gt;&lt;record&gt;&lt;rec-number&gt;1&lt;/rec-number&gt;&lt;foreign-keys&gt;&lt;key app="EN" db-id="5za2wssxastp9be5drupxef7estwzx02xwzf" timestamp="1687324208"&gt;1&lt;/key&gt;&lt;/foreign-keys&gt;&lt;ref-type name="Journal Article"&gt;17&lt;/ref-type&gt;&lt;contributors&gt;&lt;authors&gt;&lt;author&gt;Beutel, Rolf Georg&lt;/author&gt;&lt;author&gt;Richter, Adrian&lt;/author&gt;&lt;author&gt;Keller, Roberto A&lt;/author&gt;&lt;author&gt;Hita Garcia, Francisco&lt;/author&gt;&lt;author&gt;Matsumura, Yoko&lt;/author&gt;&lt;author&gt;Economo, Evan P&lt;/author&gt;&lt;author&gt;Gorb, Stanislav N&lt;/author&gt;&lt;/authors&gt;&lt;/contributors&gt;&lt;titles&gt;&lt;title&gt;Distal leg structures of the Aculeata (Hymenoptera): a comparative evolutionary study of Sceliphron (Sphecidae) and Formica (Formicidae)&lt;/title&gt;&lt;secondary-title&gt;Journal of Morphology&lt;/secondary-title&gt;&lt;/titles&gt;&lt;periodical&gt;&lt;full-title&gt;Journal of Morphology&lt;/full-title&gt;&lt;/periodical&gt;&lt;pages&gt;737-753&lt;/pages&gt;&lt;volume&gt;281&lt;/volume&gt;&lt;number&gt;7&lt;/number&gt;&lt;dates&gt;&lt;year&gt;2020&lt;/year&gt;&lt;/dates&gt;&lt;isbn&gt;0362-2525&lt;/isbn&gt;&lt;urls&gt;&lt;/urls&gt;&lt;/record&gt;&lt;/Cite&gt;&lt;/EndNote&gt;</w:instrText>
+        <w:instrText xml:space="preserve"> ADDIN EN.CITE &lt;EndNote&gt;&lt;Cite&gt;&lt;Author&gt;Beutel&lt;/Author&gt;&lt;Year&gt;2020&lt;/Year&gt;&lt;RecNum&gt;1&lt;/RecNum&gt;&lt;DisplayText&gt;(Beutel et al. 2020)&lt;/DisplayText&gt;&lt;record&gt;&lt;rec-number&gt;1&lt;/rec-number</w:instrText>
+      </w:r>
+      <w:r>
+        <w:rPr>
+          <w:rFonts w:cs="Arial"/>
+          <w:bCs/>
+          <w:sz w:val="24"/>
+          <w:szCs w:val="24"/>
+        </w:rPr>
+        <w:instrText>&gt;&lt;foreign-keys&gt;&lt;key app="EN" db-id="5za2wssxastp9be5drupxef7estwzx02xwzf" timestamp="1687324208"&gt;1&lt;/key&gt;&lt;/foreign-keys&gt;&lt;ref-type name="Journal Article"&gt;17&lt;/ref-type&gt;&lt;contributors&gt;&lt;authors&gt;&lt;author&gt;Beutel, Rolf Georg&lt;/author&gt;&lt;author&gt;Richter, Adrian&lt;/author&gt;&lt;</w:instrText>
+      </w:r>
+      <w:r>
+        <w:rPr>
+          <w:rFonts w:cs="Arial"/>
+          <w:bCs/>
+          <w:sz w:val="24"/>
+          <w:szCs w:val="24"/>
+        </w:rPr>
+        <w:instrText>author&gt;Keller, Roberto A&lt;/author&gt;&lt;author&gt;Hita Garcia, Francisco&lt;/author&gt;&lt;author&gt;Matsumura, Yoko&lt;/author&gt;&lt;author&gt;Economo, Evan P&lt;/author&gt;&lt;author&gt;Gorb, Stanislav N&lt;/author&gt;&lt;/authors&gt;&lt;/contributors&gt;&lt;titles&gt;&lt;title&gt;Distal leg structures of the Aculeata (Hymenop</w:instrText>
+      </w:r>
+      <w:r>
+        <w:rPr>
+          <w:rFonts w:cs="Arial"/>
+          <w:bCs/>
+          <w:sz w:val="24"/>
+          <w:szCs w:val="24"/>
+        </w:rPr>
+        <w:instrText>tera): a comparative evolutionary study of Sceliphron (Sphecidae) and Formica (Formicidae)&lt;/title&gt;&lt;secondary-title&gt;Journal of Morphology&lt;/secondary-title&gt;&lt;/titles&gt;&lt;periodical&gt;&lt;full-title&gt;Journal of Morphology&lt;/full-title&gt;&lt;/periodical&gt;&lt;pages&gt;737-753&lt;/pages&gt;</w:instrText>
+      </w:r>
+      <w:r>
+        <w:rPr>
+          <w:rFonts w:cs="Arial"/>
+          <w:bCs/>
+          <w:sz w:val="24"/>
+          <w:szCs w:val="24"/>
+        </w:rPr>
+        <w:instrText>&lt;volume&gt;281&lt;/volume&gt;&lt;number&gt;7&lt;/number&gt;&lt;dates&gt;&lt;year&gt;2020&lt;/year&gt;&lt;/dates&gt;&lt;isbn&gt;0362-2525&lt;/isbn&gt;&lt;urls&gt;&lt;/urls&gt;&lt;/record&gt;&lt;/Cite&gt;&lt;/EndNote&gt;</w:instrText>
       </w:r>
       <w:r>
         <w:rPr>
@@ -4219,7 +4783,7 @@
       </w:r>
       <w:r>
         <w:rPr>
-          <w:rFonts w:hint="eastAsia" w:cs="Arial"/>
+          <w:rFonts w:cs="Arial" w:hint="eastAsia"/>
           <w:bCs/>
           <w:sz w:val="24"/>
           <w:szCs w:val="24"/>
@@ -4237,7 +4801,7 @@
       </w:r>
       <w:r>
         <w:rPr>
-          <w:rFonts w:hint="eastAsia" w:cs="Arial"/>
+          <w:rFonts w:cs="Arial" w:hint="eastAsia"/>
           <w:bCs/>
           <w:sz w:val="24"/>
           <w:szCs w:val="24"/>
@@ -4255,7 +4819,7 @@
       </w:r>
       <w:r>
         <w:rPr>
-          <w:rFonts w:hint="eastAsia" w:cs="Arial"/>
+          <w:rFonts w:cs="Arial" w:hint="eastAsia"/>
           <w:bCs/>
           <w:sz w:val="24"/>
           <w:szCs w:val="24"/>
@@ -4273,7 +4837,7 @@
       </w:r>
       <w:r>
         <w:rPr>
-          <w:rFonts w:hint="eastAsia" w:cs="Arial"/>
+          <w:rFonts w:cs="Arial" w:hint="eastAsia"/>
           <w:bCs/>
           <w:sz w:val="24"/>
           <w:szCs w:val="24"/>
@@ -4305,7 +4869,43 @@
           <w:sz w:val="24"/>
           <w:szCs w:val="24"/>
         </w:rPr>
-        <w:instrText xml:space="preserve"> ADDIN EN.CITE &lt;EndNote&gt;&lt;Cite&gt;&lt;Author&gt;Endlein&lt;/Author&gt;&lt;Year&gt;2015&lt;/Year&gt;&lt;RecNum&gt;2&lt;/RecNum&gt;&lt;DisplayText&gt;(Endlein and Federle 2015)&lt;/DisplayText&gt;&lt;record&gt;&lt;rec-number&gt;2&lt;/rec-number&gt;&lt;foreign-keys&gt;&lt;key app="EN" db-id="5za2wssxastp9be5drupxef7estwzx02xwzf" timestamp="1687324995"&gt;2&lt;/key&gt;&lt;/foreign-keys&gt;&lt;ref-type name="Journal Article"&gt;17&lt;/ref-type&gt;&lt;contributors&gt;&lt;authors&gt;&lt;author&gt;Endlein, Thomas&lt;/author&gt;&lt;author&gt;Federle, Walter&lt;/author&gt;&lt;/authors&gt;&lt;/contributors&gt;&lt;titles&gt;&lt;title&gt;On heels and toes: how ants climb with adhesive pads and tarsal friction hair arrays&lt;/title&gt;&lt;secondary-title&gt;PloS one&lt;/secondary-title&gt;&lt;/titles&gt;&lt;periodical&gt;&lt;full-title&gt;PloS one&lt;/full-title&gt;&lt;/periodical&gt;&lt;pages&gt;e0141269&lt;/pages&gt;&lt;volume&gt;10&lt;/volume&gt;&lt;number&gt;11&lt;/number&gt;&lt;dates&gt;&lt;year&gt;2015&lt;/year&gt;&lt;/dates&gt;&lt;isbn&gt;1932-6203&lt;/isbn&gt;&lt;urls&gt;&lt;/urls&gt;&lt;/record&gt;&lt;/Cite&gt;&lt;/EndNote&gt;</w:instrText>
+        <w:instrText xml:space="preserve"> AD</w:instrText>
+      </w:r>
+      <w:r>
+        <w:rPr>
+          <w:rFonts w:cs="Arial"/>
+          <w:bCs/>
+          <w:sz w:val="24"/>
+          <w:szCs w:val="24"/>
+        </w:rPr>
+        <w:instrText>DIN EN.CITE &lt;EndNote&gt;&lt;Cite&gt;&lt;Author&gt;Endlein&lt;/Author&gt;&lt;Year&gt;2015&lt;/Year&gt;&lt;RecNum&gt;2&lt;/RecNum&gt;&lt;DisplayText&gt;(Endlein and Federle 2015)&lt;/DisplayText&gt;&lt;record&gt;&lt;rec-number&gt;2&lt;/rec-number&gt;&lt;foreign-keys&gt;&lt;key app="EN" db-id="5za2wssxastp9be5drupxef7estwzx02xwzf" timestamp=</w:instrText>
+      </w:r>
+      <w:r>
+        <w:rPr>
+          <w:rFonts w:cs="Arial"/>
+          <w:bCs/>
+          <w:sz w:val="24"/>
+          <w:szCs w:val="24"/>
+        </w:rPr>
+        <w:instrText xml:space="preserve">"1687324995"&gt;2&lt;/key&gt;&lt;/foreign-keys&gt;&lt;ref-type name="Journal Article"&gt;17&lt;/ref-type&gt;&lt;contributors&gt;&lt;authors&gt;&lt;author&gt;Endlein, Thomas&lt;/author&gt;&lt;author&gt;Federle, Walter&lt;/author&gt;&lt;/authors&gt;&lt;/contributors&gt;&lt;titles&gt;&lt;title&gt;On heels and toes: how ants climb with adhesive </w:instrText>
+      </w:r>
+      <w:r>
+        <w:rPr>
+          <w:rFonts w:cs="Arial"/>
+          <w:bCs/>
+          <w:sz w:val="24"/>
+          <w:szCs w:val="24"/>
+        </w:rPr>
+        <w:instrText>pads and tarsal friction hair arrays&lt;/title&gt;&lt;secondary-title&gt;PloS one&lt;/secondary-title&gt;&lt;/titles&gt;&lt;periodical&gt;&lt;full-title&gt;PloS one&lt;/full-title&gt;&lt;/periodical&gt;&lt;pages&gt;e0141269&lt;/pages&gt;&lt;volume&gt;10&lt;/volume&gt;&lt;number&gt;11&lt;/number&gt;&lt;dates&gt;&lt;year&gt;2015&lt;/year&gt;&lt;/dates&gt;&lt;isbn&gt;193</w:instrText>
+      </w:r>
+      <w:r>
+        <w:rPr>
+          <w:rFonts w:cs="Arial"/>
+          <w:bCs/>
+          <w:sz w:val="24"/>
+          <w:szCs w:val="24"/>
+        </w:rPr>
+        <w:instrText>2-6203&lt;/isbn&gt;&lt;urls&gt;&lt;/urls&gt;&lt;/record&gt;&lt;/Cite&gt;&lt;/EndNote&gt;</w:instrText>
       </w:r>
       <w:r>
         <w:rPr>
@@ -4341,7 +4941,56 @@
           <w:sz w:val="24"/>
           <w:szCs w:val="24"/>
         </w:rPr>
-        <w:t xml:space="preserve">. Arboreal ants have hooked pretarsal claws, well-developed adhesive pads, and fine tarsal hairs, allowing them to walk on smooth vertical substrates. On the other hand, ground-dwelling ants have straight pretarsal claws and lack adhesive pads as well as tarsal hairs, and therefore they are less capable of moving on smooth vertical surfaces </w:t>
+        <w:t xml:space="preserve">. Arboreal ants have hooked </w:t>
+      </w:r>
+      <w:proofErr w:type="spellStart"/>
+      <w:r>
+        <w:rPr>
+          <w:rFonts w:cs="Arial"/>
+          <w:bCs/>
+          <w:sz w:val="24"/>
+          <w:szCs w:val="24"/>
+        </w:rPr>
+        <w:t>pretarsal</w:t>
+      </w:r>
+      <w:proofErr w:type="spellEnd"/>
+      <w:r>
+        <w:rPr>
+          <w:rFonts w:cs="Arial"/>
+          <w:bCs/>
+          <w:sz w:val="24"/>
+          <w:szCs w:val="24"/>
+        </w:rPr>
+        <w:t xml:space="preserve"> claws, well-developed adhesive pads, and fine tarsal hairs, allowing them to walk on smooth vertical substrates. On the other hand, groun</w:t>
+      </w:r>
+      <w:r>
+        <w:rPr>
+          <w:rFonts w:cs="Arial"/>
+          <w:bCs/>
+          <w:sz w:val="24"/>
+          <w:szCs w:val="24"/>
+        </w:rPr>
+        <w:t xml:space="preserve">d-dwelling ants have straight </w:t>
+      </w:r>
+      <w:proofErr w:type="spellStart"/>
+      <w:r>
+        <w:rPr>
+          <w:rFonts w:cs="Arial"/>
+          <w:bCs/>
+          <w:sz w:val="24"/>
+          <w:szCs w:val="24"/>
+        </w:rPr>
+        <w:t>pretarsal</w:t>
+      </w:r>
+      <w:proofErr w:type="spellEnd"/>
+      <w:r>
+        <w:rPr>
+          <w:rFonts w:cs="Arial"/>
+          <w:bCs/>
+          <w:sz w:val="24"/>
+          <w:szCs w:val="24"/>
+        </w:rPr>
+        <w:t xml:space="preserve"> claws and lack adhesive pads as well as tarsal hairs, and therefore they are less capable of moving on smooth vertical surfaces </w:t>
       </w:r>
       <w:r>
         <w:rPr>
@@ -4359,7 +5008,70 @@
           <w:sz w:val="24"/>
           <w:szCs w:val="24"/>
         </w:rPr>
-        <w:instrText xml:space="preserve"> ADDIN EN.CITE &lt;EndNote&gt;&lt;Cite&gt;&lt;Author&gt;Orivel&lt;/Author&gt;&lt;Year&gt;2001&lt;/Year&gt;&lt;RecNum&gt;3&lt;/RecNum&gt;&lt;DisplayText&gt;(Orivel et al. 2001, Billen et al. 2017)&lt;/DisplayText&gt;&lt;record&gt;&lt;rec-number&gt;3&lt;/rec-number&gt;&lt;foreign-keys&gt;&lt;key app="EN" db-id="5za2wssxastp9be5drupxef7estwzx02xwzf" timestamp="1687326730"&gt;3&lt;/key&gt;&lt;/foreign-keys&gt;&lt;ref-type name="Journal Article"&gt;17&lt;/ref-type&gt;&lt;contributors&gt;&lt;authors&gt;&lt;author&gt;Orivel, J&lt;/author&gt;&lt;author&gt;Malherbe, MC&lt;/author&gt;&lt;author&gt;Dejean, A&lt;/author&gt;&lt;/authors&gt;&lt;/contributors&gt;&lt;titles&gt;&lt;title&gt;Relationships between pretarsus morphology and arboreal life in ponerine ants of the genus Pachycondyla (Formicidae: Ponerinae)&lt;/title&gt;&lt;secondary-title&gt;Annals of the Entomological Society of America&lt;/secondary-title&gt;&lt;/titles&gt;&lt;periodical&gt;&lt;full-title&gt;Annals of the Entomological Society of America&lt;/full-title&gt;&lt;/periodical&gt;&lt;pages&gt;449-456&lt;/pages&gt;&lt;volume&gt;94&lt;/volume&gt;&lt;number&gt;3&lt;/number&gt;&lt;dates&gt;&lt;year&gt;2001&lt;/year&gt;&lt;/dates&gt;&lt;isbn&gt;1938-2901&lt;/isbn&gt;&lt;urls&gt;&lt;/urls&gt;&lt;/record&gt;&lt;/Cite&gt;&lt;Cite&gt;&lt;Author&gt;Billen&lt;/Author&gt;&lt;Year&gt;2017&lt;/Year&gt;&lt;RecNum&gt;4&lt;/RecNum&gt;&lt;record&gt;&lt;rec-number&gt;4&lt;/rec-number&gt;&lt;foreign-keys&gt;&lt;key app="EN" db-id="5za2wssxastp9be5drupxef7estwzx02xwzf" timestamp="1687326762"&gt;4&lt;/key&gt;&lt;/foreign-keys&gt;&lt;ref-type name="Journal Article"&gt;17&lt;/ref-type&gt;&lt;contributors&gt;&lt;authors&gt;&lt;author&gt;Billen, Johan&lt;/author&gt;&lt;author&gt;Al-Khalifa, Mohammed S&lt;/author&gt;&lt;author&gt;Silva, Rogério R&lt;/author&gt;&lt;/authors&gt;&lt;/contributors&gt;&lt;titles&gt;&lt;title&gt;Pretarsus structure in relation to climbing ability in the ants Brachyponera sennaarensis and Daceton armigerum&lt;/title&gt;&lt;secondary-title&gt;Saudi Journal of Biological Sciences&lt;/secondary-title&gt;&lt;/titles&gt;&lt;periodical&gt;&lt;full-title&gt;Saudi Journal of Biological Sciences&lt;/full-title&gt;&lt;/periodical&gt;&lt;pages&gt;830-836&lt;/pages&gt;&lt;volume&gt;24&lt;/volume&gt;&lt;number&gt;4&lt;/number&gt;&lt;dates&gt;&lt;year&gt;2017&lt;/year&gt;&lt;/dates&gt;&lt;isbn&gt;1319-562X&lt;/isbn&gt;&lt;urls&gt;&lt;/urls&gt;&lt;/record&gt;&lt;/Cite&gt;&lt;/EndNote&gt;</w:instrText>
+        <w:instrText xml:space="preserve"> ADDIN EN.CITE &lt;EndNote&gt;&lt;Cite&gt;&lt;Author&gt;Orivel&lt;/Author&gt;&lt;Year&gt;2001&lt;/Year&gt;&lt;RecNum&gt;3&lt;/RecNum&gt;</w:instrText>
+      </w:r>
+      <w:r>
+        <w:rPr>
+          <w:rFonts w:cs="Arial"/>
+          <w:bCs/>
+          <w:sz w:val="24"/>
+          <w:szCs w:val="24"/>
+        </w:rPr>
+        <w:instrText>&lt;DisplayText&gt;(Orivel et al. 2001, Billen et al. 2017)&lt;/DisplayText&gt;&lt;record&gt;&lt;rec-number&gt;3&lt;/rec-number&gt;&lt;foreign-keys&gt;&lt;key app="EN" db-id="5za2wssxastp9be5drupxef7estwzx02xwzf" timestamp="1687326730"&gt;3&lt;/key&gt;&lt;/foreign-keys&gt;&lt;ref-type name="Journal Article"&gt;17&lt;/</w:instrText>
+      </w:r>
+      <w:r>
+        <w:rPr>
+          <w:rFonts w:cs="Arial"/>
+          <w:bCs/>
+          <w:sz w:val="24"/>
+          <w:szCs w:val="24"/>
+        </w:rPr>
+        <w:instrText>ref-type&gt;&lt;contributors&gt;&lt;authors&gt;&lt;author&gt;Orivel, J&lt;/author&gt;&lt;author&gt;Malherbe, MC&lt;/author&gt;&lt;author&gt;Dejean, A&lt;/author&gt;&lt;/authors&gt;&lt;/contributors&gt;&lt;titles&gt;&lt;title&gt;Relationships between pretarsus morphology and arboreal life in ponerine ants of the genus Pachycondyla</w:instrText>
+      </w:r>
+      <w:r>
+        <w:rPr>
+          <w:rFonts w:cs="Arial"/>
+          <w:bCs/>
+          <w:sz w:val="24"/>
+          <w:szCs w:val="24"/>
+        </w:rPr>
+        <w:instrText xml:space="preserve"> (Formicidae: Ponerinae)&lt;/title&gt;&lt;secondary-title&gt;Annals of the Entomological Society of America&lt;/secondary-title&gt;&lt;/titles&gt;&lt;periodical&gt;&lt;full-title&gt;Annals of the Entomological Society of America&lt;/full-title&gt;&lt;/periodical&gt;&lt;pages&gt;449-456&lt;/pages&gt;&lt;volume&gt;94&lt;/volu</w:instrText>
+      </w:r>
+      <w:r>
+        <w:rPr>
+          <w:rFonts w:cs="Arial"/>
+          <w:bCs/>
+          <w:sz w:val="24"/>
+          <w:szCs w:val="24"/>
+        </w:rPr>
+        <w:instrText>me&gt;&lt;number&gt;3&lt;/number&gt;&lt;dates&gt;&lt;year&gt;2001&lt;/year&gt;&lt;/dates&gt;&lt;isbn&gt;1938-2901&lt;/isbn&gt;&lt;urls&gt;&lt;/urls&gt;&lt;/record&gt;&lt;/Cite&gt;&lt;Cite&gt;&lt;Author&gt;Billen&lt;/Author&gt;&lt;Year&gt;2017&lt;/Year&gt;&lt;RecNum&gt;4&lt;/RecNum&gt;&lt;record&gt;&lt;rec-number&gt;4&lt;/rec-number&gt;&lt;foreign-keys&gt;&lt;key app="EN" db-id="5za2wssxastp9be5dru</w:instrText>
+      </w:r>
+      <w:r>
+        <w:rPr>
+          <w:rFonts w:cs="Arial"/>
+          <w:bCs/>
+          <w:sz w:val="24"/>
+          <w:szCs w:val="24"/>
+        </w:rPr>
+        <w:instrText>pxef7estwzx02xwzf" timestamp="1687326762"&gt;4&lt;/key&gt;&lt;/foreign-keys&gt;&lt;ref-type name="Journal Article"&gt;17&lt;/ref-type&gt;&lt;contributors&gt;&lt;authors&gt;&lt;author&gt;Billen, Johan&lt;/author&gt;&lt;author&gt;Al-Khalifa, Mohammed S&lt;/author&gt;&lt;author&gt;Silva, Rogério R&lt;/author&gt;&lt;/authors&gt;&lt;/contribut</w:instrText>
+      </w:r>
+      <w:r>
+        <w:rPr>
+          <w:rFonts w:cs="Arial"/>
+          <w:bCs/>
+          <w:sz w:val="24"/>
+          <w:szCs w:val="24"/>
+        </w:rPr>
+        <w:instrText xml:space="preserve">ors&gt;&lt;titles&gt;&lt;title&gt;Pretarsus structure in relation to climbing ability in the ants Brachyponera sennaarensis and Daceton armigerum&lt;/title&gt;&lt;secondary-title&gt;Saudi Journal of Biological Sciences&lt;/secondary-title&gt;&lt;/titles&gt;&lt;periodical&gt;&lt;full-title&gt;Saudi Journal </w:instrText>
+      </w:r>
+      <w:r>
+        <w:rPr>
+          <w:rFonts w:cs="Arial"/>
+          <w:bCs/>
+          <w:sz w:val="24"/>
+          <w:szCs w:val="24"/>
+        </w:rPr>
+        <w:instrText>of Biological Sciences&lt;/full-title&gt;&lt;/periodical&gt;&lt;pages&gt;830-836&lt;/pages&gt;&lt;volume&gt;24&lt;/volume&gt;&lt;number&gt;4&lt;/number&gt;&lt;dates&gt;&lt;year&gt;2017&lt;/year&gt;&lt;/dates&gt;&lt;isbn&gt;1319-562X&lt;/isbn&gt;&lt;urls&gt;&lt;/urls&gt;&lt;/record&gt;&lt;/Cite&gt;&lt;/EndNote&gt;</w:instrText>
       </w:r>
       <w:r>
         <w:rPr>
@@ -4411,7 +5123,7 @@
       </w:pPr>
       <w:r>
         <w:rPr>
-          <w:rFonts w:hint="eastAsia" w:cs="Arial"/>
+          <w:rFonts w:cs="Arial" w:hint="eastAsia"/>
           <w:bCs/>
           <w:sz w:val="24"/>
           <w:szCs w:val="24"/>
@@ -4429,7 +5141,7 @@
       </w:r>
       <w:r>
         <w:rPr>
-          <w:rFonts w:hint="eastAsia" w:cs="Arial"/>
+          <w:rFonts w:cs="Arial" w:hint="eastAsia"/>
           <w:bCs/>
           <w:sz w:val="24"/>
           <w:szCs w:val="24"/>
@@ -4447,7 +5159,7 @@
       </w:r>
       <w:r>
         <w:rPr>
-          <w:rFonts w:hint="eastAsia" w:cs="Arial"/>
+          <w:rFonts w:cs="Arial" w:hint="eastAsia"/>
           <w:bCs/>
           <w:sz w:val="24"/>
           <w:szCs w:val="24"/>
@@ -4465,7 +5177,7 @@
       </w:r>
       <w:r>
         <w:rPr>
-          <w:rFonts w:hint="eastAsia" w:cs="Arial"/>
+          <w:rFonts w:cs="Arial" w:hint="eastAsia"/>
           <w:bCs/>
           <w:sz w:val="24"/>
           <w:szCs w:val="24"/>
@@ -4483,7 +5195,7 @@
       </w:r>
       <w:r>
         <w:rPr>
-          <w:rFonts w:hint="eastAsia" w:cs="Arial"/>
+          <w:rFonts w:cs="Arial" w:hint="eastAsia"/>
           <w:bCs/>
           <w:sz w:val="24"/>
           <w:szCs w:val="24"/>
@@ -4501,7 +5213,7 @@
       </w:r>
       <w:r>
         <w:rPr>
-          <w:rFonts w:hint="eastAsia" w:cs="Arial"/>
+          <w:rFonts w:cs="Arial" w:hint="eastAsia"/>
           <w:bCs/>
           <w:sz w:val="24"/>
           <w:szCs w:val="24"/>
@@ -4519,7 +5231,7 @@
       </w:r>
       <w:r>
         <w:rPr>
-          <w:rFonts w:hint="eastAsia" w:cs="Arial"/>
+          <w:rFonts w:cs="Arial" w:hint="eastAsia"/>
           <w:bCs/>
           <w:sz w:val="24"/>
           <w:szCs w:val="24"/>
@@ -4537,7 +5249,7 @@
       </w:r>
       <w:r>
         <w:rPr>
-          <w:rFonts w:hint="eastAsia" w:cs="Arial"/>
+          <w:rFonts w:cs="Arial" w:hint="eastAsia"/>
           <w:bCs/>
           <w:sz w:val="24"/>
           <w:szCs w:val="24"/>
@@ -4555,7 +5267,7 @@
       </w:r>
       <w:r>
         <w:rPr>
-          <w:rFonts w:hint="eastAsia" w:cs="Arial"/>
+          <w:rFonts w:cs="Arial" w:hint="eastAsia"/>
           <w:bCs/>
           <w:sz w:val="24"/>
           <w:szCs w:val="24"/>
@@ -4573,7 +5285,7 @@
       </w:r>
       <w:r>
         <w:rPr>
-          <w:rFonts w:hint="eastAsia" w:cs="Arial"/>
+          <w:rFonts w:cs="Arial" w:hint="eastAsia"/>
           <w:bCs/>
           <w:sz w:val="24"/>
           <w:szCs w:val="24"/>
@@ -4591,7 +5303,7 @@
       </w:r>
       <w:r>
         <w:rPr>
-          <w:rFonts w:hint="eastAsia" w:cs="Arial"/>
+          <w:rFonts w:cs="Arial" w:hint="eastAsia"/>
           <w:bCs/>
           <w:sz w:val="24"/>
           <w:szCs w:val="24"/>
@@ -4609,7 +5321,7 @@
       </w:r>
       <w:r>
         <w:rPr>
-          <w:rFonts w:hint="eastAsia" w:cs="Arial"/>
+          <w:rFonts w:cs="Arial" w:hint="eastAsia"/>
           <w:bCs/>
           <w:sz w:val="24"/>
           <w:szCs w:val="24"/>
@@ -4627,7 +5339,7 @@
       </w:r>
       <w:r>
         <w:rPr>
-          <w:rFonts w:hint="eastAsia" w:cs="Arial"/>
+          <w:rFonts w:cs="Arial" w:hint="eastAsia"/>
           <w:bCs/>
           <w:sz w:val="24"/>
           <w:szCs w:val="24"/>
@@ -4645,7 +5357,7 @@
       </w:r>
       <w:r>
         <w:rPr>
-          <w:rFonts w:hint="eastAsia" w:cs="Arial"/>
+          <w:rFonts w:cs="Arial" w:hint="eastAsia"/>
           <w:bCs/>
           <w:sz w:val="24"/>
           <w:szCs w:val="24"/>
@@ -4663,12 +5375,21 @@
       </w:r>
       <w:r>
         <w:rPr>
-          <w:rFonts w:hint="eastAsia" w:cs="Arial"/>
-          <w:bCs/>
-          <w:sz w:val="24"/>
-          <w:szCs w:val="24"/>
-        </w:rPr>
-        <w:t>the destination and dispers</w:t>
+          <w:rFonts w:cs="Arial" w:hint="eastAsia"/>
+          <w:bCs/>
+          <w:sz w:val="24"/>
+          <w:szCs w:val="24"/>
+        </w:rPr>
+        <w:t xml:space="preserve">the destination </w:t>
+      </w:r>
+      <w:r>
+        <w:rPr>
+          <w:rFonts w:cs="Arial" w:hint="eastAsia"/>
+          <w:bCs/>
+          <w:sz w:val="24"/>
+          <w:szCs w:val="24"/>
+        </w:rPr>
+        <w:t>and dispers</w:t>
       </w:r>
       <w:r>
         <w:rPr>
@@ -4681,7 +5402,7 @@
       </w:r>
       <w:r>
         <w:rPr>
-          <w:rFonts w:hint="eastAsia" w:cs="Arial"/>
+          <w:rFonts w:cs="Arial" w:hint="eastAsia"/>
           <w:bCs/>
           <w:sz w:val="24"/>
           <w:szCs w:val="24"/>
@@ -4699,7 +5420,7 @@
       </w:r>
       <w:r>
         <w:rPr>
-          <w:rFonts w:hint="eastAsia" w:cs="Arial"/>
+          <w:rFonts w:cs="Arial" w:hint="eastAsia"/>
           <w:bCs/>
           <w:sz w:val="24"/>
           <w:szCs w:val="24"/>
@@ -4717,7 +5438,7 @@
       </w:r>
       <w:r>
         <w:rPr>
-          <w:rFonts w:hint="eastAsia" w:cs="Arial"/>
+          <w:rFonts w:cs="Arial" w:hint="eastAsia"/>
           <w:bCs/>
           <w:sz w:val="24"/>
           <w:szCs w:val="24"/>
@@ -4868,6 +5589,14 @@
           <w:sz w:val="24"/>
           <w:szCs w:val="24"/>
         </w:rPr>
+      </w:r>
+      <w:r>
+        <w:rPr>
+          <w:rFonts w:cs="Arial"/>
+          <w:bCs/>
+          <w:sz w:val="24"/>
+          <w:szCs w:val="24"/>
+        </w:rPr>
         <w:fldChar w:fldCharType="end"/>
       </w:r>
       <w:r>
@@ -4877,6 +5606,14 @@
           <w:sz w:val="24"/>
           <w:szCs w:val="24"/>
         </w:rPr>
+      </w:r>
+      <w:r>
+        <w:rPr>
+          <w:rFonts w:cs="Arial"/>
+          <w:bCs/>
+          <w:sz w:val="24"/>
+          <w:szCs w:val="24"/>
+        </w:rPr>
         <w:fldChar w:fldCharType="separate"/>
       </w:r>
       <w:r>
@@ -4904,12 +5641,21 @@
           <w:sz w:val="24"/>
           <w:szCs w:val="24"/>
         </w:rPr>
-        <w:t>, and therefore they are more likely to utilize artificial structures and hitchhike on vehicles. Furthermore, car color may influence the ants’ colonization attempt and success as it affects the temperature of the vehicles, particularly under sunlight exposure.</w:t>
+        <w:t>, and therefore they are more likel</w:t>
+      </w:r>
+      <w:r>
+        <w:rPr>
+          <w:rFonts w:cs="Arial"/>
+          <w:bCs/>
+          <w:sz w:val="24"/>
+          <w:szCs w:val="24"/>
+        </w:rPr>
+        <w:t>y to utilize artificial structures and hitchhike on vehicles. Furthermore, car color may influence the ants’ colonization attempt and success as it affects the temperature of the vehicles, particularly under sunlight exposure.</w:t>
       </w:r>
     </w:p>
     <w:p>
       <w:pPr>
-        <w:pStyle w:val="25"/>
+        <w:pStyle w:val="af7"/>
         <w:spacing w:line="480" w:lineRule="auto"/>
         <w:ind w:left="0" w:firstLine="720"/>
         <w:rPr>
@@ -4921,12 +5667,21 @@
       </w:pPr>
       <w:r>
         <w:rPr>
-          <w:rFonts w:hint="eastAsia" w:cs="Arial"/>
-          <w:bCs/>
-          <w:sz w:val="24"/>
-          <w:szCs w:val="24"/>
-        </w:rPr>
-        <w:t xml:space="preserve">To our knowledge, this is the first report on ant </w:t>
+          <w:rFonts w:cs="Arial" w:hint="eastAsia"/>
+          <w:bCs/>
+          <w:sz w:val="24"/>
+          <w:szCs w:val="24"/>
+        </w:rPr>
+        <w:t>To our knowledge, this is the</w:t>
+      </w:r>
+      <w:r>
+        <w:rPr>
+          <w:rFonts w:cs="Arial" w:hint="eastAsia"/>
+          <w:bCs/>
+          <w:sz w:val="24"/>
+          <w:szCs w:val="24"/>
+        </w:rPr>
+        <w:t xml:space="preserve"> first report on ant </w:t>
       </w:r>
       <w:r>
         <w:rPr>
@@ -4939,7 +5694,7 @@
       </w:r>
       <w:r>
         <w:rPr>
-          <w:rFonts w:hint="eastAsia" w:cs="Arial"/>
+          <w:rFonts w:cs="Arial" w:hint="eastAsia"/>
           <w:bCs/>
           <w:sz w:val="24"/>
           <w:szCs w:val="24"/>
@@ -4953,11 +5708,20 @@
           <w:sz w:val="24"/>
           <w:szCs w:val="24"/>
         </w:rPr>
-        <w:t>on vehicles via citizen science. Despite limited reported cases, our results nonetheless reveal interesting patterns in ant hitchhiking, and we have endeavored to engage the wider community in such citizen science efforts as a cost-efficient method for hitchhiking data collection. Finally, we</w:t>
-      </w:r>
-      <w:r>
-        <w:rPr>
-          <w:rFonts w:hint="eastAsia" w:cs="Arial"/>
+        <w:t>on vehicles via citizen science. Despite limited reported cases, our results nonetheless reveal interesting patterns in ant hitchhiking, and we have endeavored to engage the wider community in such citizen science efforts a</w:t>
+      </w:r>
+      <w:r>
+        <w:rPr>
+          <w:rFonts w:cs="Arial"/>
+          <w:bCs/>
+          <w:sz w:val="24"/>
+          <w:szCs w:val="24"/>
+        </w:rPr>
+        <w:t>s a cost-efficient method for hitchhiking data collection. Finally, we</w:t>
+      </w:r>
+      <w:r>
+        <w:rPr>
+          <w:rFonts w:cs="Arial" w:hint="eastAsia"/>
           <w:bCs/>
           <w:sz w:val="24"/>
           <w:szCs w:val="24"/>
@@ -4975,7 +5739,7 @@
       </w:r>
       <w:r>
         <w:rPr>
-          <w:rFonts w:hint="eastAsia" w:cs="Arial"/>
+          <w:rFonts w:cs="Arial" w:hint="eastAsia"/>
           <w:bCs/>
           <w:sz w:val="24"/>
           <w:szCs w:val="24"/>
@@ -4989,11 +5753,21 @@
           <w:sz w:val="24"/>
           <w:szCs w:val="24"/>
         </w:rPr>
-        <w:t>the behavioral, morphological, physiological, and ecological</w:t>
-      </w:r>
-      <w:r>
-        <w:rPr>
-          <w:rFonts w:hint="eastAsia" w:cs="Arial"/>
+        <w:t xml:space="preserve">the behavioral, </w:t>
+      </w:r>
+      <w:r>
+        <w:rPr>
+          <w:rFonts w:cs="Arial"/>
+          <w:bCs/>
+          <w:sz w:val="24"/>
+          <w:szCs w:val="24"/>
+        </w:rPr>
+        <w:lastRenderedPageBreak/>
+        <w:t>morphological, physiological, and ecological</w:t>
+      </w:r>
+      <w:r>
+        <w:rPr>
+          <w:rFonts w:cs="Arial" w:hint="eastAsia"/>
           <w:bCs/>
           <w:sz w:val="24"/>
           <w:szCs w:val="24"/>
@@ -5011,7 +5785,7 @@
       </w:r>
       <w:r>
         <w:rPr>
-          <w:rFonts w:hint="eastAsia" w:cs="Arial"/>
+          <w:rFonts w:cs="Arial" w:hint="eastAsia"/>
           <w:bCs/>
           <w:sz w:val="24"/>
           <w:szCs w:val="24"/>
@@ -5029,7 +5803,7 @@
       </w:r>
       <w:r>
         <w:rPr>
-          <w:rFonts w:hint="eastAsia" w:cs="Arial"/>
+          <w:rFonts w:cs="Arial" w:hint="eastAsia"/>
           <w:bCs/>
           <w:sz w:val="24"/>
           <w:szCs w:val="24"/>
@@ -5043,11 +5817,20 @@
           <w:sz w:val="24"/>
           <w:szCs w:val="24"/>
         </w:rPr>
-        <w:t>determinants</w:t>
-      </w:r>
-      <w:r>
-        <w:rPr>
-          <w:rFonts w:hint="eastAsia" w:cs="Arial"/>
+        <w:t>determin</w:t>
+      </w:r>
+      <w:r>
+        <w:rPr>
+          <w:rFonts w:cs="Arial"/>
+          <w:bCs/>
+          <w:sz w:val="24"/>
+          <w:szCs w:val="24"/>
+        </w:rPr>
+        <w:t>ants</w:t>
+      </w:r>
+      <w:r>
+        <w:rPr>
+          <w:rFonts w:cs="Arial" w:hint="eastAsia"/>
           <w:bCs/>
           <w:sz w:val="24"/>
           <w:szCs w:val="24"/>
@@ -5065,11 +5848,10 @@
       </w:r>
       <w:r>
         <w:rPr>
-          <w:rFonts w:hint="default" w:cs="Arial"/>
-          <w:bCs/>
-          <w:sz w:val="24"/>
-          <w:szCs w:val="24"/>
-          <w:lang w:val="en-US"/>
+          <w:rFonts w:cs="Arial"/>
+          <w:bCs/>
+          <w:sz w:val="24"/>
+          <w:szCs w:val="24"/>
         </w:rPr>
         <w:t>. Hopefully, this can help forecast the</w:t>
       </w:r>
@@ -5084,11 +5866,10 @@
       </w:r>
       <w:r>
         <w:rPr>
-          <w:rFonts w:hint="default" w:cs="Arial"/>
-          <w:bCs/>
-          <w:sz w:val="24"/>
-          <w:szCs w:val="24"/>
-          <w:lang w:val="en-US"/>
+          <w:rFonts w:cs="Arial"/>
+          <w:bCs/>
+          <w:sz w:val="24"/>
+          <w:szCs w:val="24"/>
         </w:rPr>
         <w:t xml:space="preserve">spread </w:t>
       </w:r>
@@ -5103,11 +5884,10 @@
       </w:r>
       <w:r>
         <w:rPr>
-          <w:rFonts w:hint="default" w:cs="Arial"/>
-          <w:bCs/>
-          <w:sz w:val="24"/>
-          <w:szCs w:val="24"/>
-          <w:lang w:val="en-US"/>
+          <w:rFonts w:cs="Arial"/>
+          <w:bCs/>
+          <w:sz w:val="24"/>
+          <w:szCs w:val="24"/>
         </w:rPr>
         <w:t xml:space="preserve">exotic </w:t>
       </w:r>
@@ -5122,17 +5902,16 @@
       </w:r>
       <w:r>
         <w:rPr>
-          <w:rFonts w:hint="default" w:cs="Arial"/>
-          <w:bCs/>
-          <w:sz w:val="24"/>
-          <w:szCs w:val="24"/>
-          <w:lang w:val="en-US"/>
+          <w:rFonts w:cs="Arial"/>
+          <w:bCs/>
+          <w:sz w:val="24"/>
+          <w:szCs w:val="24"/>
         </w:rPr>
         <w:t xml:space="preserve"> and </w:t>
       </w:r>
       <w:r>
         <w:rPr>
-          <w:rFonts w:hint="eastAsia" w:cs="Arial"/>
+          <w:rFonts w:cs="Arial" w:hint="eastAsia"/>
           <w:bCs/>
           <w:sz w:val="24"/>
           <w:szCs w:val="24"/>
@@ -5150,7 +5929,7 @@
       </w:r>
       <w:r>
         <w:rPr>
-          <w:rFonts w:hint="eastAsia" w:cs="Arial"/>
+          <w:rFonts w:cs="Arial" w:hint="eastAsia"/>
           <w:bCs/>
           <w:sz w:val="24"/>
           <w:szCs w:val="24"/>
@@ -5168,7 +5947,7 @@
       </w:r>
       <w:r>
         <w:rPr>
-          <w:rFonts w:hint="eastAsia" w:cs="Arial"/>
+          <w:rFonts w:cs="Arial" w:hint="eastAsia"/>
           <w:bCs/>
           <w:sz w:val="24"/>
           <w:szCs w:val="24"/>
@@ -5177,17 +5956,16 @@
       </w:r>
       <w:r>
         <w:rPr>
-          <w:rFonts w:hint="default" w:cs="Arial"/>
-          <w:bCs/>
-          <w:sz w:val="24"/>
-          <w:szCs w:val="24"/>
-          <w:lang w:val="en-US"/>
+          <w:rFonts w:cs="Arial"/>
+          <w:bCs/>
+          <w:sz w:val="24"/>
+          <w:szCs w:val="24"/>
         </w:rPr>
         <w:t xml:space="preserve">their </w:t>
       </w:r>
       <w:r>
         <w:rPr>
-          <w:rFonts w:hint="eastAsia" w:cs="Arial"/>
+          <w:rFonts w:cs="Arial" w:hint="eastAsia"/>
           <w:bCs/>
           <w:sz w:val="24"/>
           <w:szCs w:val="24"/>
@@ -5196,11 +5974,10 @@
       </w:r>
       <w:r>
         <w:rPr>
-          <w:rFonts w:hint="default" w:cs="Arial"/>
-          <w:bCs/>
-          <w:sz w:val="24"/>
-          <w:szCs w:val="24"/>
-          <w:lang w:val="en-US"/>
+          <w:rFonts w:cs="Arial"/>
+          <w:bCs/>
+          <w:sz w:val="24"/>
+          <w:szCs w:val="24"/>
         </w:rPr>
         <w:t>.</w:t>
       </w:r>
@@ -5232,6 +6009,7 @@
           <w:sz w:val="24"/>
           <w:szCs w:val="24"/>
         </w:rPr>
+        <w:lastRenderedPageBreak/>
         <w:t>Acknowledgements</w:t>
       </w:r>
     </w:p>
@@ -5256,7 +6034,7 @@
       </w:r>
       <w:r>
         <w:rPr>
-          <w:rFonts w:hint="eastAsia" w:cs="Arial"/>
+          <w:rFonts w:cs="Arial" w:hint="eastAsia"/>
           <w:color w:val="FF0000"/>
           <w:sz w:val="24"/>
           <w:szCs w:val="24"/>
@@ -5270,11 +6048,20 @@
           <w:sz w:val="24"/>
           <w:szCs w:val="24"/>
         </w:rPr>
-        <w:t>constructive comments on the early draft of this manuscript</w:t>
-      </w:r>
-      <w:r>
-        <w:rPr>
-          <w:rFonts w:hint="eastAsia" w:cs="Arial"/>
+        <w:t xml:space="preserve">constructive comments on the </w:t>
+      </w:r>
+      <w:r>
+        <w:rPr>
+          <w:rFonts w:eastAsia="PMingLiU" w:cs="Arial"/>
+          <w:color w:val="FF0000"/>
+          <w:sz w:val="24"/>
+          <w:szCs w:val="24"/>
+        </w:rPr>
+        <w:t>early draft of this manuscript</w:t>
+      </w:r>
+      <w:r>
+        <w:rPr>
+          <w:rFonts w:cs="Arial" w:hint="eastAsia"/>
           <w:color w:val="FF0000"/>
           <w:sz w:val="24"/>
           <w:szCs w:val="24"/>
@@ -5303,7 +6090,7 @@
       </w:r>
       <w:r>
         <w:rPr>
-          <w:rFonts w:hint="eastAsia" w:cs="Arial"/>
+          <w:rFonts w:cs="Arial" w:hint="eastAsia"/>
           <w:color w:val="FF0000"/>
           <w:sz w:val="24"/>
           <w:szCs w:val="24"/>
@@ -5395,9 +6182,10 @@
     </w:p>
     <w:p>
       <w:pPr>
-        <w:pStyle w:val="26"/>
+        <w:pStyle w:val="EndNoteBibliographyTitle"/>
       </w:pPr>
       <w:r>
+        <w:lastRenderedPageBreak/>
         <w:fldChar w:fldCharType="begin"/>
       </w:r>
       <w:r>
@@ -5412,17 +6200,20 @@
     </w:p>
     <w:p>
       <w:pPr>
-        <w:pStyle w:val="26"/>
+        <w:pStyle w:val="EndNoteBibliographyTitle"/>
       </w:pPr>
     </w:p>
     <w:p>
       <w:pPr>
-        <w:pStyle w:val="28"/>
+        <w:pStyle w:val="EndNoteBibliography"/>
         <w:spacing w:after="0"/>
         <w:ind w:left="720" w:hanging="720"/>
       </w:pPr>
       <w:r>
-        <w:t xml:space="preserve">Beutel, R. G., A. Richter, R. A. Keller, F. Hita Garcia, Y. Matsumura, E. P. Economo, and S. N. Gorb. 2020. Distal leg structures of the Aculeata (Hymenoptera): a comparative evolutionary study of Sceliphron (Sphecidae) and Formica (Formicidae). Journal of Morphology </w:t>
+        <w:t>Beutel, R. G., A. Richter, R. A. Keller, F. Hita Garc</w:t>
+      </w:r>
+      <w:r>
+        <w:t xml:space="preserve">ia, Y. Matsumura, E. P. Economo, and S. N. Gorb. 2020. Distal leg structures of the Aculeata (Hymenoptera): a comparative evolutionary study of Sceliphron (Sphecidae) and Formica (Formicidae). Journal of Morphology </w:t>
       </w:r>
       <w:r>
         <w:rPr>
@@ -5436,7 +6227,7 @@
     </w:p>
     <w:p>
       <w:pPr>
-        <w:pStyle w:val="28"/>
+        <w:pStyle w:val="EndNoteBibliography"/>
         <w:spacing w:after="0"/>
         <w:ind w:left="720" w:hanging="720"/>
       </w:pPr>
@@ -5455,12 +6246,15 @@
     </w:p>
     <w:p>
       <w:pPr>
-        <w:pStyle w:val="28"/>
+        <w:pStyle w:val="EndNoteBibliography"/>
         <w:spacing w:after="0"/>
         <w:ind w:left="720" w:hanging="720"/>
       </w:pPr>
       <w:r>
-        <w:t xml:space="preserve">Bujan, J., S. P. Yanoviak, and M. Kaspari. 2016. Desiccation resistance in tropical insects: causes and mechanisms underlying variability in a Panama ant community. Ecology and Evolution </w:t>
+        <w:t>Bujan, J., S. P. Yanoviak, and M. Kaspari</w:t>
+      </w:r>
+      <w:r>
+        <w:t xml:space="preserve">. 2016. Desiccation resistance in tropical insects: causes and mechanisms underlying variability in a Panama ant community. Ecology and Evolution </w:t>
       </w:r>
       <w:r>
         <w:rPr>
@@ -5474,12 +6268,15 @@
     </w:p>
     <w:p>
       <w:pPr>
-        <w:pStyle w:val="28"/>
+        <w:pStyle w:val="EndNoteBibliography"/>
         <w:spacing w:after="0"/>
         <w:ind w:left="720" w:hanging="720"/>
       </w:pPr>
       <w:r>
-        <w:t xml:space="preserve">Endlein, T., and W. Federle. 2015. On heels and toes: how ants climb with adhesive pads and tarsal friction hair arrays. PloS one </w:t>
+        <w:t>Endlein, T., and W. Federle. 2015. On heels and toes: how ants climb with adhesive pads and tarsa</w:t>
+      </w:r>
+      <w:r>
+        <w:t xml:space="preserve">l friction hair arrays. PloS one </w:t>
       </w:r>
       <w:r>
         <w:rPr>
@@ -5493,7 +6290,7 @@
     </w:p>
     <w:p>
       <w:pPr>
-        <w:pStyle w:val="28"/>
+        <w:pStyle w:val="EndNoteBibliography"/>
         <w:spacing w:after="0"/>
         <w:ind w:left="720" w:hanging="720"/>
       </w:pPr>
@@ -5512,12 +6309,15 @@
     </w:p>
     <w:p>
       <w:pPr>
-        <w:pStyle w:val="28"/>
+        <w:pStyle w:val="EndNoteBibliography"/>
         <w:spacing w:after="0"/>
         <w:ind w:left="720" w:hanging="720"/>
       </w:pPr>
       <w:r>
-        <w:t xml:space="preserve">Hashimoto, Y., Y. Morimoto, E. S. Widodo, M. Mohamed, and J. R. Fellowes. 2010. Vertical habitat use and foraging activities of arboreal and ground ants (Hymenoptera: Formicidae) in a Bornean tropical rainforest. Sociobiology </w:t>
+        <w:t xml:space="preserve">Hashimoto, Y., Y. Morimoto, E. S. Widodo, M. Mohamed, and </w:t>
+      </w:r>
+      <w:r>
+        <w:t xml:space="preserve">J. R. Fellowes. 2010. Vertical habitat use and foraging activities of arboreal and ground ants (Hymenoptera: Formicidae) in a Bornean tropical rainforest. Sociobiology </w:t>
       </w:r>
       <w:r>
         <w:rPr>
@@ -5531,12 +6331,15 @@
     </w:p>
     <w:p>
       <w:pPr>
-        <w:pStyle w:val="28"/>
+        <w:pStyle w:val="EndNoteBibliography"/>
         <w:spacing w:after="0"/>
         <w:ind w:left="720" w:hanging="720"/>
       </w:pPr>
       <w:r>
-        <w:t xml:space="preserve">Hood, W. G., and W. R. Tschinkel. 1990. Desiccation resistance in arboreal and terrestrial ants. Physiological Entomology </w:t>
+        <w:t>Hood, W. G., and W. R. Tschinkel. 1990. Desiccation resistance in arboreal and t</w:t>
+      </w:r>
+      <w:r>
+        <w:t xml:space="preserve">errestrial ants. Physiological Entomology </w:t>
       </w:r>
       <w:r>
         <w:rPr>
@@ -5550,7 +6353,7 @@
     </w:p>
     <w:p>
       <w:pPr>
-        <w:pStyle w:val="28"/>
+        <w:pStyle w:val="EndNoteBibliography"/>
         <w:spacing w:after="0"/>
         <w:ind w:left="720" w:hanging="720"/>
       </w:pPr>
@@ -5569,12 +6372,15 @@
     </w:p>
     <w:p>
       <w:pPr>
-        <w:pStyle w:val="28"/>
+        <w:pStyle w:val="EndNoteBibliography"/>
         <w:spacing w:after="0"/>
         <w:ind w:left="720" w:hanging="720"/>
       </w:pPr>
       <w:r>
-        <w:t xml:space="preserve">Orivel, J., M. Malherbe, and A. Dejean. 2001. Relationships between pretarsus morphology and arboreal life in ponerine ants of the genus Pachycondyla (Formicidae: Ponerinae). Annals of the Entomological Society of America </w:t>
+        <w:t>Orivel, J., M</w:t>
+      </w:r>
+      <w:r>
+        <w:t xml:space="preserve">. Malherbe, and A. Dejean. 2001. Relationships between pretarsus morphology and arboreal life in ponerine ants of the genus Pachycondyla (Formicidae: Ponerinae). Annals of the Entomological Society of America </w:t>
       </w:r>
       <w:r>
         <w:rPr>
@@ -5588,12 +6394,15 @@
     </w:p>
     <w:p>
       <w:pPr>
-        <w:pStyle w:val="28"/>
+        <w:pStyle w:val="EndNoteBibliography"/>
         <w:spacing w:after="0"/>
         <w:ind w:left="720" w:hanging="720"/>
       </w:pPr>
       <w:r>
-        <w:t xml:space="preserve">Parr, C. L., and T. R. Bishop. 2022. The response of ants to climate change. Global change biology </w:t>
+        <w:t>Parr, C. L., and T. R. Bishop. 2022</w:t>
+      </w:r>
+      <w:r>
+        <w:t xml:space="preserve">. The response of ants to climate change. Global change biology </w:t>
       </w:r>
       <w:r>
         <w:rPr>
@@ -5607,7 +6416,7 @@
     </w:p>
     <w:p>
       <w:pPr>
-        <w:pStyle w:val="28"/>
+        <w:pStyle w:val="EndNoteBibliography"/>
         <w:ind w:left="720" w:hanging="720"/>
       </w:pPr>
       <w:r>
@@ -5672,6 +6481,7 @@
           <w:sz w:val="24"/>
           <w:szCs w:val="24"/>
         </w:rPr>
+        <w:lastRenderedPageBreak/>
         <w:t>Tables and Figures</w:t>
       </w:r>
     </w:p>
@@ -5684,13 +6494,23 @@
           <w:szCs w:val="24"/>
         </w:rPr>
       </w:pPr>
-      <w:r>
-        <w:rPr>
-          <w:rFonts w:hint="eastAsia" w:cs="Arial"/>
-          <w:sz w:val="24"/>
-          <w:szCs w:val="24"/>
-        </w:rPr>
-        <w:t xml:space="preserve">Table 1. The status, habitat association, and the number of reported hitchhiking cases of the </w:t>
+      <w:proofErr w:type="gramStart"/>
+      <w:r>
+        <w:rPr>
+          <w:rFonts w:cs="Arial" w:hint="eastAsia"/>
+          <w:sz w:val="24"/>
+          <w:szCs w:val="24"/>
+        </w:rPr>
+        <w:t>Table 1.</w:t>
+      </w:r>
+      <w:proofErr w:type="gramEnd"/>
+      <w:r>
+        <w:rPr>
+          <w:rFonts w:cs="Arial" w:hint="eastAsia"/>
+          <w:sz w:val="24"/>
+          <w:szCs w:val="24"/>
+        </w:rPr>
+        <w:t xml:space="preserve"> The status, habitat association, and the number of reported hitchhiking cases of the </w:t>
       </w:r>
       <w:r>
         <w:rPr>
@@ -5702,7 +6522,7 @@
       </w:r>
       <w:r>
         <w:rPr>
-          <w:rFonts w:hint="eastAsia" w:cs="Arial"/>
+          <w:rFonts w:cs="Arial" w:hint="eastAsia"/>
           <w:sz w:val="24"/>
           <w:szCs w:val="24"/>
         </w:rPr>
@@ -5711,24 +6531,18 @@
     </w:p>
     <w:tbl>
       <w:tblPr>
-        <w:tblStyle w:val="18"/>
+        <w:tblStyle w:val="af6"/>
         <w:tblW w:w="9240" w:type="dxa"/>
         <w:jc w:val="center"/>
         <w:tblBorders>
-          <w:top w:val="none" w:color="auto" w:sz="0" w:space="0"/>
-          <w:left w:val="none" w:color="auto" w:sz="0" w:space="0"/>
-          <w:bottom w:val="none" w:color="auto" w:sz="0" w:space="0"/>
-          <w:right w:val="none" w:color="auto" w:sz="0" w:space="0"/>
-          <w:insideH w:val="none" w:color="auto" w:sz="0" w:space="0"/>
-          <w:insideV w:val="none" w:color="auto" w:sz="0" w:space="0"/>
+          <w:top w:val="none" w:sz="0" w:space="0" w:color="auto"/>
+          <w:left w:val="none" w:sz="0" w:space="0" w:color="auto"/>
+          <w:bottom w:val="none" w:sz="0" w:space="0" w:color="auto"/>
+          <w:right w:val="none" w:sz="0" w:space="0" w:color="auto"/>
+          <w:insideH w:val="none" w:sz="0" w:space="0" w:color="auto"/>
+          <w:insideV w:val="none" w:sz="0" w:space="0" w:color="auto"/>
         </w:tblBorders>
-        <w:tblLayout w:type="autofit"/>
-        <w:tblCellMar>
-          <w:top w:w="0" w:type="dxa"/>
-          <w:left w:w="108" w:type="dxa"/>
-          <w:bottom w:w="0" w:type="dxa"/>
-          <w:right w:w="108" w:type="dxa"/>
-        </w:tblCellMar>
+        <w:tblLook w:val="04A0"/>
       </w:tblPr>
       <w:tblGrid>
         <w:gridCol w:w="3747"/>
@@ -5737,32 +6551,16 @@
         <w:gridCol w:w="1493"/>
       </w:tblGrid>
       <w:tr>
-        <w:tblPrEx>
-          <w:tblBorders>
-            <w:top w:val="none" w:color="auto" w:sz="0" w:space="0"/>
-            <w:left w:val="none" w:color="auto" w:sz="0" w:space="0"/>
-            <w:bottom w:val="none" w:color="auto" w:sz="0" w:space="0"/>
-            <w:right w:val="none" w:color="auto" w:sz="0" w:space="0"/>
-            <w:insideH w:val="none" w:color="auto" w:sz="0" w:space="0"/>
-            <w:insideV w:val="none" w:color="auto" w:sz="0" w:space="0"/>
-          </w:tblBorders>
-          <w:tblCellMar>
-            <w:top w:w="0" w:type="dxa"/>
-            <w:left w:w="108" w:type="dxa"/>
-            <w:bottom w:w="0" w:type="dxa"/>
-            <w:right w:w="108" w:type="dxa"/>
-          </w:tblCellMar>
-        </w:tblPrEx>
         <w:trPr>
-          <w:trHeight w:val="596" w:hRule="atLeast"/>
+          <w:trHeight w:val="596"/>
           <w:jc w:val="center"/>
         </w:trPr>
         <w:tc>
           <w:tcPr>
             <w:tcW w:w="3747" w:type="dxa"/>
             <w:tcBorders>
-              <w:top w:val="single" w:color="000000" w:sz="4" w:space="0"/>
-              <w:bottom w:val="single" w:color="auto" w:sz="4" w:space="0"/>
+              <w:top w:val="single" w:sz="4" w:space="0" w:color="000000"/>
+              <w:bottom w:val="single" w:sz="4" w:space="0" w:color="auto"/>
               <w:tl2br w:val="nil"/>
               <w:tr2bl w:val="nil"/>
             </w:tcBorders>
@@ -5787,7 +6585,7 @@
                 <w:color w:val="000000"/>
                 <w:sz w:val="24"/>
                 <w:szCs w:val="24"/>
-                <w:lang w:eastAsia="zh-CN" w:bidi="ar"/>
+                <w:lang w:eastAsia="zh-CN"/>
               </w:rPr>
               <w:t>Species</w:t>
             </w:r>
@@ -5797,8 +6595,8 @@
           <w:tcPr>
             <w:tcW w:w="1610" w:type="dxa"/>
             <w:tcBorders>
-              <w:top w:val="single" w:color="000000" w:sz="4" w:space="0"/>
-              <w:bottom w:val="single" w:color="auto" w:sz="4" w:space="0"/>
+              <w:top w:val="single" w:sz="4" w:space="0" w:color="000000"/>
+              <w:bottom w:val="single" w:sz="4" w:space="0" w:color="auto"/>
               <w:tl2br w:val="nil"/>
               <w:tr2bl w:val="nil"/>
             </w:tcBorders>
@@ -5823,7 +6621,7 @@
                 <w:color w:val="000000"/>
                 <w:sz w:val="24"/>
                 <w:szCs w:val="24"/>
-                <w:lang w:eastAsia="zh-CN" w:bidi="ar"/>
+                <w:lang w:eastAsia="zh-CN"/>
               </w:rPr>
               <w:t>Status</w:t>
             </w:r>
@@ -5833,8 +6631,8 @@
           <w:tcPr>
             <w:tcW w:w="2390" w:type="dxa"/>
             <w:tcBorders>
-              <w:top w:val="single" w:color="000000" w:sz="4" w:space="0"/>
-              <w:bottom w:val="single" w:color="auto" w:sz="4" w:space="0"/>
+              <w:top w:val="single" w:sz="4" w:space="0" w:color="000000"/>
+              <w:bottom w:val="single" w:sz="4" w:space="0" w:color="auto"/>
               <w:tl2br w:val="nil"/>
               <w:tr2bl w:val="nil"/>
             </w:tcBorders>
@@ -5851,7 +6649,7 @@
                 <w:color w:val="000000"/>
                 <w:sz w:val="24"/>
                 <w:szCs w:val="24"/>
-                <w:lang w:eastAsia="zh-CN" w:bidi="ar"/>
+                <w:lang w:eastAsia="zh-CN"/>
               </w:rPr>
             </w:pPr>
             <w:r>
@@ -5860,7 +6658,7 @@
                 <w:color w:val="000000"/>
                 <w:sz w:val="24"/>
                 <w:szCs w:val="24"/>
-                <w:lang w:eastAsia="zh-CN" w:bidi="ar"/>
+                <w:lang w:eastAsia="zh-CN"/>
               </w:rPr>
               <w:t>Habitat association</w:t>
             </w:r>
@@ -5870,8 +6668,8 @@
           <w:tcPr>
             <w:tcW w:w="1493" w:type="dxa"/>
             <w:tcBorders>
-              <w:top w:val="single" w:color="000000" w:sz="4" w:space="0"/>
-              <w:bottom w:val="single" w:color="auto" w:sz="4" w:space="0"/>
+              <w:top w:val="single" w:sz="4" w:space="0" w:color="000000"/>
+              <w:bottom w:val="single" w:sz="4" w:space="0" w:color="auto"/>
               <w:tl2br w:val="nil"/>
               <w:tr2bl w:val="nil"/>
             </w:tcBorders>
@@ -5896,7 +6694,7 @@
                 <w:color w:val="000000"/>
                 <w:sz w:val="24"/>
                 <w:szCs w:val="24"/>
-                <w:lang w:eastAsia="zh-CN" w:bidi="ar"/>
+                <w:lang w:eastAsia="zh-CN"/>
               </w:rPr>
               <w:t>Cases</w:t>
             </w:r>
@@ -5904,31 +6702,15 @@
         </w:tc>
       </w:tr>
       <w:tr>
-        <w:tblPrEx>
-          <w:tblBorders>
-            <w:top w:val="none" w:color="auto" w:sz="0" w:space="0"/>
-            <w:left w:val="none" w:color="auto" w:sz="0" w:space="0"/>
-            <w:bottom w:val="none" w:color="auto" w:sz="0" w:space="0"/>
-            <w:right w:val="none" w:color="auto" w:sz="0" w:space="0"/>
-            <w:insideH w:val="none" w:color="auto" w:sz="0" w:space="0"/>
-            <w:insideV w:val="none" w:color="auto" w:sz="0" w:space="0"/>
-          </w:tblBorders>
-          <w:tblCellMar>
-            <w:top w:w="0" w:type="dxa"/>
-            <w:left w:w="108" w:type="dxa"/>
-            <w:bottom w:w="0" w:type="dxa"/>
-            <w:right w:w="108" w:type="dxa"/>
-          </w:tblCellMar>
-        </w:tblPrEx>
         <w:trPr>
-          <w:trHeight w:val="667" w:hRule="atLeast"/>
+          <w:trHeight w:val="667"/>
           <w:jc w:val="center"/>
         </w:trPr>
         <w:tc>
           <w:tcPr>
             <w:tcW w:w="3747" w:type="dxa"/>
             <w:tcBorders>
-              <w:top w:val="single" w:color="auto" w:sz="4" w:space="0"/>
+              <w:top w:val="single" w:sz="4" w:space="0" w:color="auto"/>
               <w:bottom w:val="nil"/>
               <w:tl2br w:val="nil"/>
               <w:tr2bl w:val="nil"/>
@@ -5950,6 +6732,7 @@
                 <w:szCs w:val="24"/>
               </w:rPr>
             </w:pPr>
+            <w:proofErr w:type="spellStart"/>
             <w:r>
               <w:rPr>
                 <w:rFonts w:eastAsia="SimSun" w:cs="Arial"/>
@@ -5958,9 +6741,22 @@
                 <w:color w:val="000000"/>
                 <w:sz w:val="24"/>
                 <w:szCs w:val="24"/>
-                <w:lang w:eastAsia="zh-CN" w:bidi="ar"/>
+                <w:lang w:eastAsia="zh-CN"/>
               </w:rPr>
-              <w:t>Polyrhachis dives</w:t>
+              <w:t>Polyrhachis</w:t>
+            </w:r>
+            <w:proofErr w:type="spellEnd"/>
+            <w:r>
+              <w:rPr>
+                <w:rFonts w:eastAsia="SimSun" w:cs="Arial"/>
+                <w:i/>
+                <w:iCs/>
+                <w:color w:val="000000"/>
+                <w:sz w:val="24"/>
+                <w:szCs w:val="24"/>
+                <w:lang w:eastAsia="zh-CN"/>
+              </w:rPr>
+              <w:t xml:space="preserve"> dives</w:t>
             </w:r>
           </w:p>
         </w:tc>
@@ -5968,7 +6764,7 @@
           <w:tcPr>
             <w:tcW w:w="1610" w:type="dxa"/>
             <w:tcBorders>
-              <w:top w:val="single" w:color="auto" w:sz="4" w:space="0"/>
+              <w:top w:val="single" w:sz="4" w:space="0" w:color="auto"/>
               <w:bottom w:val="nil"/>
               <w:tl2br w:val="nil"/>
               <w:tr2bl w:val="nil"/>
@@ -5994,7 +6790,7 @@
                 <w:color w:val="000000"/>
                 <w:sz w:val="24"/>
                 <w:szCs w:val="24"/>
-                <w:lang w:eastAsia="zh-CN" w:bidi="ar"/>
+                <w:lang w:eastAsia="zh-CN"/>
               </w:rPr>
               <w:t>Native</w:t>
             </w:r>
@@ -6004,7 +6800,7 @@
           <w:tcPr>
             <w:tcW w:w="2390" w:type="dxa"/>
             <w:tcBorders>
-              <w:top w:val="single" w:color="auto" w:sz="4" w:space="0"/>
+              <w:top w:val="single" w:sz="4" w:space="0" w:color="auto"/>
               <w:bottom w:val="nil"/>
               <w:tl2br w:val="nil"/>
               <w:tr2bl w:val="nil"/>
@@ -6022,16 +6818,16 @@
                 <w:color w:val="000000"/>
                 <w:sz w:val="24"/>
                 <w:szCs w:val="24"/>
-                <w:lang w:bidi="ar"/>
+                <w:lang/>
               </w:rPr>
             </w:pPr>
             <w:r>
               <w:rPr>
-                <w:rFonts w:hint="eastAsia" w:eastAsia="PMingLiU" w:cs="Arial"/>
+                <w:rFonts w:eastAsia="PMingLiU" w:cs="Arial" w:hint="eastAsia"/>
                 <w:color w:val="000000"/>
                 <w:sz w:val="24"/>
                 <w:szCs w:val="24"/>
-                <w:lang w:bidi="ar"/>
+                <w:lang/>
               </w:rPr>
               <w:t>Arboreal</w:t>
             </w:r>
@@ -6041,7 +6837,7 @@
           <w:tcPr>
             <w:tcW w:w="1493" w:type="dxa"/>
             <w:tcBorders>
-              <w:top w:val="single" w:color="auto" w:sz="4" w:space="0"/>
+              <w:top w:val="single" w:sz="4" w:space="0" w:color="auto"/>
               <w:bottom w:val="nil"/>
               <w:tl2br w:val="nil"/>
               <w:tr2bl w:val="nil"/>
@@ -6067,7 +6863,7 @@
                 <w:color w:val="000000"/>
                 <w:sz w:val="24"/>
                 <w:szCs w:val="24"/>
-                <w:lang w:eastAsia="zh-CN" w:bidi="ar"/>
+                <w:lang w:eastAsia="zh-CN"/>
               </w:rPr>
               <w:t>2</w:t>
             </w:r>
@@ -6075,24 +6871,8 @@
         </w:tc>
       </w:tr>
       <w:tr>
-        <w:tblPrEx>
-          <w:tblBorders>
-            <w:top w:val="none" w:color="auto" w:sz="0" w:space="0"/>
-            <w:left w:val="none" w:color="auto" w:sz="0" w:space="0"/>
-            <w:bottom w:val="none" w:color="auto" w:sz="0" w:space="0"/>
-            <w:right w:val="none" w:color="auto" w:sz="0" w:space="0"/>
-            <w:insideH w:val="none" w:color="auto" w:sz="0" w:space="0"/>
-            <w:insideV w:val="none" w:color="auto" w:sz="0" w:space="0"/>
-          </w:tblBorders>
-          <w:tblCellMar>
-            <w:top w:w="0" w:type="dxa"/>
-            <w:left w:w="108" w:type="dxa"/>
-            <w:bottom w:w="0" w:type="dxa"/>
-            <w:right w:w="108" w:type="dxa"/>
-          </w:tblCellMar>
-        </w:tblPrEx>
         <w:trPr>
-          <w:trHeight w:val="656" w:hRule="atLeast"/>
+          <w:trHeight w:val="656"/>
           <w:jc w:val="center"/>
         </w:trPr>
         <w:tc>
@@ -6122,6 +6902,7 @@
                 <w:lang w:eastAsia="zh-CN"/>
               </w:rPr>
             </w:pPr>
+            <w:proofErr w:type="spellStart"/>
             <w:r>
               <w:rPr>
                 <w:rFonts w:eastAsia="SimSun" w:cs="Arial"/>
@@ -6130,9 +6911,22 @@
                 <w:color w:val="000000"/>
                 <w:sz w:val="24"/>
                 <w:szCs w:val="24"/>
-                <w:lang w:eastAsia="zh-CN" w:bidi="ar"/>
+                <w:lang w:eastAsia="zh-CN"/>
               </w:rPr>
-              <w:t xml:space="preserve">Nylanderia </w:t>
+              <w:t>Nylanderia</w:t>
+            </w:r>
+            <w:proofErr w:type="spellEnd"/>
+            <w:r>
+              <w:rPr>
+                <w:rFonts w:eastAsia="SimSun" w:cs="Arial"/>
+                <w:i/>
+                <w:iCs/>
+                <w:color w:val="000000"/>
+                <w:sz w:val="24"/>
+                <w:szCs w:val="24"/>
+                <w:lang w:eastAsia="zh-CN"/>
+              </w:rPr>
+              <w:t xml:space="preserve"> </w:t>
             </w:r>
             <w:r>
               <w:rPr>
@@ -6140,7 +6934,7 @@
                 <w:color w:val="000000"/>
                 <w:sz w:val="24"/>
                 <w:szCs w:val="24"/>
-                <w:lang w:eastAsia="zh-CN" w:bidi="ar"/>
+                <w:lang w:eastAsia="zh-CN"/>
               </w:rPr>
               <w:t>sp.</w:t>
             </w:r>
@@ -6177,7 +6971,7 @@
                 <w:color w:val="000000"/>
                 <w:sz w:val="24"/>
                 <w:szCs w:val="24"/>
-                <w:lang w:eastAsia="zh-CN" w:bidi="ar"/>
+                <w:lang w:eastAsia="zh-CN"/>
               </w:rPr>
               <w:t>Native</w:t>
             </w:r>
@@ -6205,16 +6999,16 @@
                 <w:color w:val="000000"/>
                 <w:sz w:val="24"/>
                 <w:szCs w:val="24"/>
-                <w:lang w:bidi="ar"/>
+                <w:lang/>
               </w:rPr>
             </w:pPr>
             <w:r>
               <w:rPr>
-                <w:rFonts w:hint="eastAsia" w:eastAsia="PMingLiU" w:cs="Arial"/>
+                <w:rFonts w:eastAsia="PMingLiU" w:cs="Arial" w:hint="eastAsia"/>
                 <w:color w:val="000000"/>
                 <w:sz w:val="24"/>
                 <w:szCs w:val="24"/>
-                <w:lang w:bidi="ar"/>
+                <w:lang/>
               </w:rPr>
               <w:t>Ground-dwelling</w:t>
             </w:r>
@@ -6251,7 +7045,7 @@
                 <w:color w:val="000000"/>
                 <w:sz w:val="24"/>
                 <w:szCs w:val="24"/>
-                <w:lang w:eastAsia="zh-CN" w:bidi="ar"/>
+                <w:lang w:eastAsia="zh-CN"/>
               </w:rPr>
               <w:t>1</w:t>
             </w:r>
@@ -6259,24 +7053,8 @@
         </w:tc>
       </w:tr>
       <w:tr>
-        <w:tblPrEx>
-          <w:tblBorders>
-            <w:top w:val="none" w:color="auto" w:sz="0" w:space="0"/>
-            <w:left w:val="none" w:color="auto" w:sz="0" w:space="0"/>
-            <w:bottom w:val="none" w:color="auto" w:sz="0" w:space="0"/>
-            <w:right w:val="none" w:color="auto" w:sz="0" w:space="0"/>
-            <w:insideH w:val="none" w:color="auto" w:sz="0" w:space="0"/>
-            <w:insideV w:val="none" w:color="auto" w:sz="0" w:space="0"/>
-          </w:tblBorders>
-          <w:tblCellMar>
-            <w:top w:w="0" w:type="dxa"/>
-            <w:left w:w="108" w:type="dxa"/>
-            <w:bottom w:w="0" w:type="dxa"/>
-            <w:right w:w="108" w:type="dxa"/>
-          </w:tblCellMar>
-        </w:tblPrEx>
         <w:trPr>
-          <w:trHeight w:val="656" w:hRule="atLeast"/>
+          <w:trHeight w:val="656"/>
           <w:jc w:val="center"/>
         </w:trPr>
         <w:tc>
@@ -6305,6 +7083,7 @@
                 <w:lang w:eastAsia="zh-CN"/>
               </w:rPr>
             </w:pPr>
+            <w:proofErr w:type="spellStart"/>
             <w:r>
               <w:rPr>
                 <w:rFonts w:eastAsia="SimSun" w:cs="Arial"/>
@@ -6313,10 +7092,37 @@
                 <w:color w:val="000000"/>
                 <w:sz w:val="24"/>
                 <w:szCs w:val="24"/>
-                <w:lang w:eastAsia="zh-CN" w:bidi="ar"/>
+                <w:lang w:eastAsia="zh-CN"/>
               </w:rPr>
-              <w:t>Dolichoderus thoracicus</w:t>
+              <w:t>Dolichoderus</w:t>
             </w:r>
+            <w:proofErr w:type="spellEnd"/>
+            <w:r>
+              <w:rPr>
+                <w:rFonts w:eastAsia="SimSun" w:cs="Arial"/>
+                <w:i/>
+                <w:iCs/>
+                <w:color w:val="000000"/>
+                <w:sz w:val="24"/>
+                <w:szCs w:val="24"/>
+                <w:lang w:eastAsia="zh-CN"/>
+              </w:rPr>
+              <w:t xml:space="preserve"> </w:t>
+            </w:r>
+            <w:proofErr w:type="spellStart"/>
+            <w:r>
+              <w:rPr>
+                <w:rFonts w:eastAsia="SimSun" w:cs="Arial"/>
+                <w:i/>
+                <w:iCs/>
+                <w:color w:val="000000"/>
+                <w:sz w:val="24"/>
+                <w:szCs w:val="24"/>
+                <w:lang w:eastAsia="zh-CN"/>
+              </w:rPr>
+              <w:t>thoracicus</w:t>
+            </w:r>
+            <w:proofErr w:type="spellEnd"/>
           </w:p>
         </w:tc>
         <w:tc>
@@ -6349,7 +7155,7 @@
                 <w:color w:val="000000"/>
                 <w:sz w:val="24"/>
                 <w:szCs w:val="24"/>
-                <w:lang w:eastAsia="zh-CN" w:bidi="ar"/>
+                <w:lang w:eastAsia="zh-CN"/>
               </w:rPr>
               <w:t>Exotic</w:t>
             </w:r>
@@ -6376,16 +7182,16 @@
                 <w:color w:val="000000"/>
                 <w:sz w:val="24"/>
                 <w:szCs w:val="24"/>
-                <w:lang w:eastAsia="zh-CN" w:bidi="ar"/>
+                <w:lang w:eastAsia="zh-CN"/>
               </w:rPr>
             </w:pPr>
             <w:r>
               <w:rPr>
-                <w:rFonts w:hint="eastAsia" w:eastAsia="PMingLiU" w:cs="Arial"/>
+                <w:rFonts w:eastAsia="PMingLiU" w:cs="Arial" w:hint="eastAsia"/>
                 <w:color w:val="000000"/>
                 <w:sz w:val="24"/>
                 <w:szCs w:val="24"/>
-                <w:lang w:bidi="ar"/>
+                <w:lang/>
               </w:rPr>
               <w:t>Arboreal</w:t>
             </w:r>
@@ -6421,7 +7227,7 @@
                 <w:color w:val="000000"/>
                 <w:sz w:val="24"/>
                 <w:szCs w:val="24"/>
-                <w:lang w:eastAsia="zh-CN" w:bidi="ar"/>
+                <w:lang w:eastAsia="zh-CN"/>
               </w:rPr>
               <w:t>26</w:t>
             </w:r>
@@ -6429,24 +7235,8 @@
         </w:tc>
       </w:tr>
       <w:tr>
-        <w:tblPrEx>
-          <w:tblBorders>
-            <w:top w:val="none" w:color="auto" w:sz="0" w:space="0"/>
-            <w:left w:val="none" w:color="auto" w:sz="0" w:space="0"/>
-            <w:bottom w:val="none" w:color="auto" w:sz="0" w:space="0"/>
-            <w:right w:val="none" w:color="auto" w:sz="0" w:space="0"/>
-            <w:insideH w:val="none" w:color="auto" w:sz="0" w:space="0"/>
-            <w:insideV w:val="none" w:color="auto" w:sz="0" w:space="0"/>
-          </w:tblBorders>
-          <w:tblCellMar>
-            <w:top w:w="0" w:type="dxa"/>
-            <w:left w:w="108" w:type="dxa"/>
-            <w:bottom w:w="0" w:type="dxa"/>
-            <w:right w:w="108" w:type="dxa"/>
-          </w:tblCellMar>
-        </w:tblPrEx>
         <w:trPr>
-          <w:trHeight w:val="639" w:hRule="atLeast"/>
+          <w:trHeight w:val="639"/>
           <w:jc w:val="center"/>
         </w:trPr>
         <w:tc>
@@ -6473,6 +7263,7 @@
                 <w:szCs w:val="24"/>
               </w:rPr>
             </w:pPr>
+            <w:proofErr w:type="spellStart"/>
             <w:r>
               <w:rPr>
                 <w:rFonts w:eastAsia="SimSun" w:cs="Arial"/>
@@ -6481,10 +7272,37 @@
                 <w:color w:val="000000"/>
                 <w:sz w:val="24"/>
                 <w:szCs w:val="24"/>
-                <w:lang w:eastAsia="zh-CN" w:bidi="ar"/>
+                <w:lang w:eastAsia="zh-CN"/>
               </w:rPr>
-              <w:t>Tapinoma melanocephalum</w:t>
+              <w:t>Tapinoma</w:t>
             </w:r>
+            <w:proofErr w:type="spellEnd"/>
+            <w:r>
+              <w:rPr>
+                <w:rFonts w:eastAsia="SimSun" w:cs="Arial"/>
+                <w:i/>
+                <w:iCs/>
+                <w:color w:val="000000"/>
+                <w:sz w:val="24"/>
+                <w:szCs w:val="24"/>
+                <w:lang w:eastAsia="zh-CN"/>
+              </w:rPr>
+              <w:t xml:space="preserve"> </w:t>
+            </w:r>
+            <w:proofErr w:type="spellStart"/>
+            <w:r>
+              <w:rPr>
+                <w:rFonts w:eastAsia="SimSun" w:cs="Arial"/>
+                <w:i/>
+                <w:iCs/>
+                <w:color w:val="000000"/>
+                <w:sz w:val="24"/>
+                <w:szCs w:val="24"/>
+                <w:lang w:eastAsia="zh-CN"/>
+              </w:rPr>
+              <w:t>melanocephalum</w:t>
+            </w:r>
+            <w:proofErr w:type="spellEnd"/>
           </w:p>
         </w:tc>
         <w:tc>
@@ -6515,7 +7333,7 @@
                 <w:color w:val="000000"/>
                 <w:sz w:val="24"/>
                 <w:szCs w:val="24"/>
-                <w:lang w:eastAsia="zh-CN" w:bidi="ar"/>
+                <w:lang w:eastAsia="zh-CN"/>
               </w:rPr>
               <w:t>Exotic</w:t>
             </w:r>
@@ -6541,7 +7359,7 @@
                 <w:color w:val="000000"/>
                 <w:sz w:val="24"/>
                 <w:szCs w:val="24"/>
-                <w:lang w:eastAsia="zh-CN" w:bidi="ar"/>
+                <w:lang w:eastAsia="zh-CN"/>
               </w:rPr>
             </w:pPr>
             <w:r>
@@ -6550,7 +7368,7 @@
                 <w:color w:val="000000"/>
                 <w:sz w:val="24"/>
                 <w:szCs w:val="24"/>
-                <w:lang w:bidi="ar"/>
+                <w:lang/>
               </w:rPr>
               <w:t>Both</w:t>
             </w:r>
@@ -6584,7 +7402,7 @@
                 <w:color w:val="000000"/>
                 <w:sz w:val="24"/>
                 <w:szCs w:val="24"/>
-                <w:lang w:eastAsia="zh-CN" w:bidi="ar"/>
+                <w:lang w:eastAsia="zh-CN"/>
               </w:rPr>
               <w:t>5</w:t>
             </w:r>
@@ -6592,24 +7410,8 @@
         </w:tc>
       </w:tr>
       <w:tr>
-        <w:tblPrEx>
-          <w:tblBorders>
-            <w:top w:val="none" w:color="auto" w:sz="0" w:space="0"/>
-            <w:left w:val="none" w:color="auto" w:sz="0" w:space="0"/>
-            <w:bottom w:val="none" w:color="auto" w:sz="0" w:space="0"/>
-            <w:right w:val="none" w:color="auto" w:sz="0" w:space="0"/>
-            <w:insideH w:val="none" w:color="auto" w:sz="0" w:space="0"/>
-            <w:insideV w:val="none" w:color="auto" w:sz="0" w:space="0"/>
-          </w:tblBorders>
-          <w:tblCellMar>
-            <w:top w:w="0" w:type="dxa"/>
-            <w:left w:w="108" w:type="dxa"/>
-            <w:bottom w:w="0" w:type="dxa"/>
-            <w:right w:w="108" w:type="dxa"/>
-          </w:tblCellMar>
-        </w:tblPrEx>
         <w:trPr>
-          <w:trHeight w:val="639" w:hRule="atLeast"/>
+          <w:trHeight w:val="639"/>
           <w:jc w:val="center"/>
         </w:trPr>
         <w:tc>
@@ -6636,6 +7438,7 @@
                 <w:szCs w:val="24"/>
               </w:rPr>
             </w:pPr>
+            <w:proofErr w:type="spellStart"/>
             <w:r>
               <w:rPr>
                 <w:rFonts w:eastAsia="SimSun" w:cs="Arial"/>
@@ -6644,10 +7447,37 @@
                 <w:color w:val="000000"/>
                 <w:sz w:val="24"/>
                 <w:szCs w:val="24"/>
-                <w:lang w:eastAsia="zh-CN" w:bidi="ar"/>
+                <w:lang w:eastAsia="zh-CN"/>
               </w:rPr>
-              <w:t>Paratrechina longicornis</w:t>
+              <w:t>Paratrechina</w:t>
             </w:r>
+            <w:proofErr w:type="spellEnd"/>
+            <w:r>
+              <w:rPr>
+                <w:rFonts w:eastAsia="SimSun" w:cs="Arial"/>
+                <w:i/>
+                <w:iCs/>
+                <w:color w:val="000000"/>
+                <w:sz w:val="24"/>
+                <w:szCs w:val="24"/>
+                <w:lang w:eastAsia="zh-CN"/>
+              </w:rPr>
+              <w:t xml:space="preserve"> </w:t>
+            </w:r>
+            <w:proofErr w:type="spellStart"/>
+            <w:r>
+              <w:rPr>
+                <w:rFonts w:eastAsia="SimSun" w:cs="Arial"/>
+                <w:i/>
+                <w:iCs/>
+                <w:color w:val="000000"/>
+                <w:sz w:val="24"/>
+                <w:szCs w:val="24"/>
+                <w:lang w:eastAsia="zh-CN"/>
+              </w:rPr>
+              <w:t>longicornis</w:t>
+            </w:r>
+            <w:proofErr w:type="spellEnd"/>
           </w:p>
         </w:tc>
         <w:tc>
@@ -6678,7 +7508,7 @@
                 <w:color w:val="000000"/>
                 <w:sz w:val="24"/>
                 <w:szCs w:val="24"/>
-                <w:lang w:eastAsia="zh-CN" w:bidi="ar"/>
+                <w:lang w:eastAsia="zh-CN"/>
               </w:rPr>
               <w:t>Exotic</w:t>
             </w:r>
@@ -6704,7 +7534,7 @@
                 <w:color w:val="000000"/>
                 <w:sz w:val="24"/>
                 <w:szCs w:val="24"/>
-                <w:lang w:eastAsia="zh-CN" w:bidi="ar"/>
+                <w:lang w:eastAsia="zh-CN"/>
               </w:rPr>
             </w:pPr>
             <w:r>
@@ -6713,7 +7543,7 @@
                 <w:color w:val="000000"/>
                 <w:sz w:val="24"/>
                 <w:szCs w:val="24"/>
-                <w:lang w:bidi="ar"/>
+                <w:lang/>
               </w:rPr>
               <w:t>Both</w:t>
             </w:r>
@@ -6747,7 +7577,7 @@
                 <w:color w:val="000000"/>
                 <w:sz w:val="24"/>
                 <w:szCs w:val="24"/>
-                <w:lang w:eastAsia="zh-CN" w:bidi="ar"/>
+                <w:lang w:eastAsia="zh-CN"/>
               </w:rPr>
               <w:t>4</w:t>
             </w:r>
@@ -6755,24 +7585,8 @@
         </w:tc>
       </w:tr>
       <w:tr>
-        <w:tblPrEx>
-          <w:tblBorders>
-            <w:top w:val="none" w:color="auto" w:sz="0" w:space="0"/>
-            <w:left w:val="none" w:color="auto" w:sz="0" w:space="0"/>
-            <w:bottom w:val="none" w:color="auto" w:sz="0" w:space="0"/>
-            <w:right w:val="none" w:color="auto" w:sz="0" w:space="0"/>
-            <w:insideH w:val="none" w:color="auto" w:sz="0" w:space="0"/>
-            <w:insideV w:val="none" w:color="auto" w:sz="0" w:space="0"/>
-          </w:tblBorders>
-          <w:tblCellMar>
-            <w:top w:w="0" w:type="dxa"/>
-            <w:left w:w="108" w:type="dxa"/>
-            <w:bottom w:w="0" w:type="dxa"/>
-            <w:right w:w="108" w:type="dxa"/>
-          </w:tblCellMar>
-        </w:tblPrEx>
         <w:trPr>
-          <w:trHeight w:val="639" w:hRule="atLeast"/>
+          <w:trHeight w:val="639"/>
           <w:jc w:val="center"/>
         </w:trPr>
         <w:tc>
@@ -6799,6 +7613,7 @@
                 <w:szCs w:val="24"/>
               </w:rPr>
             </w:pPr>
+            <w:proofErr w:type="spellStart"/>
             <w:r>
               <w:rPr>
                 <w:rFonts w:eastAsia="SimSun" w:cs="Arial"/>
@@ -6807,10 +7622,37 @@
                 <w:color w:val="000000"/>
                 <w:sz w:val="24"/>
                 <w:szCs w:val="24"/>
-                <w:lang w:eastAsia="zh-CN" w:bidi="ar"/>
+                <w:lang w:eastAsia="zh-CN"/>
               </w:rPr>
-              <w:t>Technomyrmex albipes</w:t>
+              <w:t>Technomyrmex</w:t>
             </w:r>
+            <w:proofErr w:type="spellEnd"/>
+            <w:r>
+              <w:rPr>
+                <w:rFonts w:eastAsia="SimSun" w:cs="Arial"/>
+                <w:i/>
+                <w:iCs/>
+                <w:color w:val="000000"/>
+                <w:sz w:val="24"/>
+                <w:szCs w:val="24"/>
+                <w:lang w:eastAsia="zh-CN"/>
+              </w:rPr>
+              <w:t xml:space="preserve"> </w:t>
+            </w:r>
+            <w:proofErr w:type="spellStart"/>
+            <w:r>
+              <w:rPr>
+                <w:rFonts w:eastAsia="SimSun" w:cs="Arial"/>
+                <w:i/>
+                <w:iCs/>
+                <w:color w:val="000000"/>
+                <w:sz w:val="24"/>
+                <w:szCs w:val="24"/>
+                <w:lang w:eastAsia="zh-CN"/>
+              </w:rPr>
+              <w:t>albipes</w:t>
+            </w:r>
+            <w:proofErr w:type="spellEnd"/>
           </w:p>
         </w:tc>
         <w:tc>
@@ -6841,7 +7683,7 @@
                 <w:color w:val="000000"/>
                 <w:sz w:val="24"/>
                 <w:szCs w:val="24"/>
-                <w:lang w:eastAsia="zh-CN" w:bidi="ar"/>
+                <w:lang w:eastAsia="zh-CN"/>
               </w:rPr>
               <w:t>Exotic</w:t>
             </w:r>
@@ -6867,16 +7709,16 @@
                 <w:color w:val="000000"/>
                 <w:sz w:val="24"/>
                 <w:szCs w:val="24"/>
-                <w:lang w:eastAsia="zh-CN" w:bidi="ar"/>
+                <w:lang w:eastAsia="zh-CN"/>
               </w:rPr>
             </w:pPr>
             <w:r>
               <w:rPr>
-                <w:rFonts w:hint="eastAsia" w:eastAsia="PMingLiU" w:cs="Arial"/>
+                <w:rFonts w:eastAsia="PMingLiU" w:cs="Arial" w:hint="eastAsia"/>
                 <w:color w:val="000000"/>
                 <w:sz w:val="24"/>
                 <w:szCs w:val="24"/>
-                <w:lang w:bidi="ar"/>
+                <w:lang/>
               </w:rPr>
               <w:t>Arboreal</w:t>
             </w:r>
@@ -6910,7 +7752,7 @@
                 <w:color w:val="000000"/>
                 <w:sz w:val="24"/>
                 <w:szCs w:val="24"/>
-                <w:lang w:eastAsia="zh-CN" w:bidi="ar"/>
+                <w:lang w:eastAsia="zh-CN"/>
               </w:rPr>
               <w:t>4</w:t>
             </w:r>
@@ -6918,24 +7760,8 @@
         </w:tc>
       </w:tr>
       <w:tr>
-        <w:tblPrEx>
-          <w:tblBorders>
-            <w:top w:val="none" w:color="auto" w:sz="0" w:space="0"/>
-            <w:left w:val="none" w:color="auto" w:sz="0" w:space="0"/>
-            <w:bottom w:val="none" w:color="auto" w:sz="0" w:space="0"/>
-            <w:right w:val="none" w:color="auto" w:sz="0" w:space="0"/>
-            <w:insideH w:val="none" w:color="auto" w:sz="0" w:space="0"/>
-            <w:insideV w:val="none" w:color="auto" w:sz="0" w:space="0"/>
-          </w:tblBorders>
-          <w:tblCellMar>
-            <w:top w:w="0" w:type="dxa"/>
-            <w:left w:w="108" w:type="dxa"/>
-            <w:bottom w:w="0" w:type="dxa"/>
-            <w:right w:w="108" w:type="dxa"/>
-          </w:tblCellMar>
-        </w:tblPrEx>
         <w:trPr>
-          <w:trHeight w:val="639" w:hRule="atLeast"/>
+          <w:trHeight w:val="639"/>
           <w:jc w:val="center"/>
         </w:trPr>
         <w:tc>
@@ -6962,6 +7788,7 @@
                 <w:szCs w:val="24"/>
               </w:rPr>
             </w:pPr>
+            <w:proofErr w:type="spellStart"/>
             <w:r>
               <w:rPr>
                 <w:rFonts w:eastAsia="SimSun" w:cs="Arial"/>
@@ -6970,10 +7797,37 @@
                 <w:color w:val="000000"/>
                 <w:sz w:val="24"/>
                 <w:szCs w:val="24"/>
-                <w:lang w:eastAsia="zh-CN" w:bidi="ar"/>
+                <w:lang w:eastAsia="zh-CN"/>
               </w:rPr>
-              <w:t>Technomyrmex brunneus</w:t>
+              <w:t>Technomyrmex</w:t>
             </w:r>
+            <w:proofErr w:type="spellEnd"/>
+            <w:r>
+              <w:rPr>
+                <w:rFonts w:eastAsia="SimSun" w:cs="Arial"/>
+                <w:i/>
+                <w:iCs/>
+                <w:color w:val="000000"/>
+                <w:sz w:val="24"/>
+                <w:szCs w:val="24"/>
+                <w:lang w:eastAsia="zh-CN"/>
+              </w:rPr>
+              <w:t xml:space="preserve"> </w:t>
+            </w:r>
+            <w:proofErr w:type="spellStart"/>
+            <w:r>
+              <w:rPr>
+                <w:rFonts w:eastAsia="SimSun" w:cs="Arial"/>
+                <w:i/>
+                <w:iCs/>
+                <w:color w:val="000000"/>
+                <w:sz w:val="24"/>
+                <w:szCs w:val="24"/>
+                <w:lang w:eastAsia="zh-CN"/>
+              </w:rPr>
+              <w:t>brunneus</w:t>
+            </w:r>
+            <w:proofErr w:type="spellEnd"/>
           </w:p>
         </w:tc>
         <w:tc>
@@ -7004,7 +7858,7 @@
                 <w:color w:val="000000"/>
                 <w:sz w:val="24"/>
                 <w:szCs w:val="24"/>
-                <w:lang w:eastAsia="zh-CN" w:bidi="ar"/>
+                <w:lang w:eastAsia="zh-CN"/>
               </w:rPr>
               <w:t>Exotic</w:t>
             </w:r>
@@ -7030,16 +7884,16 @@
                 <w:color w:val="000000"/>
                 <w:sz w:val="24"/>
                 <w:szCs w:val="24"/>
-                <w:lang w:eastAsia="zh-CN" w:bidi="ar"/>
+                <w:lang w:eastAsia="zh-CN"/>
               </w:rPr>
             </w:pPr>
             <w:r>
               <w:rPr>
-                <w:rFonts w:hint="eastAsia" w:eastAsia="PMingLiU" w:cs="Arial"/>
+                <w:rFonts w:eastAsia="PMingLiU" w:cs="Arial" w:hint="eastAsia"/>
                 <w:color w:val="000000"/>
                 <w:sz w:val="24"/>
                 <w:szCs w:val="24"/>
-                <w:lang w:bidi="ar"/>
+                <w:lang/>
               </w:rPr>
               <w:t>Arboreal</w:t>
             </w:r>
@@ -7073,7 +7927,7 @@
                 <w:color w:val="000000"/>
                 <w:sz w:val="24"/>
                 <w:szCs w:val="24"/>
-                <w:lang w:eastAsia="zh-CN" w:bidi="ar"/>
+                <w:lang w:eastAsia="zh-CN"/>
               </w:rPr>
               <w:t>2</w:t>
             </w:r>
@@ -7081,31 +7935,15 @@
         </w:tc>
       </w:tr>
       <w:tr>
-        <w:tblPrEx>
-          <w:tblBorders>
-            <w:top w:val="none" w:color="auto" w:sz="0" w:space="0"/>
-            <w:left w:val="none" w:color="auto" w:sz="0" w:space="0"/>
-            <w:bottom w:val="none" w:color="auto" w:sz="0" w:space="0"/>
-            <w:right w:val="none" w:color="auto" w:sz="0" w:space="0"/>
-            <w:insideH w:val="none" w:color="auto" w:sz="0" w:space="0"/>
-            <w:insideV w:val="none" w:color="auto" w:sz="0" w:space="0"/>
-          </w:tblBorders>
-          <w:tblCellMar>
-            <w:top w:w="0" w:type="dxa"/>
-            <w:left w:w="108" w:type="dxa"/>
-            <w:bottom w:w="0" w:type="dxa"/>
-            <w:right w:w="108" w:type="dxa"/>
-          </w:tblCellMar>
-        </w:tblPrEx>
         <w:trPr>
-          <w:trHeight w:val="650" w:hRule="atLeast"/>
+          <w:trHeight w:val="650"/>
           <w:jc w:val="center"/>
         </w:trPr>
         <w:tc>
           <w:tcPr>
             <w:tcW w:w="3747" w:type="dxa"/>
             <w:tcBorders>
-              <w:bottom w:val="single" w:color="auto" w:sz="4" w:space="0"/>
+              <w:bottom w:val="single" w:sz="4" w:space="0" w:color="auto"/>
               <w:tl2br w:val="nil"/>
               <w:tr2bl w:val="nil"/>
             </w:tcBorders>
@@ -7126,6 +7964,7 @@
                 <w:szCs w:val="24"/>
               </w:rPr>
             </w:pPr>
+            <w:proofErr w:type="spellStart"/>
             <w:r>
               <w:rPr>
                 <w:rFonts w:eastAsia="SimSun" w:cs="Arial"/>
@@ -7134,17 +7973,44 @@
                 <w:color w:val="000000"/>
                 <w:sz w:val="24"/>
                 <w:szCs w:val="24"/>
-                <w:lang w:eastAsia="zh-CN" w:bidi="ar"/>
+                <w:lang w:eastAsia="zh-CN"/>
               </w:rPr>
-              <w:t>Anoplolepis gracilipes</w:t>
+              <w:t>Anoplolepis</w:t>
             </w:r>
+            <w:proofErr w:type="spellEnd"/>
+            <w:r>
+              <w:rPr>
+                <w:rFonts w:eastAsia="SimSun" w:cs="Arial"/>
+                <w:i/>
+                <w:iCs/>
+                <w:color w:val="000000"/>
+                <w:sz w:val="24"/>
+                <w:szCs w:val="24"/>
+                <w:lang w:eastAsia="zh-CN"/>
+              </w:rPr>
+              <w:t xml:space="preserve"> </w:t>
+            </w:r>
+            <w:proofErr w:type="spellStart"/>
+            <w:r>
+              <w:rPr>
+                <w:rFonts w:eastAsia="SimSun" w:cs="Arial"/>
+                <w:i/>
+                <w:iCs/>
+                <w:color w:val="000000"/>
+                <w:sz w:val="24"/>
+                <w:szCs w:val="24"/>
+                <w:lang w:eastAsia="zh-CN"/>
+              </w:rPr>
+              <w:t>gracilipes</w:t>
+            </w:r>
+            <w:proofErr w:type="spellEnd"/>
           </w:p>
         </w:tc>
         <w:tc>
           <w:tcPr>
             <w:tcW w:w="1610" w:type="dxa"/>
             <w:tcBorders>
-              <w:bottom w:val="single" w:color="auto" w:sz="4" w:space="0"/>
+              <w:bottom w:val="single" w:sz="4" w:space="0" w:color="auto"/>
               <w:tl2br w:val="nil"/>
               <w:tr2bl w:val="nil"/>
             </w:tcBorders>
@@ -7169,7 +8035,7 @@
                 <w:color w:val="000000"/>
                 <w:sz w:val="24"/>
                 <w:szCs w:val="24"/>
-                <w:lang w:eastAsia="zh-CN" w:bidi="ar"/>
+                <w:lang w:eastAsia="zh-CN"/>
               </w:rPr>
               <w:t>Exotic</w:t>
             </w:r>
@@ -7179,7 +8045,7 @@
           <w:tcPr>
             <w:tcW w:w="2390" w:type="dxa"/>
             <w:tcBorders>
-              <w:bottom w:val="single" w:color="auto" w:sz="4" w:space="0"/>
+              <w:bottom w:val="single" w:sz="4" w:space="0" w:color="auto"/>
               <w:tl2br w:val="nil"/>
               <w:tr2bl w:val="nil"/>
             </w:tcBorders>
@@ -7196,7 +8062,7 @@
                 <w:color w:val="000000"/>
                 <w:sz w:val="24"/>
                 <w:szCs w:val="24"/>
-                <w:lang w:eastAsia="zh-CN" w:bidi="ar"/>
+                <w:lang w:eastAsia="zh-CN"/>
               </w:rPr>
             </w:pPr>
             <w:r>
@@ -7205,7 +8071,7 @@
                 <w:color w:val="000000"/>
                 <w:sz w:val="24"/>
                 <w:szCs w:val="24"/>
-                <w:lang w:bidi="ar"/>
+                <w:lang/>
               </w:rPr>
               <w:t>Both</w:t>
             </w:r>
@@ -7215,7 +8081,7 @@
           <w:tcPr>
             <w:tcW w:w="1493" w:type="dxa"/>
             <w:tcBorders>
-              <w:bottom w:val="single" w:color="auto" w:sz="4" w:space="0"/>
+              <w:bottom w:val="single" w:sz="4" w:space="0" w:color="auto"/>
               <w:tl2br w:val="nil"/>
               <w:tr2bl w:val="nil"/>
             </w:tcBorders>
@@ -7240,7 +8106,7 @@
                 <w:color w:val="000000"/>
                 <w:sz w:val="24"/>
                 <w:szCs w:val="24"/>
-                <w:lang w:eastAsia="zh-CN" w:bidi="ar"/>
+                <w:lang w:eastAsia="zh-CN"/>
               </w:rPr>
               <w:t>1</w:t>
             </w:r>
@@ -7287,17 +8153,45 @@
           <w:szCs w:val="24"/>
         </w:rPr>
       </w:pPr>
-      <w:r>
-        <w:rPr>
-          <w:rFonts w:cs="Arial"/>
-          <w:sz w:val="24"/>
-          <w:szCs w:val="24"/>
-        </w:rPr>
-        <w:t>Figure 1. (a) A map of the ant hitchhiking cases in Taiwan and (b–</w:t>
-      </w:r>
-      <w:r>
-        <w:rPr>
-          <w:rFonts w:hint="eastAsia" w:cs="Arial"/>
+      <w:proofErr w:type="gramStart"/>
+      <w:r>
+        <w:rPr>
+          <w:rFonts w:cs="Arial"/>
+          <w:sz w:val="24"/>
+          <w:szCs w:val="24"/>
+        </w:rPr>
+        <w:lastRenderedPageBreak/>
+        <w:t>Figure 1.</w:t>
+      </w:r>
+      <w:proofErr w:type="gramEnd"/>
+      <w:r>
+        <w:rPr>
+          <w:rFonts w:cs="Arial"/>
+          <w:sz w:val="24"/>
+          <w:szCs w:val="24"/>
+        </w:rPr>
+        <w:t xml:space="preserve"> </w:t>
+      </w:r>
+      <w:proofErr w:type="gramStart"/>
+      <w:r>
+        <w:rPr>
+          <w:rFonts w:cs="Arial"/>
+          <w:sz w:val="24"/>
+          <w:szCs w:val="24"/>
+        </w:rPr>
+        <w:t xml:space="preserve">(a) A map of the ant </w:t>
+      </w:r>
+      <w:r>
+        <w:rPr>
+          <w:rFonts w:cs="Arial"/>
+          <w:sz w:val="24"/>
+          <w:szCs w:val="24"/>
+        </w:rPr>
+        <w:t>hitchhiking cases in Taiwan and (b–</w:t>
+      </w:r>
+      <w:r>
+        <w:rPr>
+          <w:rFonts w:cs="Arial" w:hint="eastAsia"/>
           <w:sz w:val="24"/>
           <w:szCs w:val="24"/>
         </w:rPr>
@@ -7311,6 +8205,7 @@
         </w:rPr>
         <w:t>) example photos of ant hitchhiking on vehicles.</w:t>
       </w:r>
+      <w:proofErr w:type="gramEnd"/>
     </w:p>
     <w:p>
       <w:pPr>
@@ -7324,6 +8219,7 @@
       <w:r>
         <w:rPr>
           <w:rFonts w:cs="Arial"/>
+          <w:noProof/>
           <w:color w:val="FF0000"/>
           <w:sz w:val="24"/>
           <w:szCs w:val="24"/>
@@ -7346,7 +8242,7 @@
                     </pic:cNvPicPr>
                   </pic:nvPicPr>
                   <pic:blipFill>
-                    <a:blip r:embed="rId9"/>
+                    <a:blip r:embed="rId8" cstate="print"/>
                     <a:srcRect/>
                     <a:stretch>
                       <a:fillRect/>
@@ -7391,10 +8287,12 @@
       <w:r>
         <w:rPr>
           <w:rFonts w:cs="Arial"/>
-          <w:color w:val="FF0000"/>
-          <w:sz w:val="24"/>
-          <w:szCs w:val="24"/>
-        </w:rPr>
+          <w:noProof/>
+          <w:color w:val="FF0000"/>
+          <w:sz w:val="24"/>
+          <w:szCs w:val="24"/>
+        </w:rPr>
+        <w:lastRenderedPageBreak/>
         <w:drawing>
           <wp:inline distT="0" distB="0" distL="114300" distR="114300">
             <wp:extent cx="4572000" cy="3657600"/>
@@ -7413,7 +8311,7 @@
                     </pic:cNvPicPr>
                   </pic:nvPicPr>
                   <pic:blipFill>
-                    <a:blip r:embed="rId10"/>
+                    <a:blip r:embed="rId9" cstate="print"/>
                     <a:stretch>
                       <a:fillRect/>
                     </a:stretch>
@@ -7443,13 +8341,23 @@
           <w:szCs w:val="24"/>
         </w:rPr>
       </w:pPr>
-      <w:r>
-        <w:rPr>
-          <w:rFonts w:cs="Arial"/>
-          <w:sz w:val="24"/>
-          <w:szCs w:val="24"/>
-        </w:rPr>
-        <w:t>Figure 2. The number of ant hitchhiking cases in each season (spring: March–May; summer: June–August; fall: September–November; winter: December–February).</w:t>
+      <w:proofErr w:type="gramStart"/>
+      <w:r>
+        <w:rPr>
+          <w:rFonts w:cs="Arial"/>
+          <w:sz w:val="24"/>
+          <w:szCs w:val="24"/>
+        </w:rPr>
+        <w:t>Figure 2.</w:t>
+      </w:r>
+      <w:proofErr w:type="gramEnd"/>
+      <w:r>
+        <w:rPr>
+          <w:rFonts w:cs="Arial"/>
+          <w:sz w:val="24"/>
+          <w:szCs w:val="24"/>
+        </w:rPr>
+        <w:t xml:space="preserve"> The number of ant hitchhiking cases in each season (spring: March–May; summer: June–August; fall: September–November; winter: December–February).</w:t>
       </w:r>
     </w:p>
     <w:p>
@@ -7485,10 +8393,12 @@
       <w:r>
         <w:rPr>
           <w:rFonts w:cs="Arial"/>
-          <w:color w:val="FF0000"/>
-          <w:sz w:val="24"/>
-          <w:szCs w:val="24"/>
-        </w:rPr>
+          <w:noProof/>
+          <w:color w:val="FF0000"/>
+          <w:sz w:val="24"/>
+          <w:szCs w:val="24"/>
+        </w:rPr>
+        <w:lastRenderedPageBreak/>
         <w:drawing>
           <wp:inline distT="0" distB="0" distL="114300" distR="114300">
             <wp:extent cx="4655820" cy="3491865"/>
@@ -7507,7 +8417,7 @@
                     </pic:cNvPicPr>
                   </pic:nvPicPr>
                   <pic:blipFill>
-                    <a:blip r:embed="rId11"/>
+                    <a:blip r:embed="rId10" cstate="print"/>
                     <a:stretch>
                       <a:fillRect/>
                     </a:stretch>
@@ -7534,18 +8444,53 @@
         <w:jc w:val="left"/>
         <w:rPr>
           <w:rFonts w:cs="Arial"/>
-          <w:color w:val="FF0000"/>
           <w:sz w:val="24"/>
           <w:szCs w:val="24"/>
         </w:rPr>
       </w:pPr>
-      <w:r>
-        <w:rPr>
-          <w:rFonts w:cs="Arial"/>
-          <w:sz w:val="24"/>
-          <w:szCs w:val="24"/>
-        </w:rPr>
-        <w:t xml:space="preserve">Figure 3. The determinants of a successful ant hitchhiking event. See </w:t>
+      <w:proofErr w:type="gramStart"/>
+      <w:r>
+        <w:rPr>
+          <w:rFonts w:cs="Arial"/>
+          <w:sz w:val="24"/>
+          <w:szCs w:val="24"/>
+        </w:rPr>
+        <w:t>Figure</w:t>
+      </w:r>
+      <w:r>
+        <w:rPr>
+          <w:rFonts w:cs="Arial"/>
+          <w:sz w:val="24"/>
+          <w:szCs w:val="24"/>
+        </w:rPr>
+        <w:t xml:space="preserve"> 3.</w:t>
+      </w:r>
+      <w:proofErr w:type="gramEnd"/>
+      <w:r>
+        <w:rPr>
+          <w:rFonts w:cs="Arial"/>
+          <w:sz w:val="24"/>
+          <w:szCs w:val="24"/>
+        </w:rPr>
+        <w:t xml:space="preserve"> </w:t>
+      </w:r>
+      <w:proofErr w:type="gramStart"/>
+      <w:r>
+        <w:rPr>
+          <w:rFonts w:cs="Arial"/>
+          <w:sz w:val="24"/>
+          <w:szCs w:val="24"/>
+        </w:rPr>
+        <w:t>The determinants of a successful ant hitchhiking event.</w:t>
+      </w:r>
+      <w:proofErr w:type="gramEnd"/>
+      <w:r>
+        <w:rPr>
+          <w:rFonts w:cs="Arial"/>
+          <w:sz w:val="24"/>
+          <w:szCs w:val="24"/>
+        </w:rPr>
+        <w:t xml:space="preserve"> See </w:t>
       </w:r>
       <w:r>
         <w:rPr>
@@ -7567,25 +8512,28 @@
       </w:r>
     </w:p>
     <w:sectPr>
-      <w:footerReference r:id="rId7" w:type="default"/>
+      <w:footerReference w:type="default" r:id="rId11"/>
       <w:pgSz w:w="11906" w:h="16838"/>
       <w:pgMar w:top="1440" w:right="1440" w:bottom="1440" w:left="1440" w:header="720" w:footer="720" w:gutter="0"/>
-      <w:cols w:space="720" w:num="1"/>
-      <w:docGrid w:linePitch="381" w:charSpace="0"/>
+      <w:cols w:space="720"/>
+      <w:docGrid w:linePitch="381"/>
     </w:sectPr>
   </w:body>
 </w:document>
 </file>
 
 <file path=word/comments.xml><?xml version="1.0" encoding="utf-8"?>
-<w:comments xmlns:wpc="http://schemas.microsoft.com/office/word/2010/wordprocessingCanvas" xmlns:mc="http://schemas.openxmlformats.org/markup-compatibility/2006" xmlns:o="urn:schemas-microsoft-com:office:office" xmlns:r="http://schemas.openxmlformats.org/officeDocument/2006/relationships" xmlns:m="http://schemas.openxmlformats.org/officeDocument/2006/math" xmlns:v="urn:schemas-microsoft-com:vml" xmlns:wp14="http://schemas.microsoft.com/office/word/2010/wordprocessingDrawing" xmlns:wp="http://schemas.openxmlformats.org/drawingml/2006/wordprocessingDrawing" xmlns:w="http://schemas.openxmlformats.org/wordprocessingml/2006/main" xmlns:w14="http://schemas.microsoft.com/office/word/2010/wordml" xmlns:w15="http://schemas.microsoft.com/office/word/2012/wordml" xmlns:w10="urn:schemas-microsoft-com:office:word" xmlns:wpg="http://schemas.microsoft.com/office/word/2010/wordprocessingGroup" xmlns:wpi="http://schemas.microsoft.com/office/word/2010/wordprocessingInk" xmlns:wne="http://schemas.microsoft.com/office/word/2006/wordml" xmlns:wps="http://schemas.microsoft.com/office/word/2010/wordprocessingShape" xmlns:wpsCustomData="http://www.wps.cn/officeDocument/2013/wpsCustomData" mc:Ignorable="w14 w15 wp14">
-  <w:comment w:id="0" w:author="Gen-Chang Hsu" w:date="2023-07-05T14:13:00Z" w:initials="GCH">
+<w:comments xmlns:ve="http://schemas.openxmlformats.org/markup-compatibility/2006" xmlns:o="urn:schemas-microsoft-com:office:office" xmlns:r="http://schemas.openxmlformats.org/officeDocument/2006/relationships" xmlns:m="http://schemas.openxmlformats.org/officeDocument/2006/math" xmlns:v="urn:schemas-microsoft-com:vml" xmlns:wp="http://schemas.openxmlformats.org/drawingml/2006/wordprocessingDrawing" xmlns:w10="urn:schemas-microsoft-com:office:word" xmlns:w="http://schemas.openxmlformats.org/wordprocessingml/2006/main" xmlns:wne="http://schemas.microsoft.com/office/word/2006/wordml">
+  <w:comment w:id="1" w:author="Gen-Chang Hsu" w:date="2023-07-05T14:13:00Z" w:initials="GCH">
     <w:p>
       <w:pPr>
-        <w:pStyle w:val="7"/>
+        <w:pStyle w:val="a6"/>
       </w:pPr>
       <w:r>
-        <w:t>We probably need to provide more details on the data collection procedure.</w:t>
+        <w:t xml:space="preserve">We probably need to provide more details on the data collection </w:t>
+      </w:r>
+      <w:r>
+        <w:t>procedure.</w:t>
       </w:r>
     </w:p>
   </w:comment>
@@ -7599,8 +8547,8 @@
 </file>
 
 <file path=word/endnotes.xml><?xml version="1.0" encoding="utf-8"?>
-<w:endnotes xmlns:wpc="http://schemas.microsoft.com/office/word/2010/wordprocessingCanvas" xmlns:mc="http://schemas.openxmlformats.org/markup-compatibility/2006" xmlns:o="urn:schemas-microsoft-com:office:office" xmlns:r="http://schemas.openxmlformats.org/officeDocument/2006/relationships" xmlns:m="http://schemas.openxmlformats.org/officeDocument/2006/math" xmlns:v="urn:schemas-microsoft-com:vml" xmlns:wp14="http://schemas.microsoft.com/office/word/2010/wordprocessingDrawing" xmlns:wp="http://schemas.openxmlformats.org/drawingml/2006/wordprocessingDrawing" xmlns:w="http://schemas.openxmlformats.org/wordprocessingml/2006/main" xmlns:w14="http://schemas.microsoft.com/office/word/2010/wordml" xmlns:w15="http://schemas.microsoft.com/office/word/2012/wordml" xmlns:w10="urn:schemas-microsoft-com:office:word" xmlns:wpg="http://schemas.microsoft.com/office/word/2010/wordprocessingGroup" xmlns:wpi="http://schemas.microsoft.com/office/word/2010/wordprocessingInk" xmlns:wne="http://schemas.microsoft.com/office/word/2006/wordml" xmlns:wps="http://schemas.microsoft.com/office/word/2010/wordprocessingShape" xmlns:wpsCustomData="http://www.wps.cn/officeDocument/2013/wpsCustomData" mc:Ignorable="w14 w15 wp14">
-  <w:endnote w:type="separator" w:id="0">
+<w:endnotes xmlns:ve="http://schemas.openxmlformats.org/markup-compatibility/2006" xmlns:o="urn:schemas-microsoft-com:office:office" xmlns:r="http://schemas.openxmlformats.org/officeDocument/2006/relationships" xmlns:m="http://schemas.openxmlformats.org/officeDocument/2006/math" xmlns:v="urn:schemas-microsoft-com:vml" xmlns:wp="http://schemas.openxmlformats.org/drawingml/2006/wordprocessingDrawing" xmlns:w10="urn:schemas-microsoft-com:office:word" xmlns:w="http://schemas.openxmlformats.org/wordprocessingml/2006/main" xmlns:wne="http://schemas.microsoft.com/office/word/2006/wordml">
+  <w:endnote w:type="separator" w:id="-1">
     <w:p>
       <w:pPr>
         <w:spacing w:line="240" w:lineRule="auto"/>
@@ -7610,7 +8558,7 @@
       </w:r>
     </w:p>
   </w:endnote>
-  <w:endnote w:type="continuationSeparator" w:id="1">
+  <w:endnote w:type="continuationSeparator" w:id="0">
     <w:p>
       <w:pPr>
         <w:spacing w:line="240" w:lineRule="auto"/>
@@ -7624,7 +8572,7 @@
 </file>
 
 <file path=word/footer1.xml><?xml version="1.0" encoding="utf-8"?>
-<w:ftr xmlns:wpc="http://schemas.microsoft.com/office/word/2010/wordprocessingCanvas" xmlns:mc="http://schemas.openxmlformats.org/markup-compatibility/2006" xmlns:o="urn:schemas-microsoft-com:office:office" xmlns:r="http://schemas.openxmlformats.org/officeDocument/2006/relationships" xmlns:m="http://schemas.openxmlformats.org/officeDocument/2006/math" xmlns:v="urn:schemas-microsoft-com:vml" xmlns:wp14="http://schemas.microsoft.com/office/word/2010/wordprocessingDrawing" xmlns:wp="http://schemas.openxmlformats.org/drawingml/2006/wordprocessingDrawing" xmlns:w10="urn:schemas-microsoft-com:office:word" xmlns:w="http://schemas.openxmlformats.org/wordprocessingml/2006/main" xmlns:w14="http://schemas.microsoft.com/office/word/2010/wordml" xmlns:w15="http://schemas.microsoft.com/office/word/2012/wordml" xmlns:wpg="http://schemas.microsoft.com/office/word/2010/wordprocessingGroup" xmlns:wpi="http://schemas.microsoft.com/office/word/2010/wordprocessingInk" xmlns:wne="http://schemas.microsoft.com/office/word/2006/wordml" xmlns:wps="http://schemas.microsoft.com/office/word/2010/wordprocessingShape" xmlns:wpsCustomData="http://www.wps.cn/officeDocument/2013/wpsCustomData" mc:Ignorable="w14 w15 wp14">
+<w:ftr xmlns:ve="http://schemas.openxmlformats.org/markup-compatibility/2006" xmlns:o="urn:schemas-microsoft-com:office:office" xmlns:r="http://schemas.openxmlformats.org/officeDocument/2006/relationships" xmlns:m="http://schemas.openxmlformats.org/officeDocument/2006/math" xmlns:v="urn:schemas-microsoft-com:vml" xmlns:wp="http://schemas.openxmlformats.org/drawingml/2006/wordprocessingDrawing" xmlns:w10="urn:schemas-microsoft-com:office:word" xmlns:w="http://schemas.openxmlformats.org/wordprocessingml/2006/main" xmlns:wne="http://schemas.microsoft.com/office/word/2006/wordml">
   <w:sdt>
     <w:sdtPr>
       <w:id w:val="5978208"/>
@@ -7632,7 +8580,7 @@
     <w:sdtContent>
       <w:p>
         <w:pPr>
-          <w:pStyle w:val="11"/>
+          <w:pStyle w:val="ac"/>
           <w:jc w:val="center"/>
         </w:pPr>
         <w:r>
@@ -7646,9 +8594,10 @@
         </w:r>
         <w:r>
           <w:rPr>
+            <w:noProof/>
             <w:lang w:val="zh-TW"/>
           </w:rPr>
-          <w:t>11</w:t>
+          <w:t>4</w:t>
         </w:r>
         <w:r>
           <w:rPr>
@@ -7661,28 +8610,28 @@
   </w:sdt>
   <w:p>
     <w:pPr>
-      <w:pStyle w:val="11"/>
+      <w:pStyle w:val="ac"/>
     </w:pPr>
   </w:p>
 </w:ftr>
 </file>
 
 <file path=word/footnotes.xml><?xml version="1.0" encoding="utf-8"?>
-<w:footnotes xmlns:wpc="http://schemas.microsoft.com/office/word/2010/wordprocessingCanvas" xmlns:mc="http://schemas.openxmlformats.org/markup-compatibility/2006" xmlns:o="urn:schemas-microsoft-com:office:office" xmlns:r="http://schemas.openxmlformats.org/officeDocument/2006/relationships" xmlns:m="http://schemas.openxmlformats.org/officeDocument/2006/math" xmlns:v="urn:schemas-microsoft-com:vml" xmlns:wp14="http://schemas.microsoft.com/office/word/2010/wordprocessingDrawing" xmlns:wp="http://schemas.openxmlformats.org/drawingml/2006/wordprocessingDrawing" xmlns:w="http://schemas.openxmlformats.org/wordprocessingml/2006/main" xmlns:w14="http://schemas.microsoft.com/office/word/2010/wordml" xmlns:w15="http://schemas.microsoft.com/office/word/2012/wordml" xmlns:w10="urn:schemas-microsoft-com:office:word" xmlns:wpg="http://schemas.microsoft.com/office/word/2010/wordprocessingGroup" xmlns:wpi="http://schemas.microsoft.com/office/word/2010/wordprocessingInk" xmlns:wne="http://schemas.microsoft.com/office/word/2006/wordml" xmlns:wps="http://schemas.microsoft.com/office/word/2010/wordprocessingShape" xmlns:wpsCustomData="http://www.wps.cn/officeDocument/2013/wpsCustomData" mc:Ignorable="w14 w15 wp14">
-  <w:footnote w:type="separator" w:id="0">
+<w:footnotes xmlns:ve="http://schemas.openxmlformats.org/markup-compatibility/2006" xmlns:o="urn:schemas-microsoft-com:office:office" xmlns:r="http://schemas.openxmlformats.org/officeDocument/2006/relationships" xmlns:m="http://schemas.openxmlformats.org/officeDocument/2006/math" xmlns:v="urn:schemas-microsoft-com:vml" xmlns:wp="http://schemas.openxmlformats.org/drawingml/2006/wordprocessingDrawing" xmlns:w10="urn:schemas-microsoft-com:office:word" xmlns:w="http://schemas.openxmlformats.org/wordprocessingml/2006/main" xmlns:wne="http://schemas.microsoft.com/office/word/2006/wordml">
+  <w:footnote w:type="separator" w:id="-1">
     <w:p>
       <w:pPr>
-        <w:spacing w:before="0" w:after="0" w:line="360" w:lineRule="auto"/>
+        <w:spacing w:after="0"/>
       </w:pPr>
       <w:r>
         <w:separator/>
       </w:r>
     </w:p>
   </w:footnote>
-  <w:footnote w:type="continuationSeparator" w:id="1">
+  <w:footnote w:type="continuationSeparator" w:id="0">
     <w:p>
       <w:pPr>
-        <w:spacing w:before="0" w:after="0" w:line="360" w:lineRule="auto"/>
+        <w:spacing w:after="0"/>
       </w:pPr>
       <w:r>
         <w:continuationSeparator/>
@@ -7701,313 +8650,210 @@
 </file>
 
 <file path=word/styles.xml><?xml version="1.0" encoding="utf-8"?>
-<w:styles xmlns:mc="http://schemas.openxmlformats.org/markup-compatibility/2006" xmlns:o="urn:schemas-microsoft-com:office:office" xmlns:r="http://schemas.openxmlformats.org/officeDocument/2006/relationships" xmlns:m="http://schemas.openxmlformats.org/officeDocument/2006/math" xmlns:v="urn:schemas-microsoft-com:vml" xmlns:w="http://schemas.openxmlformats.org/wordprocessingml/2006/main" xmlns:w14="http://schemas.microsoft.com/office/word/2010/wordml" xmlns:w10="urn:schemas-microsoft-com:office:word" xmlns:sl="http://schemas.openxmlformats.org/schemaLibrary/2006/main" xmlns:wpsCustomData="http://www.wps.cn/officeDocument/2013/wpsCustomData" mc:Ignorable="w14">
+<w:styles xmlns:r="http://schemas.openxmlformats.org/officeDocument/2006/relationships" xmlns:w="http://schemas.openxmlformats.org/wordprocessingml/2006/main">
   <w:docDefaults>
     <w:rPrDefault>
       <w:rPr>
-        <w:rFonts w:ascii="Times New Roman" w:hAnsi="Times New Roman" w:eastAsia="SimSun" w:cs="Times New Roman"/>
+        <w:rFonts w:ascii="Times New Roman" w:eastAsia="SimSun" w:hAnsi="Times New Roman" w:cs="Times New Roman"/>
+        <w:lang w:val="en-US" w:eastAsia="zh-TW" w:bidi="ar-SA"/>
       </w:rPr>
     </w:rPrDefault>
     <w:pPrDefault/>
   </w:docDefaults>
-  <w:latentStyles w:count="260" w:defQFormat="0" w:defUnhideWhenUsed="1" w:defSemiHidden="1" w:defUIPriority="99" w:defLockedState="0">
-    <w:lsdException w:qFormat="1" w:unhideWhenUsed="0" w:uiPriority="0" w:semiHidden="0" w:name="Normal"/>
-    <w:lsdException w:qFormat="1" w:unhideWhenUsed="0" w:uiPriority="9" w:semiHidden="0" w:name="heading 1"/>
-    <w:lsdException w:qFormat="1" w:uiPriority="9" w:name="heading 2"/>
-    <w:lsdException w:qFormat="1" w:uiPriority="9" w:name="heading 3"/>
-    <w:lsdException w:qFormat="1" w:uiPriority="9" w:name="heading 4"/>
-    <w:lsdException w:qFormat="1" w:uiPriority="9" w:name="heading 5"/>
-    <w:lsdException w:qFormat="1" w:uiPriority="9" w:name="heading 6"/>
-    <w:lsdException w:qFormat="1" w:uiPriority="9" w:name="heading 7"/>
-    <w:lsdException w:qFormat="1" w:uiPriority="9" w:name="heading 8"/>
-    <w:lsdException w:qFormat="1" w:uiPriority="9" w:name="heading 9"/>
-    <w:lsdException w:uiPriority="99" w:name="index 1"/>
-    <w:lsdException w:uiPriority="99" w:name="index 2"/>
-    <w:lsdException w:uiPriority="99" w:name="index 3"/>
-    <w:lsdException w:uiPriority="99" w:name="index 4"/>
-    <w:lsdException w:uiPriority="99" w:name="index 5"/>
-    <w:lsdException w:uiPriority="99" w:name="index 6"/>
-    <w:lsdException w:uiPriority="99" w:name="index 7"/>
-    <w:lsdException w:uiPriority="99" w:name="index 8"/>
-    <w:lsdException w:uiPriority="99" w:name="index 9"/>
-    <w:lsdException w:uiPriority="39" w:name="toc 1"/>
-    <w:lsdException w:uiPriority="39" w:name="toc 2"/>
-    <w:lsdException w:uiPriority="39" w:name="toc 3"/>
-    <w:lsdException w:uiPriority="39" w:name="toc 4"/>
-    <w:lsdException w:uiPriority="39" w:name="toc 5"/>
-    <w:lsdException w:uiPriority="39" w:name="toc 6"/>
-    <w:lsdException w:uiPriority="39" w:name="toc 7"/>
-    <w:lsdException w:uiPriority="39" w:name="toc 8"/>
-    <w:lsdException w:uiPriority="39" w:name="toc 9"/>
-    <w:lsdException w:uiPriority="99" w:name="Normal Indent"/>
-    <w:lsdException w:qFormat="1" w:uiPriority="99" w:name="footnote text"/>
-    <w:lsdException w:qFormat="1" w:uiPriority="99" w:semiHidden="0" w:name="annotation text"/>
-    <w:lsdException w:qFormat="1" w:uiPriority="99" w:name="header"/>
-    <w:lsdException w:qFormat="1" w:uiPriority="99" w:semiHidden="0" w:name="footer"/>
-    <w:lsdException w:uiPriority="99" w:name="index heading"/>
-    <w:lsdException w:qFormat="1" w:uiPriority="35" w:name="caption"/>
-    <w:lsdException w:uiPriority="99" w:name="table of figures"/>
-    <w:lsdException w:uiPriority="99" w:name="envelope address"/>
-    <w:lsdException w:uiPriority="99" w:name="envelope return"/>
-    <w:lsdException w:qFormat="1" w:uiPriority="99" w:name="footnote reference"/>
-    <w:lsdException w:qFormat="1" w:uiPriority="99" w:name="annotation reference"/>
-    <w:lsdException w:qFormat="1" w:uiPriority="99" w:name="line number"/>
-    <w:lsdException w:uiPriority="99" w:name="page number"/>
-    <w:lsdException w:uiPriority="99" w:name="endnote reference"/>
-    <w:lsdException w:uiPriority="99" w:name="endnote text"/>
-    <w:lsdException w:uiPriority="99" w:name="table of authorities"/>
-    <w:lsdException w:uiPriority="99" w:name="macro"/>
-    <w:lsdException w:uiPriority="99" w:name="toa heading"/>
-    <w:lsdException w:uiPriority="99" w:name="List"/>
-    <w:lsdException w:uiPriority="99" w:name="List Bullet"/>
-    <w:lsdException w:uiPriority="99" w:name="List Number"/>
-    <w:lsdException w:uiPriority="99" w:name="List 2"/>
-    <w:lsdException w:uiPriority="99" w:name="List 3"/>
-    <w:lsdException w:uiPriority="99" w:name="List 4"/>
-    <w:lsdException w:uiPriority="99" w:name="List 5"/>
-    <w:lsdException w:uiPriority="99" w:name="List Bullet 2"/>
-    <w:lsdException w:uiPriority="99" w:name="List Bullet 3"/>
-    <w:lsdException w:uiPriority="99" w:name="List Bullet 4"/>
-    <w:lsdException w:uiPriority="99" w:name="List Bullet 5"/>
-    <w:lsdException w:uiPriority="99" w:name="List Number 2"/>
-    <w:lsdException w:uiPriority="99" w:name="List Number 3"/>
-    <w:lsdException w:uiPriority="99" w:name="List Number 4"/>
-    <w:lsdException w:uiPriority="99" w:name="List Number 5"/>
-    <w:lsdException w:qFormat="1" w:unhideWhenUsed="0" w:uiPriority="10" w:semiHidden="0" w:name="Title"/>
-    <w:lsdException w:uiPriority="99" w:name="Closing"/>
-    <w:lsdException w:uiPriority="99" w:name="Signature"/>
-    <w:lsdException w:uiPriority="1" w:semiHidden="0" w:name="Default Paragraph Font"/>
-    <w:lsdException w:uiPriority="99" w:name="Body Text"/>
-    <w:lsdException w:uiPriority="99" w:name="Body Text Indent"/>
-    <w:lsdException w:uiPriority="99" w:name="List Continue"/>
-    <w:lsdException w:uiPriority="99" w:name="List Continue 2"/>
-    <w:lsdException w:uiPriority="99" w:name="List Continue 3"/>
-    <w:lsdException w:uiPriority="99" w:name="List Continue 4"/>
-    <w:lsdException w:uiPriority="99" w:name="List Continue 5"/>
-    <w:lsdException w:uiPriority="99" w:name="Message Header"/>
-    <w:lsdException w:qFormat="1" w:unhideWhenUsed="0" w:uiPriority="11" w:semiHidden="0" w:name="Subtitle"/>
-    <w:lsdException w:uiPriority="99" w:name="Salutation"/>
-    <w:lsdException w:uiPriority="99" w:name="Date"/>
-    <w:lsdException w:uiPriority="99" w:name="Body Text First Indent"/>
-    <w:lsdException w:uiPriority="99" w:name="Body Text First Indent 2"/>
-    <w:lsdException w:uiPriority="99" w:name="Note Heading"/>
-    <w:lsdException w:uiPriority="99" w:name="Body Text 2"/>
-    <w:lsdException w:uiPriority="99" w:name="Body Text 3"/>
-    <w:lsdException w:uiPriority="99" w:name="Body Text Indent 2"/>
-    <w:lsdException w:uiPriority="99" w:name="Body Text Indent 3"/>
-    <w:lsdException w:uiPriority="99" w:name="Block Text"/>
-    <w:lsdException w:qFormat="1" w:uiPriority="99" w:semiHidden="0" w:name="Hyperlink"/>
-    <w:lsdException w:qFormat="1" w:uiPriority="99" w:name="FollowedHyperlink"/>
-    <w:lsdException w:qFormat="1" w:unhideWhenUsed="0" w:uiPriority="22" w:semiHidden="0" w:name="Strong"/>
-    <w:lsdException w:qFormat="1" w:unhideWhenUsed="0" w:uiPriority="20" w:semiHidden="0" w:name="Emphasis"/>
-    <w:lsdException w:uiPriority="99" w:name="Document Map"/>
-    <w:lsdException w:uiPriority="99" w:name="Plain Text"/>
-    <w:lsdException w:uiPriority="99" w:name="E-mail Signature"/>
-    <w:lsdException w:uiPriority="99" w:name="Normal (Web)"/>
-    <w:lsdException w:uiPriority="99" w:name="HTML Acronym"/>
-    <w:lsdException w:uiPriority="99" w:name="HTML Address"/>
-    <w:lsdException w:uiPriority="99" w:name="HTML Cite"/>
-    <w:lsdException w:uiPriority="99" w:name="HTML Code"/>
-    <w:lsdException w:uiPriority="99" w:name="HTML Definition"/>
-    <w:lsdException w:uiPriority="99" w:name="HTML Keyboard"/>
-    <w:lsdException w:uiPriority="99" w:name="HTML Preformatted"/>
-    <w:lsdException w:uiPriority="99" w:name="HTML Sample"/>
-    <w:lsdException w:uiPriority="99" w:name="HTML Typewriter"/>
-    <w:lsdException w:uiPriority="99" w:name="HTML Variable"/>
-    <w:lsdException w:qFormat="1" w:uiPriority="99" w:name="Normal Table"/>
-    <w:lsdException w:qFormat="1" w:uiPriority="99" w:name="annotation subject"/>
-    <w:lsdException w:uiPriority="99" w:name="Table Simple 1"/>
-    <w:lsdException w:uiPriority="99" w:name="Table Simple 2"/>
-    <w:lsdException w:uiPriority="99" w:name="Table Simple 3"/>
-    <w:lsdException w:uiPriority="99" w:name="Table Classic 1"/>
-    <w:lsdException w:uiPriority="99" w:name="Table Classic 2"/>
-    <w:lsdException w:uiPriority="99" w:name="Table Classic 3"/>
-    <w:lsdException w:uiPriority="99" w:name="Table Classic 4"/>
-    <w:lsdException w:uiPriority="99" w:name="Table Colorful 1"/>
-    <w:lsdException w:uiPriority="99" w:name="Table Colorful 2"/>
-    <w:lsdException w:uiPriority="99" w:name="Table Colorful 3"/>
-    <w:lsdException w:uiPriority="99" w:name="Table Columns 1"/>
-    <w:lsdException w:uiPriority="99" w:name="Table Columns 2"/>
-    <w:lsdException w:uiPriority="99" w:name="Table Columns 3"/>
-    <w:lsdException w:uiPriority="99" w:name="Table Columns 4"/>
-    <w:lsdException w:uiPriority="99" w:name="Table Columns 5"/>
-    <w:lsdException w:uiPriority="99" w:name="Table Grid 1"/>
-    <w:lsdException w:uiPriority="99" w:name="Table Grid 2"/>
-    <w:lsdException w:uiPriority="99" w:name="Table Grid 3"/>
-    <w:lsdException w:uiPriority="99" w:name="Table Grid 4"/>
-    <w:lsdException w:uiPriority="99" w:name="Table Grid 5"/>
-    <w:lsdException w:uiPriority="99" w:name="Table Grid 6"/>
-    <w:lsdException w:uiPriority="99" w:name="Table Grid 7"/>
-    <w:lsdException w:uiPriority="99" w:name="Table Grid 8"/>
-    <w:lsdException w:uiPriority="99" w:name="Table List 1"/>
-    <w:lsdException w:uiPriority="99" w:name="Table List 2"/>
-    <w:lsdException w:uiPriority="99" w:name="Table List 3"/>
-    <w:lsdException w:uiPriority="99" w:name="Table List 4"/>
-    <w:lsdException w:uiPriority="99" w:name="Table List 5"/>
-    <w:lsdException w:uiPriority="99" w:name="Table List 6"/>
-    <w:lsdException w:uiPriority="99" w:name="Table List 7"/>
-    <w:lsdException w:uiPriority="99" w:name="Table List 8"/>
-    <w:lsdException w:uiPriority="99" w:name="Table 3D effects 1"/>
-    <w:lsdException w:uiPriority="99" w:name="Table 3D effects 2"/>
-    <w:lsdException w:uiPriority="99" w:name="Table 3D effects 3"/>
-    <w:lsdException w:uiPriority="99" w:name="Table Contemporary"/>
-    <w:lsdException w:uiPriority="99" w:name="Table Elegant"/>
-    <w:lsdException w:uiPriority="99" w:name="Table Professional"/>
-    <w:lsdException w:uiPriority="99" w:name="Table Subtle 1"/>
-    <w:lsdException w:uiPriority="99" w:name="Table Subtle 2"/>
-    <w:lsdException w:uiPriority="99" w:name="Table Web 1"/>
-    <w:lsdException w:uiPriority="99" w:name="Table Web 2"/>
-    <w:lsdException w:uiPriority="99" w:name="Table Web 3"/>
-    <w:lsdException w:qFormat="1" w:uiPriority="99" w:name="Balloon Text"/>
-    <w:lsdException w:qFormat="1" w:uiPriority="39" w:name="Table Grid"/>
-    <w:lsdException w:uiPriority="99" w:name="Table Theme"/>
-    <w:lsdException w:qFormat="1" w:unhideWhenUsed="0" w:uiPriority="60" w:semiHidden="0" w:name="Light Shading"/>
-    <w:lsdException w:unhideWhenUsed="0" w:uiPriority="61" w:semiHidden="0" w:name="Light List"/>
-    <w:lsdException w:unhideWhenUsed="0" w:uiPriority="62" w:semiHidden="0" w:name="Light Grid"/>
-    <w:lsdException w:unhideWhenUsed="0" w:uiPriority="63" w:semiHidden="0" w:name="Medium Shading 1"/>
-    <w:lsdException w:unhideWhenUsed="0" w:uiPriority="64" w:semiHidden="0" w:name="Medium Shading 2"/>
-    <w:lsdException w:unhideWhenUsed="0" w:uiPriority="65" w:semiHidden="0" w:name="Medium List 1"/>
-    <w:lsdException w:unhideWhenUsed="0" w:uiPriority="66" w:semiHidden="0" w:name="Medium List 2"/>
-    <w:lsdException w:unhideWhenUsed="0" w:uiPriority="67" w:semiHidden="0" w:name="Medium Grid 1"/>
-    <w:lsdException w:unhideWhenUsed="0" w:uiPriority="68" w:semiHidden="0" w:name="Medium Grid 2"/>
-    <w:lsdException w:unhideWhenUsed="0" w:uiPriority="69" w:semiHidden="0" w:name="Medium Grid 3"/>
-    <w:lsdException w:unhideWhenUsed="0" w:uiPriority="70" w:semiHidden="0" w:name="Dark List"/>
-    <w:lsdException w:unhideWhenUsed="0" w:uiPriority="71" w:semiHidden="0" w:name="Colorful Shading"/>
-    <w:lsdException w:unhideWhenUsed="0" w:uiPriority="72" w:semiHidden="0" w:name="Colorful List"/>
-    <w:lsdException w:unhideWhenUsed="0" w:uiPriority="73" w:semiHidden="0" w:name="Colorful Grid"/>
-    <w:lsdException w:unhideWhenUsed="0" w:uiPriority="60" w:semiHidden="0" w:name="Light Shading Accent 1"/>
-    <w:lsdException w:unhideWhenUsed="0" w:uiPriority="61" w:semiHidden="0" w:name="Light List Accent 1"/>
-    <w:lsdException w:unhideWhenUsed="0" w:uiPriority="62" w:semiHidden="0" w:name="Light Grid Accent 1"/>
-    <w:lsdException w:unhideWhenUsed="0" w:uiPriority="63" w:semiHidden="0" w:name="Medium Shading 1 Accent 1"/>
-    <w:lsdException w:unhideWhenUsed="0" w:uiPriority="64" w:semiHidden="0" w:name="Medium Shading 2 Accent 1"/>
-    <w:lsdException w:unhideWhenUsed="0" w:uiPriority="65" w:semiHidden="0" w:name="Medium List 1 Accent 1"/>
-    <w:lsdException w:qFormat="1" w:unhideWhenUsed="0" w:uiPriority="34" w:semiHidden="0" w:name="List Paragraph"/>
-    <w:lsdException w:unhideWhenUsed="0" w:uiPriority="66" w:semiHidden="0" w:name="Medium List 2 Accent 1"/>
-    <w:lsdException w:unhideWhenUsed="0" w:uiPriority="67" w:semiHidden="0" w:name="Medium Grid 1 Accent 1"/>
-    <w:lsdException w:unhideWhenUsed="0" w:uiPriority="68" w:semiHidden="0" w:name="Medium Grid 2 Accent 1"/>
-    <w:lsdException w:unhideWhenUsed="0" w:uiPriority="69" w:semiHidden="0" w:name="Medium Grid 3 Accent 1"/>
-    <w:lsdException w:unhideWhenUsed="0" w:uiPriority="70" w:semiHidden="0" w:name="Dark List Accent 1"/>
-    <w:lsdException w:unhideWhenUsed="0" w:uiPriority="71" w:semiHidden="0" w:name="Colorful Shading Accent 1"/>
-    <w:lsdException w:unhideWhenUsed="0" w:uiPriority="72" w:semiHidden="0" w:name="Colorful List Accent 1"/>
-    <w:lsdException w:unhideWhenUsed="0" w:uiPriority="73" w:semiHidden="0" w:name="Colorful Grid Accent 1"/>
-    <w:lsdException w:unhideWhenUsed="0" w:uiPriority="60" w:semiHidden="0" w:name="Light Shading Accent 2"/>
-    <w:lsdException w:unhideWhenUsed="0" w:uiPriority="61" w:semiHidden="0" w:name="Light List Accent 2"/>
-    <w:lsdException w:unhideWhenUsed="0" w:uiPriority="62" w:semiHidden="0" w:name="Light Grid Accent 2"/>
-    <w:lsdException w:unhideWhenUsed="0" w:uiPriority="63" w:semiHidden="0" w:name="Medium Shading 1 Accent 2"/>
-    <w:lsdException w:unhideWhenUsed="0" w:uiPriority="64" w:semiHidden="0" w:name="Medium Shading 2 Accent 2"/>
-    <w:lsdException w:unhideWhenUsed="0" w:uiPriority="65" w:semiHidden="0" w:name="Medium List 1 Accent 2"/>
-    <w:lsdException w:unhideWhenUsed="0" w:uiPriority="66" w:semiHidden="0" w:name="Medium List 2 Accent 2"/>
-    <w:lsdException w:unhideWhenUsed="0" w:uiPriority="67" w:semiHidden="0" w:name="Medium Grid 1 Accent 2"/>
-    <w:lsdException w:unhideWhenUsed="0" w:uiPriority="68" w:semiHidden="0" w:name="Medium Grid 2 Accent 2"/>
-    <w:lsdException w:unhideWhenUsed="0" w:uiPriority="69" w:semiHidden="0" w:name="Medium Grid 3 Accent 2"/>
-    <w:lsdException w:qFormat="1" w:unhideWhenUsed="0" w:uiPriority="70" w:semiHidden="0" w:name="Dark List Accent 2"/>
-    <w:lsdException w:unhideWhenUsed="0" w:uiPriority="71" w:semiHidden="0" w:name="Colorful Shading Accent 2"/>
-    <w:lsdException w:unhideWhenUsed="0" w:uiPriority="72" w:semiHidden="0" w:name="Colorful List Accent 2"/>
-    <w:lsdException w:unhideWhenUsed="0" w:uiPriority="73" w:semiHidden="0" w:name="Colorful Grid Accent 2"/>
-    <w:lsdException w:unhideWhenUsed="0" w:uiPriority="60" w:semiHidden="0" w:name="Light Shading Accent 3"/>
-    <w:lsdException w:unhideWhenUsed="0" w:uiPriority="61" w:semiHidden="0" w:name="Light List Accent 3"/>
-    <w:lsdException w:unhideWhenUsed="0" w:uiPriority="62" w:semiHidden="0" w:name="Light Grid Accent 3"/>
-    <w:lsdException w:unhideWhenUsed="0" w:uiPriority="63" w:semiHidden="0" w:name="Medium Shading 1 Accent 3"/>
-    <w:lsdException w:unhideWhenUsed="0" w:uiPriority="64" w:semiHidden="0" w:name="Medium Shading 2 Accent 3"/>
-    <w:lsdException w:unhideWhenUsed="0" w:uiPriority="65" w:semiHidden="0" w:name="Medium List 1 Accent 3"/>
-    <w:lsdException w:unhideWhenUsed="0" w:uiPriority="66" w:semiHidden="0" w:name="Medium List 2 Accent 3"/>
-    <w:lsdException w:unhideWhenUsed="0" w:uiPriority="67" w:semiHidden="0" w:name="Medium Grid 1 Accent 3"/>
-    <w:lsdException w:unhideWhenUsed="0" w:uiPriority="68" w:semiHidden="0" w:name="Medium Grid 2 Accent 3"/>
-    <w:lsdException w:unhideWhenUsed="0" w:uiPriority="69" w:semiHidden="0" w:name="Medium Grid 3 Accent 3"/>
-    <w:lsdException w:unhideWhenUsed="0" w:uiPriority="70" w:semiHidden="0" w:name="Dark List Accent 3"/>
-    <w:lsdException w:unhideWhenUsed="0" w:uiPriority="71" w:semiHidden="0" w:name="Colorful Shading Accent 3"/>
-    <w:lsdException w:unhideWhenUsed="0" w:uiPriority="72" w:semiHidden="0" w:name="Colorful List Accent 3"/>
-    <w:lsdException w:unhideWhenUsed="0" w:uiPriority="73" w:semiHidden="0" w:name="Colorful Grid Accent 3"/>
-    <w:lsdException w:unhideWhenUsed="0" w:uiPriority="60" w:semiHidden="0" w:name="Light Shading Accent 4"/>
-    <w:lsdException w:unhideWhenUsed="0" w:uiPriority="61" w:semiHidden="0" w:name="Light List Accent 4"/>
-    <w:lsdException w:unhideWhenUsed="0" w:uiPriority="62" w:semiHidden="0" w:name="Light Grid Accent 4"/>
-    <w:lsdException w:unhideWhenUsed="0" w:uiPriority="63" w:semiHidden="0" w:name="Medium Shading 1 Accent 4"/>
-    <w:lsdException w:unhideWhenUsed="0" w:uiPriority="64" w:semiHidden="0" w:name="Medium Shading 2 Accent 4"/>
-    <w:lsdException w:qFormat="1" w:unhideWhenUsed="0" w:uiPriority="65" w:semiHidden="0" w:name="Medium List 1 Accent 4"/>
-    <w:lsdException w:unhideWhenUsed="0" w:uiPriority="66" w:semiHidden="0" w:name="Medium List 2 Accent 4"/>
-    <w:lsdException w:unhideWhenUsed="0" w:uiPriority="67" w:semiHidden="0" w:name="Medium Grid 1 Accent 4"/>
-    <w:lsdException w:unhideWhenUsed="0" w:uiPriority="68" w:semiHidden="0" w:name="Medium Grid 2 Accent 4"/>
-    <w:lsdException w:unhideWhenUsed="0" w:uiPriority="69" w:semiHidden="0" w:name="Medium Grid 3 Accent 4"/>
-    <w:lsdException w:unhideWhenUsed="0" w:uiPriority="70" w:semiHidden="0" w:name="Dark List Accent 4"/>
-    <w:lsdException w:unhideWhenUsed="0" w:uiPriority="71" w:semiHidden="0" w:name="Colorful Shading Accent 4"/>
-    <w:lsdException w:unhideWhenUsed="0" w:uiPriority="72" w:semiHidden="0" w:name="Colorful List Accent 4"/>
-    <w:lsdException w:unhideWhenUsed="0" w:uiPriority="73" w:semiHidden="0" w:name="Colorful Grid Accent 4"/>
-    <w:lsdException w:unhideWhenUsed="0" w:uiPriority="60" w:semiHidden="0" w:name="Light Shading Accent 5"/>
-    <w:lsdException w:unhideWhenUsed="0" w:uiPriority="61" w:semiHidden="0" w:name="Light List Accent 5"/>
-    <w:lsdException w:unhideWhenUsed="0" w:uiPriority="62" w:semiHidden="0" w:name="Light Grid Accent 5"/>
-    <w:lsdException w:unhideWhenUsed="0" w:uiPriority="63" w:semiHidden="0" w:name="Medium Shading 1 Accent 5"/>
-    <w:lsdException w:unhideWhenUsed="0" w:uiPriority="64" w:semiHidden="0" w:name="Medium Shading 2 Accent 5"/>
-    <w:lsdException w:unhideWhenUsed="0" w:uiPriority="65" w:semiHidden="0" w:name="Medium List 1 Accent 5"/>
-    <w:lsdException w:unhideWhenUsed="0" w:uiPriority="66" w:semiHidden="0" w:name="Medium List 2 Accent 5"/>
-    <w:lsdException w:unhideWhenUsed="0" w:uiPriority="67" w:semiHidden="0" w:name="Medium Grid 1 Accent 5"/>
-    <w:lsdException w:unhideWhenUsed="0" w:uiPriority="68" w:semiHidden="0" w:name="Medium Grid 2 Accent 5"/>
-    <w:lsdException w:unhideWhenUsed="0" w:uiPriority="69" w:semiHidden="0" w:name="Medium Grid 3 Accent 5"/>
-    <w:lsdException w:unhideWhenUsed="0" w:uiPriority="70" w:semiHidden="0" w:name="Dark List Accent 5"/>
-    <w:lsdException w:unhideWhenUsed="0" w:uiPriority="71" w:semiHidden="0" w:name="Colorful Shading Accent 5"/>
-    <w:lsdException w:unhideWhenUsed="0" w:uiPriority="72" w:semiHidden="0" w:name="Colorful List Accent 5"/>
-    <w:lsdException w:unhideWhenUsed="0" w:uiPriority="73" w:semiHidden="0" w:name="Colorful Grid Accent 5"/>
-    <w:lsdException w:unhideWhenUsed="0" w:uiPriority="60" w:semiHidden="0" w:name="Light Shading Accent 6"/>
-    <w:lsdException w:unhideWhenUsed="0" w:uiPriority="61" w:semiHidden="0" w:name="Light List Accent 6"/>
-    <w:lsdException w:unhideWhenUsed="0" w:uiPriority="62" w:semiHidden="0" w:name="Light Grid Accent 6"/>
-    <w:lsdException w:unhideWhenUsed="0" w:uiPriority="63" w:semiHidden="0" w:name="Medium Shading 1 Accent 6"/>
-    <w:lsdException w:unhideWhenUsed="0" w:uiPriority="64" w:semiHidden="0" w:name="Medium Shading 2 Accent 6"/>
-    <w:lsdException w:unhideWhenUsed="0" w:uiPriority="65" w:semiHidden="0" w:name="Medium List 1 Accent 6"/>
-    <w:lsdException w:unhideWhenUsed="0" w:uiPriority="66" w:semiHidden="0" w:name="Medium List 2 Accent 6"/>
-    <w:lsdException w:unhideWhenUsed="0" w:uiPriority="67" w:semiHidden="0" w:name="Medium Grid 1 Accent 6"/>
-    <w:lsdException w:unhideWhenUsed="0" w:uiPriority="68" w:semiHidden="0" w:name="Medium Grid 2 Accent 6"/>
-    <w:lsdException w:unhideWhenUsed="0" w:uiPriority="69" w:semiHidden="0" w:name="Medium Grid 3 Accent 6"/>
-    <w:lsdException w:unhideWhenUsed="0" w:uiPriority="70" w:semiHidden="0" w:name="Dark List Accent 6"/>
-    <w:lsdException w:unhideWhenUsed="0" w:uiPriority="71" w:semiHidden="0" w:name="Colorful Shading Accent 6"/>
-    <w:lsdException w:unhideWhenUsed="0" w:uiPriority="72" w:semiHidden="0" w:name="Colorful List Accent 6"/>
-    <w:lsdException w:unhideWhenUsed="0" w:uiPriority="73" w:semiHidden="0" w:name="Colorful Grid Accent 6"/>
+  <w:latentStyles w:defLockedState="0" w:defUIPriority="99" w:defSemiHidden="1" w:defUnhideWhenUsed="1" w:defQFormat="0" w:count="267">
+    <w:lsdException w:name="Normal" w:semiHidden="0" w:uiPriority="0" w:unhideWhenUsed="0" w:qFormat="1"/>
+    <w:lsdException w:name="heading 1" w:semiHidden="0" w:uiPriority="9" w:unhideWhenUsed="0" w:qFormat="1"/>
+    <w:lsdException w:name="heading 2" w:uiPriority="9" w:qFormat="1"/>
+    <w:lsdException w:name="heading 3" w:uiPriority="9" w:qFormat="1"/>
+    <w:lsdException w:name="heading 4" w:uiPriority="9" w:qFormat="1"/>
+    <w:lsdException w:name="heading 5" w:uiPriority="9" w:qFormat="1"/>
+    <w:lsdException w:name="heading 6" w:uiPriority="9" w:qFormat="1"/>
+    <w:lsdException w:name="heading 7" w:uiPriority="9" w:qFormat="1"/>
+    <w:lsdException w:name="heading 8" w:uiPriority="9" w:qFormat="1"/>
+    <w:lsdException w:name="heading 9" w:uiPriority="9" w:qFormat="1"/>
+    <w:lsdException w:name="toc 1" w:uiPriority="39"/>
+    <w:lsdException w:name="toc 2" w:uiPriority="39"/>
+    <w:lsdException w:name="toc 3" w:uiPriority="39"/>
+    <w:lsdException w:name="toc 4" w:uiPriority="39"/>
+    <w:lsdException w:name="toc 5" w:uiPriority="39"/>
+    <w:lsdException w:name="toc 6" w:uiPriority="39"/>
+    <w:lsdException w:name="toc 7" w:uiPriority="39"/>
+    <w:lsdException w:name="toc 8" w:uiPriority="39"/>
+    <w:lsdException w:name="toc 9" w:uiPriority="39"/>
+    <w:lsdException w:name="footnote text" w:qFormat="1"/>
+    <w:lsdException w:name="annotation text" w:semiHidden="0" w:qFormat="1"/>
+    <w:lsdException w:name="header" w:qFormat="1"/>
+    <w:lsdException w:name="footer" w:semiHidden="0" w:qFormat="1"/>
+    <w:lsdException w:name="caption" w:uiPriority="35" w:qFormat="1"/>
+    <w:lsdException w:name="footnote reference" w:qFormat="1"/>
+    <w:lsdException w:name="annotation reference" w:qFormat="1"/>
+    <w:lsdException w:name="line number" w:qFormat="1"/>
+    <w:lsdException w:name="Title" w:semiHidden="0" w:uiPriority="10" w:unhideWhenUsed="0" w:qFormat="1"/>
+    <w:lsdException w:name="Default Paragraph Font" w:semiHidden="0" w:uiPriority="1"/>
+    <w:lsdException w:name="Subtitle" w:semiHidden="0" w:uiPriority="11" w:unhideWhenUsed="0" w:qFormat="1"/>
+    <w:lsdException w:name="Hyperlink" w:semiHidden="0" w:qFormat="1"/>
+    <w:lsdException w:name="FollowedHyperlink" w:qFormat="1"/>
+    <w:lsdException w:name="Strong" w:semiHidden="0" w:uiPriority="22" w:unhideWhenUsed="0" w:qFormat="1"/>
+    <w:lsdException w:name="Emphasis" w:semiHidden="0" w:uiPriority="20" w:unhideWhenUsed="0" w:qFormat="1"/>
+    <w:lsdException w:name="Normal Table" w:qFormat="1"/>
+    <w:lsdException w:name="annotation subject" w:qFormat="1"/>
+    <w:lsdException w:name="Balloon Text" w:qFormat="1"/>
+    <w:lsdException w:name="Table Grid" w:uiPriority="39" w:qFormat="1"/>
+    <w:lsdException w:name="Light Shading" w:semiHidden="0" w:uiPriority="60" w:unhideWhenUsed="0" w:qFormat="1"/>
+    <w:lsdException w:name="Light List" w:semiHidden="0" w:uiPriority="61" w:unhideWhenUsed="0"/>
+    <w:lsdException w:name="Light Grid" w:semiHidden="0" w:uiPriority="62" w:unhideWhenUsed="0"/>
+    <w:lsdException w:name="Medium Shading 1" w:semiHidden="0" w:uiPriority="63" w:unhideWhenUsed="0"/>
+    <w:lsdException w:name="Medium Shading 2" w:semiHidden="0" w:uiPriority="64" w:unhideWhenUsed="0"/>
+    <w:lsdException w:name="Medium List 1" w:semiHidden="0" w:uiPriority="65" w:unhideWhenUsed="0"/>
+    <w:lsdException w:name="Medium List 2" w:semiHidden="0" w:uiPriority="66" w:unhideWhenUsed="0"/>
+    <w:lsdException w:name="Medium Grid 1" w:semiHidden="0" w:uiPriority="67" w:unhideWhenUsed="0"/>
+    <w:lsdException w:name="Medium Grid 2" w:semiHidden="0" w:uiPriority="68" w:unhideWhenUsed="0"/>
+    <w:lsdException w:name="Medium Grid 3" w:semiHidden="0" w:uiPriority="69" w:unhideWhenUsed="0"/>
+    <w:lsdException w:name="Dark List" w:semiHidden="0" w:uiPriority="70" w:unhideWhenUsed="0"/>
+    <w:lsdException w:name="Colorful Shading" w:semiHidden="0" w:uiPriority="71" w:unhideWhenUsed="0"/>
+    <w:lsdException w:name="Colorful List" w:semiHidden="0" w:uiPriority="72" w:unhideWhenUsed="0"/>
+    <w:lsdException w:name="Colorful Grid" w:semiHidden="0" w:uiPriority="73" w:unhideWhenUsed="0"/>
+    <w:lsdException w:name="Light Shading Accent 1" w:semiHidden="0" w:uiPriority="60" w:unhideWhenUsed="0"/>
+    <w:lsdException w:name="Light List Accent 1" w:semiHidden="0" w:uiPriority="61" w:unhideWhenUsed="0"/>
+    <w:lsdException w:name="Light Grid Accent 1" w:semiHidden="0" w:uiPriority="62" w:unhideWhenUsed="0"/>
+    <w:lsdException w:name="Medium Shading 1 Accent 1" w:semiHidden="0" w:uiPriority="63" w:unhideWhenUsed="0"/>
+    <w:lsdException w:name="Medium Shading 2 Accent 1" w:semiHidden="0" w:uiPriority="64" w:unhideWhenUsed="0"/>
+    <w:lsdException w:name="Medium List 1 Accent 1" w:semiHidden="0" w:uiPriority="65" w:unhideWhenUsed="0"/>
+    <w:lsdException w:name="List Paragraph" w:semiHidden="0" w:uiPriority="34" w:unhideWhenUsed="0" w:qFormat="1"/>
+    <w:lsdException w:name="Medium List 2 Accent 1" w:semiHidden="0" w:uiPriority="66" w:unhideWhenUsed="0"/>
+    <w:lsdException w:name="Medium Grid 1 Accent 1" w:semiHidden="0" w:uiPriority="67" w:unhideWhenUsed="0"/>
+    <w:lsdException w:name="Medium Grid 2 Accent 1" w:semiHidden="0" w:uiPriority="68" w:unhideWhenUsed="0"/>
+    <w:lsdException w:name="Medium Grid 3 Accent 1" w:semiHidden="0" w:uiPriority="69" w:unhideWhenUsed="0"/>
+    <w:lsdException w:name="Dark List Accent 1" w:semiHidden="0" w:uiPriority="70" w:unhideWhenUsed="0"/>
+    <w:lsdException w:name="Colorful Shading Accent 1" w:semiHidden="0" w:uiPriority="71" w:unhideWhenUsed="0"/>
+    <w:lsdException w:name="Colorful List Accent 1" w:semiHidden="0" w:uiPriority="72" w:unhideWhenUsed="0"/>
+    <w:lsdException w:name="Colorful Grid Accent 1" w:semiHidden="0" w:uiPriority="73" w:unhideWhenUsed="0"/>
+    <w:lsdException w:name="Light Shading Accent 2" w:semiHidden="0" w:uiPriority="60" w:unhideWhenUsed="0"/>
+    <w:lsdException w:name="Light List Accent 2" w:semiHidden="0" w:uiPriority="61" w:unhideWhenUsed="0"/>
+    <w:lsdException w:name="Light Grid Accent 2" w:semiHidden="0" w:uiPriority="62" w:unhideWhenUsed="0"/>
+    <w:lsdException w:name="Medium Shading 1 Accent 2" w:semiHidden="0" w:uiPriority="63" w:unhideWhenUsed="0"/>
+    <w:lsdException w:name="Medium Shading 2 Accent 2" w:semiHidden="0" w:uiPriority="64" w:unhideWhenUsed="0"/>
+    <w:lsdException w:name="Medium List 1 Accent 2" w:semiHidden="0" w:uiPriority="65" w:unhideWhenUsed="0"/>
+    <w:lsdException w:name="Medium List 2 Accent 2" w:semiHidden="0" w:uiPriority="66" w:unhideWhenUsed="0"/>
+    <w:lsdException w:name="Medium Grid 1 Accent 2" w:semiHidden="0" w:uiPriority="67" w:unhideWhenUsed="0"/>
+    <w:lsdException w:name="Medium Grid 2 Accent 2" w:semiHidden="0" w:uiPriority="68" w:unhideWhenUsed="0"/>
+    <w:lsdException w:name="Medium Grid 3 Accent 2" w:semiHidden="0" w:uiPriority="69" w:unhideWhenUsed="0"/>
+    <w:lsdException w:name="Dark List Accent 2" w:semiHidden="0" w:uiPriority="70" w:unhideWhenUsed="0" w:qFormat="1"/>
+    <w:lsdException w:name="Colorful Shading Accent 2" w:semiHidden="0" w:uiPriority="71" w:unhideWhenUsed="0"/>
+    <w:lsdException w:name="Colorful List Accent 2" w:semiHidden="0" w:uiPriority="72" w:unhideWhenUsed="0"/>
+    <w:lsdException w:name="Colorful Grid Accent 2" w:semiHidden="0" w:uiPriority="73" w:unhideWhenUsed="0"/>
+    <w:lsdException w:name="Light Shading Accent 3" w:semiHidden="0" w:uiPriority="60" w:unhideWhenUsed="0"/>
+    <w:lsdException w:name="Light List Accent 3" w:semiHidden="0" w:uiPriority="61" w:unhideWhenUsed="0"/>
+    <w:lsdException w:name="Light Grid Accent 3" w:semiHidden="0" w:uiPriority="62" w:unhideWhenUsed="0"/>
+    <w:lsdException w:name="Medium Shading 1 Accent 3" w:semiHidden="0" w:uiPriority="63" w:unhideWhenUsed="0"/>
+    <w:lsdException w:name="Medium Shading 2 Accent 3" w:semiHidden="0" w:uiPriority="64" w:unhideWhenUsed="0"/>
+    <w:lsdException w:name="Medium List 1 Accent 3" w:semiHidden="0" w:uiPriority="65" w:unhideWhenUsed="0"/>
+    <w:lsdException w:name="Medium List 2 Accent 3" w:semiHidden="0" w:uiPriority="66" w:unhideWhenUsed="0"/>
+    <w:lsdException w:name="Medium Grid 1 Accent 3" w:semiHidden="0" w:uiPriority="67" w:unhideWhenUsed="0"/>
+    <w:lsdException w:name="Medium Grid 2 Accent 3" w:semiHidden="0" w:uiPriority="68" w:unhideWhenUsed="0"/>
+    <w:lsdException w:name="Medium Grid 3 Accent 3" w:semiHidden="0" w:uiPriority="69" w:unhideWhenUsed="0"/>
+    <w:lsdException w:name="Dark List Accent 3" w:semiHidden="0" w:uiPriority="70" w:unhideWhenUsed="0"/>
+    <w:lsdException w:name="Colorful Shading Accent 3" w:semiHidden="0" w:uiPriority="71" w:unhideWhenUsed="0"/>
+    <w:lsdException w:name="Colorful List Accent 3" w:semiHidden="0" w:uiPriority="72" w:unhideWhenUsed="0"/>
+    <w:lsdException w:name="Colorful Grid Accent 3" w:semiHidden="0" w:uiPriority="73" w:unhideWhenUsed="0"/>
+    <w:lsdException w:name="Light Shading Accent 4" w:semiHidden="0" w:uiPriority="60" w:unhideWhenUsed="0"/>
+    <w:lsdException w:name="Light List Accent 4" w:semiHidden="0" w:uiPriority="61" w:unhideWhenUsed="0"/>
+    <w:lsdException w:name="Light Grid Accent 4" w:semiHidden="0" w:uiPriority="62" w:unhideWhenUsed="0"/>
+    <w:lsdException w:name="Medium Shading 1 Accent 4" w:semiHidden="0" w:uiPriority="63" w:unhideWhenUsed="0"/>
+    <w:lsdException w:name="Medium Shading 2 Accent 4" w:semiHidden="0" w:uiPriority="64" w:unhideWhenUsed="0"/>
+    <w:lsdException w:name="Medium List 1 Accent 4" w:semiHidden="0" w:uiPriority="65" w:unhideWhenUsed="0" w:qFormat="1"/>
+    <w:lsdException w:name="Medium List 2 Accent 4" w:semiHidden="0" w:uiPriority="66" w:unhideWhenUsed="0"/>
+    <w:lsdException w:name="Medium Grid 1 Accent 4" w:semiHidden="0" w:uiPriority="67" w:unhideWhenUsed="0"/>
+    <w:lsdException w:name="Medium Grid 2 Accent 4" w:semiHidden="0" w:uiPriority="68" w:unhideWhenUsed="0"/>
+    <w:lsdException w:name="Medium Grid 3 Accent 4" w:semiHidden="0" w:uiPriority="69" w:unhideWhenUsed="0"/>
+    <w:lsdException w:name="Dark List Accent 4" w:semiHidden="0" w:uiPriority="70" w:unhideWhenUsed="0"/>
+    <w:lsdException w:name="Colorful Shading Accent 4" w:semiHidden="0" w:uiPriority="71" w:unhideWhenUsed="0"/>
+    <w:lsdException w:name="Colorful List Accent 4" w:semiHidden="0" w:uiPriority="72" w:unhideWhenUsed="0"/>
+    <w:lsdException w:name="Colorful Grid Accent 4" w:semiHidden="0" w:uiPriority="73" w:unhideWhenUsed="0"/>
+    <w:lsdException w:name="Light Shading Accent 5" w:semiHidden="0" w:uiPriority="60" w:unhideWhenUsed="0"/>
+    <w:lsdException w:name="Light List Accent 5" w:semiHidden="0" w:uiPriority="61" w:unhideWhenUsed="0"/>
+    <w:lsdException w:name="Light Grid Accent 5" w:semiHidden="0" w:uiPriority="62" w:unhideWhenUsed="0"/>
+    <w:lsdException w:name="Medium Shading 1 Accent 5" w:semiHidden="0" w:uiPriority="63" w:unhideWhenUsed="0"/>
+    <w:lsdException w:name="Medium Shading 2 Accent 5" w:semiHidden="0" w:uiPriority="64" w:unhideWhenUsed="0"/>
+    <w:lsdException w:name="Medium List 1 Accent 5" w:semiHidden="0" w:uiPriority="65" w:unhideWhenUsed="0"/>
+    <w:lsdException w:name="Medium List 2 Accent 5" w:semiHidden="0" w:uiPriority="66" w:unhideWhenUsed="0"/>
+    <w:lsdException w:name="Medium Grid 1 Accent 5" w:semiHidden="0" w:uiPriority="67" w:unhideWhenUsed="0"/>
+    <w:lsdException w:name="Medium Grid 2 Accent 5" w:semiHidden="0" w:uiPriority="68" w:unhideWhenUsed="0"/>
+    <w:lsdException w:name="Medium Grid 3 Accent 5" w:semiHidden="0" w:uiPriority="69" w:unhideWhenUsed="0"/>
+    <w:lsdException w:name="Dark List Accent 5" w:semiHidden="0" w:uiPriority="70" w:unhideWhenUsed="0"/>
+    <w:lsdException w:name="Colorful Shading Accent 5" w:semiHidden="0" w:uiPriority="71" w:unhideWhenUsed="0"/>
+    <w:lsdException w:name="Colorful List Accent 5" w:semiHidden="0" w:uiPriority="72" w:unhideWhenUsed="0"/>
+    <w:lsdException w:name="Colorful Grid Accent 5" w:semiHidden="0" w:uiPriority="73" w:unhideWhenUsed="0"/>
+    <w:lsdException w:name="Light Shading Accent 6" w:semiHidden="0" w:uiPriority="60" w:unhideWhenUsed="0"/>
+    <w:lsdException w:name="Light List Accent 6" w:semiHidden="0" w:uiPriority="61" w:unhideWhenUsed="0"/>
+    <w:lsdException w:name="Light Grid Accent 6" w:semiHidden="0" w:uiPriority="62" w:unhideWhenUsed="0"/>
+    <w:lsdException w:name="Medium Shading 1 Accent 6" w:semiHidden="0" w:uiPriority="63" w:unhideWhenUsed="0"/>
+    <w:lsdException w:name="Medium Shading 2 Accent 6" w:semiHidden="0" w:uiPriority="64" w:unhideWhenUsed="0"/>
+    <w:lsdException w:name="Medium List 1 Accent 6" w:semiHidden="0" w:uiPriority="65" w:unhideWhenUsed="0"/>
+    <w:lsdException w:name="Medium List 2 Accent 6" w:semiHidden="0" w:uiPriority="66" w:unhideWhenUsed="0"/>
+    <w:lsdException w:name="Medium Grid 1 Accent 6" w:semiHidden="0" w:uiPriority="67" w:unhideWhenUsed="0"/>
+    <w:lsdException w:name="Medium Grid 2 Accent 6" w:semiHidden="0" w:uiPriority="68" w:unhideWhenUsed="0"/>
+    <w:lsdException w:name="Medium Grid 3 Accent 6" w:semiHidden="0" w:uiPriority="69" w:unhideWhenUsed="0"/>
+    <w:lsdException w:name="Dark List Accent 6" w:semiHidden="0" w:uiPriority="70" w:unhideWhenUsed="0"/>
+    <w:lsdException w:name="Colorful Shading Accent 6" w:semiHidden="0" w:uiPriority="71" w:unhideWhenUsed="0"/>
+    <w:lsdException w:name="Colorful List Accent 6" w:semiHidden="0" w:uiPriority="72" w:unhideWhenUsed="0"/>
+    <w:lsdException w:name="Colorful Grid Accent 6" w:semiHidden="0" w:uiPriority="73" w:unhideWhenUsed="0"/>
+    <w:lsdException w:name="Subtle Emphasis" w:semiHidden="0" w:uiPriority="19" w:unhideWhenUsed="0" w:qFormat="1"/>
+    <w:lsdException w:name="Intense Emphasis" w:semiHidden="0" w:uiPriority="21" w:unhideWhenUsed="0" w:qFormat="1"/>
+    <w:lsdException w:name="Subtle Reference" w:semiHidden="0" w:uiPriority="31" w:unhideWhenUsed="0" w:qFormat="1"/>
+    <w:lsdException w:name="Intense Reference" w:semiHidden="0" w:uiPriority="32" w:unhideWhenUsed="0" w:qFormat="1"/>
+    <w:lsdException w:name="Book Title" w:semiHidden="0" w:uiPriority="33" w:unhideWhenUsed="0" w:qFormat="1"/>
+    <w:lsdException w:name="Bibliography" w:uiPriority="37"/>
+    <w:lsdException w:name="TOC Heading" w:uiPriority="39" w:qFormat="1"/>
   </w:latentStyles>
-  <w:style w:type="paragraph" w:default="1" w:styleId="1">
+  <w:style w:type="paragraph" w:default="1" w:styleId="a">
     <w:name w:val="Normal"/>
     <w:qFormat/>
-    <w:uiPriority w:val="0"/>
+    <w:rsid w:val="00522E77"/>
     <w:pPr>
       <w:spacing w:after="200" w:line="360" w:lineRule="auto"/>
       <w:jc w:val="both"/>
     </w:pPr>
     <w:rPr>
-      <w:rFonts w:ascii="Arial" w:hAnsi="Arial" w:eastAsiaTheme="minorEastAsia" w:cstheme="minorBidi"/>
+      <w:rFonts w:ascii="Arial" w:eastAsiaTheme="minorEastAsia" w:hAnsi="Arial" w:cstheme="minorBidi"/>
       <w:sz w:val="28"/>
       <w:szCs w:val="28"/>
-      <w:lang w:val="en-US" w:eastAsia="zh-TW" w:bidi="ar-SA"/>
     </w:rPr>
   </w:style>
-  <w:style w:type="paragraph" w:styleId="2">
+  <w:style w:type="paragraph" w:styleId="1">
     <w:name w:val="heading 1"/>
-    <w:next w:val="1"/>
-    <w:link w:val="19"/>
+    <w:next w:val="a"/>
+    <w:link w:val="10"/>
+    <w:uiPriority w:val="9"/>
     <w:qFormat/>
-    <w:uiPriority w:val="9"/>
+    <w:rsid w:val="00522E77"/>
     <w:pPr>
       <w:spacing w:beforeAutospacing="1" w:afterAutospacing="1"/>
       <w:outlineLvl w:val="0"/>
     </w:pPr>
     <w:rPr>
-      <w:rFonts w:hint="eastAsia" w:ascii="SimSun" w:hAnsi="SimSun" w:eastAsia="SimSun" w:cs="Times New Roman"/>
+      <w:rFonts w:ascii="SimSun" w:hAnsi="SimSun" w:hint="eastAsia"/>
       <w:b/>
       <w:bCs/>
       <w:kern w:val="44"/>
       <w:sz w:val="48"/>
       <w:szCs w:val="48"/>
-      <w:lang w:val="en-US" w:eastAsia="zh-CN" w:bidi="ar-SA"/>
+      <w:lang w:eastAsia="zh-CN"/>
     </w:rPr>
   </w:style>
-  <w:style w:type="character" w:default="1" w:styleId="3">
+  <w:style w:type="character" w:default="1" w:styleId="a0">
     <w:name w:val="Default Paragraph Font"/>
+    <w:uiPriority w:val="1"/>
     <w:unhideWhenUsed/>
-    <w:uiPriority w:val="1"/>
   </w:style>
-  <w:style w:type="table" w:default="1" w:styleId="4">
+  <w:style w:type="table" w:default="1" w:styleId="a1">
     <w:name w:val="Normal Table"/>
+    <w:uiPriority w:val="99"/>
     <w:semiHidden/>
     <w:unhideWhenUsed/>
     <w:qFormat/>
-    <w:uiPriority w:val="99"/>
     <w:tblPr>
+      <w:tblInd w:w="0" w:type="dxa"/>
       <w:tblCellMar>
         <w:top w:w="0" w:type="dxa"/>
         <w:left w:w="108" w:type="dxa"/>
@@ -8016,14 +8862,21 @@
       </w:tblCellMar>
     </w:tblPr>
   </w:style>
-  <w:style w:type="paragraph" w:styleId="5">
+  <w:style w:type="numbering" w:default="1" w:styleId="a2">
+    <w:name w:val="No List"/>
+    <w:uiPriority w:val="99"/>
+    <w:semiHidden/>
+    <w:unhideWhenUsed/>
+  </w:style>
+  <w:style w:type="paragraph" w:styleId="a3">
     <w:name w:val="Balloon Text"/>
-    <w:basedOn w:val="1"/>
-    <w:link w:val="20"/>
+    <w:basedOn w:val="a"/>
+    <w:link w:val="a4"/>
+    <w:uiPriority w:val="99"/>
     <w:semiHidden/>
     <w:unhideWhenUsed/>
     <w:qFormat/>
-    <w:uiPriority w:val="99"/>
+    <w:rsid w:val="00522E77"/>
     <w:pPr>
       <w:spacing w:after="0" w:line="240" w:lineRule="auto"/>
     </w:pPr>
@@ -8033,38 +8886,41 @@
       <w:szCs w:val="18"/>
     </w:rPr>
   </w:style>
-  <w:style w:type="character" w:styleId="6">
+  <w:style w:type="character" w:styleId="a5">
     <w:name w:val="annotation reference"/>
-    <w:basedOn w:val="3"/>
+    <w:basedOn w:val="a0"/>
+    <w:uiPriority w:val="99"/>
     <w:semiHidden/>
     <w:unhideWhenUsed/>
     <w:qFormat/>
-    <w:uiPriority w:val="99"/>
+    <w:rsid w:val="00522E77"/>
     <w:rPr>
       <w:sz w:val="16"/>
       <w:szCs w:val="16"/>
     </w:rPr>
   </w:style>
-  <w:style w:type="paragraph" w:styleId="7">
+  <w:style w:type="paragraph" w:styleId="a6">
     <w:name w:val="annotation text"/>
-    <w:basedOn w:val="1"/>
-    <w:link w:val="21"/>
+    <w:basedOn w:val="a"/>
+    <w:link w:val="a7"/>
+    <w:uiPriority w:val="99"/>
     <w:unhideWhenUsed/>
     <w:qFormat/>
-    <w:uiPriority w:val="99"/>
+    <w:rsid w:val="00522E77"/>
     <w:pPr>
       <w:jc w:val="left"/>
     </w:pPr>
   </w:style>
-  <w:style w:type="paragraph" w:styleId="8">
+  <w:style w:type="paragraph" w:styleId="a8">
     <w:name w:val="annotation subject"/>
-    <w:basedOn w:val="7"/>
-    <w:next w:val="7"/>
-    <w:link w:val="31"/>
+    <w:basedOn w:val="a6"/>
+    <w:next w:val="a6"/>
+    <w:link w:val="a9"/>
+    <w:uiPriority w:val="99"/>
     <w:semiHidden/>
     <w:unhideWhenUsed/>
     <w:qFormat/>
-    <w:uiPriority w:val="99"/>
+    <w:rsid w:val="00522E77"/>
     <w:pPr>
       <w:spacing w:line="240" w:lineRule="auto"/>
       <w:jc w:val="both"/>
@@ -8076,35 +8932,38 @@
       <w:szCs w:val="20"/>
     </w:rPr>
   </w:style>
-  <w:style w:type="character" w:styleId="9">
+  <w:style w:type="character" w:styleId="aa">
     <w:name w:val="Emphasis"/>
-    <w:basedOn w:val="3"/>
+    <w:basedOn w:val="a0"/>
+    <w:uiPriority w:val="20"/>
     <w:qFormat/>
-    <w:uiPriority w:val="20"/>
+    <w:rsid w:val="00522E77"/>
     <w:rPr>
       <w:i/>
       <w:iCs/>
     </w:rPr>
   </w:style>
-  <w:style w:type="character" w:styleId="10">
+  <w:style w:type="character" w:styleId="ab">
     <w:name w:val="FollowedHyperlink"/>
-    <w:basedOn w:val="3"/>
+    <w:basedOn w:val="a0"/>
+    <w:uiPriority w:val="99"/>
     <w:semiHidden/>
     <w:unhideWhenUsed/>
     <w:qFormat/>
-    <w:uiPriority w:val="99"/>
+    <w:rsid w:val="00522E77"/>
     <w:rPr>
       <w:color w:val="800080"/>
       <w:u w:val="single"/>
     </w:rPr>
   </w:style>
-  <w:style w:type="paragraph" w:styleId="11">
+  <w:style w:type="paragraph" w:styleId="ac">
     <w:name w:val="footer"/>
-    <w:basedOn w:val="1"/>
-    <w:link w:val="22"/>
+    <w:basedOn w:val="a"/>
+    <w:link w:val="ad"/>
+    <w:uiPriority w:val="99"/>
     <w:unhideWhenUsed/>
     <w:qFormat/>
-    <w:uiPriority w:val="99"/>
+    <w:rsid w:val="00522E77"/>
     <w:pPr>
       <w:tabs>
         <w:tab w:val="center" w:pos="4320"/>
@@ -8117,25 +8976,27 @@
       <w:sz w:val="24"/>
     </w:rPr>
   </w:style>
-  <w:style w:type="character" w:styleId="12">
+  <w:style w:type="character" w:styleId="ae">
     <w:name w:val="footnote reference"/>
-    <w:basedOn w:val="3"/>
+    <w:basedOn w:val="a0"/>
+    <w:uiPriority w:val="99"/>
     <w:semiHidden/>
     <w:unhideWhenUsed/>
     <w:qFormat/>
-    <w:uiPriority w:val="99"/>
+    <w:rsid w:val="00522E77"/>
     <w:rPr>
       <w:vertAlign w:val="superscript"/>
     </w:rPr>
   </w:style>
-  <w:style w:type="paragraph" w:styleId="13">
+  <w:style w:type="paragraph" w:styleId="af">
     <w:name w:val="footnote text"/>
-    <w:basedOn w:val="1"/>
-    <w:link w:val="23"/>
+    <w:basedOn w:val="a"/>
+    <w:link w:val="af0"/>
+    <w:uiPriority w:val="99"/>
     <w:semiHidden/>
     <w:unhideWhenUsed/>
     <w:qFormat/>
-    <w:uiPriority w:val="99"/>
+    <w:rsid w:val="00522E77"/>
     <w:pPr>
       <w:snapToGrid w:val="0"/>
       <w:jc w:val="left"/>
@@ -8145,14 +9006,15 @@
       <w:szCs w:val="18"/>
     </w:rPr>
   </w:style>
-  <w:style w:type="paragraph" w:styleId="14">
+  <w:style w:type="paragraph" w:styleId="af1">
     <w:name w:val="header"/>
-    <w:basedOn w:val="1"/>
-    <w:link w:val="24"/>
+    <w:basedOn w:val="a"/>
+    <w:link w:val="af2"/>
+    <w:uiPriority w:val="99"/>
     <w:semiHidden/>
     <w:unhideWhenUsed/>
     <w:qFormat/>
-    <w:uiPriority w:val="99"/>
+    <w:rsid w:val="00522E77"/>
     <w:pPr>
       <w:tabs>
         <w:tab w:val="center" w:pos="4320"/>
@@ -8161,69 +9023,81 @@
       <w:spacing w:after="0" w:line="240" w:lineRule="auto"/>
     </w:pPr>
   </w:style>
-  <w:style w:type="character" w:styleId="15">
+  <w:style w:type="character" w:styleId="af3">
     <w:name w:val="Hyperlink"/>
-    <w:basedOn w:val="3"/>
+    <w:basedOn w:val="a0"/>
+    <w:uiPriority w:val="99"/>
     <w:unhideWhenUsed/>
     <w:qFormat/>
-    <w:uiPriority w:val="99"/>
+    <w:rsid w:val="00522E77"/>
     <w:rPr>
       <w:color w:val="0563C1" w:themeColor="hyperlink"/>
       <w:u w:val="single"/>
     </w:rPr>
   </w:style>
-  <w:style w:type="character" w:styleId="16">
+  <w:style w:type="character" w:styleId="af4">
     <w:name w:val="line number"/>
-    <w:basedOn w:val="3"/>
+    <w:basedOn w:val="a0"/>
+    <w:uiPriority w:val="99"/>
     <w:semiHidden/>
     <w:unhideWhenUsed/>
     <w:qFormat/>
-    <w:uiPriority w:val="99"/>
+    <w:rsid w:val="00522E77"/>
     <w:rPr>
       <w:rFonts w:ascii="Times New Roman" w:hAnsi="Times New Roman"/>
       <w:sz w:val="24"/>
     </w:rPr>
   </w:style>
-  <w:style w:type="character" w:styleId="17">
+  <w:style w:type="character" w:styleId="af5">
     <w:name w:val="Strong"/>
-    <w:basedOn w:val="3"/>
+    <w:basedOn w:val="a0"/>
+    <w:uiPriority w:val="22"/>
     <w:qFormat/>
-    <w:uiPriority w:val="22"/>
+    <w:rsid w:val="00522E77"/>
     <w:rPr>
       <w:b/>
       <w:bCs/>
     </w:rPr>
   </w:style>
-  <w:style w:type="table" w:styleId="18">
+  <w:style w:type="table" w:styleId="af6">
     <w:name w:val="Table Grid"/>
-    <w:basedOn w:val="4"/>
+    <w:basedOn w:val="a1"/>
+    <w:uiPriority w:val="39"/>
     <w:semiHidden/>
     <w:unhideWhenUsed/>
     <w:qFormat/>
-    <w:uiPriority w:val="39"/>
+    <w:rsid w:val="00522E77"/>
     <w:pPr>
       <w:widowControl w:val="0"/>
       <w:jc w:val="both"/>
     </w:pPr>
     <w:tblPr>
+      <w:tblInd w:w="0" w:type="dxa"/>
       <w:tblBorders>
-        <w:top w:val="single" w:color="auto" w:sz="4" w:space="0"/>
-        <w:left w:val="single" w:color="auto" w:sz="4" w:space="0"/>
-        <w:bottom w:val="single" w:color="auto" w:sz="4" w:space="0"/>
-        <w:right w:val="single" w:color="auto" w:sz="4" w:space="0"/>
-        <w:insideH w:val="single" w:color="auto" w:sz="4" w:space="0"/>
-        <w:insideV w:val="single" w:color="auto" w:sz="4" w:space="0"/>
+        <w:top w:val="single" w:sz="4" w:space="0" w:color="auto"/>
+        <w:left w:val="single" w:sz="4" w:space="0" w:color="auto"/>
+        <w:bottom w:val="single" w:sz="4" w:space="0" w:color="auto"/>
+        <w:right w:val="single" w:sz="4" w:space="0" w:color="auto"/>
+        <w:insideH w:val="single" w:sz="4" w:space="0" w:color="auto"/>
+        <w:insideV w:val="single" w:sz="4" w:space="0" w:color="auto"/>
       </w:tblBorders>
+      <w:tblCellMar>
+        <w:top w:w="0" w:type="dxa"/>
+        <w:left w:w="108" w:type="dxa"/>
+        <w:bottom w:w="0" w:type="dxa"/>
+        <w:right w:w="108" w:type="dxa"/>
+      </w:tblCellMar>
     </w:tblPr>
   </w:style>
-  <w:style w:type="character" w:customStyle="1" w:styleId="19">
-    <w:name w:val="Heading 1 Char"/>
-    <w:basedOn w:val="3"/>
-    <w:link w:val="2"/>
+  <w:style w:type="character" w:customStyle="1" w:styleId="10">
+    <w:name w:val="標題 1 字元"/>
+    <w:basedOn w:val="a0"/>
+    <w:link w:val="1"/>
+    <w:uiPriority w:val="9"/>
     <w:qFormat/>
-    <w:uiPriority w:val="9"/>
+    <w:rsid w:val="00522E77"/>
     <w:rPr>
-      <w:rFonts w:ascii="SimSun" w:hAnsi="SimSun" w:eastAsia="SimSun" w:cs="Times New Roman"/>
+      <w:rFonts w:ascii="SimSun" w:eastAsia="SimSun" w:hAnsi="SimSun" w:cs="Times New Roman"/>
       <w:b/>
       <w:bCs/>
       <w:kern w:val="44"/>
@@ -8232,83 +9106,89 @@
       <w:lang w:eastAsia="zh-CN"/>
     </w:rPr>
   </w:style>
-  <w:style w:type="character" w:customStyle="1" w:styleId="20">
-    <w:name w:val="Balloon Text Char"/>
-    <w:basedOn w:val="3"/>
-    <w:link w:val="5"/>
+  <w:style w:type="character" w:customStyle="1" w:styleId="a4">
+    <w:name w:val="註解方塊文字 字元"/>
+    <w:basedOn w:val="a0"/>
+    <w:link w:val="a3"/>
+    <w:uiPriority w:val="99"/>
     <w:semiHidden/>
     <w:qFormat/>
-    <w:uiPriority w:val="99"/>
+    <w:rsid w:val="00522E77"/>
     <w:rPr>
       <w:rFonts w:ascii="PMingLiU" w:eastAsia="PMingLiU"/>
       <w:sz w:val="18"/>
       <w:szCs w:val="18"/>
     </w:rPr>
   </w:style>
-  <w:style w:type="character" w:customStyle="1" w:styleId="21">
-    <w:name w:val="Comment Text Char"/>
-    <w:basedOn w:val="3"/>
-    <w:link w:val="7"/>
+  <w:style w:type="character" w:customStyle="1" w:styleId="a7">
+    <w:name w:val="註解文字 字元"/>
+    <w:basedOn w:val="a0"/>
+    <w:link w:val="a6"/>
+    <w:uiPriority w:val="99"/>
     <w:qFormat/>
-    <w:uiPriority w:val="99"/>
+    <w:rsid w:val="00522E77"/>
     <w:rPr>
       <w:rFonts w:eastAsiaTheme="minorEastAsia"/>
       <w:szCs w:val="28"/>
     </w:rPr>
   </w:style>
-  <w:style w:type="character" w:customStyle="1" w:styleId="22">
-    <w:name w:val="Footer Char"/>
-    <w:basedOn w:val="3"/>
-    <w:link w:val="11"/>
+  <w:style w:type="character" w:customStyle="1" w:styleId="ad">
+    <w:name w:val="頁尾 字元"/>
+    <w:basedOn w:val="a0"/>
+    <w:link w:val="ac"/>
+    <w:uiPriority w:val="99"/>
     <w:qFormat/>
-    <w:uiPriority w:val="99"/>
+    <w:rsid w:val="00522E77"/>
     <w:rPr>
-      <w:rFonts w:ascii="Times New Roman" w:hAnsi="Times New Roman" w:eastAsiaTheme="minorEastAsia"/>
+      <w:rFonts w:ascii="Times New Roman" w:eastAsiaTheme="minorEastAsia" w:hAnsi="Times New Roman"/>
       <w:sz w:val="24"/>
       <w:szCs w:val="28"/>
     </w:rPr>
   </w:style>
-  <w:style w:type="character" w:customStyle="1" w:styleId="23">
-    <w:name w:val="Footnote Text Char"/>
-    <w:basedOn w:val="3"/>
-    <w:link w:val="13"/>
+  <w:style w:type="character" w:customStyle="1" w:styleId="af0">
+    <w:name w:val="註腳文字 字元"/>
+    <w:basedOn w:val="a0"/>
+    <w:link w:val="af"/>
+    <w:uiPriority w:val="99"/>
     <w:semiHidden/>
     <w:qFormat/>
-    <w:uiPriority w:val="99"/>
+    <w:rsid w:val="00522E77"/>
     <w:rPr>
       <w:rFonts w:eastAsiaTheme="minorEastAsia"/>
       <w:sz w:val="18"/>
       <w:szCs w:val="18"/>
     </w:rPr>
   </w:style>
-  <w:style w:type="character" w:customStyle="1" w:styleId="24">
-    <w:name w:val="Header Char"/>
-    <w:basedOn w:val="3"/>
-    <w:link w:val="14"/>
+  <w:style w:type="character" w:customStyle="1" w:styleId="af2">
+    <w:name w:val="頁首 字元"/>
+    <w:basedOn w:val="a0"/>
+    <w:link w:val="af1"/>
+    <w:uiPriority w:val="99"/>
     <w:semiHidden/>
     <w:qFormat/>
-    <w:uiPriority w:val="99"/>
+    <w:rsid w:val="00522E77"/>
     <w:rPr>
       <w:rFonts w:eastAsiaTheme="minorEastAsia"/>
       <w:szCs w:val="28"/>
     </w:rPr>
   </w:style>
-  <w:style w:type="paragraph" w:styleId="25">
+  <w:style w:type="paragraph" w:styleId="af7">
     <w:name w:val="List Paragraph"/>
-    <w:basedOn w:val="1"/>
+    <w:basedOn w:val="a"/>
+    <w:uiPriority w:val="34"/>
     <w:qFormat/>
-    <w:uiPriority w:val="34"/>
+    <w:rsid w:val="00522E77"/>
     <w:pPr>
       <w:ind w:left="720"/>
       <w:contextualSpacing/>
     </w:pPr>
   </w:style>
-  <w:style w:type="paragraph" w:customStyle="1" w:styleId="26">
+  <w:style w:type="paragraph" w:customStyle="1" w:styleId="EndNoteBibliographyTitle">
     <w:name w:val="EndNote Bibliography Title"/>
-    <w:basedOn w:val="1"/>
-    <w:link w:val="27"/>
+    <w:basedOn w:val="a"/>
+    <w:link w:val="EndNoteBibliographyTitle0"/>
     <w:qFormat/>
-    <w:uiPriority w:val="0"/>
+    <w:rsid w:val="00522E77"/>
     <w:pPr>
       <w:spacing w:after="0"/>
       <w:jc w:val="center"/>
@@ -8317,24 +9197,24 @@
       <w:rFonts w:cs="Arial"/>
     </w:rPr>
   </w:style>
-  <w:style w:type="character" w:customStyle="1" w:styleId="27">
+  <w:style w:type="character" w:customStyle="1" w:styleId="EndNoteBibliographyTitle0">
     <w:name w:val="EndNote Bibliography Title 字元"/>
-    <w:basedOn w:val="3"/>
-    <w:link w:val="26"/>
+    <w:basedOn w:val="a0"/>
+    <w:link w:val="EndNoteBibliographyTitle"/>
     <w:qFormat/>
-    <w:uiPriority w:val="0"/>
+    <w:rsid w:val="00522E77"/>
     <w:rPr>
-      <w:rFonts w:ascii="Arial" w:hAnsi="Arial" w:cs="Arial" w:eastAsiaTheme="minorEastAsia"/>
+      <w:rFonts w:ascii="Arial" w:eastAsiaTheme="minorEastAsia" w:hAnsi="Arial" w:cs="Arial"/>
       <w:sz w:val="28"/>
       <w:szCs w:val="28"/>
     </w:rPr>
   </w:style>
-  <w:style w:type="paragraph" w:customStyle="1" w:styleId="28">
+  <w:style w:type="paragraph" w:customStyle="1" w:styleId="EndNoteBibliography">
     <w:name w:val="EndNote Bibliography"/>
-    <w:basedOn w:val="1"/>
-    <w:link w:val="29"/>
+    <w:basedOn w:val="a"/>
+    <w:link w:val="EndNoteBibliography0"/>
     <w:qFormat/>
-    <w:uiPriority w:val="0"/>
+    <w:rsid w:val="00522E77"/>
     <w:pPr>
       <w:spacing w:line="240" w:lineRule="auto"/>
     </w:pPr>
@@ -8342,38 +9222,39 @@
       <w:rFonts w:cs="Arial"/>
     </w:rPr>
   </w:style>
-  <w:style w:type="character" w:customStyle="1" w:styleId="29">
+  <w:style w:type="character" w:customStyle="1" w:styleId="EndNoteBibliography0">
     <w:name w:val="EndNote Bibliography 字元"/>
-    <w:basedOn w:val="3"/>
-    <w:link w:val="28"/>
+    <w:basedOn w:val="a0"/>
+    <w:link w:val="EndNoteBibliography"/>
     <w:qFormat/>
-    <w:uiPriority w:val="0"/>
+    <w:rsid w:val="00522E77"/>
     <w:rPr>
-      <w:rFonts w:ascii="Arial" w:hAnsi="Arial" w:cs="Arial" w:eastAsiaTheme="minorEastAsia"/>
+      <w:rFonts w:ascii="Arial" w:eastAsiaTheme="minorEastAsia" w:hAnsi="Arial" w:cs="Arial"/>
       <w:sz w:val="28"/>
       <w:szCs w:val="28"/>
     </w:rPr>
   </w:style>
-  <w:style w:type="character" w:customStyle="1" w:styleId="30">
+  <w:style w:type="character" w:customStyle="1" w:styleId="15">
     <w:name w:val="15"/>
-    <w:basedOn w:val="3"/>
+    <w:basedOn w:val="a0"/>
     <w:qFormat/>
-    <w:uiPriority w:val="0"/>
+    <w:rsid w:val="00522E77"/>
     <w:rPr>
-      <w:rFonts w:hint="default" w:ascii="Times New Roman" w:hAnsi="Times New Roman" w:cs="Times New Roman"/>
+      <w:rFonts w:ascii="Times New Roman" w:hAnsi="Times New Roman" w:cs="Times New Roman" w:hint="default"/>
       <w:color w:val="0000FF"/>
       <w:u w:val="single"/>
     </w:rPr>
   </w:style>
-  <w:style w:type="character" w:customStyle="1" w:styleId="31">
-    <w:name w:val="Comment Subject Char"/>
-    <w:basedOn w:val="21"/>
-    <w:link w:val="8"/>
+  <w:style w:type="character" w:customStyle="1" w:styleId="a9">
+    <w:name w:val="註解主旨 字元"/>
+    <w:basedOn w:val="a7"/>
+    <w:link w:val="a8"/>
+    <w:uiPriority w:val="99"/>
     <w:semiHidden/>
     <w:qFormat/>
-    <w:uiPriority w:val="99"/>
+    <w:rsid w:val="00522E77"/>
     <w:rPr>
-      <w:rFonts w:ascii="Arial" w:hAnsi="Arial" w:eastAsiaTheme="minorEastAsia" w:cstheme="minorBidi"/>
+      <w:rFonts w:ascii="Arial" w:eastAsiaTheme="minorEastAsia" w:hAnsi="Arial" w:cstheme="minorBidi"/>
       <w:b/>
       <w:bCs/>
       <w:szCs w:val="28"/>
@@ -8634,6 +9515,7 @@
     </a:fmtScheme>
   </a:themeElements>
   <a:objectDefaults/>
+  <a:extraClrSchemeLst/>
 </a:theme>
 </file>
 
@@ -8642,7 +9524,9 @@
 </file>
 
 <file path=customXml/itemProps1.xml><?xml version="1.0" encoding="utf-8"?>
-<ds:datastoreItem xmlns:ds="http://schemas.openxmlformats.org/officeDocument/2006/customXml" ds:itemID="{AE81C4AD-A2ED-48ED-9F34-6892AE59D87F}">
-  <ds:schemaRefs/>
+<ds:datastoreItem xmlns:ds="http://schemas.openxmlformats.org/officeDocument/2006/customXml" ds:itemID="{03AFE026-4955-4608-A3DD-D5BFCA39EFE9}">
+  <ds:schemaRefs>
+    <ds:schemaRef ds:uri="http://schemas.openxmlformats.org/officeDocument/2006/bibliography"/>
+  </ds:schemaRefs>
 </ds:datastoreItem>
 </file>
--- a/04_Manuscript/Manuscript_GC_20230710.docx
+++ b/04_Manuscript/Manuscript_GC_20230710.docx
@@ -1,6 +1,6 @@
 
 <file path=word/document.xml><?xml version="1.0" encoding="utf-8"?>
-<w:document xmlns:ve="http://schemas.openxmlformats.org/markup-compatibility/2006" xmlns:o="urn:schemas-microsoft-com:office:office" xmlns:r="http://schemas.openxmlformats.org/officeDocument/2006/relationships" xmlns:m="http://schemas.openxmlformats.org/officeDocument/2006/math" xmlns:v="urn:schemas-microsoft-com:vml" xmlns:wp="http://schemas.openxmlformats.org/drawingml/2006/wordprocessingDrawing" xmlns:w10="urn:schemas-microsoft-com:office:word" xmlns:w="http://schemas.openxmlformats.org/wordprocessingml/2006/main" xmlns:wne="http://schemas.microsoft.com/office/word/2006/wordml">
+<w:document xmlns:wpc="http://schemas.microsoft.com/office/word/2010/wordprocessingCanvas" xmlns:mc="http://schemas.openxmlformats.org/markup-compatibility/2006" xmlns:o="urn:schemas-microsoft-com:office:office" xmlns:r="http://schemas.openxmlformats.org/officeDocument/2006/relationships" xmlns:m="http://schemas.openxmlformats.org/officeDocument/2006/math" xmlns:v="urn:schemas-microsoft-com:vml" xmlns:wp14="http://schemas.microsoft.com/office/word/2010/wordprocessingDrawing" xmlns:wp="http://schemas.openxmlformats.org/drawingml/2006/wordprocessingDrawing" xmlns:w="http://schemas.openxmlformats.org/wordprocessingml/2006/main" xmlns:w14="http://schemas.microsoft.com/office/word/2010/wordml" xmlns:w10="urn:schemas-microsoft-com:office:word" xmlns:w15="http://schemas.microsoft.com/office/word/2012/wordml" xmlns:wpg="http://schemas.microsoft.com/office/word/2010/wordprocessingGroup" xmlns:wpi="http://schemas.microsoft.com/office/word/2010/wordprocessingInk" xmlns:wne="http://schemas.microsoft.com/office/word/2006/wordml" xmlns:wps="http://schemas.microsoft.com/office/word/2010/wordprocessingShape" xmlns:wpsCustomData="http://www.wps.cn/officeDocument/2013/wpsCustomData" mc:Ignorable="w14 w15 wp14">
   <w:body>
     <w:p>
       <w:pPr>
@@ -112,25 +112,24 @@
           <w:sz w:val="24"/>
           <w:szCs w:val="24"/>
         </w:rPr>
-        <w:t xml:space="preserve">, </w:t>
-      </w:r>
-      <w:proofErr w:type="spellStart"/>
+        <w:t>, Feng-Chuan Hsu</w:t>
+      </w:r>
       <w:r>
         <w:rPr>
           <w:rFonts w:eastAsia="DFKai-SB" w:cs="Wingdings"/>
           <w:sz w:val="24"/>
           <w:szCs w:val="24"/>
-        </w:rPr>
-        <w:t>Feng</w:t>
-      </w:r>
-      <w:proofErr w:type="spellEnd"/>
+          <w:vertAlign w:val="superscript"/>
+        </w:rPr>
+        <w:t>1</w:t>
+      </w:r>
       <w:r>
         <w:rPr>
           <w:rFonts w:eastAsia="DFKai-SB" w:cs="Wingdings"/>
           <w:sz w:val="24"/>
           <w:szCs w:val="24"/>
         </w:rPr>
-        <w:t>-Chuan Hsu</w:t>
+        <w:t>, Ching-Chen Lee</w:t>
       </w:r>
       <w:r>
         <w:rPr>
@@ -139,6 +138,40 @@
           <w:szCs w:val="24"/>
           <w:vertAlign w:val="superscript"/>
         </w:rPr>
+        <w:t>2</w:t>
+      </w:r>
+      <w:r>
+        <w:rPr>
+          <w:rFonts w:eastAsia="DFKai-SB" w:cs="Wingdings"/>
+          <w:sz w:val="24"/>
+          <w:szCs w:val="24"/>
+        </w:rPr>
+        <w:t>, Chung-Chi Lin</w:t>
+      </w:r>
+      <w:r>
+        <w:rPr>
+          <w:rFonts w:eastAsia="DFKai-SB" w:cs="Wingdings"/>
+          <w:sz w:val="24"/>
+          <w:szCs w:val="24"/>
+          <w:vertAlign w:val="superscript"/>
+        </w:rPr>
+        <w:t>2</w:t>
+      </w:r>
+      <w:r>
+        <w:rPr>
+          <w:rFonts w:eastAsia="DFKai-SB" w:cs="Wingdings"/>
+          <w:sz w:val="24"/>
+          <w:szCs w:val="24"/>
+        </w:rPr>
+        <w:t>, Chuan-Kai Ho</w:t>
+      </w:r>
+      <w:r>
+        <w:rPr>
+          <w:rFonts w:eastAsia="DFKai-SB" w:cs="Wingdings"/>
+          <w:sz w:val="24"/>
+          <w:szCs w:val="24"/>
+          <w:vertAlign w:val="superscript"/>
+        </w:rPr>
         <w:t>1</w:t>
       </w:r>
       <w:r>
@@ -147,212 +180,88 @@
           <w:sz w:val="24"/>
           <w:szCs w:val="24"/>
         </w:rPr>
-        <w:t xml:space="preserve">, </w:t>
-      </w:r>
-      <w:proofErr w:type="spellStart"/>
+        <w:t>, Chin-Cheng Scotty Yang</w:t>
+      </w:r>
       <w:r>
         <w:rPr>
           <w:rFonts w:eastAsia="DFKai-SB" w:cs="Wingdings"/>
           <w:sz w:val="24"/>
           <w:szCs w:val="24"/>
-        </w:rPr>
-        <w:t>Ching</w:t>
-      </w:r>
-      <w:proofErr w:type="spellEnd"/>
-      <w:r>
-        <w:rPr>
-          <w:rFonts w:eastAsia="DFKai-SB" w:cs="Wingdings"/>
-          <w:sz w:val="24"/>
-          <w:szCs w:val="24"/>
-        </w:rPr>
-        <w:t>-Chen Lee</w:t>
-      </w:r>
-      <w:r>
-        <w:rPr>
-          <w:rFonts w:eastAsia="DFKai-SB" w:cs="Wingdings"/>
-          <w:sz w:val="24"/>
-          <w:szCs w:val="24"/>
           <w:vertAlign w:val="superscript"/>
         </w:rPr>
-        <w:t>2</w:t>
-      </w:r>
-      <w:r>
-        <w:rPr>
-          <w:rFonts w:eastAsia="DFKai-SB" w:cs="Wingdings"/>
-          <w:sz w:val="24"/>
-          <w:szCs w:val="24"/>
-        </w:rPr>
-        <w:t>, Chung-Chi Lin</w:t>
-      </w:r>
-      <w:r>
-        <w:rPr>
-          <w:rFonts w:eastAsia="DFKai-SB" w:cs="Wingdings"/>
+        <w:t>3</w:t>
+      </w:r>
+    </w:p>
+    <w:p>
+      <w:pPr>
+        <w:spacing w:after="60"/>
+        <w:rPr>
+          <w:sz w:val="24"/>
+          <w:szCs w:val="24"/>
+        </w:rPr>
+      </w:pPr>
+      <w:r>
+        <w:rPr>
           <w:sz w:val="24"/>
           <w:szCs w:val="24"/>
           <w:vertAlign w:val="superscript"/>
         </w:rPr>
-        <w:t>2</w:t>
-      </w:r>
-      <w:r>
-        <w:rPr>
-          <w:rFonts w:eastAsia="DFKai-SB" w:cs="Wingdings"/>
-          <w:sz w:val="24"/>
-          <w:szCs w:val="24"/>
-        </w:rPr>
-        <w:t>, Chuan-Kai Ho</w:t>
-      </w:r>
-      <w:r>
-        <w:rPr>
-          <w:rFonts w:eastAsia="DFKai-SB" w:cs="Wingdings"/>
+        <w:t>1</w:t>
+      </w:r>
+      <w:r>
+        <w:rPr>
+          <w:sz w:val="24"/>
+          <w:szCs w:val="24"/>
+        </w:rPr>
+        <w:t xml:space="preserve"> Institute of Ecology and Evolutionary Biology, National Taiwan University, Taipei 10617, Taiwan</w:t>
+      </w:r>
+    </w:p>
+    <w:p>
+      <w:pPr>
+        <w:spacing w:after="60"/>
+        <w:rPr>
+          <w:sz w:val="24"/>
+          <w:szCs w:val="24"/>
+        </w:rPr>
+      </w:pPr>
+      <w:r>
+        <w:rPr>
           <w:sz w:val="24"/>
           <w:szCs w:val="24"/>
           <w:vertAlign w:val="superscript"/>
         </w:rPr>
-        <w:t>1</w:t>
-      </w:r>
-      <w:r>
-        <w:rPr>
-          <w:rFonts w:eastAsia="DFKai-SB" w:cs="Wingdings"/>
-          <w:sz w:val="24"/>
-          <w:szCs w:val="24"/>
-        </w:rPr>
-        <w:t>, Chin-Cheng Scotty Yang</w:t>
-      </w:r>
-      <w:r>
-        <w:rPr>
-          <w:rFonts w:eastAsia="DFKai-SB" w:cs="Wingdings"/>
+        <w:t xml:space="preserve">2 </w:t>
+      </w:r>
+      <w:r>
+        <w:rPr>
+          <w:sz w:val="24"/>
+          <w:szCs w:val="24"/>
+        </w:rPr>
+        <w:t>Department of Biology, National Changhua University of Education, Changhua 50007, Taiwan</w:t>
+      </w:r>
+    </w:p>
+    <w:p>
+      <w:pPr>
+        <w:spacing w:after="60"/>
+        <w:rPr>
+          <w:sz w:val="24"/>
+          <w:szCs w:val="24"/>
+        </w:rPr>
+      </w:pPr>
+      <w:r>
+        <w:rPr>
           <w:sz w:val="24"/>
           <w:szCs w:val="24"/>
           <w:vertAlign w:val="superscript"/>
         </w:rPr>
         <w:t>3</w:t>
       </w:r>
-    </w:p>
-    <w:p>
-      <w:pPr>
-        <w:spacing w:after="60"/>
-        <w:rPr>
-          <w:sz w:val="24"/>
-          <w:szCs w:val="24"/>
-        </w:rPr>
-      </w:pPr>
-      <w:r>
-        <w:rPr>
-          <w:sz w:val="24"/>
-          <w:szCs w:val="24"/>
-          <w:vertAlign w:val="superscript"/>
-        </w:rPr>
-        <w:t>1</w:t>
-      </w:r>
-      <w:r>
-        <w:rPr>
-          <w:sz w:val="24"/>
-          <w:szCs w:val="24"/>
-        </w:rPr>
-        <w:t xml:space="preserve"> Institute of Ecology and Evolutionary Biology, National Taiwan University, Taipei 10617, Taiwan</w:t>
-      </w:r>
-    </w:p>
-    <w:p>
-      <w:pPr>
-        <w:spacing w:after="60"/>
-        <w:rPr>
-          <w:sz w:val="24"/>
-          <w:szCs w:val="24"/>
-        </w:rPr>
-      </w:pPr>
-      <w:r>
-        <w:rPr>
-          <w:sz w:val="24"/>
-          <w:szCs w:val="24"/>
-          <w:vertAlign w:val="superscript"/>
-        </w:rPr>
-        <w:t xml:space="preserve">2 </w:t>
-      </w:r>
-      <w:r>
-        <w:rPr>
-          <w:sz w:val="24"/>
-          <w:szCs w:val="24"/>
-        </w:rPr>
-        <w:t xml:space="preserve">Department of Biology, National </w:t>
-      </w:r>
-      <w:proofErr w:type="spellStart"/>
-      <w:r>
-        <w:rPr>
-          <w:sz w:val="24"/>
-          <w:szCs w:val="24"/>
-        </w:rPr>
-        <w:t>Changhua</w:t>
-      </w:r>
-      <w:proofErr w:type="spellEnd"/>
-      <w:r>
-        <w:rPr>
-          <w:sz w:val="24"/>
-          <w:szCs w:val="24"/>
-        </w:rPr>
-        <w:t xml:space="preserve"> University of Education, </w:t>
-      </w:r>
-      <w:proofErr w:type="spellStart"/>
-      <w:r>
-        <w:rPr>
-          <w:sz w:val="24"/>
-          <w:szCs w:val="24"/>
-        </w:rPr>
-        <w:t>Changhua</w:t>
-      </w:r>
-      <w:proofErr w:type="spellEnd"/>
-      <w:r>
-        <w:rPr>
-          <w:sz w:val="24"/>
-          <w:szCs w:val="24"/>
-        </w:rPr>
-        <w:t xml:space="preserve"> 50007, Taiwan</w:t>
-      </w:r>
-    </w:p>
-    <w:p>
-      <w:pPr>
-        <w:spacing w:after="60"/>
-        <w:rPr>
-          <w:sz w:val="24"/>
-          <w:szCs w:val="24"/>
-        </w:rPr>
-      </w:pPr>
-      <w:r>
-        <w:rPr>
-          <w:sz w:val="24"/>
-          <w:szCs w:val="24"/>
-          <w:vertAlign w:val="superscript"/>
-        </w:rPr>
-        <w:t>3</w:t>
-      </w:r>
-      <w:r>
-        <w:rPr>
-          <w:sz w:val="24"/>
-          <w:szCs w:val="24"/>
-        </w:rPr>
-        <w:t xml:space="preserve"> </w:t>
-      </w:r>
-      <w:proofErr w:type="gramStart"/>
-      <w:r>
-        <w:rPr>
-          <w:sz w:val="24"/>
-          <w:szCs w:val="24"/>
-        </w:rPr>
-        <w:t>Department</w:t>
-      </w:r>
-      <w:proofErr w:type="gramEnd"/>
-      <w:r>
-        <w:rPr>
-          <w:sz w:val="24"/>
-          <w:szCs w:val="24"/>
-        </w:rPr>
-        <w:t xml:space="preserve"> of Entomology, Virginia Polytechnic Institute and State</w:t>
-      </w:r>
-      <w:r>
-        <w:rPr>
-          <w:sz w:val="24"/>
-          <w:szCs w:val="24"/>
-        </w:rPr>
-        <w:t xml:space="preserve"> University, Blacksburg, VA 24061, USA</w:t>
+      <w:r>
+        <w:rPr>
+          <w:sz w:val="24"/>
+          <w:szCs w:val="24"/>
+        </w:rPr>
+        <w:t xml:space="preserve"> Department of Entomology, Virginia Polytechnic Institute and State University, Blacksburg, VA 24061, USA</w:t>
       </w:r>
     </w:p>
     <w:p>
@@ -461,7 +370,6 @@
           <w:sz w:val="24"/>
           <w:szCs w:val="24"/>
         </w:rPr>
-        <w:lastRenderedPageBreak/>
         <w:t>Abstract</w:t>
       </w:r>
     </w:p>
@@ -647,7 +555,7 @@
       </w:r>
       <w:r>
         <w:rPr>
-          <w:rFonts w:eastAsia="PMingLiU" w:hint="eastAsia"/>
+          <w:rFonts w:hint="eastAsia" w:eastAsia="PMingLiU"/>
           <w:color w:val="FF0000"/>
           <w:sz w:val="24"/>
           <w:szCs w:val="24"/>
@@ -665,7 +573,7 @@
       </w:r>
       <w:r>
         <w:rPr>
-          <w:rFonts w:eastAsia="PMingLiU" w:hint="eastAsia"/>
+          <w:rFonts w:hint="eastAsia" w:eastAsia="PMingLiU"/>
           <w:color w:val="FF0000"/>
           <w:sz w:val="24"/>
           <w:szCs w:val="24"/>
@@ -713,29 +621,11 @@
           <w:sz w:val="24"/>
           <w:szCs w:val="24"/>
         </w:rPr>
-        <w:t xml:space="preserve"> </w:t>
-      </w:r>
-      <w:proofErr w:type="spellStart"/>
-      <w:r>
-        <w:rPr>
-          <w:color w:val="FF0000"/>
-          <w:sz w:val="24"/>
-          <w:szCs w:val="24"/>
-        </w:rPr>
-        <w:t>Facebook</w:t>
-      </w:r>
-      <w:proofErr w:type="spellEnd"/>
-      <w:r>
-        <w:rPr>
-          <w:color w:val="FF0000"/>
-          <w:sz w:val="24"/>
-          <w:szCs w:val="24"/>
-        </w:rPr>
-        <w:t xml:space="preserve"> via citizen science </w:t>
-      </w:r>
-      <w:r>
-        <w:rPr>
-          <w:rFonts w:eastAsia="PMingLiU" w:hint="eastAsia"/>
+        <w:t xml:space="preserve"> Facebook via citizen science </w:t>
+      </w:r>
+      <w:r>
+        <w:rPr>
+          <w:rFonts w:hint="eastAsia" w:eastAsia="PMingLiU"/>
           <w:color w:val="FF0000"/>
           <w:sz w:val="24"/>
           <w:szCs w:val="24"/>
@@ -819,16 +709,7 @@
           <w:sz w:val="24"/>
           <w:szCs w:val="24"/>
         </w:rPr>
-        <w:t xml:space="preserve">species, </w:t>
-      </w:r>
-      <w:r>
-        <w:rPr>
-          <w:rFonts w:hint="eastAsia"/>
-          <w:color w:val="FF0000"/>
-          <w:sz w:val="24"/>
-          <w:szCs w:val="24"/>
-        </w:rPr>
-        <w:t>six were invasive and constituted 93% (</w:t>
+        <w:t>species, six were invasive and constituted 93% (</w:t>
       </w:r>
       <w:r>
         <w:rPr>
@@ -919,7 +800,6 @@
         </w:rPr>
         <w:t xml:space="preserve"> species </w:t>
       </w:r>
-      <w:proofErr w:type="spellStart"/>
       <w:r>
         <w:rPr>
           <w:i/>
@@ -929,7 +809,6 @@
         </w:rPr>
         <w:t>Dolichoderus</w:t>
       </w:r>
-      <w:proofErr w:type="spellEnd"/>
       <w:r>
         <w:rPr>
           <w:rFonts w:hint="eastAsia"/>
@@ -940,7 +819,6 @@
         </w:rPr>
         <w:t xml:space="preserve"> </w:t>
       </w:r>
-      <w:proofErr w:type="spellStart"/>
       <w:r>
         <w:rPr>
           <w:i/>
@@ -950,7 +828,6 @@
         </w:rPr>
         <w:t>thoracicus</w:t>
       </w:r>
-      <w:proofErr w:type="spellEnd"/>
       <w:r>
         <w:rPr>
           <w:rFonts w:hint="eastAsia"/>
@@ -1053,25 +930,7 @@
           <w:sz w:val="24"/>
           <w:szCs w:val="24"/>
         </w:rPr>
-        <w:t xml:space="preserve">a few </w:t>
-      </w:r>
-      <w:proofErr w:type="spellStart"/>
-      <w:r>
-        <w:rPr>
-          <w:color w:val="FF0000"/>
-          <w:sz w:val="24"/>
-          <w:szCs w:val="24"/>
-        </w:rPr>
-        <w:t>colonizations</w:t>
-      </w:r>
-      <w:proofErr w:type="spellEnd"/>
-      <w:r>
-        <w:rPr>
-          <w:color w:val="FF0000"/>
-          <w:sz w:val="24"/>
-          <w:szCs w:val="24"/>
-        </w:rPr>
-        <w:t xml:space="preserve"> took over </w:t>
+        <w:t xml:space="preserve">a few colonizations took over </w:t>
       </w:r>
       <w:r>
         <w:rPr>
@@ -1347,7 +1206,7 @@
       </w:pPr>
       <w:r>
         <w:rPr>
-          <w:rFonts w:eastAsia="PMingLiU" w:hint="eastAsia"/>
+          <w:rFonts w:hint="eastAsia" w:eastAsia="PMingLiU"/>
           <w:color w:val="FF0000"/>
           <w:sz w:val="24"/>
           <w:szCs w:val="24"/>
@@ -1365,7 +1224,7 @@
       </w:r>
       <w:r>
         <w:rPr>
-          <w:rFonts w:eastAsia="PMingLiU" w:hint="eastAsia"/>
+          <w:rFonts w:hint="eastAsia" w:eastAsia="PMingLiU"/>
           <w:color w:val="FF0000"/>
           <w:sz w:val="24"/>
           <w:szCs w:val="24"/>
@@ -1383,7 +1242,7 @@
       </w:r>
       <w:r>
         <w:rPr>
-          <w:rFonts w:eastAsia="PMingLiU" w:hint="eastAsia"/>
+          <w:rFonts w:hint="eastAsia" w:eastAsia="PMingLiU"/>
           <w:color w:val="FF0000"/>
           <w:sz w:val="24"/>
           <w:szCs w:val="24"/>
@@ -1401,7 +1260,7 @@
       </w:r>
       <w:r>
         <w:rPr>
-          <w:rFonts w:eastAsia="PMingLiU" w:hint="eastAsia"/>
+          <w:rFonts w:hint="eastAsia" w:eastAsia="PMingLiU"/>
           <w:color w:val="FF0000"/>
           <w:sz w:val="24"/>
           <w:szCs w:val="24"/>
@@ -1441,7 +1300,15 @@
           <w:sz w:val="24"/>
           <w:szCs w:val="24"/>
         </w:rPr>
-        <w:t>m</w:t>
+        <w:t>mplication</w:t>
+      </w:r>
+      <w:r>
+        <w:rPr>
+          <w:color w:val="FF0000"/>
+          <w:sz w:val="24"/>
+          <w:szCs w:val="24"/>
+        </w:rPr>
+        <w:t>s</w:t>
       </w:r>
       <w:r>
         <w:rPr>
@@ -1450,15 +1317,15 @@
           <w:sz w:val="24"/>
           <w:szCs w:val="24"/>
         </w:rPr>
-        <w:t>plication</w:t>
-      </w:r>
-      <w:r>
-        <w:rPr>
-          <w:color w:val="FF0000"/>
-          <w:sz w:val="24"/>
-          <w:szCs w:val="24"/>
-        </w:rPr>
-        <w:t>s</w:t>
+        <w:t xml:space="preserve"> for</w:t>
+      </w:r>
+      <w:r>
+        <w:rPr>
+          <w:color w:val="FF0000"/>
+          <w:sz w:val="24"/>
+          <w:szCs w:val="24"/>
+        </w:rPr>
+        <w:t xml:space="preserve"> ant </w:t>
       </w:r>
       <w:r>
         <w:rPr>
@@ -1467,29 +1334,209 @@
           <w:sz w:val="24"/>
           <w:szCs w:val="24"/>
         </w:rPr>
-        <w:t xml:space="preserve"> for</w:t>
-      </w:r>
-      <w:r>
-        <w:rPr>
-          <w:color w:val="FF0000"/>
+        <w:t>invasi</w:t>
+      </w:r>
+      <w:r>
+        <w:rPr>
+          <w:color w:val="FF0000"/>
+          <w:sz w:val="24"/>
+          <w:szCs w:val="24"/>
+        </w:rPr>
+        <w:t xml:space="preserve">on </w:t>
+      </w:r>
+      <w:r>
+        <w:rPr>
+          <w:rFonts w:hint="eastAsia"/>
+          <w:color w:val="FF0000"/>
+          <w:sz w:val="24"/>
+          <w:szCs w:val="24"/>
+        </w:rPr>
+        <w:t>management</w:t>
+      </w:r>
+      <w:r>
+        <w:rPr>
+          <w:color w:val="FF0000"/>
+          <w:sz w:val="24"/>
+          <w:szCs w:val="24"/>
+        </w:rPr>
+        <w:t>.</w:t>
+      </w:r>
+      <w:r>
+        <w:rPr>
+          <w:rFonts w:cs="Arial"/>
+          <w:b/>
+          <w:sz w:val="24"/>
+          <w:szCs w:val="24"/>
+        </w:rPr>
+        <w:br w:type="page"/>
+      </w:r>
+    </w:p>
+    <w:p>
+      <w:pPr>
+        <w:spacing w:line="480" w:lineRule="auto"/>
+        <w:rPr>
+          <w:rFonts w:cs="Arial"/>
+          <w:sz w:val="24"/>
+          <w:szCs w:val="24"/>
+        </w:rPr>
+      </w:pPr>
+      <w:r>
+        <w:rPr>
+          <w:rFonts w:cs="Arial"/>
+          <w:b/>
+          <w:sz w:val="24"/>
+          <w:szCs w:val="24"/>
+        </w:rPr>
+        <w:t>Keywords</w:t>
+      </w:r>
+    </w:p>
+    <w:p>
+      <w:pPr>
+        <w:spacing w:line="480" w:lineRule="auto"/>
+        <w:rPr>
+          <w:color w:val="FF0000"/>
+          <w:sz w:val="24"/>
+          <w:szCs w:val="24"/>
+        </w:rPr>
+      </w:pPr>
+      <w:r>
+        <w:rPr>
+          <w:rFonts w:hint="eastAsia"/>
+          <w:sz w:val="24"/>
+          <w:szCs w:val="24"/>
+        </w:rPr>
+        <w:t>ant colonization, b</w:t>
+      </w:r>
+      <w:r>
+        <w:rPr>
+          <w:sz w:val="24"/>
+          <w:szCs w:val="24"/>
+        </w:rPr>
+        <w:t xml:space="preserve">iological invasions, </w:t>
+      </w:r>
+      <w:r>
+        <w:rPr>
+          <w:rFonts w:hint="eastAsia"/>
+          <w:sz w:val="24"/>
+          <w:szCs w:val="24"/>
+        </w:rPr>
+        <w:t xml:space="preserve">citizen science, exotic species, </w:t>
+      </w:r>
+      <w:r>
+        <w:rPr>
+          <w:sz w:val="24"/>
+          <w:szCs w:val="24"/>
+        </w:rPr>
+        <w:t>human-mediated long-distance dispersal</w:t>
+      </w:r>
+      <w:r>
+        <w:rPr>
+          <w:rFonts w:hint="eastAsia"/>
+          <w:sz w:val="24"/>
+          <w:szCs w:val="24"/>
+        </w:rPr>
+        <w:t xml:space="preserve">, species </w:t>
+      </w:r>
+      <w:r>
+        <w:rPr>
+          <w:sz w:val="24"/>
+          <w:szCs w:val="24"/>
+        </w:rPr>
+        <w:t>hitchhiking</w:t>
+      </w:r>
+      <w:r>
+        <w:rPr>
+          <w:rFonts w:cs="Arial"/>
+          <w:b/>
+          <w:color w:val="FF0000"/>
+          <w:sz w:val="24"/>
+          <w:szCs w:val="24"/>
+        </w:rPr>
+        <w:br w:type="page"/>
+      </w:r>
+    </w:p>
+    <w:p>
+      <w:pPr>
+        <w:spacing w:line="480" w:lineRule="auto"/>
+        <w:rPr>
+          <w:rFonts w:cs="Arial"/>
+          <w:b/>
+          <w:sz w:val="24"/>
+          <w:szCs w:val="24"/>
+        </w:rPr>
+      </w:pPr>
+      <w:r>
+        <w:rPr>
+          <w:rFonts w:cs="Arial"/>
+          <w:b/>
+          <w:sz w:val="24"/>
+          <w:szCs w:val="24"/>
+        </w:rPr>
+        <w:t>Introduction</w:t>
+      </w:r>
+    </w:p>
+    <w:p>
+      <w:pPr>
+        <w:spacing w:line="480" w:lineRule="auto"/>
+        <w:rPr>
+          <w:rFonts w:cs="Arial"/>
+          <w:color w:val="FF0000"/>
+          <w:sz w:val="24"/>
+          <w:szCs w:val="24"/>
+        </w:rPr>
+      </w:pPr>
+      <w:r>
+        <w:rPr>
+          <w:rFonts w:hint="default" w:cs="Arial"/>
+          <w:color w:val="auto"/>
+          <w:sz w:val="24"/>
+          <w:szCs w:val="24"/>
+          <w:lang w:val="en-US"/>
+        </w:rPr>
+        <w:t>The increases in h</w:t>
+      </w:r>
+      <w:r>
+        <w:rPr>
+          <w:rFonts w:cs="Arial"/>
+          <w:color w:val="auto"/>
+          <w:sz w:val="24"/>
+          <w:szCs w:val="24"/>
+        </w:rPr>
+        <w:t xml:space="preserve">uman transportation activities over </w:t>
+      </w:r>
+      <w:r>
+        <w:rPr>
+          <w:rFonts w:hint="default" w:cs="Arial"/>
+          <w:color w:val="auto"/>
+          <w:sz w:val="24"/>
+          <w:szCs w:val="24"/>
+          <w:lang w:val="en-US"/>
+        </w:rPr>
+        <w:t>the past few decades have had a wide range of</w:t>
+      </w:r>
+      <w:r>
+        <w:rPr>
+          <w:rFonts w:cs="Arial"/>
+          <w:color w:val="auto"/>
           <w:sz w:val="24"/>
           <w:szCs w:val="24"/>
         </w:rPr>
         <w:t xml:space="preserve"> </w:t>
       </w:r>
-      <w:proofErr w:type="spellStart"/>
-      <w:r>
-        <w:rPr>
-          <w:color w:val="FF0000"/>
-          <w:sz w:val="24"/>
-          <w:szCs w:val="24"/>
-        </w:rPr>
-        <w:t>ant</w:t>
-      </w:r>
-      <w:proofErr w:type="spellEnd"/>
-      <w:r>
-        <w:rPr>
-          <w:color w:val="FF0000"/>
+      <w:r>
+        <w:rPr>
+          <w:rFonts w:hint="default" w:cs="Arial"/>
+          <w:color w:val="auto"/>
+          <w:sz w:val="24"/>
+          <w:szCs w:val="24"/>
+          <w:lang w:val="en-US"/>
+        </w:rPr>
+        <w:t>impacts</w:t>
+      </w:r>
+      <w:r>
+        <w:rPr>
+          <w:rFonts w:cs="Arial"/>
+          <w:color w:val="auto"/>
           <w:sz w:val="24"/>
           <w:szCs w:val="24"/>
         </w:rPr>
@@ -1497,42 +1544,376 @@
       </w:r>
       <w:r>
         <w:rPr>
-          <w:rFonts w:hint="eastAsia"/>
-          <w:color w:val="FF0000"/>
-          <w:sz w:val="24"/>
-          <w:szCs w:val="24"/>
-        </w:rPr>
-        <w:t>invasi</w:t>
-      </w:r>
-      <w:r>
-        <w:rPr>
-          <w:color w:val="FF0000"/>
-          <w:sz w:val="24"/>
-          <w:szCs w:val="24"/>
+          <w:rFonts w:hint="default" w:cs="Arial"/>
+          <w:color w:val="auto"/>
+          <w:sz w:val="24"/>
+          <w:szCs w:val="24"/>
+          <w:lang w:val="en-US"/>
         </w:rPr>
         <w:t xml:space="preserve">on </w:t>
       </w:r>
       <w:r>
         <w:rPr>
-          <w:rFonts w:hint="eastAsia"/>
-          <w:color w:val="FF0000"/>
-          <w:sz w:val="24"/>
-          <w:szCs w:val="24"/>
-        </w:rPr>
-        <w:t>management</w:t>
-      </w:r>
-      <w:r>
-        <w:rPr>
+          <w:rFonts w:cs="Arial"/>
+          <w:color w:val="auto"/>
+          <w:sz w:val="24"/>
+          <w:szCs w:val="24"/>
+        </w:rPr>
+        <w:t>human</w:t>
+      </w:r>
+      <w:r>
+        <w:rPr>
+          <w:rFonts w:hint="eastAsia" w:cs="Arial"/>
+          <w:color w:val="auto"/>
+          <w:sz w:val="24"/>
+          <w:szCs w:val="24"/>
+        </w:rPr>
+        <w:t xml:space="preserve"> societies</w:t>
+      </w:r>
+      <w:r>
+        <w:rPr>
+          <w:rFonts w:hint="default" w:cs="Arial"/>
+          <w:color w:val="auto"/>
+          <w:sz w:val="24"/>
+          <w:szCs w:val="24"/>
+          <w:lang w:val="en-US"/>
+        </w:rPr>
+        <w:t>,</w:t>
+      </w:r>
+      <w:r>
+        <w:rPr>
+          <w:rFonts w:cs="Arial"/>
+          <w:color w:val="auto"/>
+          <w:sz w:val="24"/>
+          <w:szCs w:val="24"/>
+        </w:rPr>
+        <w:t xml:space="preserve"> </w:t>
+      </w:r>
+      <w:r>
+        <w:rPr>
+          <w:rFonts w:hint="eastAsia" w:cs="Arial"/>
+          <w:color w:val="auto"/>
+          <w:sz w:val="24"/>
+          <w:szCs w:val="24"/>
+        </w:rPr>
+        <w:t xml:space="preserve">living </w:t>
+      </w:r>
+      <w:r>
+        <w:rPr>
+          <w:rFonts w:cs="Arial"/>
+          <w:color w:val="auto"/>
+          <w:sz w:val="24"/>
+          <w:szCs w:val="24"/>
+        </w:rPr>
+        <w:t>organisms</w:t>
+      </w:r>
+      <w:r>
+        <w:rPr>
+          <w:rFonts w:hint="default" w:cs="Arial"/>
+          <w:color w:val="auto"/>
+          <w:sz w:val="24"/>
+          <w:szCs w:val="24"/>
+          <w:lang w:val="en-US"/>
+        </w:rPr>
+        <w:t>,</w:t>
+      </w:r>
+      <w:r>
+        <w:rPr>
+          <w:rFonts w:cs="Arial"/>
+          <w:color w:val="auto"/>
+          <w:sz w:val="24"/>
+          <w:szCs w:val="24"/>
+        </w:rPr>
+        <w:t xml:space="preserve"> and the environment</w:t>
+      </w:r>
+      <w:r>
+        <w:rPr>
+          <w:rFonts w:hint="default" w:cs="Arial"/>
+          <w:color w:val="auto"/>
+          <w:sz w:val="24"/>
+          <w:szCs w:val="24"/>
+          <w:lang w:val="en-US"/>
+        </w:rPr>
+        <w:t xml:space="preserve"> </w:t>
+      </w:r>
+      <w:r>
+        <w:rPr>
+          <w:rFonts w:hint="eastAsia" w:cs="Arial"/>
+          <w:color w:val="FF0000"/>
+          <w:sz w:val="24"/>
+          <w:szCs w:val="24"/>
+        </w:rPr>
+        <w:t>(citation)</w:t>
+      </w:r>
+      <w:r>
+        <w:rPr>
+          <w:rFonts w:cs="Arial"/>
+          <w:color w:val="auto"/>
+          <w:sz w:val="24"/>
+          <w:szCs w:val="24"/>
+        </w:rPr>
+        <w:t xml:space="preserve">. </w:t>
+      </w:r>
+      <w:r>
+        <w:rPr>
+          <w:rFonts w:hint="default" w:cs="Arial"/>
+          <w:color w:val="auto"/>
+          <w:sz w:val="24"/>
+          <w:szCs w:val="24"/>
+          <w:lang w:val="en-US"/>
+        </w:rPr>
+        <w:t>One of the various</w:t>
+      </w:r>
+      <w:r>
+        <w:rPr>
+          <w:rFonts w:hint="eastAsia" w:cs="Arial"/>
+          <w:color w:val="auto"/>
+          <w:sz w:val="24"/>
+          <w:szCs w:val="24"/>
+        </w:rPr>
+        <w:t xml:space="preserve"> </w:t>
+      </w:r>
+      <w:r>
+        <w:rPr>
+          <w:rFonts w:hint="default" w:cs="Arial"/>
+          <w:color w:val="auto"/>
+          <w:sz w:val="24"/>
+          <w:szCs w:val="24"/>
+          <w:lang w:val="en-US"/>
+        </w:rPr>
+        <w:t>ecological consequences of</w:t>
+      </w:r>
+      <w:r>
+        <w:rPr>
+          <w:rFonts w:cs="Arial"/>
+          <w:color w:val="auto"/>
+          <w:sz w:val="24"/>
+          <w:szCs w:val="24"/>
+        </w:rPr>
+        <w:t xml:space="preserve"> human transportation</w:t>
+      </w:r>
+      <w:r>
+        <w:rPr>
+          <w:rFonts w:hint="default" w:cs="Arial"/>
+          <w:color w:val="auto"/>
+          <w:sz w:val="24"/>
+          <w:szCs w:val="24"/>
+          <w:lang w:val="en-US"/>
+        </w:rPr>
+        <w:t xml:space="preserve"> </w:t>
+      </w:r>
+      <w:r>
+        <w:rPr>
+          <w:rFonts w:hint="eastAsia" w:cs="Arial"/>
+          <w:color w:val="auto"/>
+          <w:sz w:val="24"/>
+          <w:szCs w:val="24"/>
+        </w:rPr>
+        <w:t xml:space="preserve">is </w:t>
+      </w:r>
+      <w:r>
+        <w:rPr>
+          <w:rFonts w:hint="default" w:cs="Arial"/>
+          <w:color w:val="auto"/>
+          <w:sz w:val="24"/>
+          <w:szCs w:val="24"/>
+          <w:lang w:val="en-US"/>
+        </w:rPr>
+        <w:t>the transfer of organisms to a new area through mobile vehicles</w:t>
+      </w:r>
+      <w:r>
+        <w:rPr>
+          <w:rFonts w:hint="default" w:cs="Arial"/>
+          <w:color w:val="FF0000"/>
+          <w:sz w:val="24"/>
+          <w:szCs w:val="24"/>
+          <w:lang w:val="en-US"/>
+        </w:rPr>
+        <w:t xml:space="preserve"> (citation). </w:t>
+      </w:r>
+      <w:bookmarkStart w:id="0" w:name="_GoBack"/>
+      <w:bookmarkEnd w:id="0"/>
+      <w:r>
+        <w:rPr>
+          <w:rFonts w:cs="Arial"/>
+          <w:color w:val="auto"/>
+          <w:sz w:val="24"/>
+          <w:szCs w:val="24"/>
+        </w:rPr>
+        <w:t xml:space="preserve">Such </w:t>
+      </w:r>
+      <w:r>
+        <w:rPr>
+          <w:rFonts w:hint="default" w:cs="Arial"/>
+          <w:color w:val="auto"/>
+          <w:sz w:val="24"/>
+          <w:szCs w:val="24"/>
+          <w:lang w:val="en-US"/>
+        </w:rPr>
+        <w:t>“</w:t>
+      </w:r>
+      <w:r>
+        <w:rPr>
+          <w:rFonts w:cs="Arial"/>
+          <w:color w:val="auto"/>
+          <w:sz w:val="24"/>
+          <w:szCs w:val="24"/>
+        </w:rPr>
+        <w:t>hitchhiking</w:t>
+      </w:r>
+      <w:r>
+        <w:rPr>
+          <w:rFonts w:hint="default" w:cs="Arial"/>
+          <w:color w:val="auto"/>
+          <w:sz w:val="24"/>
+          <w:szCs w:val="24"/>
+          <w:lang w:val="en-US"/>
+        </w:rPr>
+        <w:t>”</w:t>
+      </w:r>
+      <w:r>
+        <w:rPr>
+          <w:rFonts w:cs="Arial"/>
+          <w:color w:val="auto"/>
+          <w:sz w:val="24"/>
+          <w:szCs w:val="24"/>
+        </w:rPr>
+        <w:t xml:space="preserve"> can lead to long-distance dispersal of </w:t>
+      </w:r>
+      <w:r>
+        <w:rPr>
+          <w:rFonts w:hint="default" w:cs="Arial"/>
+          <w:color w:val="auto"/>
+          <w:sz w:val="24"/>
+          <w:szCs w:val="24"/>
+          <w:lang w:val="en-US"/>
+        </w:rPr>
+        <w:t>species</w:t>
+      </w:r>
+      <w:r>
+        <w:rPr>
+          <w:rFonts w:cs="Arial"/>
+          <w:color w:val="auto"/>
+          <w:sz w:val="24"/>
+          <w:szCs w:val="24"/>
+        </w:rPr>
+        <w:t xml:space="preserve"> beyond their natural ranges</w:t>
+      </w:r>
+      <w:r>
+        <w:rPr>
+          <w:rFonts w:hint="default" w:cs="Arial"/>
+          <w:color w:val="auto"/>
+          <w:sz w:val="24"/>
+          <w:szCs w:val="24"/>
+          <w:lang w:val="en-US"/>
+        </w:rPr>
+        <w:t xml:space="preserve">, </w:t>
+      </w:r>
+      <w:r>
+        <w:rPr>
+          <w:rFonts w:cs="Arial"/>
+          <w:color w:val="auto"/>
+          <w:sz w:val="24"/>
+          <w:szCs w:val="24"/>
+        </w:rPr>
+        <w:t>potentially facilitat</w:t>
+      </w:r>
+      <w:r>
+        <w:rPr>
+          <w:rFonts w:hint="default" w:cs="Arial"/>
+          <w:color w:val="auto"/>
+          <w:sz w:val="24"/>
+          <w:szCs w:val="24"/>
+          <w:lang w:val="en-US"/>
+        </w:rPr>
+        <w:t>ing</w:t>
+      </w:r>
+      <w:r>
+        <w:rPr>
+          <w:rFonts w:cs="Arial"/>
+          <w:color w:val="auto"/>
+          <w:sz w:val="24"/>
+          <w:szCs w:val="24"/>
+        </w:rPr>
+        <w:t xml:space="preserve"> biological invasions</w:t>
+      </w:r>
+      <w:r>
+        <w:rPr>
+          <w:rFonts w:hint="default" w:cs="Arial"/>
+          <w:color w:val="FF0000"/>
+          <w:sz w:val="24"/>
+          <w:szCs w:val="24"/>
+          <w:lang w:val="en-US"/>
+        </w:rPr>
+        <w:t xml:space="preserve"> (citation)</w:t>
+      </w:r>
+      <w:r>
+        <w:rPr>
+          <w:rFonts w:cs="Arial"/>
           <w:color w:val="FF0000"/>
           <w:sz w:val="24"/>
           <w:szCs w:val="24"/>
         </w:rPr>
         <w:t>.</w:t>
       </w:r>
-      <w:r>
-        <w:rPr>
-          <w:rFonts w:cs="Arial"/>
-          <w:b/>
+    </w:p>
+    <w:p>
+      <w:pPr>
+        <w:spacing w:line="480" w:lineRule="auto"/>
+        <w:rPr>
+          <w:rFonts w:cs="Arial"/>
+          <w:color w:val="FF0000"/>
+          <w:sz w:val="24"/>
+          <w:szCs w:val="24"/>
+        </w:rPr>
+      </w:pPr>
+    </w:p>
+    <w:p>
+      <w:pPr>
+        <w:spacing w:line="480" w:lineRule="auto"/>
+        <w:rPr>
+          <w:rFonts w:hint="default" w:cs="Arial"/>
+          <w:color w:val="FF0000"/>
+          <w:sz w:val="24"/>
+          <w:szCs w:val="24"/>
+          <w:lang w:val="en-US"/>
+        </w:rPr>
+      </w:pPr>
+      <w:r>
+        <w:rPr>
+          <w:rFonts w:hint="default" w:cs="Arial"/>
+          <w:color w:val="FF0000"/>
+          <w:sz w:val="24"/>
+          <w:szCs w:val="24"/>
+          <w:lang w:val="en-US"/>
+        </w:rPr>
+        <w:t>.</w:t>
+      </w:r>
+    </w:p>
+    <w:p>
+      <w:pPr>
+        <w:spacing w:line="480" w:lineRule="auto"/>
+        <w:rPr>
+          <w:rFonts w:cs="Arial"/>
+          <w:color w:val="FF0000"/>
+          <w:sz w:val="24"/>
+          <w:szCs w:val="24"/>
+        </w:rPr>
+      </w:pPr>
+    </w:p>
+    <w:p>
+      <w:pPr>
+        <w:rPr>
+          <w:rFonts w:cs="Arial"/>
+          <w:color w:val="FF0000"/>
+          <w:sz w:val="24"/>
+          <w:szCs w:val="24"/>
+        </w:rPr>
+      </w:pPr>
+      <w:r>
+        <w:rPr>
+          <w:rFonts w:cs="Arial"/>
+          <w:color w:val="FF0000"/>
           <w:sz w:val="24"/>
           <w:szCs w:val="24"/>
         </w:rPr>
@@ -1542,96 +1923,61 @@
     <w:p>
       <w:pPr>
         <w:spacing w:line="480" w:lineRule="auto"/>
-        <w:rPr>
-          <w:rFonts w:cs="Arial"/>
-          <w:sz w:val="24"/>
-          <w:szCs w:val="24"/>
-        </w:rPr>
-      </w:pPr>
-      <w:r>
-        <w:rPr>
-          <w:rFonts w:cs="Arial"/>
-          <w:b/>
-          <w:sz w:val="24"/>
-          <w:szCs w:val="24"/>
-        </w:rPr>
-        <w:lastRenderedPageBreak/>
-        <w:t>Keywords</w:t>
+        <w:ind w:firstLine="720" w:firstLineChars="0"/>
+        <w:rPr>
+          <w:rFonts w:cs="Arial"/>
+          <w:color w:val="FF0000"/>
+          <w:sz w:val="24"/>
+          <w:szCs w:val="24"/>
+        </w:rPr>
+      </w:pPr>
+      <w:r>
+        <w:rPr>
+          <w:rFonts w:cs="Arial"/>
+          <w:color w:val="FF0000"/>
+          <w:sz w:val="24"/>
+          <w:szCs w:val="24"/>
+        </w:rPr>
+        <w:t>Various species have been documented to hitchhike on human transport</w:t>
+      </w:r>
+      <w:r>
+        <w:rPr>
+          <w:rFonts w:hint="default" w:cs="Arial"/>
+          <w:color w:val="FF0000"/>
+          <w:sz w:val="24"/>
+          <w:szCs w:val="24"/>
+          <w:lang w:val="en-US"/>
+        </w:rPr>
+        <w:t>ation</w:t>
+      </w:r>
+      <w:r>
+        <w:rPr>
+          <w:rFonts w:cs="Arial"/>
+          <w:color w:val="FF0000"/>
+          <w:sz w:val="24"/>
+          <w:szCs w:val="24"/>
+        </w:rPr>
+        <w:t xml:space="preserve"> objects. </w:t>
       </w:r>
     </w:p>
     <w:p>
       <w:pPr>
         <w:spacing w:line="480" w:lineRule="auto"/>
         <w:rPr>
-          <w:color w:val="FF0000"/>
-          <w:sz w:val="24"/>
-          <w:szCs w:val="24"/>
-        </w:rPr>
-      </w:pPr>
-      <w:proofErr w:type="gramStart"/>
-      <w:r>
-        <w:rPr>
-          <w:rFonts w:hint="eastAsia"/>
-          <w:sz w:val="24"/>
-          <w:szCs w:val="24"/>
-        </w:rPr>
-        <w:t>ant</w:t>
-      </w:r>
-      <w:proofErr w:type="gramEnd"/>
-      <w:r>
-        <w:rPr>
-          <w:rFonts w:hint="eastAsia"/>
-          <w:sz w:val="24"/>
-          <w:szCs w:val="24"/>
-        </w:rPr>
-        <w:t xml:space="preserve"> colonization, b</w:t>
-      </w:r>
-      <w:r>
-        <w:rPr>
-          <w:sz w:val="24"/>
-          <w:szCs w:val="24"/>
-        </w:rPr>
-        <w:t xml:space="preserve">iological invasions, </w:t>
-      </w:r>
-      <w:r>
-        <w:rPr>
-          <w:rFonts w:hint="eastAsia"/>
-          <w:sz w:val="24"/>
-          <w:szCs w:val="24"/>
-        </w:rPr>
-        <w:t xml:space="preserve">citizen science, exotic species, </w:t>
-      </w:r>
-      <w:r>
-        <w:rPr>
-          <w:sz w:val="24"/>
-          <w:szCs w:val="24"/>
-        </w:rPr>
-        <w:t>human-mediated long-distance dispersal</w:t>
-      </w:r>
-      <w:r>
-        <w:rPr>
-          <w:rFonts w:hint="eastAsia"/>
-          <w:sz w:val="24"/>
-          <w:szCs w:val="24"/>
-        </w:rPr>
-        <w:t xml:space="preserve">, species </w:t>
-      </w:r>
-      <w:r>
-        <w:rPr>
-          <w:sz w:val="24"/>
-          <w:szCs w:val="24"/>
-        </w:rPr>
-        <w:t>hitchhiking</w:t>
-      </w:r>
-      <w:r>
-        <w:rPr>
-          <w:rFonts w:cs="Arial"/>
-          <w:b/>
-          <w:color w:val="FF0000"/>
-          <w:sz w:val="24"/>
-          <w:szCs w:val="24"/>
-        </w:rPr>
-        <w:br w:type="page"/>
+          <w:rFonts w:cs="Arial"/>
+          <w:color w:val="FF0000"/>
+          <w:sz w:val="24"/>
+          <w:szCs w:val="24"/>
+        </w:rPr>
+      </w:pPr>
+      <w:r>
+        <w:rPr>
+          <w:rFonts w:cs="Arial"/>
+          <w:color w:val="FF0000"/>
+          <w:sz w:val="24"/>
+          <w:szCs w:val="24"/>
+        </w:rPr>
+        <w:t xml:space="preserve">For example, ballast water and vessels. </w:t>
       </w:r>
     </w:p>
     <w:p>
@@ -1639,444 +1985,20 @@
         <w:spacing w:line="480" w:lineRule="auto"/>
         <w:rPr>
           <w:rFonts w:cs="Arial"/>
-          <w:b/>
-          <w:sz w:val="24"/>
-          <w:szCs w:val="24"/>
-        </w:rPr>
-      </w:pPr>
-      <w:r>
-        <w:rPr>
-          <w:rFonts w:cs="Arial"/>
-          <w:b/>
-          <w:sz w:val="24"/>
-          <w:szCs w:val="24"/>
-        </w:rPr>
-        <w:lastRenderedPageBreak/>
-        <w:t>Introduction</w:t>
-      </w:r>
-    </w:p>
-    <w:p>
-      <w:pPr>
-        <w:spacing w:line="480" w:lineRule="auto"/>
-        <w:rPr>
-          <w:rFonts w:cs="Arial" w:hint="eastAsia"/>
-          <w:sz w:val="24"/>
-          <w:szCs w:val="24"/>
-        </w:rPr>
-      </w:pPr>
-      <w:r>
-        <w:rPr>
-          <w:rFonts w:cs="Arial"/>
-          <w:sz w:val="24"/>
-          <w:szCs w:val="24"/>
-        </w:rPr>
-        <w:t>Human transportation activities have increased</w:t>
-      </w:r>
-      <w:r>
-        <w:rPr>
-          <w:rFonts w:cs="Arial" w:hint="eastAsia"/>
-          <w:sz w:val="24"/>
-          <w:szCs w:val="24"/>
-        </w:rPr>
-        <w:t xml:space="preserve"> substantially</w:t>
-      </w:r>
-      <w:r>
-        <w:rPr>
-          <w:rFonts w:cs="Arial"/>
-          <w:sz w:val="24"/>
-          <w:szCs w:val="24"/>
-        </w:rPr>
-        <w:t xml:space="preserve"> over years</w:t>
-      </w:r>
-      <w:r>
-        <w:rPr>
-          <w:rFonts w:cs="Arial" w:hint="eastAsia"/>
-          <w:sz w:val="24"/>
-          <w:szCs w:val="24"/>
-        </w:rPr>
-        <w:t xml:space="preserve"> </w:t>
-      </w:r>
-      <w:r>
-        <w:rPr>
-          <w:rFonts w:cs="Arial" w:hint="eastAsia"/>
-          <w:color w:val="FF0000"/>
-          <w:sz w:val="24"/>
-          <w:szCs w:val="24"/>
-        </w:rPr>
-        <w:t>(citation)</w:t>
-      </w:r>
-      <w:r>
-        <w:rPr>
-          <w:rFonts w:cs="Arial" w:hint="eastAsia"/>
-          <w:sz w:val="24"/>
-          <w:szCs w:val="24"/>
-        </w:rPr>
-        <w:t xml:space="preserve">. </w:t>
-      </w:r>
-      <w:r>
-        <w:rPr>
-          <w:rFonts w:cs="Arial" w:hint="eastAsia"/>
-          <w:sz w:val="24"/>
-          <w:szCs w:val="24"/>
-        </w:rPr>
-        <w:t>These</w:t>
-      </w:r>
-      <w:r>
-        <w:rPr>
-          <w:rFonts w:cs="Arial"/>
-          <w:sz w:val="24"/>
-          <w:szCs w:val="24"/>
-        </w:rPr>
-        <w:t xml:space="preserve"> activities </w:t>
-      </w:r>
-      <w:r>
-        <w:rPr>
-          <w:rFonts w:cs="Arial"/>
-          <w:sz w:val="24"/>
-          <w:szCs w:val="24"/>
-        </w:rPr>
-        <w:t xml:space="preserve">affect </w:t>
-      </w:r>
-      <w:r>
-        <w:rPr>
-          <w:rFonts w:cs="Arial"/>
-          <w:sz w:val="24"/>
-          <w:szCs w:val="24"/>
-        </w:rPr>
-        <w:t>not only human</w:t>
-      </w:r>
-      <w:r>
-        <w:rPr>
-          <w:rFonts w:cs="Arial" w:hint="eastAsia"/>
-          <w:sz w:val="24"/>
-          <w:szCs w:val="24"/>
-        </w:rPr>
-        <w:t xml:space="preserve"> societies</w:t>
-      </w:r>
-      <w:r>
-        <w:rPr>
-          <w:rFonts w:cs="Arial"/>
-          <w:sz w:val="24"/>
-          <w:szCs w:val="24"/>
-        </w:rPr>
-        <w:t xml:space="preserve"> but also </w:t>
-      </w:r>
-      <w:r>
-        <w:rPr>
-          <w:rFonts w:cs="Arial" w:hint="eastAsia"/>
-          <w:sz w:val="24"/>
-          <w:szCs w:val="24"/>
-        </w:rPr>
-        <w:t xml:space="preserve">living </w:t>
-      </w:r>
-      <w:r>
-        <w:rPr>
-          <w:rFonts w:cs="Arial"/>
-          <w:sz w:val="24"/>
-          <w:szCs w:val="24"/>
-        </w:rPr>
-        <w:t xml:space="preserve">organisms and the environment. </w:t>
-      </w:r>
-    </w:p>
-    <w:p>
-      <w:pPr>
-        <w:spacing w:line="480" w:lineRule="auto"/>
-        <w:rPr>
-          <w:rFonts w:cs="Arial" w:hint="eastAsia"/>
-          <w:color w:val="FF0000"/>
-          <w:sz w:val="24"/>
-          <w:szCs w:val="24"/>
-        </w:rPr>
-      </w:pPr>
-      <w:r>
-        <w:rPr>
-          <w:rFonts w:cs="Arial" w:hint="eastAsia"/>
-          <w:color w:val="FF0000"/>
-          <w:sz w:val="24"/>
-          <w:szCs w:val="24"/>
-        </w:rPr>
-        <w:t>One</w:t>
-      </w:r>
-      <w:r>
-        <w:rPr>
-          <w:rFonts w:cs="Arial" w:hint="eastAsia"/>
-          <w:color w:val="FF0000"/>
-          <w:sz w:val="24"/>
-          <w:szCs w:val="24"/>
-        </w:rPr>
-        <w:t xml:space="preserve"> </w:t>
-      </w:r>
-      <w:r>
-        <w:rPr>
-          <w:rFonts w:cs="Arial" w:hint="eastAsia"/>
-          <w:color w:val="FF0000"/>
-          <w:sz w:val="24"/>
-          <w:szCs w:val="24"/>
-        </w:rPr>
-        <w:t xml:space="preserve">of </w:t>
-      </w:r>
-      <w:r>
-        <w:rPr>
-          <w:rFonts w:cs="Arial" w:hint="eastAsia"/>
-          <w:color w:val="FF0000"/>
-          <w:sz w:val="24"/>
-          <w:szCs w:val="24"/>
-        </w:rPr>
-        <w:t xml:space="preserve">the </w:t>
-      </w:r>
-      <w:r>
-        <w:rPr>
-          <w:rFonts w:cs="Arial" w:hint="eastAsia"/>
-          <w:color w:val="FF0000"/>
-          <w:sz w:val="24"/>
-          <w:szCs w:val="24"/>
-        </w:rPr>
-        <w:t>various impacts</w:t>
-      </w:r>
-      <w:r>
-        <w:rPr>
-          <w:rFonts w:cs="Arial"/>
-          <w:color w:val="FF0000"/>
-          <w:sz w:val="24"/>
-          <w:szCs w:val="24"/>
-        </w:rPr>
-        <w:t xml:space="preserve"> of human transportation</w:t>
-      </w:r>
-      <w:r>
-        <w:rPr>
-          <w:rFonts w:cs="Arial" w:hint="eastAsia"/>
-          <w:color w:val="FF0000"/>
-          <w:sz w:val="24"/>
-          <w:szCs w:val="24"/>
-        </w:rPr>
-        <w:t xml:space="preserve"> </w:t>
-      </w:r>
-      <w:r>
-        <w:rPr>
-          <w:rFonts w:cs="Arial" w:hint="eastAsia"/>
-          <w:color w:val="FF0000"/>
-          <w:sz w:val="24"/>
-          <w:szCs w:val="24"/>
-        </w:rPr>
-        <w:t>is</w:t>
-      </w:r>
-      <w:r>
-        <w:rPr>
-          <w:rFonts w:cs="Arial" w:hint="eastAsia"/>
-          <w:color w:val="FF0000"/>
-          <w:sz w:val="24"/>
-          <w:szCs w:val="24"/>
-        </w:rPr>
-        <w:t xml:space="preserve"> </w:t>
-      </w:r>
-      <w:r>
-        <w:rPr>
-          <w:rFonts w:cs="Arial"/>
-          <w:color w:val="FF0000"/>
-          <w:sz w:val="24"/>
-          <w:szCs w:val="24"/>
-        </w:rPr>
-        <w:t>“</w:t>
-      </w:r>
-      <w:r>
-        <w:rPr>
-          <w:rFonts w:cs="Arial" w:hint="eastAsia"/>
-          <w:color w:val="FF0000"/>
-          <w:sz w:val="24"/>
-          <w:szCs w:val="24"/>
-        </w:rPr>
-        <w:t>species</w:t>
-      </w:r>
-      <w:r>
-        <w:rPr>
-          <w:rFonts w:cs="Arial" w:hint="eastAsia"/>
-          <w:color w:val="FF0000"/>
-          <w:sz w:val="24"/>
-          <w:szCs w:val="24"/>
-        </w:rPr>
-        <w:t xml:space="preserve"> </w:t>
-      </w:r>
-      <w:r>
-        <w:rPr>
-          <w:rFonts w:cs="Arial"/>
-          <w:color w:val="FF0000"/>
-          <w:sz w:val="24"/>
-          <w:szCs w:val="24"/>
-        </w:rPr>
-        <w:t>hi</w:t>
-      </w:r>
-      <w:r>
-        <w:rPr>
-          <w:rFonts w:cs="Arial"/>
-          <w:color w:val="FF0000"/>
-          <w:sz w:val="24"/>
-          <w:szCs w:val="24"/>
-        </w:rPr>
-        <w:t>tchhiking”, which refers to XXX</w:t>
-      </w:r>
-      <w:r>
-        <w:rPr>
-          <w:rFonts w:cs="Arial"/>
-          <w:color w:val="FF0000"/>
-          <w:sz w:val="24"/>
-          <w:szCs w:val="24"/>
-        </w:rPr>
-        <w:t xml:space="preserve"> </w:t>
-      </w:r>
-    </w:p>
-    <w:p>
-      <w:pPr>
-        <w:spacing w:line="480" w:lineRule="auto"/>
-        <w:rPr>
-          <w:rFonts w:cs="Arial"/>
-          <w:color w:val="FF0000"/>
-          <w:sz w:val="24"/>
-          <w:szCs w:val="24"/>
-        </w:rPr>
-      </w:pPr>
-      <w:r>
-        <w:rPr>
-          <w:rFonts w:cs="Arial"/>
-          <w:color w:val="FF0000"/>
-          <w:sz w:val="24"/>
-          <w:szCs w:val="24"/>
-        </w:rPr>
-        <w:t xml:space="preserve">Such </w:t>
-      </w:r>
-      <w:r>
-        <w:rPr>
-          <w:rFonts w:cs="Arial" w:hint="eastAsia"/>
-          <w:color w:val="FF0000"/>
-          <w:sz w:val="24"/>
-          <w:szCs w:val="24"/>
-        </w:rPr>
-        <w:t xml:space="preserve">species </w:t>
-      </w:r>
-      <w:r>
-        <w:rPr>
-          <w:rFonts w:cs="Arial"/>
-          <w:color w:val="FF0000"/>
-          <w:sz w:val="24"/>
-          <w:szCs w:val="24"/>
-        </w:rPr>
-        <w:t>hitch</w:t>
-      </w:r>
-      <w:r>
-        <w:rPr>
-          <w:rFonts w:cs="Arial"/>
-          <w:color w:val="FF0000"/>
-          <w:sz w:val="24"/>
-          <w:szCs w:val="24"/>
-        </w:rPr>
-        <w:t>hiking</w:t>
-      </w:r>
-      <w:r>
-        <w:rPr>
-          <w:rFonts w:cs="Arial"/>
-          <w:color w:val="FF0000"/>
-          <w:sz w:val="24"/>
-          <w:szCs w:val="24"/>
-        </w:rPr>
-        <w:t xml:space="preserve"> can lead to </w:t>
-      </w:r>
-      <w:r>
-        <w:rPr>
-          <w:rFonts w:cs="Arial"/>
-          <w:color w:val="FF0000"/>
-          <w:sz w:val="24"/>
-          <w:szCs w:val="24"/>
-        </w:rPr>
-        <w:t>long-distance</w:t>
-      </w:r>
-      <w:r>
-        <w:rPr>
-          <w:rFonts w:cs="Arial"/>
-          <w:color w:val="FF0000"/>
-          <w:sz w:val="24"/>
-          <w:szCs w:val="24"/>
-        </w:rPr>
-        <w:t xml:space="preserve"> </w:t>
-      </w:r>
-      <w:r>
-        <w:rPr>
-          <w:rFonts w:cs="Arial"/>
-          <w:color w:val="FF0000"/>
-          <w:sz w:val="24"/>
-          <w:szCs w:val="24"/>
-        </w:rPr>
-        <w:t>dispersal</w:t>
-      </w:r>
-      <w:r>
-        <w:rPr>
-          <w:rFonts w:cs="Arial"/>
-          <w:color w:val="FF0000"/>
-          <w:sz w:val="24"/>
-          <w:szCs w:val="24"/>
-        </w:rPr>
-        <w:t xml:space="preserve"> of organisms beyond their natural ranges and potentially facilitate biological invasions.</w:t>
-      </w:r>
-    </w:p>
-    <w:p>
-      <w:pPr>
-        <w:spacing w:line="480" w:lineRule="auto"/>
-        <w:rPr>
-          <w:rFonts w:cs="Arial"/>
-          <w:color w:val="FF0000"/>
-          <w:sz w:val="24"/>
-          <w:szCs w:val="24"/>
-        </w:rPr>
-      </w:pPr>
-    </w:p>
-    <w:p>
-      <w:pPr>
-        <w:spacing w:line="480" w:lineRule="auto"/>
-        <w:rPr>
-          <w:rFonts w:cs="Arial"/>
-          <w:color w:val="FF0000"/>
-          <w:sz w:val="24"/>
-          <w:szCs w:val="24"/>
-        </w:rPr>
-      </w:pPr>
-    </w:p>
-    <w:p>
-      <w:pPr>
-        <w:spacing w:line="480" w:lineRule="auto"/>
-        <w:rPr>
-          <w:rFonts w:cs="Arial"/>
-          <w:color w:val="FF0000"/>
-          <w:sz w:val="24"/>
-          <w:szCs w:val="24"/>
-        </w:rPr>
-      </w:pPr>
-      <w:r>
-        <w:rPr>
-          <w:rFonts w:cs="Arial"/>
-          <w:color w:val="FF0000"/>
-          <w:sz w:val="24"/>
-          <w:szCs w:val="24"/>
-        </w:rPr>
-        <w:t xml:space="preserve">Various species have been documented to hitchhike on human transport objects. For example, ballast water and vessels. </w:t>
-      </w:r>
-      <w:proofErr w:type="gramStart"/>
-      <w:r>
-        <w:rPr>
-          <w:rFonts w:cs="Arial"/>
-          <w:color w:val="FF0000"/>
-          <w:sz w:val="24"/>
-          <w:szCs w:val="24"/>
-        </w:rPr>
-        <w:t>In</w:t>
-      </w:r>
-      <w:r>
-        <w:rPr>
-          <w:rFonts w:cs="Arial"/>
-          <w:color w:val="FF0000"/>
-          <w:sz w:val="24"/>
-          <w:szCs w:val="24"/>
-        </w:rPr>
-        <w:t xml:space="preserve"> terrestrial system, plant seeds and small invertebrates.</w:t>
-      </w:r>
-      <w:proofErr w:type="gramEnd"/>
+          <w:color w:val="FF0000"/>
+          <w:sz w:val="24"/>
+          <w:szCs w:val="24"/>
+        </w:rPr>
+      </w:pPr>
+      <w:r>
+        <w:rPr>
+          <w:rFonts w:cs="Arial"/>
+          <w:color w:val="FF0000"/>
+          <w:sz w:val="24"/>
+          <w:szCs w:val="24"/>
+        </w:rPr>
+        <w:t>In terrestrial system, plant seeds and small invertebrates.</w:t>
+      </w:r>
     </w:p>
     <w:p>
       <w:pPr>
@@ -2195,6 +2117,25 @@
     </w:p>
     <w:p>
       <w:pPr>
+        <w:rPr>
+          <w:rFonts w:hint="default" w:cs="Arial"/>
+          <w:sz w:val="24"/>
+          <w:szCs w:val="24"/>
+          <w:lang w:val="en-US"/>
+        </w:rPr>
+      </w:pPr>
+      <w:r>
+        <w:rPr>
+          <w:rFonts w:hint="default" w:cs="Arial"/>
+          <w:sz w:val="24"/>
+          <w:szCs w:val="24"/>
+          <w:lang w:val="en-US"/>
+        </w:rPr>
+        <w:br w:type="page"/>
+      </w:r>
+    </w:p>
+    <w:p>
+      <w:pPr>
         <w:spacing w:line="480" w:lineRule="auto"/>
         <w:ind w:firstLine="720"/>
         <w:rPr>
@@ -2206,15 +2147,16 @@
       </w:pPr>
       <w:r>
         <w:rPr>
-          <w:rFonts w:cs="Arial"/>
-          <w:sz w:val="24"/>
-          <w:szCs w:val="24"/>
-        </w:rPr>
-        <w:t>M</w:t>
-      </w:r>
-      <w:r>
-        <w:rPr>
-          <w:rFonts w:cs="Arial" w:hint="eastAsia"/>
+          <w:rFonts w:hint="default" w:cs="Arial"/>
+          <w:sz w:val="24"/>
+          <w:szCs w:val="24"/>
+          <w:lang w:val="en-US"/>
+        </w:rPr>
+        <w:t>While m</w:t>
+      </w:r>
+      <w:r>
+        <w:rPr>
+          <w:rFonts w:hint="eastAsia" w:cs="Arial"/>
           <w:sz w:val="24"/>
           <w:szCs w:val="24"/>
         </w:rPr>
@@ -2230,7 +2172,7 @@
       </w:r>
       <w:r>
         <w:rPr>
-          <w:rFonts w:cs="Arial" w:hint="eastAsia"/>
+          <w:rFonts w:hint="eastAsia" w:cs="Arial"/>
           <w:sz w:val="24"/>
           <w:szCs w:val="24"/>
         </w:rPr>
@@ -2246,7 +2188,7 @@
       </w:r>
       <w:r>
         <w:rPr>
-          <w:rFonts w:cs="Arial" w:hint="eastAsia"/>
+          <w:rFonts w:hint="eastAsia" w:cs="Arial"/>
           <w:sz w:val="24"/>
           <w:szCs w:val="24"/>
         </w:rPr>
@@ -2254,21 +2196,22 @@
       </w:r>
       <w:r>
         <w:rPr>
-          <w:rFonts w:cs="Arial" w:hint="eastAsia"/>
+          <w:rFonts w:hint="eastAsia" w:cs="Arial"/>
           <w:color w:val="000000" w:themeColor="text1"/>
           <w:sz w:val="24"/>
           <w:szCs w:val="24"/>
         </w:rPr>
-        <w:t>ases</w:t>
-      </w:r>
-      <w:r>
-        <w:rPr>
-          <w:rFonts w:cs="Arial" w:hint="eastAsia"/>
+        <w:t>ases were passive hitchhikers</w:t>
+      </w:r>
+      <w:r>
+        <w:rPr>
+          <w:rFonts w:hint="default" w:cs="Arial"/>
           <w:color w:val="000000" w:themeColor="text1"/>
           <w:sz w:val="24"/>
           <w:szCs w:val="24"/>
-        </w:rPr>
-        <w:t xml:space="preserve"> were passive hitchhikers</w:t>
+          <w:lang w:val="en-US"/>
+        </w:rPr>
+        <w:t>,</w:t>
       </w:r>
       <w:r>
         <w:rPr>
@@ -2277,34 +2220,35 @@
           <w:sz w:val="24"/>
           <w:szCs w:val="24"/>
         </w:rPr>
-        <w:t xml:space="preserve">. </w:t>
-      </w:r>
-      <w:r>
-        <w:rPr>
-          <w:rFonts w:cs="Arial" w:hint="eastAsia"/>
+        <w:t xml:space="preserve"> </w:t>
+      </w:r>
+      <w:r>
+        <w:rPr>
+          <w:rFonts w:hint="eastAsia" w:cs="Arial"/>
           <w:color w:val="000000" w:themeColor="text1"/>
           <w:sz w:val="24"/>
           <w:szCs w:val="24"/>
         </w:rPr>
-        <w:t>In recent years</w:t>
-      </w:r>
-      <w:r>
-        <w:rPr>
-          <w:rFonts w:cs="Arial"/>
+        <w:t xml:space="preserve">there have been </w:t>
+      </w:r>
+      <w:r>
+        <w:rPr>
+          <w:rFonts w:hint="default" w:cs="Arial"/>
           <w:color w:val="000000" w:themeColor="text1"/>
           <w:sz w:val="24"/>
           <w:szCs w:val="24"/>
-        </w:rPr>
-        <w:t xml:space="preserve">, </w:t>
-      </w:r>
-      <w:r>
-        <w:rPr>
-          <w:rFonts w:cs="Arial" w:hint="eastAsia"/>
+          <w:lang w:val="en-US"/>
+        </w:rPr>
+        <w:t xml:space="preserve">recent </w:t>
+      </w:r>
+      <w:r>
+        <w:rPr>
+          <w:rFonts w:hint="eastAsia" w:cs="Arial"/>
           <w:color w:val="000000" w:themeColor="text1"/>
           <w:sz w:val="24"/>
           <w:szCs w:val="24"/>
         </w:rPr>
-        <w:t>there have been observations of active</w:t>
+        <w:t>observations of active</w:t>
       </w:r>
       <w:r>
         <w:rPr>
@@ -2317,7 +2261,7 @@
       </w:r>
       <w:r>
         <w:rPr>
-          <w:rFonts w:cs="Arial" w:hint="eastAsia"/>
+          <w:rFonts w:hint="eastAsia" w:cs="Arial"/>
           <w:color w:val="000000" w:themeColor="text1"/>
           <w:sz w:val="24"/>
           <w:szCs w:val="24"/>
@@ -2335,7 +2279,7 @@
       </w:r>
       <w:r>
         <w:rPr>
-          <w:rFonts w:cs="Arial" w:hint="eastAsia"/>
+          <w:rFonts w:hint="eastAsia" w:cs="Arial"/>
           <w:color w:val="000000" w:themeColor="text1"/>
           <w:sz w:val="24"/>
           <w:szCs w:val="24"/>
@@ -2351,11 +2295,9 @@
         </w:rPr>
         <w:t xml:space="preserve"> in </w:t>
       </w:r>
-      <w:bookmarkStart w:id="0" w:name="_GoBack"/>
-      <w:bookmarkEnd w:id="0"/>
-      <w:r>
-        <w:rPr>
-          <w:rFonts w:cs="Arial" w:hint="eastAsia"/>
+      <w:r>
+        <w:rPr>
+          <w:rFonts w:hint="eastAsia" w:cs="Arial"/>
           <w:color w:val="000000" w:themeColor="text1"/>
           <w:sz w:val="24"/>
           <w:szCs w:val="24"/>
@@ -2373,7 +2315,7 @@
       </w:r>
       <w:r>
         <w:rPr>
-          <w:rFonts w:cs="Arial" w:hint="eastAsia"/>
+          <w:rFonts w:hint="eastAsia" w:cs="Arial"/>
           <w:color w:val="000000" w:themeColor="text1"/>
           <w:sz w:val="24"/>
           <w:szCs w:val="24"/>
@@ -2391,7 +2333,7 @@
       </w:r>
       <w:r>
         <w:rPr>
-          <w:rFonts w:cs="Arial" w:hint="eastAsia"/>
+          <w:rFonts w:hint="eastAsia" w:cs="Arial"/>
           <w:color w:val="000000" w:themeColor="text1"/>
           <w:sz w:val="24"/>
           <w:szCs w:val="24"/>
@@ -2409,7 +2351,7 @@
       </w:r>
       <w:r>
         <w:rPr>
-          <w:rFonts w:cs="Arial" w:hint="eastAsia"/>
+          <w:rFonts w:hint="eastAsia" w:cs="Arial"/>
           <w:color w:val="000000" w:themeColor="text1"/>
           <w:sz w:val="24"/>
           <w:szCs w:val="24"/>
@@ -2427,7 +2369,7 @@
       </w:r>
       <w:r>
         <w:rPr>
-          <w:rFonts w:cs="Arial" w:hint="eastAsia"/>
+          <w:rFonts w:hint="eastAsia" w:cs="Arial"/>
           <w:color w:val="000000" w:themeColor="text1"/>
           <w:sz w:val="24"/>
           <w:szCs w:val="24"/>
@@ -2445,7 +2387,7 @@
       </w:r>
       <w:r>
         <w:rPr>
-          <w:rFonts w:cs="Arial" w:hint="eastAsia"/>
+          <w:rFonts w:hint="eastAsia" w:cs="Arial"/>
           <w:color w:val="000000" w:themeColor="text1"/>
           <w:sz w:val="24"/>
           <w:szCs w:val="24"/>
@@ -2463,7 +2405,7 @@
       </w:r>
       <w:r>
         <w:rPr>
-          <w:rFonts w:cs="Arial" w:hint="eastAsia"/>
+          <w:rFonts w:hint="eastAsia" w:cs="Arial"/>
           <w:color w:val="000000" w:themeColor="text1"/>
           <w:sz w:val="24"/>
           <w:szCs w:val="24"/>
@@ -2481,7 +2423,7 @@
       </w:r>
       <w:r>
         <w:rPr>
-          <w:rFonts w:cs="Arial" w:hint="eastAsia"/>
+          <w:rFonts w:hint="eastAsia" w:cs="Arial"/>
           <w:color w:val="000000" w:themeColor="text1"/>
           <w:sz w:val="24"/>
           <w:szCs w:val="24"/>
@@ -2499,7 +2441,7 @@
       </w:r>
       <w:r>
         <w:rPr>
-          <w:rFonts w:cs="Arial" w:hint="eastAsia"/>
+          <w:rFonts w:hint="eastAsia" w:cs="Arial"/>
           <w:color w:val="000000" w:themeColor="text1"/>
           <w:sz w:val="24"/>
           <w:szCs w:val="24"/>
@@ -2517,7 +2459,7 @@
       </w:r>
       <w:r>
         <w:rPr>
-          <w:rFonts w:cs="Arial" w:hint="eastAsia"/>
+          <w:rFonts w:hint="eastAsia" w:cs="Arial"/>
           <w:color w:val="000000" w:themeColor="text1"/>
           <w:sz w:val="24"/>
           <w:szCs w:val="24"/>
@@ -2535,7 +2477,7 @@
       </w:r>
       <w:r>
         <w:rPr>
-          <w:rFonts w:cs="Arial" w:hint="eastAsia"/>
+          <w:rFonts w:hint="eastAsia" w:cs="Arial"/>
           <w:color w:val="000000" w:themeColor="text1"/>
           <w:sz w:val="24"/>
           <w:szCs w:val="24"/>
@@ -2553,117 +2495,97 @@
       </w:r>
       <w:r>
         <w:rPr>
-          <w:rFonts w:cs="Arial" w:hint="eastAsia"/>
+          <w:rFonts w:hint="eastAsia" w:cs="Arial"/>
           <w:color w:val="000000" w:themeColor="text1"/>
           <w:sz w:val="24"/>
           <w:szCs w:val="24"/>
         </w:rPr>
-        <w:t xml:space="preserve">such an </w:t>
-      </w:r>
-      <w:proofErr w:type="gramStart"/>
-      <w:r>
-        <w:rPr>
-          <w:rFonts w:cs="Arial" w:hint="eastAsia"/>
+        <w:t xml:space="preserve">such an active </w:t>
+      </w:r>
+      <w:r>
+        <w:rPr>
+          <w:rFonts w:cs="Arial"/>
           <w:color w:val="000000" w:themeColor="text1"/>
           <w:sz w:val="24"/>
           <w:szCs w:val="24"/>
         </w:rPr>
-        <w:t xml:space="preserve">active </w:t>
-      </w:r>
-      <w:r>
-        <w:rPr>
-          <w:rFonts w:cs="Arial"/>
+        <w:t xml:space="preserve"> </w:t>
+      </w:r>
+      <w:r>
+        <w:rPr>
+          <w:rFonts w:hint="eastAsia" w:cs="Arial"/>
           <w:color w:val="000000" w:themeColor="text1"/>
           <w:sz w:val="24"/>
           <w:szCs w:val="24"/>
         </w:rPr>
-        <w:t xml:space="preserve"> </w:t>
-      </w:r>
-      <w:r>
-        <w:rPr>
-          <w:rFonts w:cs="Arial" w:hint="eastAsia"/>
+        <w:t>hitchhiking behavior, in this study we examined the spatial and temporal patterns</w:t>
+      </w:r>
+      <w:r>
+        <w:rPr>
+          <w:rFonts w:cs="Arial"/>
           <w:color w:val="000000" w:themeColor="text1"/>
           <w:sz w:val="24"/>
           <w:szCs w:val="24"/>
         </w:rPr>
+        <w:t xml:space="preserve"> of ant</w:t>
+      </w:r>
+      <w:r>
+        <w:rPr>
+          <w:rFonts w:hint="eastAsia" w:cs="Arial"/>
+          <w:color w:val="000000" w:themeColor="text1"/>
+          <w:sz w:val="24"/>
+          <w:szCs w:val="24"/>
+        </w:rPr>
+        <w:t xml:space="preserve"> hitchhiking in Taiwan using citizen science records. Our aim is to </w:t>
+      </w:r>
+      <w:r>
+        <w:rPr>
+          <w:rFonts w:cs="Arial"/>
+          <w:color w:val="000000" w:themeColor="text1"/>
+          <w:sz w:val="24"/>
+          <w:szCs w:val="24"/>
+        </w:rPr>
+        <w:t xml:space="preserve">provide </w:t>
+      </w:r>
+      <w:r>
+        <w:rPr>
+          <w:rFonts w:hint="eastAsia" w:cs="Arial"/>
+          <w:color w:val="000000" w:themeColor="text1"/>
+          <w:sz w:val="24"/>
+          <w:szCs w:val="24"/>
+        </w:rPr>
+        <w:t xml:space="preserve">the </w:t>
+      </w:r>
+      <w:r>
+        <w:rPr>
+          <w:rFonts w:cs="Arial"/>
+          <w:color w:val="000000" w:themeColor="text1"/>
+          <w:sz w:val="24"/>
+          <w:szCs w:val="24"/>
+        </w:rPr>
+        <w:t xml:space="preserve">first report on </w:t>
+      </w:r>
+      <w:r>
+        <w:rPr>
+          <w:rFonts w:hint="eastAsia" w:cs="Arial"/>
+          <w:color w:val="000000" w:themeColor="text1"/>
+          <w:sz w:val="24"/>
+          <w:szCs w:val="24"/>
+        </w:rPr>
+        <w:t xml:space="preserve">ant </w:t>
+      </w:r>
+      <w:r>
+        <w:rPr>
+          <w:rFonts w:cs="Arial"/>
+          <w:color w:val="000000" w:themeColor="text1"/>
+          <w:sz w:val="24"/>
+          <w:szCs w:val="24"/>
+        </w:rPr>
         <w:t>hitchhiking</w:t>
       </w:r>
-      <w:proofErr w:type="gramEnd"/>
-      <w:r>
-        <w:rPr>
-          <w:rFonts w:cs="Arial" w:hint="eastAsia"/>
-          <w:color w:val="000000" w:themeColor="text1"/>
-          <w:sz w:val="24"/>
-          <w:szCs w:val="24"/>
-        </w:rPr>
-        <w:t xml:space="preserve"> behavior, in this study we examined the spatial and temporal patterns</w:t>
-      </w:r>
-      <w:r>
-        <w:rPr>
-          <w:rFonts w:cs="Arial"/>
-          <w:color w:val="000000" w:themeColor="text1"/>
-          <w:sz w:val="24"/>
-          <w:szCs w:val="24"/>
-        </w:rPr>
-        <w:t xml:space="preserve"> of ant</w:t>
-      </w:r>
-      <w:r>
-        <w:rPr>
-          <w:rFonts w:cs="Arial" w:hint="eastAsia"/>
-          <w:color w:val="000000" w:themeColor="text1"/>
-          <w:sz w:val="24"/>
-          <w:szCs w:val="24"/>
-        </w:rPr>
-        <w:t xml:space="preserve"> hitchhiking in Taiwan using citizen science records. Our aim is to </w:t>
-      </w:r>
-      <w:r>
-        <w:rPr>
-          <w:rFonts w:cs="Arial"/>
-          <w:color w:val="000000" w:themeColor="text1"/>
-          <w:sz w:val="24"/>
-          <w:szCs w:val="24"/>
-        </w:rPr>
-        <w:t xml:space="preserve">provide </w:t>
-      </w:r>
-      <w:r>
-        <w:rPr>
-          <w:rFonts w:cs="Arial" w:hint="eastAsia"/>
-          <w:color w:val="000000" w:themeColor="text1"/>
-          <w:sz w:val="24"/>
-          <w:szCs w:val="24"/>
-        </w:rPr>
-        <w:t xml:space="preserve">the </w:t>
-      </w:r>
-      <w:r>
-        <w:rPr>
-          <w:rFonts w:cs="Arial"/>
-          <w:color w:val="000000" w:themeColor="text1"/>
-          <w:sz w:val="24"/>
-          <w:szCs w:val="24"/>
-        </w:rPr>
-        <w:t xml:space="preserve">first report on </w:t>
-      </w:r>
-      <w:r>
-        <w:rPr>
-          <w:rFonts w:cs="Arial" w:hint="eastAsia"/>
-          <w:color w:val="000000" w:themeColor="text1"/>
-          <w:sz w:val="24"/>
-          <w:szCs w:val="24"/>
-        </w:rPr>
-        <w:t xml:space="preserve">ant </w:t>
-      </w:r>
-      <w:r>
-        <w:rPr>
-          <w:rFonts w:cs="Arial"/>
-          <w:color w:val="000000" w:themeColor="text1"/>
-          <w:sz w:val="24"/>
-          <w:szCs w:val="24"/>
-        </w:rPr>
-        <w:t>hitchhiking</w:t>
-      </w:r>
-      <w:r>
-        <w:rPr>
-          <w:rFonts w:cs="Arial" w:hint="eastAsia"/>
+      <w:r>
+        <w:rPr>
+          <w:rFonts w:hint="eastAsia" w:cs="Arial"/>
           <w:color w:val="000000" w:themeColor="text1"/>
           <w:sz w:val="24"/>
           <w:szCs w:val="24"/>
@@ -2720,17 +2642,7 @@
           <w:sz w:val="24"/>
           <w:szCs w:val="24"/>
         </w:rPr>
-        <w:lastRenderedPageBreak/>
-        <w:t>Material</w:t>
-      </w:r>
-      <w:r>
-        <w:rPr>
-          <w:rFonts w:cs="Arial"/>
-          <w:b/>
-          <w:sz w:val="24"/>
-          <w:szCs w:val="24"/>
-        </w:rPr>
-        <w:t>s and Methods</w:t>
+        <w:t>Materials and Methods</w:t>
       </w:r>
     </w:p>
     <w:p>
@@ -2747,7 +2659,7 @@
       </w:pPr>
       <w:r>
         <w:rPr>
-          <w:rFonts w:cs="Arial" w:hint="eastAsia"/>
+          <w:rFonts w:hint="eastAsia" w:cs="Arial"/>
           <w:bCs/>
           <w:i/>
           <w:iCs/>
@@ -2767,96 +2679,39 @@
           <w:szCs w:val="24"/>
         </w:rPr>
       </w:pPr>
-      <w:commentRangeStart w:id="1"/>
-      <w:r>
-        <w:rPr>
-          <w:rFonts w:cs="Arial"/>
-          <w:bCs/>
-          <w:sz w:val="24"/>
-          <w:szCs w:val="24"/>
-        </w:rPr>
-        <w:t xml:space="preserve">We collected cases of ant hitchhiking on vehicles between 2017 and 2023 on a social media platform </w:t>
-      </w:r>
-      <w:proofErr w:type="spellStart"/>
-      <w:r>
-        <w:rPr>
-          <w:rFonts w:cs="Arial"/>
-          <w:bCs/>
-          <w:sz w:val="24"/>
-          <w:szCs w:val="24"/>
-        </w:rPr>
-        <w:t>Facebook</w:t>
-      </w:r>
-      <w:proofErr w:type="spellEnd"/>
-      <w:r>
-        <w:rPr>
-          <w:rFonts w:cs="Arial"/>
-          <w:bCs/>
-          <w:sz w:val="24"/>
-          <w:szCs w:val="24"/>
-        </w:rPr>
-        <w:t xml:space="preserve"> by distributing relevant information to the users. </w:t>
-      </w:r>
-      <w:commentRangeEnd w:id="1"/>
-      <w:r>
-        <w:rPr>
-          <w:rStyle w:val="a5"/>
-        </w:rPr>
-        <w:commentReference w:id="1"/>
-      </w:r>
-      <w:r>
-        <w:rPr>
-          <w:rFonts w:cs="Arial"/>
-          <w:bCs/>
-          <w:sz w:val="24"/>
-          <w:szCs w:val="24"/>
-        </w:rPr>
-        <w:t>When an observer reported, we asked the person for the parking date and location of the vehicles, the parking duration, and vehicle type, the weather conditions and surrounding environment, the intended destination, and a photo of the ants for species iden</w:t>
-      </w:r>
-      <w:r>
-        <w:rPr>
-          <w:rFonts w:cs="Arial"/>
-          <w:bCs/>
-          <w:sz w:val="24"/>
-          <w:szCs w:val="24"/>
-        </w:rPr>
-        <w:t xml:space="preserve">tification. The ant species were classified as “arboreal”, </w:t>
-      </w:r>
-      <w:proofErr w:type="gramStart"/>
-      <w:r>
-        <w:rPr>
-          <w:rFonts w:cs="Arial"/>
-          <w:bCs/>
-          <w:sz w:val="24"/>
-          <w:szCs w:val="24"/>
-        </w:rPr>
-        <w:t>“ground-dwelling”,</w:t>
-      </w:r>
-      <w:proofErr w:type="gramEnd"/>
-      <w:r>
-        <w:rPr>
-          <w:rFonts w:cs="Arial"/>
-          <w:bCs/>
-          <w:sz w:val="24"/>
-          <w:szCs w:val="24"/>
-        </w:rPr>
-        <w:t xml:space="preserve"> or “both” based on their nesting sites and foraging habits. We also tested whether there was a difference in the number of reported cases among the four seasons </w:t>
-      </w:r>
-      <w:r>
-        <w:rPr>
-          <w:rFonts w:cs="Arial"/>
-          <w:sz w:val="24"/>
-          <w:szCs w:val="24"/>
-        </w:rPr>
-        <w:t>(spring: March–Ma</w:t>
-      </w:r>
-      <w:r>
-        <w:rPr>
-          <w:rFonts w:cs="Arial"/>
-          <w:sz w:val="24"/>
-          <w:szCs w:val="24"/>
-        </w:rPr>
-        <w:t>y; summer: June–August; fall: September–November; winter: December–February)</w:t>
+      <w:commentRangeStart w:id="0"/>
+      <w:r>
+        <w:rPr>
+          <w:rFonts w:cs="Arial"/>
+          <w:bCs/>
+          <w:sz w:val="24"/>
+          <w:szCs w:val="24"/>
+        </w:rPr>
+        <w:t xml:space="preserve">We collected cases of ant hitchhiking on vehicles between 2017 and 2023 on a social media platform Facebook by distributing relevant information to the users. </w:t>
+      </w:r>
+      <w:commentRangeEnd w:id="0"/>
+      <w:r>
+        <w:rPr>
+          <w:rStyle w:val="6"/>
+        </w:rPr>
+        <w:commentReference w:id="0"/>
+      </w:r>
+      <w:r>
+        <w:rPr>
+          <w:rFonts w:cs="Arial"/>
+          <w:bCs/>
+          <w:sz w:val="24"/>
+          <w:szCs w:val="24"/>
+        </w:rPr>
+        <w:t xml:space="preserve">When an observer reported, we asked the person for the parking date and location of the vehicles, the parking duration, and vehicle type, the weather conditions and surrounding environment, the intended destination, and a photo of the ants for species identification. The ant species were classified as “arboreal”, “ground-dwelling”, or “both” based on their nesting sites and foraging habits. We also tested whether there was a difference in the number of reported cases among the four seasons </w:t>
+      </w:r>
+      <w:r>
+        <w:rPr>
+          <w:rFonts w:cs="Arial"/>
+          <w:sz w:val="24"/>
+          <w:szCs w:val="24"/>
+        </w:rPr>
+        <w:t>(spring: March–May; summer: June–August; fall: September–November; winter: December–February)</w:t>
       </w:r>
       <w:r>
         <w:rPr>
@@ -2917,7 +2772,6 @@
           <w:sz w:val="24"/>
           <w:szCs w:val="24"/>
         </w:rPr>
-        <w:lastRenderedPageBreak/>
         <w:t>Results</w:t>
       </w:r>
     </w:p>
@@ -2933,25 +2787,16 @@
       </w:pPr>
       <w:r>
         <w:rPr>
-          <w:rFonts w:cs="Arial" w:hint="eastAsia"/>
-          <w:bCs/>
-          <w:sz w:val="24"/>
-          <w:szCs w:val="24"/>
-        </w:rPr>
-        <w:t>In total, we collected 45 cases of ant hitch</w:t>
-      </w:r>
-      <w:r>
-        <w:rPr>
-          <w:rFonts w:cs="Arial" w:hint="eastAsia"/>
-          <w:bCs/>
-          <w:sz w:val="24"/>
-          <w:szCs w:val="24"/>
-        </w:rPr>
-        <w:t>hiking on cars (</w:t>
-      </w:r>
-      <w:r>
-        <w:rPr>
-          <w:rFonts w:cs="Arial" w:hint="eastAsia"/>
+          <w:rFonts w:hint="eastAsia" w:cs="Arial"/>
+          <w:bCs/>
+          <w:sz w:val="24"/>
+          <w:szCs w:val="24"/>
+        </w:rPr>
+        <w:t>In total, we collected 45 cases of ant hitchhiking on cars (</w:t>
+      </w:r>
+      <w:r>
+        <w:rPr>
+          <w:rFonts w:hint="eastAsia" w:cs="Arial"/>
           <w:bCs/>
           <w:i/>
           <w:iCs/>
@@ -2962,7 +2807,7 @@
       </w:r>
       <w:r>
         <w:rPr>
-          <w:rFonts w:cs="Arial" w:hint="eastAsia"/>
+          <w:rFonts w:hint="eastAsia" w:cs="Arial"/>
           <w:bCs/>
           <w:sz w:val="24"/>
           <w:szCs w:val="24"/>
@@ -2980,7 +2825,7 @@
       </w:r>
       <w:r>
         <w:rPr>
-          <w:rFonts w:cs="Arial" w:hint="eastAsia"/>
+          <w:rFonts w:hint="eastAsia" w:cs="Arial"/>
           <w:bCs/>
           <w:sz w:val="24"/>
           <w:szCs w:val="24"/>
@@ -2989,7 +2834,7 @@
       </w:r>
       <w:r>
         <w:rPr>
-          <w:rFonts w:cs="Arial" w:hint="eastAsia"/>
+          <w:rFonts w:hint="eastAsia" w:cs="Arial"/>
           <w:bCs/>
           <w:i/>
           <w:iCs/>
@@ -3000,7 +2845,7 @@
       </w:r>
       <w:r>
         <w:rPr>
-          <w:rFonts w:cs="Arial" w:hint="eastAsia"/>
+          <w:rFonts w:hint="eastAsia" w:cs="Arial"/>
           <w:bCs/>
           <w:sz w:val="24"/>
           <w:szCs w:val="24"/>
@@ -3018,7 +2863,7 @@
       </w:r>
       <w:r>
         <w:rPr>
-          <w:rFonts w:cs="Arial" w:hint="eastAsia"/>
+          <w:rFonts w:hint="eastAsia" w:cs="Arial"/>
           <w:bCs/>
           <w:sz w:val="24"/>
           <w:szCs w:val="24"/>
@@ -3036,7 +2881,7 @@
       </w:r>
       <w:r>
         <w:rPr>
-          <w:rFonts w:cs="Arial" w:hint="eastAsia"/>
+          <w:rFonts w:hint="eastAsia" w:cs="Arial"/>
           <w:bCs/>
           <w:sz w:val="24"/>
           <w:szCs w:val="24"/>
@@ -3054,7 +2899,7 @@
       </w:r>
       <w:r>
         <w:rPr>
-          <w:rFonts w:cs="Arial" w:hint="eastAsia"/>
+          <w:rFonts w:hint="eastAsia" w:cs="Arial"/>
           <w:bCs/>
           <w:sz w:val="24"/>
           <w:szCs w:val="24"/>
@@ -3068,27 +2913,17 @@
           <w:sz w:val="24"/>
           <w:szCs w:val="24"/>
         </w:rPr>
-        <w:t>Seven species were arboreal ant</w:t>
-      </w:r>
-      <w:r>
-        <w:rPr>
-          <w:rFonts w:cs="Arial"/>
-          <w:bCs/>
-          <w:sz w:val="24"/>
-          <w:szCs w:val="24"/>
-        </w:rPr>
-        <w:t>s (Table 1). O</w:t>
-      </w:r>
-      <w:r>
-        <w:rPr>
-          <w:rFonts w:cs="Arial" w:hint="eastAsia"/>
+        <w:t>Seven species were arboreal ants (Table 1). O</w:t>
+      </w:r>
+      <w:r>
+        <w:rPr>
+          <w:rFonts w:hint="eastAsia" w:cs="Arial"/>
           <w:bCs/>
           <w:sz w:val="24"/>
           <w:szCs w:val="24"/>
         </w:rPr>
         <w:t>ne species, the black cocoa ant (</w:t>
       </w:r>
-      <w:proofErr w:type="spellStart"/>
       <w:r>
         <w:rPr>
           <w:rFonts w:cs="Arial"/>
@@ -3099,10 +2934,9 @@
         </w:rPr>
         <w:t>Dolichoderus</w:t>
       </w:r>
-      <w:proofErr w:type="spellEnd"/>
-      <w:r>
-        <w:rPr>
-          <w:rFonts w:cs="Arial" w:hint="eastAsia"/>
+      <w:r>
+        <w:rPr>
+          <w:rFonts w:hint="eastAsia" w:cs="Arial"/>
           <w:bCs/>
           <w:i/>
           <w:sz w:val="24"/>
@@ -3110,7 +2944,6 @@
         </w:rPr>
         <w:t xml:space="preserve"> </w:t>
       </w:r>
-      <w:proofErr w:type="spellStart"/>
       <w:r>
         <w:rPr>
           <w:rFonts w:cs="Arial"/>
@@ -3121,10 +2954,9 @@
         </w:rPr>
         <w:t>thoracicus</w:t>
       </w:r>
-      <w:proofErr w:type="spellEnd"/>
-      <w:r>
-        <w:rPr>
-          <w:rFonts w:cs="Arial" w:hint="eastAsia"/>
+      <w:r>
+        <w:rPr>
+          <w:rFonts w:hint="eastAsia" w:cs="Arial"/>
           <w:bCs/>
           <w:sz w:val="24"/>
           <w:szCs w:val="24"/>
@@ -3142,7 +2974,7 @@
       </w:r>
       <w:r>
         <w:rPr>
-          <w:rFonts w:cs="Arial" w:hint="eastAsia"/>
+          <w:rFonts w:hint="eastAsia" w:cs="Arial"/>
           <w:bCs/>
           <w:sz w:val="24"/>
           <w:szCs w:val="24"/>
@@ -3151,7 +2983,7 @@
       </w:r>
       <w:r>
         <w:rPr>
-          <w:rFonts w:cs="Arial" w:hint="eastAsia"/>
+          <w:rFonts w:hint="eastAsia" w:cs="Arial"/>
           <w:bCs/>
           <w:i/>
           <w:iCs/>
@@ -3162,7 +2994,7 @@
       </w:r>
       <w:r>
         <w:rPr>
-          <w:rFonts w:cs="Arial" w:hint="eastAsia"/>
+          <w:rFonts w:hint="eastAsia" w:cs="Arial"/>
           <w:bCs/>
           <w:sz w:val="24"/>
           <w:szCs w:val="24"/>
@@ -3180,7 +3012,7 @@
       </w:r>
       <w:r>
         <w:rPr>
-          <w:rFonts w:cs="Arial" w:hint="eastAsia"/>
+          <w:rFonts w:hint="eastAsia" w:cs="Arial"/>
           <w:bCs/>
           <w:sz w:val="24"/>
           <w:szCs w:val="24"/>
@@ -3214,20 +3046,11 @@
           <w:sz w:val="24"/>
           <w:szCs w:val="24"/>
         </w:rPr>
-        <w:t xml:space="preserve"> = 28) of the cases taking p</w:t>
-      </w:r>
-      <w:r>
-        <w:rPr>
-          <w:rFonts w:cs="Arial"/>
-          <w:bCs/>
-          <w:sz w:val="24"/>
-          <w:szCs w:val="24"/>
-        </w:rPr>
-        <w:t>lace within a day. T</w:t>
-      </w:r>
-      <w:r>
-        <w:rPr>
-          <w:rFonts w:cs="Arial" w:hint="eastAsia"/>
+        <w:t xml:space="preserve"> = 28) of the cases taking place within a day. T</w:t>
+      </w:r>
+      <w:r>
+        <w:rPr>
+          <w:rFonts w:hint="eastAsia" w:cs="Arial"/>
           <w:bCs/>
           <w:sz w:val="24"/>
           <w:szCs w:val="24"/>
@@ -3245,7 +3068,7 @@
       </w:r>
       <w:r>
         <w:rPr>
-          <w:rFonts w:cs="Arial" w:hint="eastAsia"/>
+          <w:rFonts w:hint="eastAsia" w:cs="Arial"/>
           <w:bCs/>
           <w:sz w:val="24"/>
           <w:szCs w:val="24"/>
@@ -3263,7 +3086,7 @@
       </w:r>
       <w:r>
         <w:rPr>
-          <w:rFonts w:cs="Arial" w:hint="eastAsia"/>
+          <w:rFonts w:hint="eastAsia" w:cs="Arial"/>
           <w:bCs/>
           <w:sz w:val="24"/>
           <w:szCs w:val="24"/>
@@ -3298,8 +3121,6 @@
         </w:rPr>
         <w:t xml:space="preserve"> = 16.78, </w:t>
       </w:r>
-      <w:proofErr w:type="spellStart"/>
-      <w:proofErr w:type="gramStart"/>
       <w:r>
         <w:rPr>
           <w:rFonts w:cs="Arial"/>
@@ -3311,8 +3132,6 @@
         </w:rPr>
         <w:t>df</w:t>
       </w:r>
-      <w:proofErr w:type="spellEnd"/>
-      <w:proofErr w:type="gramEnd"/>
       <w:r>
         <w:rPr>
           <w:rFonts w:cs="Arial"/>
@@ -3344,7 +3163,7 @@
       </w:r>
       <w:r>
         <w:rPr>
-          <w:rFonts w:cs="Arial" w:hint="eastAsia"/>
+          <w:rFonts w:hint="eastAsia" w:cs="Arial"/>
           <w:bCs/>
           <w:sz w:val="24"/>
           <w:szCs w:val="24"/>
@@ -3378,13 +3197,12 @@
           <w:sz w:val="24"/>
           <w:szCs w:val="24"/>
         </w:rPr>
-        <w:lastRenderedPageBreak/>
         <w:t>Discussion</w:t>
       </w:r>
     </w:p>
     <w:p>
       <w:pPr>
-        <w:pStyle w:val="af7"/>
+        <w:pStyle w:val="25"/>
         <w:spacing w:line="480" w:lineRule="auto"/>
         <w:ind w:left="0"/>
         <w:rPr>
@@ -3405,7 +3223,7 @@
       </w:r>
       <w:r>
         <w:rPr>
-          <w:rFonts w:cs="Arial" w:hint="eastAsia"/>
+          <w:rFonts w:hint="eastAsia" w:cs="Arial"/>
           <w:bCs/>
           <w:sz w:val="24"/>
           <w:szCs w:val="24"/>
@@ -3423,7 +3241,7 @@
       </w:r>
       <w:r>
         <w:rPr>
-          <w:rFonts w:cs="Arial" w:hint="eastAsia"/>
+          <w:rFonts w:hint="eastAsia" w:cs="Arial"/>
           <w:bCs/>
           <w:sz w:val="24"/>
           <w:szCs w:val="24"/>
@@ -3437,60 +3255,11 @@
           <w:sz w:val="24"/>
           <w:szCs w:val="24"/>
         </w:rPr>
-        <w:t xml:space="preserve"> (Table 1). In some cases, the travel distance between the parking location and the intended destination can be as long as a few hundred kilometers (from </w:t>
-      </w:r>
-      <w:proofErr w:type="spellStart"/>
-      <w:r>
-        <w:rPr>
-          <w:rFonts w:cs="Arial"/>
-          <w:bCs/>
-          <w:sz w:val="24"/>
-          <w:szCs w:val="24"/>
-        </w:rPr>
-        <w:t>Nantou</w:t>
-      </w:r>
-      <w:proofErr w:type="spellEnd"/>
-      <w:r>
-        <w:rPr>
-          <w:rFonts w:cs="Arial"/>
-          <w:bCs/>
-          <w:sz w:val="24"/>
-          <w:szCs w:val="24"/>
-        </w:rPr>
-        <w:t xml:space="preserve"> County in central Taiwan to </w:t>
-      </w:r>
-      <w:proofErr w:type="spellStart"/>
-      <w:r>
-        <w:rPr>
-          <w:rFonts w:cs="Arial"/>
-          <w:bCs/>
-          <w:sz w:val="24"/>
-          <w:szCs w:val="24"/>
-        </w:rPr>
-        <w:t>PingTung</w:t>
-      </w:r>
-      <w:proofErr w:type="spellEnd"/>
-      <w:r>
-        <w:rPr>
-          <w:rFonts w:cs="Arial"/>
-          <w:bCs/>
-          <w:sz w:val="24"/>
-          <w:szCs w:val="24"/>
-        </w:rPr>
-        <w:t xml:space="preserve"> County in southern Taiwan), which largely exceeds the disp</w:t>
-      </w:r>
-      <w:r>
-        <w:rPr>
-          <w:rFonts w:cs="Arial"/>
-          <w:bCs/>
-          <w:sz w:val="24"/>
-          <w:szCs w:val="24"/>
-        </w:rPr>
-        <w:t>ersal distance achievable through natural movements. Furthermore, hitchhiking events can take place within several hours, during which t</w:t>
-      </w:r>
-      <w:r>
-        <w:rPr>
-          <w:rFonts w:cs="Arial" w:hint="eastAsia"/>
+        <w:t xml:space="preserve"> (Table 1). In some cases, the travel distance between the parking location and the intended destination can be as long as a few hundred kilometers (from Nantou County in central Taiwan to PingTung County in southern Taiwan), which largely exceeds the dispersal distance achievable through natural movements. Furthermore, hitchhiking events can take place within several hours, during which t</w:t>
+      </w:r>
+      <w:r>
+        <w:rPr>
+          <w:rFonts w:hint="eastAsia" w:cs="Arial"/>
           <w:bCs/>
           <w:sz w:val="24"/>
           <w:szCs w:val="24"/>
@@ -3508,7 +3277,7 @@
       </w:r>
       <w:r>
         <w:rPr>
-          <w:rFonts w:cs="Arial" w:hint="eastAsia"/>
+          <w:rFonts w:hint="eastAsia" w:cs="Arial"/>
           <w:bCs/>
           <w:sz w:val="24"/>
           <w:szCs w:val="24"/>
@@ -3526,7 +3295,7 @@
       </w:r>
       <w:r>
         <w:rPr>
-          <w:rFonts w:cs="Arial" w:hint="eastAsia"/>
+          <w:rFonts w:hint="eastAsia" w:cs="Arial"/>
           <w:bCs/>
           <w:sz w:val="24"/>
           <w:szCs w:val="24"/>
@@ -3544,7 +3313,7 @@
       </w:r>
       <w:r>
         <w:rPr>
-          <w:rFonts w:cs="Arial" w:hint="eastAsia"/>
+          <w:rFonts w:hint="eastAsia" w:cs="Arial"/>
           <w:bCs/>
           <w:sz w:val="24"/>
           <w:szCs w:val="24"/>
@@ -3562,7 +3331,7 @@
       </w:r>
       <w:r>
         <w:rPr>
-          <w:rFonts w:cs="Arial" w:hint="eastAsia"/>
+          <w:rFonts w:hint="eastAsia" w:cs="Arial"/>
           <w:bCs/>
           <w:sz w:val="24"/>
           <w:szCs w:val="24"/>
@@ -3580,21 +3349,12 @@
       </w:r>
       <w:r>
         <w:rPr>
-          <w:rFonts w:cs="Arial" w:hint="eastAsia"/>
-          <w:bCs/>
-          <w:sz w:val="24"/>
-          <w:szCs w:val="24"/>
-        </w:rPr>
-        <w:t>fo</w:t>
-      </w:r>
-      <w:r>
-        <w:rPr>
-          <w:rFonts w:cs="Arial" w:hint="eastAsia"/>
-          <w:bCs/>
-          <w:sz w:val="24"/>
-          <w:szCs w:val="24"/>
-        </w:rPr>
-        <w:t>raging</w:t>
+          <w:rFonts w:hint="eastAsia" w:cs="Arial"/>
+          <w:bCs/>
+          <w:sz w:val="24"/>
+          <w:szCs w:val="24"/>
+        </w:rPr>
+        <w:t>foraging</w:t>
       </w:r>
       <w:r>
         <w:rPr>
@@ -3607,7 +3367,7 @@
       </w:r>
       <w:r>
         <w:rPr>
-          <w:rFonts w:cs="Arial" w:hint="eastAsia"/>
+          <w:rFonts w:hint="eastAsia" w:cs="Arial"/>
           <w:bCs/>
           <w:sz w:val="24"/>
           <w:szCs w:val="24"/>
@@ -3625,7 +3385,7 @@
       </w:r>
       <w:r>
         <w:rPr>
-          <w:rFonts w:cs="Arial" w:hint="eastAsia"/>
+          <w:rFonts w:hint="eastAsia" w:cs="Arial"/>
           <w:bCs/>
           <w:sz w:val="24"/>
           <w:szCs w:val="24"/>
@@ -3643,7 +3403,7 @@
       </w:r>
       <w:r>
         <w:rPr>
-          <w:rFonts w:cs="Arial" w:hint="eastAsia"/>
+          <w:rFonts w:hint="eastAsia" w:cs="Arial"/>
           <w:bCs/>
           <w:sz w:val="24"/>
           <w:szCs w:val="24"/>
@@ -3661,7 +3421,7 @@
       </w:r>
       <w:r>
         <w:rPr>
-          <w:rFonts w:cs="Arial" w:hint="eastAsia"/>
+          <w:rFonts w:hint="eastAsia" w:cs="Arial"/>
           <w:bCs/>
           <w:sz w:val="24"/>
           <w:szCs w:val="24"/>
@@ -3679,7 +3439,7 @@
       </w:r>
       <w:r>
         <w:rPr>
-          <w:rFonts w:cs="Arial" w:hint="eastAsia"/>
+          <w:rFonts w:hint="eastAsia" w:cs="Arial"/>
           <w:bCs/>
           <w:sz w:val="24"/>
           <w:szCs w:val="24"/>
@@ -3715,7 +3475,6 @@
         </w:rPr>
         <w:t xml:space="preserve">. </w:t>
       </w:r>
-      <w:proofErr w:type="spellStart"/>
       <w:r>
         <w:rPr>
           <w:rFonts w:eastAsia="SimSun" w:cs="Arial"/>
@@ -3727,24 +3486,14 @@
         </w:rPr>
         <w:t>thoracicus</w:t>
       </w:r>
-      <w:proofErr w:type="spellEnd"/>
-      <w:r>
-        <w:rPr>
-          <w:rFonts w:cs="Arial"/>
-          <w:bCs/>
-          <w:sz w:val="24"/>
-          <w:szCs w:val="24"/>
-        </w:rPr>
-        <w:t>), has high local densities, which may stimulate the dispersal and coloniza</w:t>
-      </w:r>
-      <w:r>
-        <w:rPr>
-          <w:rFonts w:cs="Arial"/>
-          <w:bCs/>
-          <w:sz w:val="24"/>
-          <w:szCs w:val="24"/>
-        </w:rPr>
-        <w:t>tion of artificial structures.</w:t>
+      <w:r>
+        <w:rPr>
+          <w:rFonts w:cs="Arial"/>
+          <w:bCs/>
+          <w:sz w:val="24"/>
+          <w:szCs w:val="24"/>
+        </w:rPr>
+        <w:t>), has high local densities, which may stimulate the dispersal and colonization of artificial structures.</w:t>
       </w:r>
     </w:p>
     <w:p>
@@ -3769,7 +3518,7 @@
       </w:r>
       <w:r>
         <w:rPr>
-          <w:rFonts w:cs="Arial" w:hint="eastAsia"/>
+          <w:rFonts w:hint="eastAsia" w:cs="Arial"/>
           <w:bCs/>
           <w:sz w:val="24"/>
           <w:szCs w:val="24"/>
@@ -3787,7 +3536,7 @@
       </w:r>
       <w:r>
         <w:rPr>
-          <w:rFonts w:cs="Arial" w:hint="eastAsia"/>
+          <w:rFonts w:hint="eastAsia" w:cs="Arial"/>
           <w:bCs/>
           <w:sz w:val="24"/>
           <w:szCs w:val="24"/>
@@ -3805,7 +3554,7 @@
       </w:r>
       <w:r>
         <w:rPr>
-          <w:rFonts w:cs="Arial" w:hint="eastAsia"/>
+          <w:rFonts w:hint="eastAsia" w:cs="Arial"/>
           <w:bCs/>
           <w:sz w:val="24"/>
           <w:szCs w:val="24"/>
@@ -3823,7 +3572,7 @@
       </w:r>
       <w:r>
         <w:rPr>
-          <w:rFonts w:cs="Arial" w:hint="eastAsia"/>
+          <w:rFonts w:hint="eastAsia" w:cs="Arial"/>
           <w:bCs/>
           <w:sz w:val="24"/>
           <w:szCs w:val="24"/>
@@ -3841,7 +3590,7 @@
       </w:r>
       <w:r>
         <w:rPr>
-          <w:rFonts w:cs="Arial" w:hint="eastAsia"/>
+          <w:rFonts w:hint="eastAsia" w:cs="Arial"/>
           <w:bCs/>
           <w:sz w:val="24"/>
           <w:szCs w:val="24"/>
@@ -3859,22 +3608,12 @@
       </w:r>
       <w:r>
         <w:rPr>
-          <w:rFonts w:cs="Arial" w:hint="eastAsia"/>
-          <w:bCs/>
-          <w:sz w:val="24"/>
-          <w:szCs w:val="24"/>
-        </w:rPr>
-        <w:t xml:space="preserve"> </w:t>
-      </w:r>
-      <w:proofErr w:type="gramStart"/>
-      <w:r>
-        <w:rPr>
-          <w:rFonts w:cs="Arial" w:hint="eastAsia"/>
-          <w:bCs/>
-          <w:sz w:val="24"/>
-          <w:szCs w:val="24"/>
-        </w:rPr>
-        <w:t>vehicle</w:t>
+          <w:rFonts w:hint="eastAsia" w:cs="Arial"/>
+          <w:bCs/>
+          <w:sz w:val="24"/>
+          <w:szCs w:val="24"/>
+        </w:rPr>
+        <w:t xml:space="preserve"> vehicle</w:t>
       </w:r>
       <w:r>
         <w:rPr>
@@ -3887,7 +3626,7 @@
       </w:r>
       <w:r>
         <w:rPr>
-          <w:rFonts w:cs="Arial" w:hint="eastAsia"/>
+          <w:rFonts w:hint="eastAsia" w:cs="Arial"/>
           <w:bCs/>
           <w:sz w:val="24"/>
           <w:szCs w:val="24"/>
@@ -3903,10 +3642,9 @@
         </w:rPr>
         <w:t>s</w:t>
       </w:r>
-      <w:proofErr w:type="gramEnd"/>
-      <w:r>
-        <w:rPr>
-          <w:rFonts w:cs="Arial" w:hint="eastAsia"/>
+      <w:r>
+        <w:rPr>
+          <w:rFonts w:hint="eastAsia" w:cs="Arial"/>
           <w:bCs/>
           <w:sz w:val="24"/>
           <w:szCs w:val="24"/>
@@ -3924,7 +3662,7 @@
       </w:r>
       <w:r>
         <w:rPr>
-          <w:rFonts w:cs="Arial" w:hint="eastAsia"/>
+          <w:rFonts w:hint="eastAsia" w:cs="Arial"/>
           <w:bCs/>
           <w:sz w:val="24"/>
           <w:szCs w:val="24"/>
@@ -3942,7 +3680,7 @@
       </w:r>
       <w:r>
         <w:rPr>
-          <w:rFonts w:cs="Arial" w:hint="eastAsia"/>
+          <w:rFonts w:hint="eastAsia" w:cs="Arial"/>
           <w:bCs/>
           <w:sz w:val="24"/>
           <w:szCs w:val="24"/>
@@ -3974,43 +3712,7 @@
           <w:sz w:val="24"/>
           <w:szCs w:val="24"/>
         </w:rPr>
-        <w:instrText xml:space="preserve"> ADDIN E</w:instrText>
-      </w:r>
-      <w:r>
-        <w:rPr>
-          <w:rFonts w:cs="Arial"/>
-          <w:bCs/>
-          <w:sz w:val="24"/>
-          <w:szCs w:val="24"/>
-        </w:rPr>
-        <w:instrText>N.CITE &lt;EndNote&gt;&lt;Cite&gt;&lt;Author&gt;Parr&lt;/Author&gt;&lt;Year&gt;2022&lt;/Year&gt;&lt;RecNum&gt;5&lt;/RecNum&gt;&lt;DisplayText&gt;(Parr and Bishop 2022)&lt;/DisplayText&gt;&lt;record&gt;&lt;rec-number&gt;5&lt;/rec-number&gt;&lt;foreign-keys&gt;&lt;key app="EN" db-id="5za2wssxastp9be5drupxef7estwzx02xwzf" timestamp="1687328104"</w:instrText>
-      </w:r>
-      <w:r>
-        <w:rPr>
-          <w:rFonts w:cs="Arial"/>
-          <w:bCs/>
-          <w:sz w:val="24"/>
-          <w:szCs w:val="24"/>
-        </w:rPr>
-        <w:instrText>&gt;5&lt;/key&gt;&lt;/foreign-keys&gt;&lt;ref-type name="Journal Article"&gt;17&lt;/ref-type&gt;&lt;contributors&gt;&lt;authors&gt;&lt;author&gt;Parr, Catherine L&lt;/author&gt;&lt;author&gt;Bishop, Tom R&lt;/author&gt;&lt;/authors&gt;&lt;/contributors&gt;&lt;titles&gt;&lt;title&gt;The response of ants to climate change&lt;/title&gt;&lt;secondary-tit</w:instrText>
-      </w:r>
-      <w:r>
-        <w:rPr>
-          <w:rFonts w:cs="Arial"/>
-          <w:bCs/>
-          <w:sz w:val="24"/>
-          <w:szCs w:val="24"/>
-        </w:rPr>
-        <w:instrText>le&gt;Global change biology&lt;/secondary-title&gt;&lt;/titles&gt;&lt;periodical&gt;&lt;full-title&gt;Global change biology&lt;/full-title&gt;&lt;/periodical&gt;&lt;pages&gt;3188-3205&lt;/pages&gt;&lt;volume&gt;28&lt;/volume&gt;&lt;number&gt;10&lt;/number&gt;&lt;dates&gt;&lt;year&gt;2022&lt;/year&gt;&lt;/dates&gt;&lt;isbn&gt;1354-1013&lt;/isbn&gt;&lt;urls&gt;&lt;/urls&gt;&lt;/rec</w:instrText>
-      </w:r>
-      <w:r>
-        <w:rPr>
-          <w:rFonts w:cs="Arial"/>
-          <w:bCs/>
-          <w:sz w:val="24"/>
-          <w:szCs w:val="24"/>
-        </w:rPr>
-        <w:instrText>ord&gt;&lt;/Cite&gt;&lt;/EndNote&gt;</w:instrText>
+        <w:instrText xml:space="preserve"> ADDIN EN.CITE &lt;EndNote&gt;&lt;Cite&gt;&lt;Author&gt;Parr&lt;/Author&gt;&lt;Year&gt;2022&lt;/Year&gt;&lt;RecNum&gt;5&lt;/RecNum&gt;&lt;DisplayText&gt;(Parr and Bishop 2022)&lt;/DisplayText&gt;&lt;record&gt;&lt;rec-number&gt;5&lt;/rec-number&gt;&lt;foreign-keys&gt;&lt;key app="EN" db-id="5za2wssxastp9be5drupxef7estwzx02xwzf" timestamp="1687328104"&gt;5&lt;/key&gt;&lt;/foreign-keys&gt;&lt;ref-type name="Journal Article"&gt;17&lt;/ref-type&gt;&lt;contributors&gt;&lt;authors&gt;&lt;author&gt;Parr, Catherine L&lt;/author&gt;&lt;author&gt;Bishop, Tom R&lt;/author&gt;&lt;/authors&gt;&lt;/contributors&gt;&lt;titles&gt;&lt;title&gt;The response of ants to climate change&lt;/title&gt;&lt;secondary-title&gt;Global change biology&lt;/secondary-title&gt;&lt;/titles&gt;&lt;periodical&gt;&lt;full-title&gt;Global change biology&lt;/full-title&gt;&lt;/periodical&gt;&lt;pages&gt;3188-3205&lt;/pages&gt;&lt;volume&gt;28&lt;/volume&gt;&lt;number&gt;10&lt;/number&gt;&lt;dates&gt;&lt;year&gt;2022&lt;/year&gt;&lt;/dates&gt;&lt;isbn&gt;1354-1013&lt;/isbn&gt;&lt;urls&gt;&lt;/urls&gt;&lt;/record&gt;&lt;/Cite&gt;&lt;/EndNote&gt;</w:instrText>
       </w:r>
       <w:r>
         <w:rPr>
@@ -4046,16 +3748,7 @@
           <w:sz w:val="24"/>
           <w:szCs w:val="24"/>
         </w:rPr>
-        <w:t>, potentially leading to more hitchhiking cases in spring and summer compared to fall and winter (Fig. 2). Moreover, species with different habitat associations may differ in the probability of encountering veh</w:t>
-      </w:r>
-      <w:r>
-        <w:rPr>
-          <w:rFonts w:cs="Arial"/>
-          <w:bCs/>
-          <w:sz w:val="24"/>
-          <w:szCs w:val="24"/>
-        </w:rPr>
-        <w:t xml:space="preserve">icles. Tree canopies are often drier and resource-limited (particularly nitrogen), facilitating the searching activities of arboreal ants on the ground </w:t>
+        <w:t xml:space="preserve">, potentially leading to more hitchhiking cases in spring and summer compared to fall and winter (Fig. 2). Moreover, species with different habitat associations may differ in the probability of encountering vehicles. Tree canopies are often drier and resource-limited (particularly nitrogen), facilitating the searching activities of arboreal ants on the ground </w:t>
       </w:r>
       <w:r>
         <w:rPr>
@@ -4108,7 +3801,7 @@
 PGZ1bGwtdGl0bGU+QmlvdHJvcGljYTwvZnVsbC10aXRsZT48L3BlcmlvZGljYWw+PHBhZ2VzPjM0
 OC0zNTY8L3BhZ2VzPjx2b2x1bWU+MzQ8L3ZvbHVtZT48bnVtYmVyPjM8L251bWJlcj48ZGF0ZXM+
 PHllYXI+MjAwMjwveWVhcj48L2RhdGVzPjxpc2JuPjAwMDYtMzYwNjwvaXNibj48dXJscz48L3Vy
-bHM+PC9yZWNvcmQ+PC9DaXRlPjwvRW5kTm90ZT5AAD==
+bHM+PC9yZWNvcmQ+PC9DaXRlPjwvRW5kTm90ZT5AADAA
 </w:fldData>
         </w:fldChar>
       </w:r>
@@ -4172,7 +3865,7 @@
 PGZ1bGwtdGl0bGU+QmlvdHJvcGljYTwvZnVsbC10aXRsZT48L3BlcmlvZGljYWw+PHBhZ2VzPjM0
 OC0zNTY8L3BhZ2VzPjx2b2x1bWU+MzQ8L3ZvbHVtZT48bnVtYmVyPjM8L251bWJlcj48ZGF0ZXM+
 PHllYXI+MjAwMjwveWVhcj48L2RhdGVzPjxpc2JuPjAwMDYtMzYwNjwvaXNibj48dXJscz48L3Vy
-bHM+PC9yZWNvcmQ+PC9DaXRlPjwvRW5kTm90ZT5AAD==
+bHM+PC9yZWNvcmQ+PC9DaXRlPjwvRW5kTm90ZT5AADAA
 </w:fldData>
         </w:fldChar>
       </w:r>
@@ -4192,14 +3885,6 @@
           <w:sz w:val="24"/>
           <w:szCs w:val="24"/>
         </w:rPr>
-      </w:r>
-      <w:r>
-        <w:rPr>
-          <w:rFonts w:cs="Arial"/>
-          <w:bCs/>
-          <w:sz w:val="24"/>
-          <w:szCs w:val="24"/>
-        </w:rPr>
         <w:fldChar w:fldCharType="end"/>
       </w:r>
       <w:r>
@@ -4209,14 +3894,6 @@
           <w:sz w:val="24"/>
           <w:szCs w:val="24"/>
         </w:rPr>
-      </w:r>
-      <w:r>
-        <w:rPr>
-          <w:rFonts w:cs="Arial"/>
-          <w:bCs/>
-          <w:sz w:val="24"/>
-          <w:szCs w:val="24"/>
-        </w:rPr>
         <w:fldChar w:fldCharType="separate"/>
       </w:r>
       <w:r>
@@ -4226,16 +3903,7 @@
           <w:sz w:val="24"/>
           <w:szCs w:val="24"/>
         </w:rPr>
-        <w:t xml:space="preserve">(Yanoviak and Kaspari 2000, Hahn and Wheeler 2002, Hashimoto et al. </w:t>
-      </w:r>
-      <w:r>
-        <w:rPr>
-          <w:rFonts w:cs="Arial"/>
-          <w:bCs/>
-          <w:sz w:val="24"/>
-          <w:szCs w:val="24"/>
-        </w:rPr>
-        <w:t>2010)</w:t>
+        <w:t>(Yanoviak and Kaspari 2000, Hahn and Wheeler 2002, Hashimoto et al. 2010)</w:t>
       </w:r>
       <w:r>
         <w:rPr>
@@ -4257,7 +3925,7 @@
       </w:r>
       <w:r>
         <w:rPr>
-          <w:rFonts w:cs="Arial" w:hint="eastAsia"/>
+          <w:rFonts w:hint="eastAsia" w:cs="Arial"/>
           <w:bCs/>
           <w:sz w:val="24"/>
           <w:szCs w:val="24"/>
@@ -4275,7 +3943,7 @@
       </w:r>
       <w:r>
         <w:rPr>
-          <w:rFonts w:cs="Arial" w:hint="eastAsia"/>
+          <w:rFonts w:hint="eastAsia" w:cs="Arial"/>
           <w:bCs/>
           <w:sz w:val="24"/>
           <w:szCs w:val="24"/>
@@ -4293,7 +3961,7 @@
       </w:r>
       <w:r>
         <w:rPr>
-          <w:rFonts w:cs="Arial" w:hint="eastAsia"/>
+          <w:rFonts w:hint="eastAsia" w:cs="Arial"/>
           <w:bCs/>
           <w:sz w:val="24"/>
           <w:szCs w:val="24"/>
@@ -4311,7 +3979,7 @@
       </w:r>
       <w:r>
         <w:rPr>
-          <w:rFonts w:cs="Arial" w:hint="eastAsia"/>
+          <w:rFonts w:hint="eastAsia" w:cs="Arial"/>
           <w:bCs/>
           <w:sz w:val="24"/>
           <w:szCs w:val="24"/>
@@ -4329,7 +3997,7 @@
       </w:r>
       <w:r>
         <w:rPr>
-          <w:rFonts w:cs="Arial" w:hint="eastAsia"/>
+          <w:rFonts w:hint="eastAsia" w:cs="Arial"/>
           <w:bCs/>
           <w:sz w:val="24"/>
           <w:szCs w:val="24"/>
@@ -4347,7 +4015,7 @@
       </w:r>
       <w:r>
         <w:rPr>
-          <w:rFonts w:cs="Arial" w:hint="eastAsia"/>
+          <w:rFonts w:hint="eastAsia" w:cs="Arial"/>
           <w:bCs/>
           <w:sz w:val="24"/>
           <w:szCs w:val="24"/>
@@ -4365,7 +4033,7 @@
       </w:r>
       <w:r>
         <w:rPr>
-          <w:rFonts w:cs="Arial" w:hint="eastAsia"/>
+          <w:rFonts w:hint="eastAsia" w:cs="Arial"/>
           <w:bCs/>
           <w:sz w:val="24"/>
           <w:szCs w:val="24"/>
@@ -4383,7 +4051,7 @@
       </w:r>
       <w:r>
         <w:rPr>
-          <w:rFonts w:cs="Arial" w:hint="eastAsia"/>
+          <w:rFonts w:hint="eastAsia" w:cs="Arial"/>
           <w:bCs/>
           <w:sz w:val="24"/>
           <w:szCs w:val="24"/>
@@ -4401,7 +4069,7 @@
       </w:r>
       <w:r>
         <w:rPr>
-          <w:rFonts w:cs="Arial" w:hint="eastAsia"/>
+          <w:rFonts w:hint="eastAsia" w:cs="Arial"/>
           <w:bCs/>
           <w:sz w:val="24"/>
           <w:szCs w:val="24"/>
@@ -4419,7 +4087,7 @@
       </w:r>
       <w:r>
         <w:rPr>
-          <w:rFonts w:cs="Arial" w:hint="eastAsia"/>
+          <w:rFonts w:hint="eastAsia" w:cs="Arial"/>
           <w:bCs/>
           <w:sz w:val="24"/>
           <w:szCs w:val="24"/>
@@ -4433,20 +4101,11 @@
           <w:sz w:val="24"/>
           <w:szCs w:val="24"/>
         </w:rPr>
-        <w:t>t</w:t>
-      </w:r>
-      <w:r>
-        <w:rPr>
-          <w:rFonts w:cs="Arial"/>
-          <w:bCs/>
-          <w:sz w:val="24"/>
-          <w:szCs w:val="24"/>
-        </w:rPr>
-        <w:t>o</w:t>
-      </w:r>
-      <w:r>
-        <w:rPr>
-          <w:rFonts w:cs="Arial" w:hint="eastAsia"/>
+        <w:t>to</w:t>
+      </w:r>
+      <w:r>
+        <w:rPr>
+          <w:rFonts w:hint="eastAsia" w:cs="Arial"/>
           <w:bCs/>
           <w:sz w:val="24"/>
           <w:szCs w:val="24"/>
@@ -4467,12 +4126,11 @@
       </w:pPr>
       <w:r>
         <w:rPr>
-          <w:rFonts w:cs="Arial" w:hint="eastAsia"/>
-          <w:bCs/>
-          <w:sz w:val="24"/>
-          <w:szCs w:val="24"/>
-        </w:rPr>
-        <w:lastRenderedPageBreak/>
+          <w:rFonts w:hint="eastAsia" w:cs="Arial"/>
+          <w:bCs/>
+          <w:sz w:val="24"/>
+          <w:szCs w:val="24"/>
+        </w:rPr>
         <w:t xml:space="preserve">Second, ants need </w:t>
       </w:r>
       <w:r>
@@ -4486,7 +4144,7 @@
       </w:r>
       <w:r>
         <w:rPr>
-          <w:rFonts w:cs="Arial" w:hint="eastAsia"/>
+          <w:rFonts w:hint="eastAsia" w:cs="Arial"/>
           <w:bCs/>
           <w:sz w:val="24"/>
           <w:szCs w:val="24"/>
@@ -4504,7 +4162,7 @@
       </w:r>
       <w:r>
         <w:rPr>
-          <w:rFonts w:cs="Arial" w:hint="eastAsia"/>
+          <w:rFonts w:hint="eastAsia" w:cs="Arial"/>
           <w:bCs/>
           <w:sz w:val="24"/>
           <w:szCs w:val="24"/>
@@ -4522,7 +4180,7 @@
       </w:r>
       <w:r>
         <w:rPr>
-          <w:rFonts w:cs="Arial" w:hint="eastAsia"/>
+          <w:rFonts w:hint="eastAsia" w:cs="Arial"/>
           <w:bCs/>
           <w:sz w:val="24"/>
           <w:szCs w:val="24"/>
@@ -4540,7 +4198,7 @@
       </w:r>
       <w:r>
         <w:rPr>
-          <w:rFonts w:cs="Arial" w:hint="eastAsia"/>
+          <w:rFonts w:hint="eastAsia" w:cs="Arial"/>
           <w:bCs/>
           <w:sz w:val="24"/>
           <w:szCs w:val="24"/>
@@ -4558,7 +4216,7 @@
       </w:r>
       <w:r>
         <w:rPr>
-          <w:rFonts w:cs="Arial" w:hint="eastAsia"/>
+          <w:rFonts w:hint="eastAsia" w:cs="Arial"/>
           <w:bCs/>
           <w:sz w:val="24"/>
           <w:szCs w:val="24"/>
@@ -4576,7 +4234,7 @@
       </w:r>
       <w:r>
         <w:rPr>
-          <w:rFonts w:cs="Arial" w:hint="eastAsia"/>
+          <w:rFonts w:hint="eastAsia" w:cs="Arial"/>
           <w:bCs/>
           <w:sz w:val="24"/>
           <w:szCs w:val="24"/>
@@ -4594,7 +4252,7 @@
       </w:r>
       <w:r>
         <w:rPr>
-          <w:rFonts w:cs="Arial" w:hint="eastAsia"/>
+          <w:rFonts w:hint="eastAsia" w:cs="Arial"/>
           <w:bCs/>
           <w:sz w:val="24"/>
           <w:szCs w:val="24"/>
@@ -4612,7 +4270,7 @@
       </w:r>
       <w:r>
         <w:rPr>
-          <w:rFonts w:cs="Arial" w:hint="eastAsia"/>
+          <w:rFonts w:hint="eastAsia" w:cs="Arial"/>
           <w:bCs/>
           <w:sz w:val="24"/>
           <w:szCs w:val="24"/>
@@ -4630,7 +4288,7 @@
       </w:r>
       <w:r>
         <w:rPr>
-          <w:rFonts w:cs="Arial" w:hint="eastAsia"/>
+          <w:rFonts w:hint="eastAsia" w:cs="Arial"/>
           <w:bCs/>
           <w:sz w:val="24"/>
           <w:szCs w:val="24"/>
@@ -4648,7 +4306,7 @@
       </w:r>
       <w:r>
         <w:rPr>
-          <w:rFonts w:cs="Arial" w:hint="eastAsia"/>
+          <w:rFonts w:hint="eastAsia" w:cs="Arial"/>
           <w:bCs/>
           <w:sz w:val="24"/>
           <w:szCs w:val="24"/>
@@ -4662,20 +4320,11 @@
           <w:sz w:val="24"/>
           <w:szCs w:val="24"/>
         </w:rPr>
-        <w:t>The climbing per</w:t>
-      </w:r>
-      <w:r>
-        <w:rPr>
-          <w:rFonts w:cs="Arial"/>
-          <w:bCs/>
-          <w:sz w:val="24"/>
-          <w:szCs w:val="24"/>
-        </w:rPr>
-        <w:t>formance of ants is determined by the</w:t>
-      </w:r>
-      <w:r>
-        <w:rPr>
-          <w:rFonts w:cs="Arial" w:hint="eastAsia"/>
+        <w:t>The climbing performance of ants is determined by the</w:t>
+      </w:r>
+      <w:r>
+        <w:rPr>
+          <w:rFonts w:hint="eastAsia" w:cs="Arial"/>
           <w:bCs/>
           <w:sz w:val="24"/>
           <w:szCs w:val="24"/>
@@ -4707,43 +4356,7 @@
           <w:sz w:val="24"/>
           <w:szCs w:val="24"/>
         </w:rPr>
-        <w:instrText xml:space="preserve"> ADDIN EN.CITE &lt;EndNote&gt;&lt;Cite&gt;&lt;Author&gt;Beutel&lt;/Author&gt;&lt;Year&gt;2020&lt;/Year&gt;&lt;RecNum&gt;1&lt;/RecNum&gt;&lt;DisplayText&gt;(Beutel et al. 2020)&lt;/DisplayText&gt;&lt;record&gt;&lt;rec-number&gt;1&lt;/rec-number</w:instrText>
-      </w:r>
-      <w:r>
-        <w:rPr>
-          <w:rFonts w:cs="Arial"/>
-          <w:bCs/>
-          <w:sz w:val="24"/>
-          <w:szCs w:val="24"/>
-        </w:rPr>
-        <w:instrText>&gt;&lt;foreign-keys&gt;&lt;key app="EN" db-id="5za2wssxastp9be5drupxef7estwzx02xwzf" timestamp="1687324208"&gt;1&lt;/key&gt;&lt;/foreign-keys&gt;&lt;ref-type name="Journal Article"&gt;17&lt;/ref-type&gt;&lt;contributors&gt;&lt;authors&gt;&lt;author&gt;Beutel, Rolf Georg&lt;/author&gt;&lt;author&gt;Richter, Adrian&lt;/author&gt;&lt;</w:instrText>
-      </w:r>
-      <w:r>
-        <w:rPr>
-          <w:rFonts w:cs="Arial"/>
-          <w:bCs/>
-          <w:sz w:val="24"/>
-          <w:szCs w:val="24"/>
-        </w:rPr>
-        <w:instrText>author&gt;Keller, Roberto A&lt;/author&gt;&lt;author&gt;Hita Garcia, Francisco&lt;/author&gt;&lt;author&gt;Matsumura, Yoko&lt;/author&gt;&lt;author&gt;Economo, Evan P&lt;/author&gt;&lt;author&gt;Gorb, Stanislav N&lt;/author&gt;&lt;/authors&gt;&lt;/contributors&gt;&lt;titles&gt;&lt;title&gt;Distal leg structures of the Aculeata (Hymenop</w:instrText>
-      </w:r>
-      <w:r>
-        <w:rPr>
-          <w:rFonts w:cs="Arial"/>
-          <w:bCs/>
-          <w:sz w:val="24"/>
-          <w:szCs w:val="24"/>
-        </w:rPr>
-        <w:instrText>tera): a comparative evolutionary study of Sceliphron (Sphecidae) and Formica (Formicidae)&lt;/title&gt;&lt;secondary-title&gt;Journal of Morphology&lt;/secondary-title&gt;&lt;/titles&gt;&lt;periodical&gt;&lt;full-title&gt;Journal of Morphology&lt;/full-title&gt;&lt;/periodical&gt;&lt;pages&gt;737-753&lt;/pages&gt;</w:instrText>
-      </w:r>
-      <w:r>
-        <w:rPr>
-          <w:rFonts w:cs="Arial"/>
-          <w:bCs/>
-          <w:sz w:val="24"/>
-          <w:szCs w:val="24"/>
-        </w:rPr>
-        <w:instrText>&lt;volume&gt;281&lt;/volume&gt;&lt;number&gt;7&lt;/number&gt;&lt;dates&gt;&lt;year&gt;2020&lt;/year&gt;&lt;/dates&gt;&lt;isbn&gt;0362-2525&lt;/isbn&gt;&lt;urls&gt;&lt;/urls&gt;&lt;/record&gt;&lt;/Cite&gt;&lt;/EndNote&gt;</w:instrText>
+        <w:instrText xml:space="preserve"> ADDIN EN.CITE &lt;EndNote&gt;&lt;Cite&gt;&lt;Author&gt;Beutel&lt;/Author&gt;&lt;Year&gt;2020&lt;/Year&gt;&lt;RecNum&gt;1&lt;/RecNum&gt;&lt;DisplayText&gt;(Beutel et al. 2020)&lt;/DisplayText&gt;&lt;record&gt;&lt;rec-number&gt;1&lt;/rec-number&gt;&lt;foreign-keys&gt;&lt;key app="EN" db-id="5za2wssxastp9be5drupxef7estwzx02xwzf" timestamp="1687324208"&gt;1&lt;/key&gt;&lt;/foreign-keys&gt;&lt;ref-type name="Journal Article"&gt;17&lt;/ref-type&gt;&lt;contributors&gt;&lt;authors&gt;&lt;author&gt;Beutel, Rolf Georg&lt;/author&gt;&lt;author&gt;Richter, Adrian&lt;/author&gt;&lt;author&gt;Keller, Roberto A&lt;/author&gt;&lt;author&gt;Hita Garcia, Francisco&lt;/author&gt;&lt;author&gt;Matsumura, Yoko&lt;/author&gt;&lt;author&gt;Economo, Evan P&lt;/author&gt;&lt;author&gt;Gorb, Stanislav N&lt;/author&gt;&lt;/authors&gt;&lt;/contributors&gt;&lt;titles&gt;&lt;title&gt;Distal leg structures of the Aculeata (Hymenoptera): a comparative evolutionary study of Sceliphron (Sphecidae) and Formica (Formicidae)&lt;/title&gt;&lt;secondary-title&gt;Journal of Morphology&lt;/secondary-title&gt;&lt;/titles&gt;&lt;periodical&gt;&lt;full-title&gt;Journal of Morphology&lt;/full-title&gt;&lt;/periodical&gt;&lt;pages&gt;737-753&lt;/pages&gt;&lt;volume&gt;281&lt;/volume&gt;&lt;number&gt;7&lt;/number&gt;&lt;dates&gt;&lt;year&gt;2020&lt;/year&gt;&lt;/dates&gt;&lt;isbn&gt;0362-2525&lt;/isbn&gt;&lt;urls&gt;&lt;/urls&gt;&lt;/record&gt;&lt;/Cite&gt;&lt;/EndNote&gt;</w:instrText>
       </w:r>
       <w:r>
         <w:rPr>
@@ -4783,7 +4396,7 @@
       </w:r>
       <w:r>
         <w:rPr>
-          <w:rFonts w:cs="Arial" w:hint="eastAsia"/>
+          <w:rFonts w:hint="eastAsia" w:cs="Arial"/>
           <w:bCs/>
           <w:sz w:val="24"/>
           <w:szCs w:val="24"/>
@@ -4801,7 +4414,7 @@
       </w:r>
       <w:r>
         <w:rPr>
-          <w:rFonts w:cs="Arial" w:hint="eastAsia"/>
+          <w:rFonts w:hint="eastAsia" w:cs="Arial"/>
           <w:bCs/>
           <w:sz w:val="24"/>
           <w:szCs w:val="24"/>
@@ -4819,7 +4432,7 @@
       </w:r>
       <w:r>
         <w:rPr>
-          <w:rFonts w:cs="Arial" w:hint="eastAsia"/>
+          <w:rFonts w:hint="eastAsia" w:cs="Arial"/>
           <w:bCs/>
           <w:sz w:val="24"/>
           <w:szCs w:val="24"/>
@@ -4837,7 +4450,7 @@
       </w:r>
       <w:r>
         <w:rPr>
-          <w:rFonts w:cs="Arial" w:hint="eastAsia"/>
+          <w:rFonts w:hint="eastAsia" w:cs="Arial"/>
           <w:bCs/>
           <w:sz w:val="24"/>
           <w:szCs w:val="24"/>
@@ -4869,43 +4482,7 @@
           <w:sz w:val="24"/>
           <w:szCs w:val="24"/>
         </w:rPr>
-        <w:instrText xml:space="preserve"> AD</w:instrText>
-      </w:r>
-      <w:r>
-        <w:rPr>
-          <w:rFonts w:cs="Arial"/>
-          <w:bCs/>
-          <w:sz w:val="24"/>
-          <w:szCs w:val="24"/>
-        </w:rPr>
-        <w:instrText>DIN EN.CITE &lt;EndNote&gt;&lt;Cite&gt;&lt;Author&gt;Endlein&lt;/Author&gt;&lt;Year&gt;2015&lt;/Year&gt;&lt;RecNum&gt;2&lt;/RecNum&gt;&lt;DisplayText&gt;(Endlein and Federle 2015)&lt;/DisplayText&gt;&lt;record&gt;&lt;rec-number&gt;2&lt;/rec-number&gt;&lt;foreign-keys&gt;&lt;key app="EN" db-id="5za2wssxastp9be5drupxef7estwzx02xwzf" timestamp=</w:instrText>
-      </w:r>
-      <w:r>
-        <w:rPr>
-          <w:rFonts w:cs="Arial"/>
-          <w:bCs/>
-          <w:sz w:val="24"/>
-          <w:szCs w:val="24"/>
-        </w:rPr>
-        <w:instrText xml:space="preserve">"1687324995"&gt;2&lt;/key&gt;&lt;/foreign-keys&gt;&lt;ref-type name="Journal Article"&gt;17&lt;/ref-type&gt;&lt;contributors&gt;&lt;authors&gt;&lt;author&gt;Endlein, Thomas&lt;/author&gt;&lt;author&gt;Federle, Walter&lt;/author&gt;&lt;/authors&gt;&lt;/contributors&gt;&lt;titles&gt;&lt;title&gt;On heels and toes: how ants climb with adhesive </w:instrText>
-      </w:r>
-      <w:r>
-        <w:rPr>
-          <w:rFonts w:cs="Arial"/>
-          <w:bCs/>
-          <w:sz w:val="24"/>
-          <w:szCs w:val="24"/>
-        </w:rPr>
-        <w:instrText>pads and tarsal friction hair arrays&lt;/title&gt;&lt;secondary-title&gt;PloS one&lt;/secondary-title&gt;&lt;/titles&gt;&lt;periodical&gt;&lt;full-title&gt;PloS one&lt;/full-title&gt;&lt;/periodical&gt;&lt;pages&gt;e0141269&lt;/pages&gt;&lt;volume&gt;10&lt;/volume&gt;&lt;number&gt;11&lt;/number&gt;&lt;dates&gt;&lt;year&gt;2015&lt;/year&gt;&lt;/dates&gt;&lt;isbn&gt;193</w:instrText>
-      </w:r>
-      <w:r>
-        <w:rPr>
-          <w:rFonts w:cs="Arial"/>
-          <w:bCs/>
-          <w:sz w:val="24"/>
-          <w:szCs w:val="24"/>
-        </w:rPr>
-        <w:instrText>2-6203&lt;/isbn&gt;&lt;urls&gt;&lt;/urls&gt;&lt;/record&gt;&lt;/Cite&gt;&lt;/EndNote&gt;</w:instrText>
+        <w:instrText xml:space="preserve"> ADDIN EN.CITE &lt;EndNote&gt;&lt;Cite&gt;&lt;Author&gt;Endlein&lt;/Author&gt;&lt;Year&gt;2015&lt;/Year&gt;&lt;RecNum&gt;2&lt;/RecNum&gt;&lt;DisplayText&gt;(Endlein and Federle 2015)&lt;/DisplayText&gt;&lt;record&gt;&lt;rec-number&gt;2&lt;/rec-number&gt;&lt;foreign-keys&gt;&lt;key app="EN" db-id="5za2wssxastp9be5drupxef7estwzx02xwzf" timestamp="1687324995"&gt;2&lt;/key&gt;&lt;/foreign-keys&gt;&lt;ref-type name="Journal Article"&gt;17&lt;/ref-type&gt;&lt;contributors&gt;&lt;authors&gt;&lt;author&gt;Endlein, Thomas&lt;/author&gt;&lt;author&gt;Federle, Walter&lt;/author&gt;&lt;/authors&gt;&lt;/contributors&gt;&lt;titles&gt;&lt;title&gt;On heels and toes: how ants climb with adhesive pads and tarsal friction hair arrays&lt;/title&gt;&lt;secondary-title&gt;PloS one&lt;/secondary-title&gt;&lt;/titles&gt;&lt;periodical&gt;&lt;full-title&gt;PloS one&lt;/full-title&gt;&lt;/periodical&gt;&lt;pages&gt;e0141269&lt;/pages&gt;&lt;volume&gt;10&lt;/volume&gt;&lt;number&gt;11&lt;/number&gt;&lt;dates&gt;&lt;year&gt;2015&lt;/year&gt;&lt;/dates&gt;&lt;isbn&gt;1932-6203&lt;/isbn&gt;&lt;urls&gt;&lt;/urls&gt;&lt;/record&gt;&lt;/Cite&gt;&lt;/EndNote&gt;</w:instrText>
       </w:r>
       <w:r>
         <w:rPr>
@@ -4941,56 +4518,7 @@
           <w:sz w:val="24"/>
           <w:szCs w:val="24"/>
         </w:rPr>
-        <w:t xml:space="preserve">. Arboreal ants have hooked </w:t>
-      </w:r>
-      <w:proofErr w:type="spellStart"/>
-      <w:r>
-        <w:rPr>
-          <w:rFonts w:cs="Arial"/>
-          <w:bCs/>
-          <w:sz w:val="24"/>
-          <w:szCs w:val="24"/>
-        </w:rPr>
-        <w:t>pretarsal</w:t>
-      </w:r>
-      <w:proofErr w:type="spellEnd"/>
-      <w:r>
-        <w:rPr>
-          <w:rFonts w:cs="Arial"/>
-          <w:bCs/>
-          <w:sz w:val="24"/>
-          <w:szCs w:val="24"/>
-        </w:rPr>
-        <w:t xml:space="preserve"> claws, well-developed adhesive pads, and fine tarsal hairs, allowing them to walk on smooth vertical substrates. On the other hand, groun</w:t>
-      </w:r>
-      <w:r>
-        <w:rPr>
-          <w:rFonts w:cs="Arial"/>
-          <w:bCs/>
-          <w:sz w:val="24"/>
-          <w:szCs w:val="24"/>
-        </w:rPr>
-        <w:t xml:space="preserve">d-dwelling ants have straight </w:t>
-      </w:r>
-      <w:proofErr w:type="spellStart"/>
-      <w:r>
-        <w:rPr>
-          <w:rFonts w:cs="Arial"/>
-          <w:bCs/>
-          <w:sz w:val="24"/>
-          <w:szCs w:val="24"/>
-        </w:rPr>
-        <w:t>pretarsal</w:t>
-      </w:r>
-      <w:proofErr w:type="spellEnd"/>
-      <w:r>
-        <w:rPr>
-          <w:rFonts w:cs="Arial"/>
-          <w:bCs/>
-          <w:sz w:val="24"/>
-          <w:szCs w:val="24"/>
-        </w:rPr>
-        <w:t xml:space="preserve"> claws and lack adhesive pads as well as tarsal hairs, and therefore they are less capable of moving on smooth vertical surfaces </w:t>
+        <w:t xml:space="preserve">. Arboreal ants have hooked pretarsal claws, well-developed adhesive pads, and fine tarsal hairs, allowing them to walk on smooth vertical substrates. On the other hand, ground-dwelling ants have straight pretarsal claws and lack adhesive pads as well as tarsal hairs, and therefore they are less capable of moving on smooth vertical surfaces </w:t>
       </w:r>
       <w:r>
         <w:rPr>
@@ -5008,70 +4536,7 @@
           <w:sz w:val="24"/>
           <w:szCs w:val="24"/>
         </w:rPr>
-        <w:instrText xml:space="preserve"> ADDIN EN.CITE &lt;EndNote&gt;&lt;Cite&gt;&lt;Author&gt;Orivel&lt;/Author&gt;&lt;Year&gt;2001&lt;/Year&gt;&lt;RecNum&gt;3&lt;/RecNum&gt;</w:instrText>
-      </w:r>
-      <w:r>
-        <w:rPr>
-          <w:rFonts w:cs="Arial"/>
-          <w:bCs/>
-          <w:sz w:val="24"/>
-          <w:szCs w:val="24"/>
-        </w:rPr>
-        <w:instrText>&lt;DisplayText&gt;(Orivel et al. 2001, Billen et al. 2017)&lt;/DisplayText&gt;&lt;record&gt;&lt;rec-number&gt;3&lt;/rec-number&gt;&lt;foreign-keys&gt;&lt;key app="EN" db-id="5za2wssxastp9be5drupxef7estwzx02xwzf" timestamp="1687326730"&gt;3&lt;/key&gt;&lt;/foreign-keys&gt;&lt;ref-type name="Journal Article"&gt;17&lt;/</w:instrText>
-      </w:r>
-      <w:r>
-        <w:rPr>
-          <w:rFonts w:cs="Arial"/>
-          <w:bCs/>
-          <w:sz w:val="24"/>
-          <w:szCs w:val="24"/>
-        </w:rPr>
-        <w:instrText>ref-type&gt;&lt;contributors&gt;&lt;authors&gt;&lt;author&gt;Orivel, J&lt;/author&gt;&lt;author&gt;Malherbe, MC&lt;/author&gt;&lt;author&gt;Dejean, A&lt;/author&gt;&lt;/authors&gt;&lt;/contributors&gt;&lt;titles&gt;&lt;title&gt;Relationships between pretarsus morphology and arboreal life in ponerine ants of the genus Pachycondyla</w:instrText>
-      </w:r>
-      <w:r>
-        <w:rPr>
-          <w:rFonts w:cs="Arial"/>
-          <w:bCs/>
-          <w:sz w:val="24"/>
-          <w:szCs w:val="24"/>
-        </w:rPr>
-        <w:instrText xml:space="preserve"> (Formicidae: Ponerinae)&lt;/title&gt;&lt;secondary-title&gt;Annals of the Entomological Society of America&lt;/secondary-title&gt;&lt;/titles&gt;&lt;periodical&gt;&lt;full-title&gt;Annals of the Entomological Society of America&lt;/full-title&gt;&lt;/periodical&gt;&lt;pages&gt;449-456&lt;/pages&gt;&lt;volume&gt;94&lt;/volu</w:instrText>
-      </w:r>
-      <w:r>
-        <w:rPr>
-          <w:rFonts w:cs="Arial"/>
-          <w:bCs/>
-          <w:sz w:val="24"/>
-          <w:szCs w:val="24"/>
-        </w:rPr>
-        <w:instrText>me&gt;&lt;number&gt;3&lt;/number&gt;&lt;dates&gt;&lt;year&gt;2001&lt;/year&gt;&lt;/dates&gt;&lt;isbn&gt;1938-2901&lt;/isbn&gt;&lt;urls&gt;&lt;/urls&gt;&lt;/record&gt;&lt;/Cite&gt;&lt;Cite&gt;&lt;Author&gt;Billen&lt;/Author&gt;&lt;Year&gt;2017&lt;/Year&gt;&lt;RecNum&gt;4&lt;/RecNum&gt;&lt;record&gt;&lt;rec-number&gt;4&lt;/rec-number&gt;&lt;foreign-keys&gt;&lt;key app="EN" db-id="5za2wssxastp9be5dru</w:instrText>
-      </w:r>
-      <w:r>
-        <w:rPr>
-          <w:rFonts w:cs="Arial"/>
-          <w:bCs/>
-          <w:sz w:val="24"/>
-          <w:szCs w:val="24"/>
-        </w:rPr>
-        <w:instrText>pxef7estwzx02xwzf" timestamp="1687326762"&gt;4&lt;/key&gt;&lt;/foreign-keys&gt;&lt;ref-type name="Journal Article"&gt;17&lt;/ref-type&gt;&lt;contributors&gt;&lt;authors&gt;&lt;author&gt;Billen, Johan&lt;/author&gt;&lt;author&gt;Al-Khalifa, Mohammed S&lt;/author&gt;&lt;author&gt;Silva, Rogério R&lt;/author&gt;&lt;/authors&gt;&lt;/contribut</w:instrText>
-      </w:r>
-      <w:r>
-        <w:rPr>
-          <w:rFonts w:cs="Arial"/>
-          <w:bCs/>
-          <w:sz w:val="24"/>
-          <w:szCs w:val="24"/>
-        </w:rPr>
-        <w:instrText xml:space="preserve">ors&gt;&lt;titles&gt;&lt;title&gt;Pretarsus structure in relation to climbing ability in the ants Brachyponera sennaarensis and Daceton armigerum&lt;/title&gt;&lt;secondary-title&gt;Saudi Journal of Biological Sciences&lt;/secondary-title&gt;&lt;/titles&gt;&lt;periodical&gt;&lt;full-title&gt;Saudi Journal </w:instrText>
-      </w:r>
-      <w:r>
-        <w:rPr>
-          <w:rFonts w:cs="Arial"/>
-          <w:bCs/>
-          <w:sz w:val="24"/>
-          <w:szCs w:val="24"/>
-        </w:rPr>
-        <w:instrText>of Biological Sciences&lt;/full-title&gt;&lt;/periodical&gt;&lt;pages&gt;830-836&lt;/pages&gt;&lt;volume&gt;24&lt;/volume&gt;&lt;number&gt;4&lt;/number&gt;&lt;dates&gt;&lt;year&gt;2017&lt;/year&gt;&lt;/dates&gt;&lt;isbn&gt;1319-562X&lt;/isbn&gt;&lt;urls&gt;&lt;/urls&gt;&lt;/record&gt;&lt;/Cite&gt;&lt;/EndNote&gt;</w:instrText>
+        <w:instrText xml:space="preserve"> ADDIN EN.CITE &lt;EndNote&gt;&lt;Cite&gt;&lt;Author&gt;Orivel&lt;/Author&gt;&lt;Year&gt;2001&lt;/Year&gt;&lt;RecNum&gt;3&lt;/RecNum&gt;&lt;DisplayText&gt;(Orivel et al. 2001, Billen et al. 2017)&lt;/DisplayText&gt;&lt;record&gt;&lt;rec-number&gt;3&lt;/rec-number&gt;&lt;foreign-keys&gt;&lt;key app="EN" db-id="5za2wssxastp9be5drupxef7estwzx02xwzf" timestamp="1687326730"&gt;3&lt;/key&gt;&lt;/foreign-keys&gt;&lt;ref-type name="Journal Article"&gt;17&lt;/ref-type&gt;&lt;contributors&gt;&lt;authors&gt;&lt;author&gt;Orivel, J&lt;/author&gt;&lt;author&gt;Malherbe, MC&lt;/author&gt;&lt;author&gt;Dejean, A&lt;/author&gt;&lt;/authors&gt;&lt;/contributors&gt;&lt;titles&gt;&lt;title&gt;Relationships between pretarsus morphology and arboreal life in ponerine ants of the genus Pachycondyla (Formicidae: Ponerinae)&lt;/title&gt;&lt;secondary-title&gt;Annals of the Entomological Society of America&lt;/secondary-title&gt;&lt;/titles&gt;&lt;periodical&gt;&lt;full-title&gt;Annals of the Entomological Society of America&lt;/full-title&gt;&lt;/periodical&gt;&lt;pages&gt;449-456&lt;/pages&gt;&lt;volume&gt;94&lt;/volume&gt;&lt;number&gt;3&lt;/number&gt;&lt;dates&gt;&lt;year&gt;2001&lt;/year&gt;&lt;/dates&gt;&lt;isbn&gt;1938-2901&lt;/isbn&gt;&lt;urls&gt;&lt;/urls&gt;&lt;/record&gt;&lt;/Cite&gt;&lt;Cite&gt;&lt;Author&gt;Billen&lt;/Author&gt;&lt;Year&gt;2017&lt;/Year&gt;&lt;RecNum&gt;4&lt;/RecNum&gt;&lt;record&gt;&lt;rec-number&gt;4&lt;/rec-number&gt;&lt;foreign-keys&gt;&lt;key app="EN" db-id="5za2wssxastp9be5drupxef7estwzx02xwzf" timestamp="1687326762"&gt;4&lt;/key&gt;&lt;/foreign-keys&gt;&lt;ref-type name="Journal Article"&gt;17&lt;/ref-type&gt;&lt;contributors&gt;&lt;authors&gt;&lt;author&gt;Billen, Johan&lt;/author&gt;&lt;author&gt;Al-Khalifa, Mohammed S&lt;/author&gt;&lt;author&gt;Silva, Rogério R&lt;/author&gt;&lt;/authors&gt;&lt;/contributors&gt;&lt;titles&gt;&lt;title&gt;Pretarsus structure in relation to climbing ability in the ants Brachyponera sennaarensis and Daceton armigerum&lt;/title&gt;&lt;secondary-title&gt;Saudi Journal of Biological Sciences&lt;/secondary-title&gt;&lt;/titles&gt;&lt;periodical&gt;&lt;full-title&gt;Saudi Journal of Biological Sciences&lt;/full-title&gt;&lt;/periodical&gt;&lt;pages&gt;830-836&lt;/pages&gt;&lt;volume&gt;24&lt;/volume&gt;&lt;number&gt;4&lt;/number&gt;&lt;dates&gt;&lt;year&gt;2017&lt;/year&gt;&lt;/dates&gt;&lt;isbn&gt;1319-562X&lt;/isbn&gt;&lt;urls&gt;&lt;/urls&gt;&lt;/record&gt;&lt;/Cite&gt;&lt;/EndNote&gt;</w:instrText>
       </w:r>
       <w:r>
         <w:rPr>
@@ -5123,7 +4588,7 @@
       </w:pPr>
       <w:r>
         <w:rPr>
-          <w:rFonts w:cs="Arial" w:hint="eastAsia"/>
+          <w:rFonts w:hint="eastAsia" w:cs="Arial"/>
           <w:bCs/>
           <w:sz w:val="24"/>
           <w:szCs w:val="24"/>
@@ -5141,7 +4606,7 @@
       </w:r>
       <w:r>
         <w:rPr>
-          <w:rFonts w:cs="Arial" w:hint="eastAsia"/>
+          <w:rFonts w:hint="eastAsia" w:cs="Arial"/>
           <w:bCs/>
           <w:sz w:val="24"/>
           <w:szCs w:val="24"/>
@@ -5159,7 +4624,7 @@
       </w:r>
       <w:r>
         <w:rPr>
-          <w:rFonts w:cs="Arial" w:hint="eastAsia"/>
+          <w:rFonts w:hint="eastAsia" w:cs="Arial"/>
           <w:bCs/>
           <w:sz w:val="24"/>
           <w:szCs w:val="24"/>
@@ -5177,7 +4642,7 @@
       </w:r>
       <w:r>
         <w:rPr>
-          <w:rFonts w:cs="Arial" w:hint="eastAsia"/>
+          <w:rFonts w:hint="eastAsia" w:cs="Arial"/>
           <w:bCs/>
           <w:sz w:val="24"/>
           <w:szCs w:val="24"/>
@@ -5195,7 +4660,7 @@
       </w:r>
       <w:r>
         <w:rPr>
-          <w:rFonts w:cs="Arial" w:hint="eastAsia"/>
+          <w:rFonts w:hint="eastAsia" w:cs="Arial"/>
           <w:bCs/>
           <w:sz w:val="24"/>
           <w:szCs w:val="24"/>
@@ -5213,7 +4678,7 @@
       </w:r>
       <w:r>
         <w:rPr>
-          <w:rFonts w:cs="Arial" w:hint="eastAsia"/>
+          <w:rFonts w:hint="eastAsia" w:cs="Arial"/>
           <w:bCs/>
           <w:sz w:val="24"/>
           <w:szCs w:val="24"/>
@@ -5231,7 +4696,7 @@
       </w:r>
       <w:r>
         <w:rPr>
-          <w:rFonts w:cs="Arial" w:hint="eastAsia"/>
+          <w:rFonts w:hint="eastAsia" w:cs="Arial"/>
           <w:bCs/>
           <w:sz w:val="24"/>
           <w:szCs w:val="24"/>
@@ -5249,7 +4714,7 @@
       </w:r>
       <w:r>
         <w:rPr>
-          <w:rFonts w:cs="Arial" w:hint="eastAsia"/>
+          <w:rFonts w:hint="eastAsia" w:cs="Arial"/>
           <w:bCs/>
           <w:sz w:val="24"/>
           <w:szCs w:val="24"/>
@@ -5267,7 +4732,7 @@
       </w:r>
       <w:r>
         <w:rPr>
-          <w:rFonts w:cs="Arial" w:hint="eastAsia"/>
+          <w:rFonts w:hint="eastAsia" w:cs="Arial"/>
           <w:bCs/>
           <w:sz w:val="24"/>
           <w:szCs w:val="24"/>
@@ -5285,7 +4750,7 @@
       </w:r>
       <w:r>
         <w:rPr>
-          <w:rFonts w:cs="Arial" w:hint="eastAsia"/>
+          <w:rFonts w:hint="eastAsia" w:cs="Arial"/>
           <w:bCs/>
           <w:sz w:val="24"/>
           <w:szCs w:val="24"/>
@@ -5303,7 +4768,7 @@
       </w:r>
       <w:r>
         <w:rPr>
-          <w:rFonts w:cs="Arial" w:hint="eastAsia"/>
+          <w:rFonts w:hint="eastAsia" w:cs="Arial"/>
           <w:bCs/>
           <w:sz w:val="24"/>
           <w:szCs w:val="24"/>
@@ -5321,7 +4786,7 @@
       </w:r>
       <w:r>
         <w:rPr>
-          <w:rFonts w:cs="Arial" w:hint="eastAsia"/>
+          <w:rFonts w:hint="eastAsia" w:cs="Arial"/>
           <w:bCs/>
           <w:sz w:val="24"/>
           <w:szCs w:val="24"/>
@@ -5339,7 +4804,7 @@
       </w:r>
       <w:r>
         <w:rPr>
-          <w:rFonts w:cs="Arial" w:hint="eastAsia"/>
+          <w:rFonts w:hint="eastAsia" w:cs="Arial"/>
           <w:bCs/>
           <w:sz w:val="24"/>
           <w:szCs w:val="24"/>
@@ -5357,7 +4822,7 @@
       </w:r>
       <w:r>
         <w:rPr>
-          <w:rFonts w:cs="Arial" w:hint="eastAsia"/>
+          <w:rFonts w:hint="eastAsia" w:cs="Arial"/>
           <w:bCs/>
           <w:sz w:val="24"/>
           <w:szCs w:val="24"/>
@@ -5375,21 +4840,12 @@
       </w:r>
       <w:r>
         <w:rPr>
-          <w:rFonts w:cs="Arial" w:hint="eastAsia"/>
-          <w:bCs/>
-          <w:sz w:val="24"/>
-          <w:szCs w:val="24"/>
-        </w:rPr>
-        <w:t xml:space="preserve">the destination </w:t>
-      </w:r>
-      <w:r>
-        <w:rPr>
-          <w:rFonts w:cs="Arial" w:hint="eastAsia"/>
-          <w:bCs/>
-          <w:sz w:val="24"/>
-          <w:szCs w:val="24"/>
-        </w:rPr>
-        <w:t>and dispers</w:t>
+          <w:rFonts w:hint="eastAsia" w:cs="Arial"/>
+          <w:bCs/>
+          <w:sz w:val="24"/>
+          <w:szCs w:val="24"/>
+        </w:rPr>
+        <w:t>the destination and dispers</w:t>
       </w:r>
       <w:r>
         <w:rPr>
@@ -5402,7 +4858,7 @@
       </w:r>
       <w:r>
         <w:rPr>
-          <w:rFonts w:cs="Arial" w:hint="eastAsia"/>
+          <w:rFonts w:hint="eastAsia" w:cs="Arial"/>
           <w:bCs/>
           <w:sz w:val="24"/>
           <w:szCs w:val="24"/>
@@ -5420,7 +4876,7 @@
       </w:r>
       <w:r>
         <w:rPr>
-          <w:rFonts w:cs="Arial" w:hint="eastAsia"/>
+          <w:rFonts w:hint="eastAsia" w:cs="Arial"/>
           <w:bCs/>
           <w:sz w:val="24"/>
           <w:szCs w:val="24"/>
@@ -5438,7 +4894,7 @@
       </w:r>
       <w:r>
         <w:rPr>
-          <w:rFonts w:cs="Arial" w:hint="eastAsia"/>
+          <w:rFonts w:hint="eastAsia" w:cs="Arial"/>
           <w:bCs/>
           <w:sz w:val="24"/>
           <w:szCs w:val="24"/>
@@ -5589,14 +5045,6 @@
           <w:sz w:val="24"/>
           <w:szCs w:val="24"/>
         </w:rPr>
-      </w:r>
-      <w:r>
-        <w:rPr>
-          <w:rFonts w:cs="Arial"/>
-          <w:bCs/>
-          <w:sz w:val="24"/>
-          <w:szCs w:val="24"/>
-        </w:rPr>
         <w:fldChar w:fldCharType="end"/>
       </w:r>
       <w:r>
@@ -5606,14 +5054,6 @@
           <w:sz w:val="24"/>
           <w:szCs w:val="24"/>
         </w:rPr>
-      </w:r>
-      <w:r>
-        <w:rPr>
-          <w:rFonts w:cs="Arial"/>
-          <w:bCs/>
-          <w:sz w:val="24"/>
-          <w:szCs w:val="24"/>
-        </w:rPr>
         <w:fldChar w:fldCharType="separate"/>
       </w:r>
       <w:r>
@@ -5641,21 +5081,12 @@
           <w:sz w:val="24"/>
           <w:szCs w:val="24"/>
         </w:rPr>
-        <w:t>, and therefore they are more likel</w:t>
-      </w:r>
-      <w:r>
-        <w:rPr>
-          <w:rFonts w:cs="Arial"/>
-          <w:bCs/>
-          <w:sz w:val="24"/>
-          <w:szCs w:val="24"/>
-        </w:rPr>
-        <w:t>y to utilize artificial structures and hitchhike on vehicles. Furthermore, car color may influence the ants’ colonization attempt and success as it affects the temperature of the vehicles, particularly under sunlight exposure.</w:t>
-      </w:r>
-    </w:p>
-    <w:p>
-      <w:pPr>
-        <w:pStyle w:val="af7"/>
+        <w:t>, and therefore they are more likely to utilize artificial structures and hitchhike on vehicles. Furthermore, car color may influence the ants’ colonization attempt and success as it affects the temperature of the vehicles, particularly under sunlight exposure.</w:t>
+      </w:r>
+    </w:p>
+    <w:p>
+      <w:pPr>
+        <w:pStyle w:val="25"/>
         <w:spacing w:line="480" w:lineRule="auto"/>
         <w:ind w:left="0" w:firstLine="720"/>
         <w:rPr>
@@ -5667,21 +5098,12 @@
       </w:pPr>
       <w:r>
         <w:rPr>
-          <w:rFonts w:cs="Arial" w:hint="eastAsia"/>
-          <w:bCs/>
-          <w:sz w:val="24"/>
-          <w:szCs w:val="24"/>
-        </w:rPr>
-        <w:t>To our knowledge, this is the</w:t>
-      </w:r>
-      <w:r>
-        <w:rPr>
-          <w:rFonts w:cs="Arial" w:hint="eastAsia"/>
-          <w:bCs/>
-          <w:sz w:val="24"/>
-          <w:szCs w:val="24"/>
-        </w:rPr>
-        <w:t xml:space="preserve"> first report on ant </w:t>
+          <w:rFonts w:hint="eastAsia" w:cs="Arial"/>
+          <w:bCs/>
+          <w:sz w:val="24"/>
+          <w:szCs w:val="24"/>
+        </w:rPr>
+        <w:t xml:space="preserve">To our knowledge, this is the first report on ant </w:t>
       </w:r>
       <w:r>
         <w:rPr>
@@ -5694,7 +5116,7 @@
       </w:r>
       <w:r>
         <w:rPr>
-          <w:rFonts w:cs="Arial" w:hint="eastAsia"/>
+          <w:rFonts w:hint="eastAsia" w:cs="Arial"/>
           <w:bCs/>
           <w:sz w:val="24"/>
           <w:szCs w:val="24"/>
@@ -5708,20 +5130,11 @@
           <w:sz w:val="24"/>
           <w:szCs w:val="24"/>
         </w:rPr>
-        <w:t>on vehicles via citizen science. Despite limited reported cases, our results nonetheless reveal interesting patterns in ant hitchhiking, and we have endeavored to engage the wider community in such citizen science efforts a</w:t>
-      </w:r>
-      <w:r>
-        <w:rPr>
-          <w:rFonts w:cs="Arial"/>
-          <w:bCs/>
-          <w:sz w:val="24"/>
-          <w:szCs w:val="24"/>
-        </w:rPr>
-        <w:t>s a cost-efficient method for hitchhiking data collection. Finally, we</w:t>
-      </w:r>
-      <w:r>
-        <w:rPr>
-          <w:rFonts w:cs="Arial" w:hint="eastAsia"/>
+        <w:t>on vehicles via citizen science. Despite limited reported cases, our results nonetheless reveal interesting patterns in ant hitchhiking, and we have endeavored to engage the wider community in such citizen science efforts as a cost-efficient method for hitchhiking data collection. Finally, we</w:t>
+      </w:r>
+      <w:r>
+        <w:rPr>
+          <w:rFonts w:hint="eastAsia" w:cs="Arial"/>
           <w:bCs/>
           <w:sz w:val="24"/>
           <w:szCs w:val="24"/>
@@ -5739,7 +5152,7 @@
       </w:r>
       <w:r>
         <w:rPr>
-          <w:rFonts w:cs="Arial" w:hint="eastAsia"/>
+          <w:rFonts w:hint="eastAsia" w:cs="Arial"/>
           <w:bCs/>
           <w:sz w:val="24"/>
           <w:szCs w:val="24"/>
@@ -5753,21 +5166,11 @@
           <w:sz w:val="24"/>
           <w:szCs w:val="24"/>
         </w:rPr>
-        <w:t xml:space="preserve">the behavioral, </w:t>
-      </w:r>
-      <w:r>
-        <w:rPr>
-          <w:rFonts w:cs="Arial"/>
-          <w:bCs/>
-          <w:sz w:val="24"/>
-          <w:szCs w:val="24"/>
-        </w:rPr>
-        <w:lastRenderedPageBreak/>
-        <w:t>morphological, physiological, and ecological</w:t>
-      </w:r>
-      <w:r>
-        <w:rPr>
-          <w:rFonts w:cs="Arial" w:hint="eastAsia"/>
+        <w:t>the behavioral, morphological, physiological, and ecological</w:t>
+      </w:r>
+      <w:r>
+        <w:rPr>
+          <w:rFonts w:hint="eastAsia" w:cs="Arial"/>
           <w:bCs/>
           <w:sz w:val="24"/>
           <w:szCs w:val="24"/>
@@ -5785,7 +5188,7 @@
       </w:r>
       <w:r>
         <w:rPr>
-          <w:rFonts w:cs="Arial" w:hint="eastAsia"/>
+          <w:rFonts w:hint="eastAsia" w:cs="Arial"/>
           <w:bCs/>
           <w:sz w:val="24"/>
           <w:szCs w:val="24"/>
@@ -5803,7 +5206,7 @@
       </w:r>
       <w:r>
         <w:rPr>
-          <w:rFonts w:cs="Arial" w:hint="eastAsia"/>
+          <w:rFonts w:hint="eastAsia" w:cs="Arial"/>
           <w:bCs/>
           <w:sz w:val="24"/>
           <w:szCs w:val="24"/>
@@ -5817,20 +5220,11 @@
           <w:sz w:val="24"/>
           <w:szCs w:val="24"/>
         </w:rPr>
-        <w:t>determin</w:t>
-      </w:r>
-      <w:r>
-        <w:rPr>
-          <w:rFonts w:cs="Arial"/>
-          <w:bCs/>
-          <w:sz w:val="24"/>
-          <w:szCs w:val="24"/>
-        </w:rPr>
-        <w:t>ants</w:t>
-      </w:r>
-      <w:r>
-        <w:rPr>
-          <w:rFonts w:cs="Arial" w:hint="eastAsia"/>
+        <w:t>determinants</w:t>
+      </w:r>
+      <w:r>
+        <w:rPr>
+          <w:rFonts w:hint="eastAsia" w:cs="Arial"/>
           <w:bCs/>
           <w:sz w:val="24"/>
           <w:szCs w:val="24"/>
@@ -5844,20 +5238,47 @@
           <w:sz w:val="24"/>
           <w:szCs w:val="24"/>
         </w:rPr>
-        <w:t xml:space="preserve"> events</w:t>
-      </w:r>
-      <w:r>
-        <w:rPr>
-          <w:rFonts w:cs="Arial"/>
-          <w:bCs/>
-          <w:sz w:val="24"/>
-          <w:szCs w:val="24"/>
-        </w:rPr>
-        <w:t>. Hopefully, this can help forecast the</w:t>
-      </w:r>
-      <w:r>
-        <w:rPr>
-          <w:rFonts w:cs="Arial"/>
+        <w:t xml:space="preserve"> events. Hopefully, this can help forecast the spread of exotic ants and </w:t>
+      </w:r>
+      <w:r>
+        <w:rPr>
+          <w:rFonts w:hint="eastAsia" w:cs="Arial"/>
+          <w:bCs/>
+          <w:sz w:val="24"/>
+          <w:szCs w:val="24"/>
+        </w:rPr>
+        <w:t xml:space="preserve">develop management strategies </w:t>
+      </w:r>
+      <w:r>
+        <w:rPr>
+          <w:rFonts w:cs="Arial"/>
+          <w:bCs/>
+          <w:sz w:val="24"/>
+          <w:szCs w:val="24"/>
+        </w:rPr>
+        <w:t>for</w:t>
+      </w:r>
+      <w:r>
+        <w:rPr>
+          <w:rFonts w:hint="eastAsia" w:cs="Arial"/>
+          <w:bCs/>
+          <w:sz w:val="24"/>
+          <w:szCs w:val="24"/>
+        </w:rPr>
+        <w:t xml:space="preserve"> prevent</w:t>
+      </w:r>
+      <w:r>
+        <w:rPr>
+          <w:rFonts w:cs="Arial"/>
+          <w:bCs/>
+          <w:sz w:val="24"/>
+          <w:szCs w:val="24"/>
+        </w:rPr>
+        <w:t>ing</w:t>
+      </w:r>
+      <w:r>
+        <w:rPr>
+          <w:rFonts w:hint="eastAsia" w:cs="Arial"/>
           <w:bCs/>
           <w:sz w:val="24"/>
           <w:szCs w:val="24"/>
@@ -5871,101 +5292,11 @@
           <w:sz w:val="24"/>
           <w:szCs w:val="24"/>
         </w:rPr>
-        <w:t xml:space="preserve">spread </w:t>
-      </w:r>
-      <w:r>
-        <w:rPr>
-          <w:rFonts w:cs="Arial"/>
-          <w:bCs/>
-          <w:sz w:val="24"/>
-          <w:szCs w:val="24"/>
-        </w:rPr>
-        <w:t xml:space="preserve">of </w:t>
-      </w:r>
-      <w:r>
-        <w:rPr>
-          <w:rFonts w:cs="Arial"/>
-          <w:bCs/>
-          <w:sz w:val="24"/>
-          <w:szCs w:val="24"/>
-        </w:rPr>
-        <w:t xml:space="preserve">exotic </w:t>
-      </w:r>
-      <w:r>
-        <w:rPr>
-          <w:rFonts w:cs="Arial"/>
-          <w:bCs/>
-          <w:sz w:val="24"/>
-          <w:szCs w:val="24"/>
-        </w:rPr>
-        <w:t>ants</w:t>
-      </w:r>
-      <w:r>
-        <w:rPr>
-          <w:rFonts w:cs="Arial"/>
-          <w:bCs/>
-          <w:sz w:val="24"/>
-          <w:szCs w:val="24"/>
-        </w:rPr>
-        <w:t xml:space="preserve"> and </w:t>
-      </w:r>
-      <w:r>
-        <w:rPr>
-          <w:rFonts w:cs="Arial" w:hint="eastAsia"/>
-          <w:bCs/>
-          <w:sz w:val="24"/>
-          <w:szCs w:val="24"/>
-        </w:rPr>
-        <w:t xml:space="preserve">develop management strategies </w:t>
-      </w:r>
-      <w:r>
-        <w:rPr>
-          <w:rFonts w:cs="Arial"/>
-          <w:bCs/>
-          <w:sz w:val="24"/>
-          <w:szCs w:val="24"/>
-        </w:rPr>
-        <w:t>for</w:t>
-      </w:r>
-      <w:r>
-        <w:rPr>
-          <w:rFonts w:cs="Arial" w:hint="eastAsia"/>
-          <w:bCs/>
-          <w:sz w:val="24"/>
-          <w:szCs w:val="24"/>
-        </w:rPr>
-        <w:t xml:space="preserve"> prevent</w:t>
-      </w:r>
-      <w:r>
-        <w:rPr>
-          <w:rFonts w:cs="Arial"/>
-          <w:bCs/>
-          <w:sz w:val="24"/>
-          <w:szCs w:val="24"/>
-        </w:rPr>
-        <w:t>ing</w:t>
-      </w:r>
-      <w:r>
-        <w:rPr>
-          <w:rFonts w:cs="Arial" w:hint="eastAsia"/>
-          <w:bCs/>
-          <w:sz w:val="24"/>
-          <w:szCs w:val="24"/>
-        </w:rPr>
-        <w:t xml:space="preserve"> </w:t>
-      </w:r>
-      <w:r>
-        <w:rPr>
-          <w:rFonts w:cs="Arial"/>
-          <w:bCs/>
-          <w:sz w:val="24"/>
-          <w:szCs w:val="24"/>
-        </w:rPr>
         <w:t xml:space="preserve">their </w:t>
       </w:r>
       <w:r>
         <w:rPr>
-          <w:rFonts w:cs="Arial" w:hint="eastAsia"/>
+          <w:rFonts w:hint="eastAsia" w:cs="Arial"/>
           <w:bCs/>
           <w:sz w:val="24"/>
           <w:szCs w:val="24"/>
@@ -6009,7 +5340,6 @@
           <w:sz w:val="24"/>
           <w:szCs w:val="24"/>
         </w:rPr>
-        <w:lastRenderedPageBreak/>
         <w:t>Acknowledgements</w:t>
       </w:r>
     </w:p>
@@ -6034,7 +5364,7 @@
       </w:r>
       <w:r>
         <w:rPr>
-          <w:rFonts w:cs="Arial" w:hint="eastAsia"/>
+          <w:rFonts w:hint="eastAsia" w:cs="Arial"/>
           <w:color w:val="FF0000"/>
           <w:sz w:val="24"/>
           <w:szCs w:val="24"/>
@@ -6048,8 +5378,28 @@
           <w:sz w:val="24"/>
           <w:szCs w:val="24"/>
         </w:rPr>
-        <w:t xml:space="preserve">constructive comments on the </w:t>
-      </w:r>
+        <w:t>constructive comments on the early draft of this manuscript</w:t>
+      </w:r>
+      <w:r>
+        <w:rPr>
+          <w:rFonts w:hint="eastAsia" w:cs="Arial"/>
+          <w:color w:val="FF0000"/>
+          <w:sz w:val="24"/>
+          <w:szCs w:val="24"/>
+        </w:rPr>
+        <w:t xml:space="preserve">. </w:t>
+      </w:r>
+    </w:p>
+    <w:p>
+      <w:pPr>
+        <w:spacing w:line="480" w:lineRule="auto"/>
+        <w:rPr>
+          <w:rFonts w:cs="Arial"/>
+          <w:color w:val="FF0000"/>
+          <w:sz w:val="24"/>
+          <w:szCs w:val="24"/>
+        </w:rPr>
+      </w:pPr>
       <w:r>
         <w:rPr>
           <w:rFonts w:eastAsia="PMingLiU" w:cs="Arial"/>
@@ -6057,40 +5407,11 @@
           <w:sz w:val="24"/>
           <w:szCs w:val="24"/>
         </w:rPr>
-        <w:t>early draft of this manuscript</w:t>
-      </w:r>
-      <w:r>
-        <w:rPr>
-          <w:rFonts w:cs="Arial" w:hint="eastAsia"/>
-          <w:color w:val="FF0000"/>
-          <w:sz w:val="24"/>
-          <w:szCs w:val="24"/>
-        </w:rPr>
-        <w:t xml:space="preserve">. </w:t>
-      </w:r>
-    </w:p>
-    <w:p>
-      <w:pPr>
-        <w:spacing w:line="480" w:lineRule="auto"/>
-        <w:rPr>
-          <w:rFonts w:cs="Arial"/>
-          <w:color w:val="FF0000"/>
-          <w:sz w:val="24"/>
-          <w:szCs w:val="24"/>
-        </w:rPr>
-      </w:pPr>
-      <w:r>
-        <w:rPr>
-          <w:rFonts w:eastAsia="PMingLiU" w:cs="Arial"/>
-          <w:color w:val="FF0000"/>
-          <w:sz w:val="24"/>
-          <w:szCs w:val="24"/>
-        </w:rPr>
         <w:t>This study was funded by (grant number YYY)</w:t>
       </w:r>
       <w:r>
         <w:rPr>
-          <w:rFonts w:cs="Arial" w:hint="eastAsia"/>
+          <w:rFonts w:hint="eastAsia" w:cs="Arial"/>
           <w:color w:val="FF0000"/>
           <w:sz w:val="24"/>
           <w:szCs w:val="24"/>
@@ -6182,10 +5503,9 @@
     </w:p>
     <w:p>
       <w:pPr>
-        <w:pStyle w:val="EndNoteBibliographyTitle"/>
-      </w:pPr>
-      <w:r>
-        <w:lastRenderedPageBreak/>
+        <w:pStyle w:val="26"/>
+      </w:pPr>
+      <w:r>
         <w:fldChar w:fldCharType="begin"/>
       </w:r>
       <w:r>
@@ -6200,20 +5520,17 @@
     </w:p>
     <w:p>
       <w:pPr>
-        <w:pStyle w:val="EndNoteBibliographyTitle"/>
-      </w:pPr>
-    </w:p>
-    <w:p>
-      <w:pPr>
-        <w:pStyle w:val="EndNoteBibliography"/>
+        <w:pStyle w:val="26"/>
+      </w:pPr>
+    </w:p>
+    <w:p>
+      <w:pPr>
+        <w:pStyle w:val="28"/>
         <w:spacing w:after="0"/>
         <w:ind w:left="720" w:hanging="720"/>
       </w:pPr>
       <w:r>
-        <w:t>Beutel, R. G., A. Richter, R. A. Keller, F. Hita Garc</w:t>
-      </w:r>
-      <w:r>
-        <w:t xml:space="preserve">ia, Y. Matsumura, E. P. Economo, and S. N. Gorb. 2020. Distal leg structures of the Aculeata (Hymenoptera): a comparative evolutionary study of Sceliphron (Sphecidae) and Formica (Formicidae). Journal of Morphology </w:t>
+        <w:t xml:space="preserve">Beutel, R. G., A. Richter, R. A. Keller, F. Hita Garcia, Y. Matsumura, E. P. Economo, and S. N. Gorb. 2020. Distal leg structures of the Aculeata (Hymenoptera): a comparative evolutionary study of Sceliphron (Sphecidae) and Formica (Formicidae). Journal of Morphology </w:t>
       </w:r>
       <w:r>
         <w:rPr>
@@ -6227,7 +5544,7 @@
     </w:p>
     <w:p>
       <w:pPr>
-        <w:pStyle w:val="EndNoteBibliography"/>
+        <w:pStyle w:val="28"/>
         <w:spacing w:after="0"/>
         <w:ind w:left="720" w:hanging="720"/>
       </w:pPr>
@@ -6246,15 +5563,12 @@
     </w:p>
     <w:p>
       <w:pPr>
-        <w:pStyle w:val="EndNoteBibliography"/>
+        <w:pStyle w:val="28"/>
         <w:spacing w:after="0"/>
         <w:ind w:left="720" w:hanging="720"/>
       </w:pPr>
       <w:r>
-        <w:t>Bujan, J., S. P. Yanoviak, and M. Kaspari</w:t>
-      </w:r>
-      <w:r>
-        <w:t xml:space="preserve">. 2016. Desiccation resistance in tropical insects: causes and mechanisms underlying variability in a Panama ant community. Ecology and Evolution </w:t>
+        <w:t xml:space="preserve">Bujan, J., S. P. Yanoviak, and M. Kaspari. 2016. Desiccation resistance in tropical insects: causes and mechanisms underlying variability in a Panama ant community. Ecology and Evolution </w:t>
       </w:r>
       <w:r>
         <w:rPr>
@@ -6268,15 +5582,12 @@
     </w:p>
     <w:p>
       <w:pPr>
-        <w:pStyle w:val="EndNoteBibliography"/>
+        <w:pStyle w:val="28"/>
         <w:spacing w:after="0"/>
         <w:ind w:left="720" w:hanging="720"/>
       </w:pPr>
       <w:r>
-        <w:t>Endlein, T., and W. Federle. 2015. On heels and toes: how ants climb with adhesive pads and tarsa</w:t>
-      </w:r>
-      <w:r>
-        <w:t xml:space="preserve">l friction hair arrays. PloS one </w:t>
+        <w:t xml:space="preserve">Endlein, T., and W. Federle. 2015. On heels and toes: how ants climb with adhesive pads and tarsal friction hair arrays. PloS one </w:t>
       </w:r>
       <w:r>
         <w:rPr>
@@ -6290,7 +5601,7 @@
     </w:p>
     <w:p>
       <w:pPr>
-        <w:pStyle w:val="EndNoteBibliography"/>
+        <w:pStyle w:val="28"/>
         <w:spacing w:after="0"/>
         <w:ind w:left="720" w:hanging="720"/>
       </w:pPr>
@@ -6309,15 +5620,12 @@
     </w:p>
     <w:p>
       <w:pPr>
-        <w:pStyle w:val="EndNoteBibliography"/>
+        <w:pStyle w:val="28"/>
         <w:spacing w:after="0"/>
         <w:ind w:left="720" w:hanging="720"/>
       </w:pPr>
       <w:r>
-        <w:t xml:space="preserve">Hashimoto, Y., Y. Morimoto, E. S. Widodo, M. Mohamed, and </w:t>
-      </w:r>
-      <w:r>
-        <w:t xml:space="preserve">J. R. Fellowes. 2010. Vertical habitat use and foraging activities of arboreal and ground ants (Hymenoptera: Formicidae) in a Bornean tropical rainforest. Sociobiology </w:t>
+        <w:t xml:space="preserve">Hashimoto, Y., Y. Morimoto, E. S. Widodo, M. Mohamed, and J. R. Fellowes. 2010. Vertical habitat use and foraging activities of arboreal and ground ants (Hymenoptera: Formicidae) in a Bornean tropical rainforest. Sociobiology </w:t>
       </w:r>
       <w:r>
         <w:rPr>
@@ -6331,15 +5639,12 @@
     </w:p>
     <w:p>
       <w:pPr>
-        <w:pStyle w:val="EndNoteBibliography"/>
+        <w:pStyle w:val="28"/>
         <w:spacing w:after="0"/>
         <w:ind w:left="720" w:hanging="720"/>
       </w:pPr>
       <w:r>
-        <w:t>Hood, W. G., and W. R. Tschinkel. 1990. Desiccation resistance in arboreal and t</w:t>
-      </w:r>
-      <w:r>
-        <w:t xml:space="preserve">errestrial ants. Physiological Entomology </w:t>
+        <w:t xml:space="preserve">Hood, W. G., and W. R. Tschinkel. 1990. Desiccation resistance in arboreal and terrestrial ants. Physiological Entomology </w:t>
       </w:r>
       <w:r>
         <w:rPr>
@@ -6353,7 +5658,7 @@
     </w:p>
     <w:p>
       <w:pPr>
-        <w:pStyle w:val="EndNoteBibliography"/>
+        <w:pStyle w:val="28"/>
         <w:spacing w:after="0"/>
         <w:ind w:left="720" w:hanging="720"/>
       </w:pPr>
@@ -6372,15 +5677,12 @@
     </w:p>
     <w:p>
       <w:pPr>
-        <w:pStyle w:val="EndNoteBibliography"/>
+        <w:pStyle w:val="28"/>
         <w:spacing w:after="0"/>
         <w:ind w:left="720" w:hanging="720"/>
       </w:pPr>
       <w:r>
-        <w:t>Orivel, J., M</w:t>
-      </w:r>
-      <w:r>
-        <w:t xml:space="preserve">. Malherbe, and A. Dejean. 2001. Relationships between pretarsus morphology and arboreal life in ponerine ants of the genus Pachycondyla (Formicidae: Ponerinae). Annals of the Entomological Society of America </w:t>
+        <w:t xml:space="preserve">Orivel, J., M. Malherbe, and A. Dejean. 2001. Relationships between pretarsus morphology and arboreal life in ponerine ants of the genus Pachycondyla (Formicidae: Ponerinae). Annals of the Entomological Society of America </w:t>
       </w:r>
       <w:r>
         <w:rPr>
@@ -6394,15 +5696,12 @@
     </w:p>
     <w:p>
       <w:pPr>
-        <w:pStyle w:val="EndNoteBibliography"/>
+        <w:pStyle w:val="28"/>
         <w:spacing w:after="0"/>
         <w:ind w:left="720" w:hanging="720"/>
       </w:pPr>
       <w:r>
-        <w:t>Parr, C. L., and T. R. Bishop. 2022</w:t>
-      </w:r>
-      <w:r>
-        <w:t xml:space="preserve">. The response of ants to climate change. Global change biology </w:t>
+        <w:t xml:space="preserve">Parr, C. L., and T. R. Bishop. 2022. The response of ants to climate change. Global change biology </w:t>
       </w:r>
       <w:r>
         <w:rPr>
@@ -6416,7 +5715,7 @@
     </w:p>
     <w:p>
       <w:pPr>
-        <w:pStyle w:val="EndNoteBibliography"/>
+        <w:pStyle w:val="28"/>
         <w:ind w:left="720" w:hanging="720"/>
       </w:pPr>
       <w:r>
@@ -6481,7 +5780,6 @@
           <w:sz w:val="24"/>
           <w:szCs w:val="24"/>
         </w:rPr>
-        <w:lastRenderedPageBreak/>
         <w:t>Tables and Figures</w:t>
       </w:r>
     </w:p>
@@ -6494,23 +5792,13 @@
           <w:szCs w:val="24"/>
         </w:rPr>
       </w:pPr>
-      <w:proofErr w:type="gramStart"/>
-      <w:r>
-        <w:rPr>
-          <w:rFonts w:cs="Arial" w:hint="eastAsia"/>
-          <w:sz w:val="24"/>
-          <w:szCs w:val="24"/>
-        </w:rPr>
-        <w:t>Table 1.</w:t>
-      </w:r>
-      <w:proofErr w:type="gramEnd"/>
-      <w:r>
-        <w:rPr>
-          <w:rFonts w:cs="Arial" w:hint="eastAsia"/>
-          <w:sz w:val="24"/>
-          <w:szCs w:val="24"/>
-        </w:rPr>
-        <w:t xml:space="preserve"> The status, habitat association, and the number of reported hitchhiking cases of the </w:t>
+      <w:r>
+        <w:rPr>
+          <w:rFonts w:hint="eastAsia" w:cs="Arial"/>
+          <w:sz w:val="24"/>
+          <w:szCs w:val="24"/>
+        </w:rPr>
+        <w:t xml:space="preserve">Table 1. The status, habitat association, and the number of reported hitchhiking cases of the </w:t>
       </w:r>
       <w:r>
         <w:rPr>
@@ -6522,7 +5810,7 @@
       </w:r>
       <w:r>
         <w:rPr>
-          <w:rFonts w:cs="Arial" w:hint="eastAsia"/>
+          <w:rFonts w:hint="eastAsia" w:cs="Arial"/>
           <w:sz w:val="24"/>
           <w:szCs w:val="24"/>
         </w:rPr>
@@ -6531,18 +5819,24 @@
     </w:p>
     <w:tbl>
       <w:tblPr>
-        <w:tblStyle w:val="af6"/>
+        <w:tblStyle w:val="18"/>
         <w:tblW w:w="9240" w:type="dxa"/>
         <w:jc w:val="center"/>
         <w:tblBorders>
-          <w:top w:val="none" w:sz="0" w:space="0" w:color="auto"/>
-          <w:left w:val="none" w:sz="0" w:space="0" w:color="auto"/>
-          <w:bottom w:val="none" w:sz="0" w:space="0" w:color="auto"/>
-          <w:right w:val="none" w:sz="0" w:space="0" w:color="auto"/>
-          <w:insideH w:val="none" w:sz="0" w:space="0" w:color="auto"/>
-          <w:insideV w:val="none" w:sz="0" w:space="0" w:color="auto"/>
+          <w:top w:val="none" w:color="auto" w:sz="0" w:space="0"/>
+          <w:left w:val="none" w:color="auto" w:sz="0" w:space="0"/>
+          <w:bottom w:val="none" w:color="auto" w:sz="0" w:space="0"/>
+          <w:right w:val="none" w:color="auto" w:sz="0" w:space="0"/>
+          <w:insideH w:val="none" w:color="auto" w:sz="0" w:space="0"/>
+          <w:insideV w:val="none" w:color="auto" w:sz="0" w:space="0"/>
         </w:tblBorders>
-        <w:tblLook w:val="04A0"/>
+        <w:tblLayout w:type="autofit"/>
+        <w:tblCellMar>
+          <w:top w:w="0" w:type="dxa"/>
+          <w:left w:w="108" w:type="dxa"/>
+          <w:bottom w:w="0" w:type="dxa"/>
+          <w:right w:w="108" w:type="dxa"/>
+        </w:tblCellMar>
       </w:tblPr>
       <w:tblGrid>
         <w:gridCol w:w="3747"/>
@@ -6551,16 +5845,32 @@
         <w:gridCol w:w="1493"/>
       </w:tblGrid>
       <w:tr>
+        <w:tblPrEx>
+          <w:tblBorders>
+            <w:top w:val="none" w:color="auto" w:sz="0" w:space="0"/>
+            <w:left w:val="none" w:color="auto" w:sz="0" w:space="0"/>
+            <w:bottom w:val="none" w:color="auto" w:sz="0" w:space="0"/>
+            <w:right w:val="none" w:color="auto" w:sz="0" w:space="0"/>
+            <w:insideH w:val="none" w:color="auto" w:sz="0" w:space="0"/>
+            <w:insideV w:val="none" w:color="auto" w:sz="0" w:space="0"/>
+          </w:tblBorders>
+          <w:tblCellMar>
+            <w:top w:w="0" w:type="dxa"/>
+            <w:left w:w="108" w:type="dxa"/>
+            <w:bottom w:w="0" w:type="dxa"/>
+            <w:right w:w="108" w:type="dxa"/>
+          </w:tblCellMar>
+        </w:tblPrEx>
         <w:trPr>
-          <w:trHeight w:val="596"/>
+          <w:trHeight w:val="596" w:hRule="atLeast"/>
           <w:jc w:val="center"/>
         </w:trPr>
         <w:tc>
           <w:tcPr>
             <w:tcW w:w="3747" w:type="dxa"/>
             <w:tcBorders>
-              <w:top w:val="single" w:sz="4" w:space="0" w:color="000000"/>
-              <w:bottom w:val="single" w:sz="4" w:space="0" w:color="auto"/>
+              <w:top w:val="single" w:color="000000" w:sz="4" w:space="0"/>
+              <w:bottom w:val="single" w:color="auto" w:sz="4" w:space="0"/>
               <w:tl2br w:val="nil"/>
               <w:tr2bl w:val="nil"/>
             </w:tcBorders>
@@ -6595,8 +5905,8 @@
           <w:tcPr>
             <w:tcW w:w="1610" w:type="dxa"/>
             <w:tcBorders>
-              <w:top w:val="single" w:sz="4" w:space="0" w:color="000000"/>
-              <w:bottom w:val="single" w:sz="4" w:space="0" w:color="auto"/>
+              <w:top w:val="single" w:color="000000" w:sz="4" w:space="0"/>
+              <w:bottom w:val="single" w:color="auto" w:sz="4" w:space="0"/>
               <w:tl2br w:val="nil"/>
               <w:tr2bl w:val="nil"/>
             </w:tcBorders>
@@ -6631,8 +5941,8 @@
           <w:tcPr>
             <w:tcW w:w="2390" w:type="dxa"/>
             <w:tcBorders>
-              <w:top w:val="single" w:sz="4" w:space="0" w:color="000000"/>
-              <w:bottom w:val="single" w:sz="4" w:space="0" w:color="auto"/>
+              <w:top w:val="single" w:color="000000" w:sz="4" w:space="0"/>
+              <w:bottom w:val="single" w:color="auto" w:sz="4" w:space="0"/>
               <w:tl2br w:val="nil"/>
               <w:tr2bl w:val="nil"/>
             </w:tcBorders>
@@ -6668,8 +5978,8 @@
           <w:tcPr>
             <w:tcW w:w="1493" w:type="dxa"/>
             <w:tcBorders>
-              <w:top w:val="single" w:sz="4" w:space="0" w:color="000000"/>
-              <w:bottom w:val="single" w:sz="4" w:space="0" w:color="auto"/>
+              <w:top w:val="single" w:color="000000" w:sz="4" w:space="0"/>
+              <w:bottom w:val="single" w:color="auto" w:sz="4" w:space="0"/>
               <w:tl2br w:val="nil"/>
               <w:tr2bl w:val="nil"/>
             </w:tcBorders>
@@ -6702,15 +6012,31 @@
         </w:tc>
       </w:tr>
       <w:tr>
+        <w:tblPrEx>
+          <w:tblBorders>
+            <w:top w:val="none" w:color="auto" w:sz="0" w:space="0"/>
+            <w:left w:val="none" w:color="auto" w:sz="0" w:space="0"/>
+            <w:bottom w:val="none" w:color="auto" w:sz="0" w:space="0"/>
+            <w:right w:val="none" w:color="auto" w:sz="0" w:space="0"/>
+            <w:insideH w:val="none" w:color="auto" w:sz="0" w:space="0"/>
+            <w:insideV w:val="none" w:color="auto" w:sz="0" w:space="0"/>
+          </w:tblBorders>
+          <w:tblCellMar>
+            <w:top w:w="0" w:type="dxa"/>
+            <w:left w:w="108" w:type="dxa"/>
+            <w:bottom w:w="0" w:type="dxa"/>
+            <w:right w:w="108" w:type="dxa"/>
+          </w:tblCellMar>
+        </w:tblPrEx>
         <w:trPr>
-          <w:trHeight w:val="667"/>
+          <w:trHeight w:val="667" w:hRule="atLeast"/>
           <w:jc w:val="center"/>
         </w:trPr>
         <w:tc>
           <w:tcPr>
             <w:tcW w:w="3747" w:type="dxa"/>
             <w:tcBorders>
-              <w:top w:val="single" w:sz="4" w:space="0" w:color="auto"/>
+              <w:top w:val="single" w:color="auto" w:sz="4" w:space="0"/>
               <w:bottom w:val="nil"/>
               <w:tl2br w:val="nil"/>
               <w:tr2bl w:val="nil"/>
@@ -6732,7 +6058,6 @@
                 <w:szCs w:val="24"/>
               </w:rPr>
             </w:pPr>
-            <w:proofErr w:type="spellStart"/>
             <w:r>
               <w:rPr>
                 <w:rFonts w:eastAsia="SimSun" w:cs="Arial"/>
@@ -6743,20 +6068,7 @@
                 <w:szCs w:val="24"/>
                 <w:lang w:eastAsia="zh-CN"/>
               </w:rPr>
-              <w:t>Polyrhachis</w:t>
-            </w:r>
-            <w:proofErr w:type="spellEnd"/>
-            <w:r>
-              <w:rPr>
-                <w:rFonts w:eastAsia="SimSun" w:cs="Arial"/>
-                <w:i/>
-                <w:iCs/>
-                <w:color w:val="000000"/>
-                <w:sz w:val="24"/>
-                <w:szCs w:val="24"/>
-                <w:lang w:eastAsia="zh-CN"/>
-              </w:rPr>
-              <w:t xml:space="preserve"> dives</w:t>
+              <w:t>Polyrhachis dives</w:t>
             </w:r>
           </w:p>
         </w:tc>
@@ -6764,7 +6076,7 @@
           <w:tcPr>
             <w:tcW w:w="1610" w:type="dxa"/>
             <w:tcBorders>
-              <w:top w:val="single" w:sz="4" w:space="0" w:color="auto"/>
+              <w:top w:val="single" w:color="auto" w:sz="4" w:space="0"/>
               <w:bottom w:val="nil"/>
               <w:tl2br w:val="nil"/>
               <w:tr2bl w:val="nil"/>
@@ -6800,7 +6112,7 @@
           <w:tcPr>
             <w:tcW w:w="2390" w:type="dxa"/>
             <w:tcBorders>
-              <w:top w:val="single" w:sz="4" w:space="0" w:color="auto"/>
+              <w:top w:val="single" w:color="auto" w:sz="4" w:space="0"/>
               <w:bottom w:val="nil"/>
               <w:tl2br w:val="nil"/>
               <w:tr2bl w:val="nil"/>
@@ -6818,16 +6130,14 @@
                 <w:color w:val="000000"/>
                 <w:sz w:val="24"/>
                 <w:szCs w:val="24"/>
-                <w:lang/>
               </w:rPr>
             </w:pPr>
             <w:r>
               <w:rPr>
-                <w:rFonts w:eastAsia="PMingLiU" w:cs="Arial" w:hint="eastAsia"/>
+                <w:rFonts w:hint="eastAsia" w:eastAsia="PMingLiU" w:cs="Arial"/>
                 <w:color w:val="000000"/>
                 <w:sz w:val="24"/>
                 <w:szCs w:val="24"/>
-                <w:lang/>
               </w:rPr>
               <w:t>Arboreal</w:t>
             </w:r>
@@ -6837,7 +6147,7 @@
           <w:tcPr>
             <w:tcW w:w="1493" w:type="dxa"/>
             <w:tcBorders>
-              <w:top w:val="single" w:sz="4" w:space="0" w:color="auto"/>
+              <w:top w:val="single" w:color="auto" w:sz="4" w:space="0"/>
               <w:bottom w:val="nil"/>
               <w:tl2br w:val="nil"/>
               <w:tr2bl w:val="nil"/>
@@ -6871,8 +6181,24 @@
         </w:tc>
       </w:tr>
       <w:tr>
+        <w:tblPrEx>
+          <w:tblBorders>
+            <w:top w:val="none" w:color="auto" w:sz="0" w:space="0"/>
+            <w:left w:val="none" w:color="auto" w:sz="0" w:space="0"/>
+            <w:bottom w:val="none" w:color="auto" w:sz="0" w:space="0"/>
+            <w:right w:val="none" w:color="auto" w:sz="0" w:space="0"/>
+            <w:insideH w:val="none" w:color="auto" w:sz="0" w:space="0"/>
+            <w:insideV w:val="none" w:color="auto" w:sz="0" w:space="0"/>
+          </w:tblBorders>
+          <w:tblCellMar>
+            <w:top w:w="0" w:type="dxa"/>
+            <w:left w:w="108" w:type="dxa"/>
+            <w:bottom w:w="0" w:type="dxa"/>
+            <w:right w:w="108" w:type="dxa"/>
+          </w:tblCellMar>
+        </w:tblPrEx>
         <w:trPr>
-          <w:trHeight w:val="656"/>
+          <w:trHeight w:val="656" w:hRule="atLeast"/>
           <w:jc w:val="center"/>
         </w:trPr>
         <w:tc>
@@ -6902,7 +6228,6 @@
                 <w:lang w:eastAsia="zh-CN"/>
               </w:rPr>
             </w:pPr>
-            <w:proofErr w:type="spellStart"/>
             <w:r>
               <w:rPr>
                 <w:rFonts w:eastAsia="SimSun" w:cs="Arial"/>
@@ -6913,20 +6238,7 @@
                 <w:szCs w:val="24"/>
                 <w:lang w:eastAsia="zh-CN"/>
               </w:rPr>
-              <w:t>Nylanderia</w:t>
-            </w:r>
-            <w:proofErr w:type="spellEnd"/>
-            <w:r>
-              <w:rPr>
-                <w:rFonts w:eastAsia="SimSun" w:cs="Arial"/>
-                <w:i/>
-                <w:iCs/>
-                <w:color w:val="000000"/>
-                <w:sz w:val="24"/>
-                <w:szCs w:val="24"/>
-                <w:lang w:eastAsia="zh-CN"/>
-              </w:rPr>
-              <w:t xml:space="preserve"> </w:t>
+              <w:t xml:space="preserve">Nylanderia </w:t>
             </w:r>
             <w:r>
               <w:rPr>
@@ -6999,16 +6311,14 @@
                 <w:color w:val="000000"/>
                 <w:sz w:val="24"/>
                 <w:szCs w:val="24"/>
-                <w:lang/>
               </w:rPr>
             </w:pPr>
             <w:r>
               <w:rPr>
-                <w:rFonts w:eastAsia="PMingLiU" w:cs="Arial" w:hint="eastAsia"/>
+                <w:rFonts w:hint="eastAsia" w:eastAsia="PMingLiU" w:cs="Arial"/>
                 <w:color w:val="000000"/>
                 <w:sz w:val="24"/>
                 <w:szCs w:val="24"/>
-                <w:lang/>
               </w:rPr>
               <w:t>Ground-dwelling</w:t>
             </w:r>
@@ -7053,8 +6363,24 @@
         </w:tc>
       </w:tr>
       <w:tr>
+        <w:tblPrEx>
+          <w:tblBorders>
+            <w:top w:val="none" w:color="auto" w:sz="0" w:space="0"/>
+            <w:left w:val="none" w:color="auto" w:sz="0" w:space="0"/>
+            <w:bottom w:val="none" w:color="auto" w:sz="0" w:space="0"/>
+            <w:right w:val="none" w:color="auto" w:sz="0" w:space="0"/>
+            <w:insideH w:val="none" w:color="auto" w:sz="0" w:space="0"/>
+            <w:insideV w:val="none" w:color="auto" w:sz="0" w:space="0"/>
+          </w:tblBorders>
+          <w:tblCellMar>
+            <w:top w:w="0" w:type="dxa"/>
+            <w:left w:w="108" w:type="dxa"/>
+            <w:bottom w:w="0" w:type="dxa"/>
+            <w:right w:w="108" w:type="dxa"/>
+          </w:tblCellMar>
+        </w:tblPrEx>
         <w:trPr>
-          <w:trHeight w:val="656"/>
+          <w:trHeight w:val="656" w:hRule="atLeast"/>
           <w:jc w:val="center"/>
         </w:trPr>
         <w:tc>
@@ -7083,7 +6409,6 @@
                 <w:lang w:eastAsia="zh-CN"/>
               </w:rPr>
             </w:pPr>
-            <w:proofErr w:type="spellStart"/>
             <w:r>
               <w:rPr>
                 <w:rFonts w:eastAsia="SimSun" w:cs="Arial"/>
@@ -7094,35 +6419,8 @@
                 <w:szCs w:val="24"/>
                 <w:lang w:eastAsia="zh-CN"/>
               </w:rPr>
-              <w:t>Dolichoderus</w:t>
+              <w:t>Dolichoderus thoracicus</w:t>
             </w:r>
-            <w:proofErr w:type="spellEnd"/>
-            <w:r>
-              <w:rPr>
-                <w:rFonts w:eastAsia="SimSun" w:cs="Arial"/>
-                <w:i/>
-                <w:iCs/>
-                <w:color w:val="000000"/>
-                <w:sz w:val="24"/>
-                <w:szCs w:val="24"/>
-                <w:lang w:eastAsia="zh-CN"/>
-              </w:rPr>
-              <w:t xml:space="preserve"> </w:t>
-            </w:r>
-            <w:proofErr w:type="spellStart"/>
-            <w:r>
-              <w:rPr>
-                <w:rFonts w:eastAsia="SimSun" w:cs="Arial"/>
-                <w:i/>
-                <w:iCs/>
-                <w:color w:val="000000"/>
-                <w:sz w:val="24"/>
-                <w:szCs w:val="24"/>
-                <w:lang w:eastAsia="zh-CN"/>
-              </w:rPr>
-              <w:t>thoracicus</w:t>
-            </w:r>
-            <w:proofErr w:type="spellEnd"/>
           </w:p>
         </w:tc>
         <w:tc>
@@ -7187,11 +6485,10 @@
             </w:pPr>
             <w:r>
               <w:rPr>
-                <w:rFonts w:eastAsia="PMingLiU" w:cs="Arial" w:hint="eastAsia"/>
+                <w:rFonts w:hint="eastAsia" w:eastAsia="PMingLiU" w:cs="Arial"/>
                 <w:color w:val="000000"/>
                 <w:sz w:val="24"/>
                 <w:szCs w:val="24"/>
-                <w:lang/>
               </w:rPr>
               <w:t>Arboreal</w:t>
             </w:r>
@@ -7235,8 +6532,24 @@
         </w:tc>
       </w:tr>
       <w:tr>
+        <w:tblPrEx>
+          <w:tblBorders>
+            <w:top w:val="none" w:color="auto" w:sz="0" w:space="0"/>
+            <w:left w:val="none" w:color="auto" w:sz="0" w:space="0"/>
+            <w:bottom w:val="none" w:color="auto" w:sz="0" w:space="0"/>
+            <w:right w:val="none" w:color="auto" w:sz="0" w:space="0"/>
+            <w:insideH w:val="none" w:color="auto" w:sz="0" w:space="0"/>
+            <w:insideV w:val="none" w:color="auto" w:sz="0" w:space="0"/>
+          </w:tblBorders>
+          <w:tblCellMar>
+            <w:top w:w="0" w:type="dxa"/>
+            <w:left w:w="108" w:type="dxa"/>
+            <w:bottom w:w="0" w:type="dxa"/>
+            <w:right w:w="108" w:type="dxa"/>
+          </w:tblCellMar>
+        </w:tblPrEx>
         <w:trPr>
-          <w:trHeight w:val="639"/>
+          <w:trHeight w:val="639" w:hRule="atLeast"/>
           <w:jc w:val="center"/>
         </w:trPr>
         <w:tc>
@@ -7263,7 +6576,6 @@
                 <w:szCs w:val="24"/>
               </w:rPr>
             </w:pPr>
-            <w:proofErr w:type="spellStart"/>
             <w:r>
               <w:rPr>
                 <w:rFonts w:eastAsia="SimSun" w:cs="Arial"/>
@@ -7274,35 +6586,8 @@
                 <w:szCs w:val="24"/>
                 <w:lang w:eastAsia="zh-CN"/>
               </w:rPr>
-              <w:t>Tapinoma</w:t>
+              <w:t>Tapinoma melanocephalum</w:t>
             </w:r>
-            <w:proofErr w:type="spellEnd"/>
-            <w:r>
-              <w:rPr>
-                <w:rFonts w:eastAsia="SimSun" w:cs="Arial"/>
-                <w:i/>
-                <w:iCs/>
-                <w:color w:val="000000"/>
-                <w:sz w:val="24"/>
-                <w:szCs w:val="24"/>
-                <w:lang w:eastAsia="zh-CN"/>
-              </w:rPr>
-              <w:t xml:space="preserve"> </w:t>
-            </w:r>
-            <w:proofErr w:type="spellStart"/>
-            <w:r>
-              <w:rPr>
-                <w:rFonts w:eastAsia="SimSun" w:cs="Arial"/>
-                <w:i/>
-                <w:iCs/>
-                <w:color w:val="000000"/>
-                <w:sz w:val="24"/>
-                <w:szCs w:val="24"/>
-                <w:lang w:eastAsia="zh-CN"/>
-              </w:rPr>
-              <w:t>melanocephalum</w:t>
-            </w:r>
-            <w:proofErr w:type="spellEnd"/>
           </w:p>
         </w:tc>
         <w:tc>
@@ -7368,7 +6653,6 @@
                 <w:color w:val="000000"/>
                 <w:sz w:val="24"/>
                 <w:szCs w:val="24"/>
-                <w:lang/>
               </w:rPr>
               <w:t>Both</w:t>
             </w:r>
@@ -7410,8 +6694,24 @@
         </w:tc>
       </w:tr>
       <w:tr>
+        <w:tblPrEx>
+          <w:tblBorders>
+            <w:top w:val="none" w:color="auto" w:sz="0" w:space="0"/>
+            <w:left w:val="none" w:color="auto" w:sz="0" w:space="0"/>
+            <w:bottom w:val="none" w:color="auto" w:sz="0" w:space="0"/>
+            <w:right w:val="none" w:color="auto" w:sz="0" w:space="0"/>
+            <w:insideH w:val="none" w:color="auto" w:sz="0" w:space="0"/>
+            <w:insideV w:val="none" w:color="auto" w:sz="0" w:space="0"/>
+          </w:tblBorders>
+          <w:tblCellMar>
+            <w:top w:w="0" w:type="dxa"/>
+            <w:left w:w="108" w:type="dxa"/>
+            <w:bottom w:w="0" w:type="dxa"/>
+            <w:right w:w="108" w:type="dxa"/>
+          </w:tblCellMar>
+        </w:tblPrEx>
         <w:trPr>
-          <w:trHeight w:val="639"/>
+          <w:trHeight w:val="639" w:hRule="atLeast"/>
           <w:jc w:val="center"/>
         </w:trPr>
         <w:tc>
@@ -7438,7 +6738,6 @@
                 <w:szCs w:val="24"/>
               </w:rPr>
             </w:pPr>
-            <w:proofErr w:type="spellStart"/>
             <w:r>
               <w:rPr>
                 <w:rFonts w:eastAsia="SimSun" w:cs="Arial"/>
@@ -7449,35 +6748,8 @@
                 <w:szCs w:val="24"/>
                 <w:lang w:eastAsia="zh-CN"/>
               </w:rPr>
-              <w:t>Paratrechina</w:t>
+              <w:t>Paratrechina longicornis</w:t>
             </w:r>
-            <w:proofErr w:type="spellEnd"/>
-            <w:r>
-              <w:rPr>
-                <w:rFonts w:eastAsia="SimSun" w:cs="Arial"/>
-                <w:i/>
-                <w:iCs/>
-                <w:color w:val="000000"/>
-                <w:sz w:val="24"/>
-                <w:szCs w:val="24"/>
-                <w:lang w:eastAsia="zh-CN"/>
-              </w:rPr>
-              <w:t xml:space="preserve"> </w:t>
-            </w:r>
-            <w:proofErr w:type="spellStart"/>
-            <w:r>
-              <w:rPr>
-                <w:rFonts w:eastAsia="SimSun" w:cs="Arial"/>
-                <w:i/>
-                <w:iCs/>
-                <w:color w:val="000000"/>
-                <w:sz w:val="24"/>
-                <w:szCs w:val="24"/>
-                <w:lang w:eastAsia="zh-CN"/>
-              </w:rPr>
-              <w:t>longicornis</w:t>
-            </w:r>
-            <w:proofErr w:type="spellEnd"/>
           </w:p>
         </w:tc>
         <w:tc>
@@ -7543,7 +6815,6 @@
                 <w:color w:val="000000"/>
                 <w:sz w:val="24"/>
                 <w:szCs w:val="24"/>
-                <w:lang/>
               </w:rPr>
               <w:t>Both</w:t>
             </w:r>
@@ -7585,8 +6856,24 @@
         </w:tc>
       </w:tr>
       <w:tr>
+        <w:tblPrEx>
+          <w:tblBorders>
+            <w:top w:val="none" w:color="auto" w:sz="0" w:space="0"/>
+            <w:left w:val="none" w:color="auto" w:sz="0" w:space="0"/>
+            <w:bottom w:val="none" w:color="auto" w:sz="0" w:space="0"/>
+            <w:right w:val="none" w:color="auto" w:sz="0" w:space="0"/>
+            <w:insideH w:val="none" w:color="auto" w:sz="0" w:space="0"/>
+            <w:insideV w:val="none" w:color="auto" w:sz="0" w:space="0"/>
+          </w:tblBorders>
+          <w:tblCellMar>
+            <w:top w:w="0" w:type="dxa"/>
+            <w:left w:w="108" w:type="dxa"/>
+            <w:bottom w:w="0" w:type="dxa"/>
+            <w:right w:w="108" w:type="dxa"/>
+          </w:tblCellMar>
+        </w:tblPrEx>
         <w:trPr>
-          <w:trHeight w:val="639"/>
+          <w:trHeight w:val="639" w:hRule="atLeast"/>
           <w:jc w:val="center"/>
         </w:trPr>
         <w:tc>
@@ -7613,7 +6900,6 @@
                 <w:szCs w:val="24"/>
               </w:rPr>
             </w:pPr>
-            <w:proofErr w:type="spellStart"/>
             <w:r>
               <w:rPr>
                 <w:rFonts w:eastAsia="SimSun" w:cs="Arial"/>
@@ -7624,35 +6910,8 @@
                 <w:szCs w:val="24"/>
                 <w:lang w:eastAsia="zh-CN"/>
               </w:rPr>
-              <w:t>Technomyrmex</w:t>
+              <w:t>Technomyrmex albipes</w:t>
             </w:r>
-            <w:proofErr w:type="spellEnd"/>
-            <w:r>
-              <w:rPr>
-                <w:rFonts w:eastAsia="SimSun" w:cs="Arial"/>
-                <w:i/>
-                <w:iCs/>
-                <w:color w:val="000000"/>
-                <w:sz w:val="24"/>
-                <w:szCs w:val="24"/>
-                <w:lang w:eastAsia="zh-CN"/>
-              </w:rPr>
-              <w:t xml:space="preserve"> </w:t>
-            </w:r>
-            <w:proofErr w:type="spellStart"/>
-            <w:r>
-              <w:rPr>
-                <w:rFonts w:eastAsia="SimSun" w:cs="Arial"/>
-                <w:i/>
-                <w:iCs/>
-                <w:color w:val="000000"/>
-                <w:sz w:val="24"/>
-                <w:szCs w:val="24"/>
-                <w:lang w:eastAsia="zh-CN"/>
-              </w:rPr>
-              <w:t>albipes</w:t>
-            </w:r>
-            <w:proofErr w:type="spellEnd"/>
           </w:p>
         </w:tc>
         <w:tc>
@@ -7714,11 +6973,10 @@
             </w:pPr>
             <w:r>
               <w:rPr>
-                <w:rFonts w:eastAsia="PMingLiU" w:cs="Arial" w:hint="eastAsia"/>
+                <w:rFonts w:hint="eastAsia" w:eastAsia="PMingLiU" w:cs="Arial"/>
                 <w:color w:val="000000"/>
                 <w:sz w:val="24"/>
                 <w:szCs w:val="24"/>
-                <w:lang/>
               </w:rPr>
               <w:t>Arboreal</w:t>
             </w:r>
@@ -7760,8 +7018,24 @@
         </w:tc>
       </w:tr>
       <w:tr>
+        <w:tblPrEx>
+          <w:tblBorders>
+            <w:top w:val="none" w:color="auto" w:sz="0" w:space="0"/>
+            <w:left w:val="none" w:color="auto" w:sz="0" w:space="0"/>
+            <w:bottom w:val="none" w:color="auto" w:sz="0" w:space="0"/>
+            <w:right w:val="none" w:color="auto" w:sz="0" w:space="0"/>
+            <w:insideH w:val="none" w:color="auto" w:sz="0" w:space="0"/>
+            <w:insideV w:val="none" w:color="auto" w:sz="0" w:space="0"/>
+          </w:tblBorders>
+          <w:tblCellMar>
+            <w:top w:w="0" w:type="dxa"/>
+            <w:left w:w="108" w:type="dxa"/>
+            <w:bottom w:w="0" w:type="dxa"/>
+            <w:right w:w="108" w:type="dxa"/>
+          </w:tblCellMar>
+        </w:tblPrEx>
         <w:trPr>
-          <w:trHeight w:val="639"/>
+          <w:trHeight w:val="639" w:hRule="atLeast"/>
           <w:jc w:val="center"/>
         </w:trPr>
         <w:tc>
@@ -7788,7 +7062,6 @@
                 <w:szCs w:val="24"/>
               </w:rPr>
             </w:pPr>
-            <w:proofErr w:type="spellStart"/>
             <w:r>
               <w:rPr>
                 <w:rFonts w:eastAsia="SimSun" w:cs="Arial"/>
@@ -7799,35 +7072,8 @@
                 <w:szCs w:val="24"/>
                 <w:lang w:eastAsia="zh-CN"/>
               </w:rPr>
-              <w:t>Technomyrmex</w:t>
+              <w:t>Technomyrmex brunneus</w:t>
             </w:r>
-            <w:proofErr w:type="spellEnd"/>
-            <w:r>
-              <w:rPr>
-                <w:rFonts w:eastAsia="SimSun" w:cs="Arial"/>
-                <w:i/>
-                <w:iCs/>
-                <w:color w:val="000000"/>
-                <w:sz w:val="24"/>
-                <w:szCs w:val="24"/>
-                <w:lang w:eastAsia="zh-CN"/>
-              </w:rPr>
-              <w:t xml:space="preserve"> </w:t>
-            </w:r>
-            <w:proofErr w:type="spellStart"/>
-            <w:r>
-              <w:rPr>
-                <w:rFonts w:eastAsia="SimSun" w:cs="Arial"/>
-                <w:i/>
-                <w:iCs/>
-                <w:color w:val="000000"/>
-                <w:sz w:val="24"/>
-                <w:szCs w:val="24"/>
-                <w:lang w:eastAsia="zh-CN"/>
-              </w:rPr>
-              <w:t>brunneus</w:t>
-            </w:r>
-            <w:proofErr w:type="spellEnd"/>
           </w:p>
         </w:tc>
         <w:tc>
@@ -7889,11 +7135,10 @@
             </w:pPr>
             <w:r>
               <w:rPr>
-                <w:rFonts w:eastAsia="PMingLiU" w:cs="Arial" w:hint="eastAsia"/>
+                <w:rFonts w:hint="eastAsia" w:eastAsia="PMingLiU" w:cs="Arial"/>
                 <w:color w:val="000000"/>
                 <w:sz w:val="24"/>
                 <w:szCs w:val="24"/>
-                <w:lang/>
               </w:rPr>
               <w:t>Arboreal</w:t>
             </w:r>
@@ -7935,15 +7180,31 @@
         </w:tc>
       </w:tr>
       <w:tr>
+        <w:tblPrEx>
+          <w:tblBorders>
+            <w:top w:val="none" w:color="auto" w:sz="0" w:space="0"/>
+            <w:left w:val="none" w:color="auto" w:sz="0" w:space="0"/>
+            <w:bottom w:val="none" w:color="auto" w:sz="0" w:space="0"/>
+            <w:right w:val="none" w:color="auto" w:sz="0" w:space="0"/>
+            <w:insideH w:val="none" w:color="auto" w:sz="0" w:space="0"/>
+            <w:insideV w:val="none" w:color="auto" w:sz="0" w:space="0"/>
+          </w:tblBorders>
+          <w:tblCellMar>
+            <w:top w:w="0" w:type="dxa"/>
+            <w:left w:w="108" w:type="dxa"/>
+            <w:bottom w:w="0" w:type="dxa"/>
+            <w:right w:w="108" w:type="dxa"/>
+          </w:tblCellMar>
+        </w:tblPrEx>
         <w:trPr>
-          <w:trHeight w:val="650"/>
+          <w:trHeight w:val="650" w:hRule="atLeast"/>
           <w:jc w:val="center"/>
         </w:trPr>
         <w:tc>
           <w:tcPr>
             <w:tcW w:w="3747" w:type="dxa"/>
             <w:tcBorders>
-              <w:bottom w:val="single" w:sz="4" w:space="0" w:color="auto"/>
+              <w:bottom w:val="single" w:color="auto" w:sz="4" w:space="0"/>
               <w:tl2br w:val="nil"/>
               <w:tr2bl w:val="nil"/>
             </w:tcBorders>
@@ -7964,7 +7225,6 @@
                 <w:szCs w:val="24"/>
               </w:rPr>
             </w:pPr>
-            <w:proofErr w:type="spellStart"/>
             <w:r>
               <w:rPr>
                 <w:rFonts w:eastAsia="SimSun" w:cs="Arial"/>
@@ -7975,42 +7235,15 @@
                 <w:szCs w:val="24"/>
                 <w:lang w:eastAsia="zh-CN"/>
               </w:rPr>
-              <w:t>Anoplolepis</w:t>
+              <w:t>Anoplolepis gracilipes</w:t>
             </w:r>
-            <w:proofErr w:type="spellEnd"/>
-            <w:r>
-              <w:rPr>
-                <w:rFonts w:eastAsia="SimSun" w:cs="Arial"/>
-                <w:i/>
-                <w:iCs/>
-                <w:color w:val="000000"/>
-                <w:sz w:val="24"/>
-                <w:szCs w:val="24"/>
-                <w:lang w:eastAsia="zh-CN"/>
-              </w:rPr>
-              <w:t xml:space="preserve"> </w:t>
-            </w:r>
-            <w:proofErr w:type="spellStart"/>
-            <w:r>
-              <w:rPr>
-                <w:rFonts w:eastAsia="SimSun" w:cs="Arial"/>
-                <w:i/>
-                <w:iCs/>
-                <w:color w:val="000000"/>
-                <w:sz w:val="24"/>
-                <w:szCs w:val="24"/>
-                <w:lang w:eastAsia="zh-CN"/>
-              </w:rPr>
-              <w:t>gracilipes</w:t>
-            </w:r>
-            <w:proofErr w:type="spellEnd"/>
           </w:p>
         </w:tc>
         <w:tc>
           <w:tcPr>
             <w:tcW w:w="1610" w:type="dxa"/>
             <w:tcBorders>
-              <w:bottom w:val="single" w:sz="4" w:space="0" w:color="auto"/>
+              <w:bottom w:val="single" w:color="auto" w:sz="4" w:space="0"/>
               <w:tl2br w:val="nil"/>
               <w:tr2bl w:val="nil"/>
             </w:tcBorders>
@@ -8045,7 +7278,7 @@
           <w:tcPr>
             <w:tcW w:w="2390" w:type="dxa"/>
             <w:tcBorders>
-              <w:bottom w:val="single" w:sz="4" w:space="0" w:color="auto"/>
+              <w:bottom w:val="single" w:color="auto" w:sz="4" w:space="0"/>
               <w:tl2br w:val="nil"/>
               <w:tr2bl w:val="nil"/>
             </w:tcBorders>
@@ -8071,7 +7304,6 @@
                 <w:color w:val="000000"/>
                 <w:sz w:val="24"/>
                 <w:szCs w:val="24"/>
-                <w:lang/>
               </w:rPr>
               <w:t>Both</w:t>
             </w:r>
@@ -8081,7 +7313,7 @@
           <w:tcPr>
             <w:tcW w:w="1493" w:type="dxa"/>
             <w:tcBorders>
-              <w:bottom w:val="single" w:sz="4" w:space="0" w:color="auto"/>
+              <w:bottom w:val="single" w:color="auto" w:sz="4" w:space="0"/>
               <w:tl2br w:val="nil"/>
               <w:tr2bl w:val="nil"/>
             </w:tcBorders>
@@ -8153,45 +7385,17 @@
           <w:szCs w:val="24"/>
         </w:rPr>
       </w:pPr>
-      <w:proofErr w:type="gramStart"/>
-      <w:r>
-        <w:rPr>
-          <w:rFonts w:cs="Arial"/>
-          <w:sz w:val="24"/>
-          <w:szCs w:val="24"/>
-        </w:rPr>
-        <w:lastRenderedPageBreak/>
-        <w:t>Figure 1.</w:t>
-      </w:r>
-      <w:proofErr w:type="gramEnd"/>
-      <w:r>
-        <w:rPr>
-          <w:rFonts w:cs="Arial"/>
-          <w:sz w:val="24"/>
-          <w:szCs w:val="24"/>
-        </w:rPr>
-        <w:t xml:space="preserve"> </w:t>
-      </w:r>
-      <w:proofErr w:type="gramStart"/>
-      <w:r>
-        <w:rPr>
-          <w:rFonts w:cs="Arial"/>
-          <w:sz w:val="24"/>
-          <w:szCs w:val="24"/>
-        </w:rPr>
-        <w:t xml:space="preserve">(a) A map of the ant </w:t>
-      </w:r>
-      <w:r>
-        <w:rPr>
-          <w:rFonts w:cs="Arial"/>
-          <w:sz w:val="24"/>
-          <w:szCs w:val="24"/>
-        </w:rPr>
-        <w:t>hitchhiking cases in Taiwan and (b–</w:t>
-      </w:r>
-      <w:r>
-        <w:rPr>
-          <w:rFonts w:cs="Arial" w:hint="eastAsia"/>
+      <w:r>
+        <w:rPr>
+          <w:rFonts w:cs="Arial"/>
+          <w:sz w:val="24"/>
+          <w:szCs w:val="24"/>
+        </w:rPr>
+        <w:t>Figure 1. (a) A map of the ant hitchhiking cases in Taiwan and (b–</w:t>
+      </w:r>
+      <w:r>
+        <w:rPr>
+          <w:rFonts w:hint="eastAsia" w:cs="Arial"/>
           <w:sz w:val="24"/>
           <w:szCs w:val="24"/>
         </w:rPr>
@@ -8205,21 +7409,19 @@
         </w:rPr>
         <w:t>) example photos of ant hitchhiking on vehicles.</w:t>
       </w:r>
-      <w:proofErr w:type="gramEnd"/>
-    </w:p>
-    <w:p>
-      <w:pPr>
-        <w:rPr>
-          <w:rFonts w:cs="Arial"/>
-          <w:color w:val="FF0000"/>
-          <w:sz w:val="24"/>
-          <w:szCs w:val="24"/>
-        </w:rPr>
-      </w:pPr>
-      <w:r>
-        <w:rPr>
-          <w:rFonts w:cs="Arial"/>
-          <w:noProof/>
+    </w:p>
+    <w:p>
+      <w:pPr>
+        <w:rPr>
+          <w:rFonts w:cs="Arial"/>
+          <w:color w:val="FF0000"/>
+          <w:sz w:val="24"/>
+          <w:szCs w:val="24"/>
+        </w:rPr>
+      </w:pPr>
+      <w:r>
+        <w:rPr>
+          <w:rFonts w:cs="Arial"/>
           <w:color w:val="FF0000"/>
           <w:sz w:val="24"/>
           <w:szCs w:val="24"/>
@@ -8242,7 +7444,7 @@
                     </pic:cNvPicPr>
                   </pic:nvPicPr>
                   <pic:blipFill>
-                    <a:blip r:embed="rId8" cstate="print"/>
+                    <a:blip r:embed="rId9" cstate="print"/>
                     <a:srcRect/>
                     <a:stretch>
                       <a:fillRect/>
@@ -8287,12 +7489,10 @@
       <w:r>
         <w:rPr>
           <w:rFonts w:cs="Arial"/>
-          <w:noProof/>
-          <w:color w:val="FF0000"/>
-          <w:sz w:val="24"/>
-          <w:szCs w:val="24"/>
-        </w:rPr>
-        <w:lastRenderedPageBreak/>
+          <w:color w:val="FF0000"/>
+          <w:sz w:val="24"/>
+          <w:szCs w:val="24"/>
+        </w:rPr>
         <w:drawing>
           <wp:inline distT="0" distB="0" distL="114300" distR="114300">
             <wp:extent cx="4572000" cy="3657600"/>
@@ -8311,7 +7511,7 @@
                     </pic:cNvPicPr>
                   </pic:nvPicPr>
                   <pic:blipFill>
-                    <a:blip r:embed="rId9" cstate="print"/>
+                    <a:blip r:embed="rId10" cstate="print"/>
                     <a:stretch>
                       <a:fillRect/>
                     </a:stretch>
@@ -8341,23 +7541,13 @@
           <w:szCs w:val="24"/>
         </w:rPr>
       </w:pPr>
-      <w:proofErr w:type="gramStart"/>
-      <w:r>
-        <w:rPr>
-          <w:rFonts w:cs="Arial"/>
-          <w:sz w:val="24"/>
-          <w:szCs w:val="24"/>
-        </w:rPr>
-        <w:t>Figure 2.</w:t>
-      </w:r>
-      <w:proofErr w:type="gramEnd"/>
-      <w:r>
-        <w:rPr>
-          <w:rFonts w:cs="Arial"/>
-          <w:sz w:val="24"/>
-          <w:szCs w:val="24"/>
-        </w:rPr>
-        <w:t xml:space="preserve"> The number of ant hitchhiking cases in each season (spring: March–May; summer: June–August; fall: September–November; winter: December–February).</w:t>
+      <w:r>
+        <w:rPr>
+          <w:rFonts w:cs="Arial"/>
+          <w:sz w:val="24"/>
+          <w:szCs w:val="24"/>
+        </w:rPr>
+        <w:t>Figure 2. The number of ant hitchhiking cases in each season (spring: March–May; summer: June–August; fall: September–November; winter: December–February).</w:t>
       </w:r>
     </w:p>
     <w:p>
@@ -8393,12 +7583,10 @@
       <w:r>
         <w:rPr>
           <w:rFonts w:cs="Arial"/>
-          <w:noProof/>
-          <w:color w:val="FF0000"/>
-          <w:sz w:val="24"/>
-          <w:szCs w:val="24"/>
-        </w:rPr>
-        <w:lastRenderedPageBreak/>
+          <w:color w:val="FF0000"/>
+          <w:sz w:val="24"/>
+          <w:szCs w:val="24"/>
+        </w:rPr>
         <w:drawing>
           <wp:inline distT="0" distB="0" distL="114300" distR="114300">
             <wp:extent cx="4655820" cy="3491865"/>
@@ -8417,7 +7605,7 @@
                     </pic:cNvPicPr>
                   </pic:nvPicPr>
                   <pic:blipFill>
-                    <a:blip r:embed="rId10" cstate="print"/>
+                    <a:blip r:embed="rId11" cstate="print"/>
                     <a:stretch>
                       <a:fillRect/>
                     </a:stretch>
@@ -8448,49 +7636,13 @@
           <w:szCs w:val="24"/>
         </w:rPr>
       </w:pPr>
-      <w:proofErr w:type="gramStart"/>
-      <w:r>
-        <w:rPr>
-          <w:rFonts w:cs="Arial"/>
-          <w:sz w:val="24"/>
-          <w:szCs w:val="24"/>
-        </w:rPr>
-        <w:t>Figure</w:t>
-      </w:r>
-      <w:r>
-        <w:rPr>
-          <w:rFonts w:cs="Arial"/>
-          <w:sz w:val="24"/>
-          <w:szCs w:val="24"/>
-        </w:rPr>
-        <w:t xml:space="preserve"> 3.</w:t>
-      </w:r>
-      <w:proofErr w:type="gramEnd"/>
-      <w:r>
-        <w:rPr>
-          <w:rFonts w:cs="Arial"/>
-          <w:sz w:val="24"/>
-          <w:szCs w:val="24"/>
-        </w:rPr>
-        <w:t xml:space="preserve"> </w:t>
-      </w:r>
-      <w:proofErr w:type="gramStart"/>
-      <w:r>
-        <w:rPr>
-          <w:rFonts w:cs="Arial"/>
-          <w:sz w:val="24"/>
-          <w:szCs w:val="24"/>
-        </w:rPr>
-        <w:t>The determinants of a successful ant hitchhiking event.</w:t>
-      </w:r>
-      <w:proofErr w:type="gramEnd"/>
-      <w:r>
-        <w:rPr>
-          <w:rFonts w:cs="Arial"/>
-          <w:sz w:val="24"/>
-          <w:szCs w:val="24"/>
-        </w:rPr>
-        <w:t xml:space="preserve"> See </w:t>
+      <w:r>
+        <w:rPr>
+          <w:rFonts w:cs="Arial"/>
+          <w:sz w:val="24"/>
+          <w:szCs w:val="24"/>
+        </w:rPr>
+        <w:t xml:space="preserve">Figure 3. The determinants of a successful ant hitchhiking event. See </w:t>
       </w:r>
       <w:r>
         <w:rPr>
@@ -8512,28 +7664,25 @@
       </w:r>
     </w:p>
     <w:sectPr>
-      <w:footerReference w:type="default" r:id="rId11"/>
+      <w:footerReference r:id="rId7" w:type="default"/>
       <w:pgSz w:w="11906" w:h="16838"/>
       <w:pgMar w:top="1440" w:right="1440" w:bottom="1440" w:left="1440" w:header="720" w:footer="720" w:gutter="0"/>
-      <w:cols w:space="720"/>
-      <w:docGrid w:linePitch="381"/>
+      <w:cols w:space="720" w:num="1"/>
+      <w:docGrid w:linePitch="381" w:charSpace="0"/>
     </w:sectPr>
   </w:body>
 </w:document>
 </file>
 
 <file path=word/comments.xml><?xml version="1.0" encoding="utf-8"?>
-<w:comments xmlns:ve="http://schemas.openxmlformats.org/markup-compatibility/2006" xmlns:o="urn:schemas-microsoft-com:office:office" xmlns:r="http://schemas.openxmlformats.org/officeDocument/2006/relationships" xmlns:m="http://schemas.openxmlformats.org/officeDocument/2006/math" xmlns:v="urn:schemas-microsoft-com:vml" xmlns:wp="http://schemas.openxmlformats.org/drawingml/2006/wordprocessingDrawing" xmlns:w10="urn:schemas-microsoft-com:office:word" xmlns:w="http://schemas.openxmlformats.org/wordprocessingml/2006/main" xmlns:wne="http://schemas.microsoft.com/office/word/2006/wordml">
-  <w:comment w:id="1" w:author="Gen-Chang Hsu" w:date="2023-07-05T14:13:00Z" w:initials="GCH">
-    <w:p>
-      <w:pPr>
-        <w:pStyle w:val="a6"/>
-      </w:pPr>
-      <w:r>
-        <w:t xml:space="preserve">We probably need to provide more details on the data collection </w:t>
-      </w:r>
-      <w:r>
-        <w:t>procedure.</w:t>
+<w:comments xmlns:wpc="http://schemas.microsoft.com/office/word/2010/wordprocessingCanvas" xmlns:mc="http://schemas.openxmlformats.org/markup-compatibility/2006" xmlns:o="urn:schemas-microsoft-com:office:office" xmlns:r="http://schemas.openxmlformats.org/officeDocument/2006/relationships" xmlns:m="http://schemas.openxmlformats.org/officeDocument/2006/math" xmlns:v="urn:schemas-microsoft-com:vml" xmlns:wp14="http://schemas.microsoft.com/office/word/2010/wordprocessingDrawing" xmlns:wp="http://schemas.openxmlformats.org/drawingml/2006/wordprocessingDrawing" xmlns:w="http://schemas.openxmlformats.org/wordprocessingml/2006/main" xmlns:w14="http://schemas.microsoft.com/office/word/2010/wordml" xmlns:w15="http://schemas.microsoft.com/office/word/2012/wordml" xmlns:w10="urn:schemas-microsoft-com:office:word" xmlns:wpg="http://schemas.microsoft.com/office/word/2010/wordprocessingGroup" xmlns:wpi="http://schemas.microsoft.com/office/word/2010/wordprocessingInk" xmlns:wne="http://schemas.microsoft.com/office/word/2006/wordml" xmlns:wps="http://schemas.microsoft.com/office/word/2010/wordprocessingShape" xmlns:wpsCustomData="http://www.wps.cn/officeDocument/2013/wpsCustomData" mc:Ignorable="w14 w15 wp14">
+  <w:comment w:id="0" w:author="Gen-Chang Hsu" w:date="2023-07-05T14:13:00Z" w:initials="GCH">
+    <w:p>
+      <w:pPr>
+        <w:pStyle w:val="7"/>
+      </w:pPr>
+      <w:r>
+        <w:t>We probably need to provide more details on the data collection procedure.</w:t>
       </w:r>
     </w:p>
   </w:comment>
@@ -8542,13 +7691,13 @@
 
 <file path=word/commentsExtended.xml><?xml version="1.0" encoding="utf-8"?>
 <w15:commentsEx xmlns:wpc="http://schemas.microsoft.com/office/word/2010/wordprocessingCanvas" xmlns:mc="http://schemas.openxmlformats.org/markup-compatibility/2006" xmlns:o="urn:schemas-microsoft-com:office:office" xmlns:r="http://schemas.openxmlformats.org/officeDocument/2006/relationships" xmlns:m="http://schemas.openxmlformats.org/officeDocument/2006/math" xmlns:v="urn:schemas-microsoft-com:vml" xmlns:wp14="http://schemas.microsoft.com/office/word/2010/wordprocessingDrawing" xmlns:wp="http://schemas.openxmlformats.org/drawingml/2006/wordprocessingDrawing" xmlns:w="http://schemas.openxmlformats.org/wordprocessingml/2006/main" xmlns:w14="http://schemas.microsoft.com/office/word/2010/wordml" xmlns:w15="http://schemas.microsoft.com/office/word/2012/wordml" xmlns:w10="urn:schemas-microsoft-com:office:word" xmlns:wpg="http://schemas.microsoft.com/office/word/2010/wordprocessingGroup" xmlns:wpi="http://schemas.microsoft.com/office/word/2010/wordprocessingInk" xmlns:wne="http://schemas.microsoft.com/office/word/2006/wordml" xmlns:wps="http://schemas.microsoft.com/office/word/2010/wordprocessingShape" xmlns:wpsCustomData="http://www.wps.cn/officeDocument/2013/wpsCustomData" mc:Ignorable="w14 w15 wp14">
-  <w15:commentEx w15:paraId="2B9230FE" w15:done="0"/>
+  <w15:commentEx w15:paraId="247A0858" w15:done="0"/>
 </w15:commentsEx>
 </file>
 
 <file path=word/endnotes.xml><?xml version="1.0" encoding="utf-8"?>
-<w:endnotes xmlns:ve="http://schemas.openxmlformats.org/markup-compatibility/2006" xmlns:o="urn:schemas-microsoft-com:office:office" xmlns:r="http://schemas.openxmlformats.org/officeDocument/2006/relationships" xmlns:m="http://schemas.openxmlformats.org/officeDocument/2006/math" xmlns:v="urn:schemas-microsoft-com:vml" xmlns:wp="http://schemas.openxmlformats.org/drawingml/2006/wordprocessingDrawing" xmlns:w10="urn:schemas-microsoft-com:office:word" xmlns:w="http://schemas.openxmlformats.org/wordprocessingml/2006/main" xmlns:wne="http://schemas.microsoft.com/office/word/2006/wordml">
-  <w:endnote w:type="separator" w:id="-1">
+<w:endnotes xmlns:wpc="http://schemas.microsoft.com/office/word/2010/wordprocessingCanvas" xmlns:mc="http://schemas.openxmlformats.org/markup-compatibility/2006" xmlns:o="urn:schemas-microsoft-com:office:office" xmlns:r="http://schemas.openxmlformats.org/officeDocument/2006/relationships" xmlns:m="http://schemas.openxmlformats.org/officeDocument/2006/math" xmlns:v="urn:schemas-microsoft-com:vml" xmlns:wp14="http://schemas.microsoft.com/office/word/2010/wordprocessingDrawing" xmlns:wp="http://schemas.openxmlformats.org/drawingml/2006/wordprocessingDrawing" xmlns:w="http://schemas.openxmlformats.org/wordprocessingml/2006/main" xmlns:w14="http://schemas.microsoft.com/office/word/2010/wordml" xmlns:w15="http://schemas.microsoft.com/office/word/2012/wordml" xmlns:w10="urn:schemas-microsoft-com:office:word" xmlns:wpg="http://schemas.microsoft.com/office/word/2010/wordprocessingGroup" xmlns:wpi="http://schemas.microsoft.com/office/word/2010/wordprocessingInk" xmlns:wne="http://schemas.microsoft.com/office/word/2006/wordml" xmlns:wps="http://schemas.microsoft.com/office/word/2010/wordprocessingShape" xmlns:wpsCustomData="http://www.wps.cn/officeDocument/2013/wpsCustomData" mc:Ignorable="w14 w15 wp14">
+  <w:endnote w:type="separator" w:id="0">
     <w:p>
       <w:pPr>
         <w:spacing w:line="240" w:lineRule="auto"/>
@@ -8558,7 +7707,7 @@
       </w:r>
     </w:p>
   </w:endnote>
-  <w:endnote w:type="continuationSeparator" w:id="0">
+  <w:endnote w:type="continuationSeparator" w:id="1">
     <w:p>
       <w:pPr>
         <w:spacing w:line="240" w:lineRule="auto"/>
@@ -8572,7 +7721,7 @@
 </file>
 
 <file path=word/footer1.xml><?xml version="1.0" encoding="utf-8"?>
-<w:ftr xmlns:ve="http://schemas.openxmlformats.org/markup-compatibility/2006" xmlns:o="urn:schemas-microsoft-com:office:office" xmlns:r="http://schemas.openxmlformats.org/officeDocument/2006/relationships" xmlns:m="http://schemas.openxmlformats.org/officeDocument/2006/math" xmlns:v="urn:schemas-microsoft-com:vml" xmlns:wp="http://schemas.openxmlformats.org/drawingml/2006/wordprocessingDrawing" xmlns:w10="urn:schemas-microsoft-com:office:word" xmlns:w="http://schemas.openxmlformats.org/wordprocessingml/2006/main" xmlns:wne="http://schemas.microsoft.com/office/word/2006/wordml">
+<w:ftr xmlns:wpc="http://schemas.microsoft.com/office/word/2010/wordprocessingCanvas" xmlns:mc="http://schemas.openxmlformats.org/markup-compatibility/2006" xmlns:o="urn:schemas-microsoft-com:office:office" xmlns:r="http://schemas.openxmlformats.org/officeDocument/2006/relationships" xmlns:m="http://schemas.openxmlformats.org/officeDocument/2006/math" xmlns:v="urn:schemas-microsoft-com:vml" xmlns:wp14="http://schemas.microsoft.com/office/word/2010/wordprocessingDrawing" xmlns:wp="http://schemas.openxmlformats.org/drawingml/2006/wordprocessingDrawing" xmlns:w10="urn:schemas-microsoft-com:office:word" xmlns:w="http://schemas.openxmlformats.org/wordprocessingml/2006/main" xmlns:w14="http://schemas.microsoft.com/office/word/2010/wordml" xmlns:w15="http://schemas.microsoft.com/office/word/2012/wordml" xmlns:wpg="http://schemas.microsoft.com/office/word/2010/wordprocessingGroup" xmlns:wpi="http://schemas.microsoft.com/office/word/2010/wordprocessingInk" xmlns:wne="http://schemas.microsoft.com/office/word/2006/wordml" xmlns:wps="http://schemas.microsoft.com/office/word/2010/wordprocessingShape" xmlns:wpsCustomData="http://www.wps.cn/officeDocument/2013/wpsCustomData" mc:Ignorable="w14 w15 wp14">
   <w:sdt>
     <w:sdtPr>
       <w:id w:val="5978208"/>
@@ -8580,7 +7729,7 @@
     <w:sdtContent>
       <w:p>
         <w:pPr>
-          <w:pStyle w:val="ac"/>
+          <w:pStyle w:val="11"/>
           <w:jc w:val="center"/>
         </w:pPr>
         <w:r>
@@ -8594,7 +7743,6 @@
         </w:r>
         <w:r>
           <w:rPr>
-            <w:noProof/>
             <w:lang w:val="zh-TW"/>
           </w:rPr>
           <w:t>4</w:t>
@@ -8610,28 +7758,28 @@
   </w:sdt>
   <w:p>
     <w:pPr>
-      <w:pStyle w:val="ac"/>
+      <w:pStyle w:val="11"/>
     </w:pPr>
   </w:p>
 </w:ftr>
 </file>
 
 <file path=word/footnotes.xml><?xml version="1.0" encoding="utf-8"?>
-<w:footnotes xmlns:ve="http://schemas.openxmlformats.org/markup-compatibility/2006" xmlns:o="urn:schemas-microsoft-com:office:office" xmlns:r="http://schemas.openxmlformats.org/officeDocument/2006/relationships" xmlns:m="http://schemas.openxmlformats.org/officeDocument/2006/math" xmlns:v="urn:schemas-microsoft-com:vml" xmlns:wp="http://schemas.openxmlformats.org/drawingml/2006/wordprocessingDrawing" xmlns:w10="urn:schemas-microsoft-com:office:word" xmlns:w="http://schemas.openxmlformats.org/wordprocessingml/2006/main" xmlns:wne="http://schemas.microsoft.com/office/word/2006/wordml">
-  <w:footnote w:type="separator" w:id="-1">
-    <w:p>
-      <w:pPr>
-        <w:spacing w:after="0"/>
+<w:footnotes xmlns:wpc="http://schemas.microsoft.com/office/word/2010/wordprocessingCanvas" xmlns:mc="http://schemas.openxmlformats.org/markup-compatibility/2006" xmlns:o="urn:schemas-microsoft-com:office:office" xmlns:r="http://schemas.openxmlformats.org/officeDocument/2006/relationships" xmlns:m="http://schemas.openxmlformats.org/officeDocument/2006/math" xmlns:v="urn:schemas-microsoft-com:vml" xmlns:wp14="http://schemas.microsoft.com/office/word/2010/wordprocessingDrawing" xmlns:wp="http://schemas.openxmlformats.org/drawingml/2006/wordprocessingDrawing" xmlns:w="http://schemas.openxmlformats.org/wordprocessingml/2006/main" xmlns:w14="http://schemas.microsoft.com/office/word/2010/wordml" xmlns:w15="http://schemas.microsoft.com/office/word/2012/wordml" xmlns:w10="urn:schemas-microsoft-com:office:word" xmlns:wpg="http://schemas.microsoft.com/office/word/2010/wordprocessingGroup" xmlns:wpi="http://schemas.microsoft.com/office/word/2010/wordprocessingInk" xmlns:wne="http://schemas.microsoft.com/office/word/2006/wordml" xmlns:wps="http://schemas.microsoft.com/office/word/2010/wordprocessingShape" xmlns:wpsCustomData="http://www.wps.cn/officeDocument/2013/wpsCustomData" mc:Ignorable="w14 w15 wp14">
+  <w:footnote w:type="separator" w:id="0">
+    <w:p>
+      <w:pPr>
+        <w:spacing w:before="0" w:after="0" w:line="360" w:lineRule="auto"/>
       </w:pPr>
       <w:r>
         <w:separator/>
       </w:r>
     </w:p>
   </w:footnote>
-  <w:footnote w:type="continuationSeparator" w:id="0">
-    <w:p>
-      <w:pPr>
-        <w:spacing w:after="0"/>
+  <w:footnote w:type="continuationSeparator" w:id="1">
+    <w:p>
+      <w:pPr>
+        <w:spacing w:before="0" w:after="0" w:line="360" w:lineRule="auto"/>
       </w:pPr>
       <w:r>
         <w:continuationSeparator/>
@@ -8650,210 +7798,313 @@
 </file>
 
 <file path=word/styles.xml><?xml version="1.0" encoding="utf-8"?>
-<w:styles xmlns:r="http://schemas.openxmlformats.org/officeDocument/2006/relationships" xmlns:w="http://schemas.openxmlformats.org/wordprocessingml/2006/main">
+<w:styles xmlns:mc="http://schemas.openxmlformats.org/markup-compatibility/2006" xmlns:o="urn:schemas-microsoft-com:office:office" xmlns:r="http://schemas.openxmlformats.org/officeDocument/2006/relationships" xmlns:m="http://schemas.openxmlformats.org/officeDocument/2006/math" xmlns:v="urn:schemas-microsoft-com:vml" xmlns:w="http://schemas.openxmlformats.org/wordprocessingml/2006/main" xmlns:w14="http://schemas.microsoft.com/office/word/2010/wordml" xmlns:w10="urn:schemas-microsoft-com:office:word" xmlns:sl="http://schemas.openxmlformats.org/schemaLibrary/2006/main" xmlns:wpsCustomData="http://www.wps.cn/officeDocument/2013/wpsCustomData" mc:Ignorable="w14">
   <w:docDefaults>
     <w:rPrDefault>
       <w:rPr>
-        <w:rFonts w:ascii="Times New Roman" w:eastAsia="SimSun" w:hAnsi="Times New Roman" w:cs="Times New Roman"/>
-        <w:lang w:val="en-US" w:eastAsia="zh-TW" w:bidi="ar-SA"/>
+        <w:rFonts w:ascii="Times New Roman" w:hAnsi="Times New Roman" w:eastAsia="SimSun" w:cs="Times New Roman"/>
       </w:rPr>
     </w:rPrDefault>
     <w:pPrDefault/>
   </w:docDefaults>
-  <w:latentStyles w:defLockedState="0" w:defUIPriority="99" w:defSemiHidden="1" w:defUnhideWhenUsed="1" w:defQFormat="0" w:count="267">
-    <w:lsdException w:name="Normal" w:semiHidden="0" w:uiPriority="0" w:unhideWhenUsed="0" w:qFormat="1"/>
-    <w:lsdException w:name="heading 1" w:semiHidden="0" w:uiPriority="9" w:unhideWhenUsed="0" w:qFormat="1"/>
-    <w:lsdException w:name="heading 2" w:uiPriority="9" w:qFormat="1"/>
-    <w:lsdException w:name="heading 3" w:uiPriority="9" w:qFormat="1"/>
-    <w:lsdException w:name="heading 4" w:uiPriority="9" w:qFormat="1"/>
-    <w:lsdException w:name="heading 5" w:uiPriority="9" w:qFormat="1"/>
-    <w:lsdException w:name="heading 6" w:uiPriority="9" w:qFormat="1"/>
-    <w:lsdException w:name="heading 7" w:uiPriority="9" w:qFormat="1"/>
-    <w:lsdException w:name="heading 8" w:uiPriority="9" w:qFormat="1"/>
-    <w:lsdException w:name="heading 9" w:uiPriority="9" w:qFormat="1"/>
-    <w:lsdException w:name="toc 1" w:uiPriority="39"/>
-    <w:lsdException w:name="toc 2" w:uiPriority="39"/>
-    <w:lsdException w:name="toc 3" w:uiPriority="39"/>
-    <w:lsdException w:name="toc 4" w:uiPriority="39"/>
-    <w:lsdException w:name="toc 5" w:uiPriority="39"/>
-    <w:lsdException w:name="toc 6" w:uiPriority="39"/>
-    <w:lsdException w:name="toc 7" w:uiPriority="39"/>
-    <w:lsdException w:name="toc 8" w:uiPriority="39"/>
-    <w:lsdException w:name="toc 9" w:uiPriority="39"/>
-    <w:lsdException w:name="footnote text" w:qFormat="1"/>
-    <w:lsdException w:name="annotation text" w:semiHidden="0" w:qFormat="1"/>
-    <w:lsdException w:name="header" w:qFormat="1"/>
-    <w:lsdException w:name="footer" w:semiHidden="0" w:qFormat="1"/>
-    <w:lsdException w:name="caption" w:uiPriority="35" w:qFormat="1"/>
-    <w:lsdException w:name="footnote reference" w:qFormat="1"/>
-    <w:lsdException w:name="annotation reference" w:qFormat="1"/>
-    <w:lsdException w:name="line number" w:qFormat="1"/>
-    <w:lsdException w:name="Title" w:semiHidden="0" w:uiPriority="10" w:unhideWhenUsed="0" w:qFormat="1"/>
-    <w:lsdException w:name="Default Paragraph Font" w:semiHidden="0" w:uiPriority="1"/>
-    <w:lsdException w:name="Subtitle" w:semiHidden="0" w:uiPriority="11" w:unhideWhenUsed="0" w:qFormat="1"/>
-    <w:lsdException w:name="Hyperlink" w:semiHidden="0" w:qFormat="1"/>
-    <w:lsdException w:name="FollowedHyperlink" w:qFormat="1"/>
-    <w:lsdException w:name="Strong" w:semiHidden="0" w:uiPriority="22" w:unhideWhenUsed="0" w:qFormat="1"/>
-    <w:lsdException w:name="Emphasis" w:semiHidden="0" w:uiPriority="20" w:unhideWhenUsed="0" w:qFormat="1"/>
-    <w:lsdException w:name="Normal Table" w:qFormat="1"/>
-    <w:lsdException w:name="annotation subject" w:qFormat="1"/>
-    <w:lsdException w:name="Balloon Text" w:qFormat="1"/>
-    <w:lsdException w:name="Table Grid" w:uiPriority="39" w:qFormat="1"/>
-    <w:lsdException w:name="Light Shading" w:semiHidden="0" w:uiPriority="60" w:unhideWhenUsed="0" w:qFormat="1"/>
-    <w:lsdException w:name="Light List" w:semiHidden="0" w:uiPriority="61" w:unhideWhenUsed="0"/>
-    <w:lsdException w:name="Light Grid" w:semiHidden="0" w:uiPriority="62" w:unhideWhenUsed="0"/>
-    <w:lsdException w:name="Medium Shading 1" w:semiHidden="0" w:uiPriority="63" w:unhideWhenUsed="0"/>
-    <w:lsdException w:name="Medium Shading 2" w:semiHidden="0" w:uiPriority="64" w:unhideWhenUsed="0"/>
-    <w:lsdException w:name="Medium List 1" w:semiHidden="0" w:uiPriority="65" w:unhideWhenUsed="0"/>
-    <w:lsdException w:name="Medium List 2" w:semiHidden="0" w:uiPriority="66" w:unhideWhenUsed="0"/>
-    <w:lsdException w:name="Medium Grid 1" w:semiHidden="0" w:uiPriority="67" w:unhideWhenUsed="0"/>
-    <w:lsdException w:name="Medium Grid 2" w:semiHidden="0" w:uiPriority="68" w:unhideWhenUsed="0"/>
-    <w:lsdException w:name="Medium Grid 3" w:semiHidden="0" w:uiPriority="69" w:unhideWhenUsed="0"/>
-    <w:lsdException w:name="Dark List" w:semiHidden="0" w:uiPriority="70" w:unhideWhenUsed="0"/>
-    <w:lsdException w:name="Colorful Shading" w:semiHidden="0" w:uiPriority="71" w:unhideWhenUsed="0"/>
-    <w:lsdException w:name="Colorful List" w:semiHidden="0" w:uiPriority="72" w:unhideWhenUsed="0"/>
-    <w:lsdException w:name="Colorful Grid" w:semiHidden="0" w:uiPriority="73" w:unhideWhenUsed="0"/>
-    <w:lsdException w:name="Light Shading Accent 1" w:semiHidden="0" w:uiPriority="60" w:unhideWhenUsed="0"/>
-    <w:lsdException w:name="Light List Accent 1" w:semiHidden="0" w:uiPriority="61" w:unhideWhenUsed="0"/>
-    <w:lsdException w:name="Light Grid Accent 1" w:semiHidden="0" w:uiPriority="62" w:unhideWhenUsed="0"/>
-    <w:lsdException w:name="Medium Shading 1 Accent 1" w:semiHidden="0" w:uiPriority="63" w:unhideWhenUsed="0"/>
-    <w:lsdException w:name="Medium Shading 2 Accent 1" w:semiHidden="0" w:uiPriority="64" w:unhideWhenUsed="0"/>
-    <w:lsdException w:name="Medium List 1 Accent 1" w:semiHidden="0" w:uiPriority="65" w:unhideWhenUsed="0"/>
-    <w:lsdException w:name="List Paragraph" w:semiHidden="0" w:uiPriority="34" w:unhideWhenUsed="0" w:qFormat="1"/>
-    <w:lsdException w:name="Medium List 2 Accent 1" w:semiHidden="0" w:uiPriority="66" w:unhideWhenUsed="0"/>
-    <w:lsdException w:name="Medium Grid 1 Accent 1" w:semiHidden="0" w:uiPriority="67" w:unhideWhenUsed="0"/>
-    <w:lsdException w:name="Medium Grid 2 Accent 1" w:semiHidden="0" w:uiPriority="68" w:unhideWhenUsed="0"/>
-    <w:lsdException w:name="Medium Grid 3 Accent 1" w:semiHidden="0" w:uiPriority="69" w:unhideWhenUsed="0"/>
-    <w:lsdException w:name="Dark List Accent 1" w:semiHidden="0" w:uiPriority="70" w:unhideWhenUsed="0"/>
-    <w:lsdException w:name="Colorful Shading Accent 1" w:semiHidden="0" w:uiPriority="71" w:unhideWhenUsed="0"/>
-    <w:lsdException w:name="Colorful List Accent 1" w:semiHidden="0" w:uiPriority="72" w:unhideWhenUsed="0"/>
-    <w:lsdException w:name="Colorful Grid Accent 1" w:semiHidden="0" w:uiPriority="73" w:unhideWhenUsed="0"/>
-    <w:lsdException w:name="Light Shading Accent 2" w:semiHidden="0" w:uiPriority="60" w:unhideWhenUsed="0"/>
-    <w:lsdException w:name="Light List Accent 2" w:semiHidden="0" w:uiPriority="61" w:unhideWhenUsed="0"/>
-    <w:lsdException w:name="Light Grid Accent 2" w:semiHidden="0" w:uiPriority="62" w:unhideWhenUsed="0"/>
-    <w:lsdException w:name="Medium Shading 1 Accent 2" w:semiHidden="0" w:uiPriority="63" w:unhideWhenUsed="0"/>
-    <w:lsdException w:name="Medium Shading 2 Accent 2" w:semiHidden="0" w:uiPriority="64" w:unhideWhenUsed="0"/>
-    <w:lsdException w:name="Medium List 1 Accent 2" w:semiHidden="0" w:uiPriority="65" w:unhideWhenUsed="0"/>
-    <w:lsdException w:name="Medium List 2 Accent 2" w:semiHidden="0" w:uiPriority="66" w:unhideWhenUsed="0"/>
-    <w:lsdException w:name="Medium Grid 1 Accent 2" w:semiHidden="0" w:uiPriority="67" w:unhideWhenUsed="0"/>
-    <w:lsdException w:name="Medium Grid 2 Accent 2" w:semiHidden="0" w:uiPriority="68" w:unhideWhenUsed="0"/>
-    <w:lsdException w:name="Medium Grid 3 Accent 2" w:semiHidden="0" w:uiPriority="69" w:unhideWhenUsed="0"/>
-    <w:lsdException w:name="Dark List Accent 2" w:semiHidden="0" w:uiPriority="70" w:unhideWhenUsed="0" w:qFormat="1"/>
-    <w:lsdException w:name="Colorful Shading Accent 2" w:semiHidden="0" w:uiPriority="71" w:unhideWhenUsed="0"/>
-    <w:lsdException w:name="Colorful List Accent 2" w:semiHidden="0" w:uiPriority="72" w:unhideWhenUsed="0"/>
-    <w:lsdException w:name="Colorful Grid Accent 2" w:semiHidden="0" w:uiPriority="73" w:unhideWhenUsed="0"/>
-    <w:lsdException w:name="Light Shading Accent 3" w:semiHidden="0" w:uiPriority="60" w:unhideWhenUsed="0"/>
-    <w:lsdException w:name="Light List Accent 3" w:semiHidden="0" w:uiPriority="61" w:unhideWhenUsed="0"/>
-    <w:lsdException w:name="Light Grid Accent 3" w:semiHidden="0" w:uiPriority="62" w:unhideWhenUsed="0"/>
-    <w:lsdException w:name="Medium Shading 1 Accent 3" w:semiHidden="0" w:uiPriority="63" w:unhideWhenUsed="0"/>
-    <w:lsdException w:name="Medium Shading 2 Accent 3" w:semiHidden="0" w:uiPriority="64" w:unhideWhenUsed="0"/>
-    <w:lsdException w:name="Medium List 1 Accent 3" w:semiHidden="0" w:uiPriority="65" w:unhideWhenUsed="0"/>
-    <w:lsdException w:name="Medium List 2 Accent 3" w:semiHidden="0" w:uiPriority="66" w:unhideWhenUsed="0"/>
-    <w:lsdException w:name="Medium Grid 1 Accent 3" w:semiHidden="0" w:uiPriority="67" w:unhideWhenUsed="0"/>
-    <w:lsdException w:name="Medium Grid 2 Accent 3" w:semiHidden="0" w:uiPriority="68" w:unhideWhenUsed="0"/>
-    <w:lsdException w:name="Medium Grid 3 Accent 3" w:semiHidden="0" w:uiPriority="69" w:unhideWhenUsed="0"/>
-    <w:lsdException w:name="Dark List Accent 3" w:semiHidden="0" w:uiPriority="70" w:unhideWhenUsed="0"/>
-    <w:lsdException w:name="Colorful Shading Accent 3" w:semiHidden="0" w:uiPriority="71" w:unhideWhenUsed="0"/>
-    <w:lsdException w:name="Colorful List Accent 3" w:semiHidden="0" w:uiPriority="72" w:unhideWhenUsed="0"/>
-    <w:lsdException w:name="Colorful Grid Accent 3" w:semiHidden="0" w:uiPriority="73" w:unhideWhenUsed="0"/>
-    <w:lsdException w:name="Light Shading Accent 4" w:semiHidden="0" w:uiPriority="60" w:unhideWhenUsed="0"/>
-    <w:lsdException w:name="Light List Accent 4" w:semiHidden="0" w:uiPriority="61" w:unhideWhenUsed="0"/>
-    <w:lsdException w:name="Light Grid Accent 4" w:semiHidden="0" w:uiPriority="62" w:unhideWhenUsed="0"/>
-    <w:lsdException w:name="Medium Shading 1 Accent 4" w:semiHidden="0" w:uiPriority="63" w:unhideWhenUsed="0"/>
-    <w:lsdException w:name="Medium Shading 2 Accent 4" w:semiHidden="0" w:uiPriority="64" w:unhideWhenUsed="0"/>
-    <w:lsdException w:name="Medium List 1 Accent 4" w:semiHidden="0" w:uiPriority="65" w:unhideWhenUsed="0" w:qFormat="1"/>
-    <w:lsdException w:name="Medium List 2 Accent 4" w:semiHidden="0" w:uiPriority="66" w:unhideWhenUsed="0"/>
-    <w:lsdException w:name="Medium Grid 1 Accent 4" w:semiHidden="0" w:uiPriority="67" w:unhideWhenUsed="0"/>
-    <w:lsdException w:name="Medium Grid 2 Accent 4" w:semiHidden="0" w:uiPriority="68" w:unhideWhenUsed="0"/>
-    <w:lsdException w:name="Medium Grid 3 Accent 4" w:semiHidden="0" w:uiPriority="69" w:unhideWhenUsed="0"/>
-    <w:lsdException w:name="Dark List Accent 4" w:semiHidden="0" w:uiPriority="70" w:unhideWhenUsed="0"/>
-    <w:lsdException w:name="Colorful Shading Accent 4" w:semiHidden="0" w:uiPriority="71" w:unhideWhenUsed="0"/>
-    <w:lsdException w:name="Colorful List Accent 4" w:semiHidden="0" w:uiPriority="72" w:unhideWhenUsed="0"/>
-    <w:lsdException w:name="Colorful Grid Accent 4" w:semiHidden="0" w:uiPriority="73" w:unhideWhenUsed="0"/>
-    <w:lsdException w:name="Light Shading Accent 5" w:semiHidden="0" w:uiPriority="60" w:unhideWhenUsed="0"/>
-    <w:lsdException w:name="Light List Accent 5" w:semiHidden="0" w:uiPriority="61" w:unhideWhenUsed="0"/>
-    <w:lsdException w:name="Light Grid Accent 5" w:semiHidden="0" w:uiPriority="62" w:unhideWhenUsed="0"/>
-    <w:lsdException w:name="Medium Shading 1 Accent 5" w:semiHidden="0" w:uiPriority="63" w:unhideWhenUsed="0"/>
-    <w:lsdException w:name="Medium Shading 2 Accent 5" w:semiHidden="0" w:uiPriority="64" w:unhideWhenUsed="0"/>
-    <w:lsdException w:name="Medium List 1 Accent 5" w:semiHidden="0" w:uiPriority="65" w:unhideWhenUsed="0"/>
-    <w:lsdException w:name="Medium List 2 Accent 5" w:semiHidden="0" w:uiPriority="66" w:unhideWhenUsed="0"/>
-    <w:lsdException w:name="Medium Grid 1 Accent 5" w:semiHidden="0" w:uiPriority="67" w:unhideWhenUsed="0"/>
-    <w:lsdException w:name="Medium Grid 2 Accent 5" w:semiHidden="0" w:uiPriority="68" w:unhideWhenUsed="0"/>
-    <w:lsdException w:name="Medium Grid 3 Accent 5" w:semiHidden="0" w:uiPriority="69" w:unhideWhenUsed="0"/>
-    <w:lsdException w:name="Dark List Accent 5" w:semiHidden="0" w:uiPriority="70" w:unhideWhenUsed="0"/>
-    <w:lsdException w:name="Colorful Shading Accent 5" w:semiHidden="0" w:uiPriority="71" w:unhideWhenUsed="0"/>
-    <w:lsdException w:name="Colorful List Accent 5" w:semiHidden="0" w:uiPriority="72" w:unhideWhenUsed="0"/>
-    <w:lsdException w:name="Colorful Grid Accent 5" w:semiHidden="0" w:uiPriority="73" w:unhideWhenUsed="0"/>
-    <w:lsdException w:name="Light Shading Accent 6" w:semiHidden="0" w:uiPriority="60" w:unhideWhenUsed="0"/>
-    <w:lsdException w:name="Light List Accent 6" w:semiHidden="0" w:uiPriority="61" w:unhideWhenUsed="0"/>
-    <w:lsdException w:name="Light Grid Accent 6" w:semiHidden="0" w:uiPriority="62" w:unhideWhenUsed="0"/>
-    <w:lsdException w:name="Medium Shading 1 Accent 6" w:semiHidden="0" w:uiPriority="63" w:unhideWhenUsed="0"/>
-    <w:lsdException w:name="Medium Shading 2 Accent 6" w:semiHidden="0" w:uiPriority="64" w:unhideWhenUsed="0"/>
-    <w:lsdException w:name="Medium List 1 Accent 6" w:semiHidden="0" w:uiPriority="65" w:unhideWhenUsed="0"/>
-    <w:lsdException w:name="Medium List 2 Accent 6" w:semiHidden="0" w:uiPriority="66" w:unhideWhenUsed="0"/>
-    <w:lsdException w:name="Medium Grid 1 Accent 6" w:semiHidden="0" w:uiPriority="67" w:unhideWhenUsed="0"/>
-    <w:lsdException w:name="Medium Grid 2 Accent 6" w:semiHidden="0" w:uiPriority="68" w:unhideWhenUsed="0"/>
-    <w:lsdException w:name="Medium Grid 3 Accent 6" w:semiHidden="0" w:uiPriority="69" w:unhideWhenUsed="0"/>
-    <w:lsdException w:name="Dark List Accent 6" w:semiHidden="0" w:uiPriority="70" w:unhideWhenUsed="0"/>
-    <w:lsdException w:name="Colorful Shading Accent 6" w:semiHidden="0" w:uiPriority="71" w:unhideWhenUsed="0"/>
-    <w:lsdException w:name="Colorful List Accent 6" w:semiHidden="0" w:uiPriority="72" w:unhideWhenUsed="0"/>
-    <w:lsdException w:name="Colorful Grid Accent 6" w:semiHidden="0" w:uiPriority="73" w:unhideWhenUsed="0"/>
-    <w:lsdException w:name="Subtle Emphasis" w:semiHidden="0" w:uiPriority="19" w:unhideWhenUsed="0" w:qFormat="1"/>
-    <w:lsdException w:name="Intense Emphasis" w:semiHidden="0" w:uiPriority="21" w:unhideWhenUsed="0" w:qFormat="1"/>
-    <w:lsdException w:name="Subtle Reference" w:semiHidden="0" w:uiPriority="31" w:unhideWhenUsed="0" w:qFormat="1"/>
-    <w:lsdException w:name="Intense Reference" w:semiHidden="0" w:uiPriority="32" w:unhideWhenUsed="0" w:qFormat="1"/>
-    <w:lsdException w:name="Book Title" w:semiHidden="0" w:uiPriority="33" w:unhideWhenUsed="0" w:qFormat="1"/>
-    <w:lsdException w:name="Bibliography" w:uiPriority="37"/>
-    <w:lsdException w:name="TOC Heading" w:uiPriority="39" w:qFormat="1"/>
+  <w:latentStyles w:count="260" w:defQFormat="0" w:defUnhideWhenUsed="1" w:defSemiHidden="1" w:defUIPriority="99" w:defLockedState="0">
+    <w:lsdException w:qFormat="1" w:unhideWhenUsed="0" w:uiPriority="0" w:semiHidden="0" w:name="Normal"/>
+    <w:lsdException w:qFormat="1" w:unhideWhenUsed="0" w:uiPriority="9" w:semiHidden="0" w:name="heading 1"/>
+    <w:lsdException w:qFormat="1" w:uiPriority="9" w:name="heading 2"/>
+    <w:lsdException w:qFormat="1" w:uiPriority="9" w:name="heading 3"/>
+    <w:lsdException w:qFormat="1" w:uiPriority="9" w:name="heading 4"/>
+    <w:lsdException w:qFormat="1" w:uiPriority="9" w:name="heading 5"/>
+    <w:lsdException w:qFormat="1" w:uiPriority="9" w:name="heading 6"/>
+    <w:lsdException w:qFormat="1" w:uiPriority="9" w:name="heading 7"/>
+    <w:lsdException w:qFormat="1" w:uiPriority="9" w:name="heading 8"/>
+    <w:lsdException w:qFormat="1" w:uiPriority="9" w:name="heading 9"/>
+    <w:lsdException w:uiPriority="99" w:name="index 1"/>
+    <w:lsdException w:uiPriority="99" w:name="index 2"/>
+    <w:lsdException w:uiPriority="99" w:name="index 3"/>
+    <w:lsdException w:uiPriority="99" w:name="index 4"/>
+    <w:lsdException w:uiPriority="99" w:name="index 5"/>
+    <w:lsdException w:uiPriority="99" w:name="index 6"/>
+    <w:lsdException w:uiPriority="99" w:name="index 7"/>
+    <w:lsdException w:uiPriority="99" w:name="index 8"/>
+    <w:lsdException w:uiPriority="99" w:name="index 9"/>
+    <w:lsdException w:uiPriority="39" w:name="toc 1"/>
+    <w:lsdException w:uiPriority="39" w:name="toc 2"/>
+    <w:lsdException w:uiPriority="39" w:name="toc 3"/>
+    <w:lsdException w:uiPriority="39" w:name="toc 4"/>
+    <w:lsdException w:uiPriority="39" w:name="toc 5"/>
+    <w:lsdException w:uiPriority="39" w:name="toc 6"/>
+    <w:lsdException w:uiPriority="39" w:name="toc 7"/>
+    <w:lsdException w:uiPriority="39" w:name="toc 8"/>
+    <w:lsdException w:uiPriority="39" w:name="toc 9"/>
+    <w:lsdException w:uiPriority="99" w:name="Normal Indent"/>
+    <w:lsdException w:qFormat="1" w:uiPriority="99" w:name="footnote text"/>
+    <w:lsdException w:qFormat="1" w:uiPriority="99" w:semiHidden="0" w:name="annotation text"/>
+    <w:lsdException w:qFormat="1" w:uiPriority="99" w:name="header"/>
+    <w:lsdException w:qFormat="1" w:uiPriority="99" w:semiHidden="0" w:name="footer"/>
+    <w:lsdException w:uiPriority="99" w:name="index heading"/>
+    <w:lsdException w:qFormat="1" w:uiPriority="35" w:name="caption"/>
+    <w:lsdException w:uiPriority="99" w:name="table of figures"/>
+    <w:lsdException w:uiPriority="99" w:name="envelope address"/>
+    <w:lsdException w:uiPriority="99" w:name="envelope return"/>
+    <w:lsdException w:qFormat="1" w:uiPriority="99" w:name="footnote reference"/>
+    <w:lsdException w:qFormat="1" w:uiPriority="99" w:name="annotation reference"/>
+    <w:lsdException w:qFormat="1" w:uiPriority="99" w:name="line number"/>
+    <w:lsdException w:uiPriority="99" w:name="page number"/>
+    <w:lsdException w:uiPriority="99" w:name="endnote reference"/>
+    <w:lsdException w:uiPriority="99" w:name="endnote text"/>
+    <w:lsdException w:uiPriority="99" w:name="table of authorities"/>
+    <w:lsdException w:uiPriority="99" w:name="macro"/>
+    <w:lsdException w:uiPriority="99" w:name="toa heading"/>
+    <w:lsdException w:uiPriority="99" w:name="List"/>
+    <w:lsdException w:uiPriority="99" w:name="List Bullet"/>
+    <w:lsdException w:uiPriority="99" w:name="List Number"/>
+    <w:lsdException w:uiPriority="99" w:name="List 2"/>
+    <w:lsdException w:uiPriority="99" w:name="List 3"/>
+    <w:lsdException w:uiPriority="99" w:name="List 4"/>
+    <w:lsdException w:uiPriority="99" w:name="List 5"/>
+    <w:lsdException w:uiPriority="99" w:name="List Bullet 2"/>
+    <w:lsdException w:uiPriority="99" w:name="List Bullet 3"/>
+    <w:lsdException w:uiPriority="99" w:name="List Bullet 4"/>
+    <w:lsdException w:uiPriority="99" w:name="List Bullet 5"/>
+    <w:lsdException w:uiPriority="99" w:name="List Number 2"/>
+    <w:lsdException w:uiPriority="99" w:name="List Number 3"/>
+    <w:lsdException w:uiPriority="99" w:name="List Number 4"/>
+    <w:lsdException w:uiPriority="99" w:name="List Number 5"/>
+    <w:lsdException w:qFormat="1" w:unhideWhenUsed="0" w:uiPriority="10" w:semiHidden="0" w:name="Title"/>
+    <w:lsdException w:uiPriority="99" w:name="Closing"/>
+    <w:lsdException w:uiPriority="99" w:name="Signature"/>
+    <w:lsdException w:uiPriority="1" w:semiHidden="0" w:name="Default Paragraph Font"/>
+    <w:lsdException w:uiPriority="99" w:name="Body Text"/>
+    <w:lsdException w:uiPriority="99" w:name="Body Text Indent"/>
+    <w:lsdException w:uiPriority="99" w:name="List Continue"/>
+    <w:lsdException w:uiPriority="99" w:name="List Continue 2"/>
+    <w:lsdException w:uiPriority="99" w:name="List Continue 3"/>
+    <w:lsdException w:uiPriority="99" w:name="List Continue 4"/>
+    <w:lsdException w:uiPriority="99" w:name="List Continue 5"/>
+    <w:lsdException w:uiPriority="99" w:name="Message Header"/>
+    <w:lsdException w:qFormat="1" w:unhideWhenUsed="0" w:uiPriority="11" w:semiHidden="0" w:name="Subtitle"/>
+    <w:lsdException w:uiPriority="99" w:name="Salutation"/>
+    <w:lsdException w:uiPriority="99" w:name="Date"/>
+    <w:lsdException w:uiPriority="99" w:name="Body Text First Indent"/>
+    <w:lsdException w:uiPriority="99" w:name="Body Text First Indent 2"/>
+    <w:lsdException w:uiPriority="99" w:name="Note Heading"/>
+    <w:lsdException w:uiPriority="99" w:name="Body Text 2"/>
+    <w:lsdException w:uiPriority="99" w:name="Body Text 3"/>
+    <w:lsdException w:uiPriority="99" w:name="Body Text Indent 2"/>
+    <w:lsdException w:uiPriority="99" w:name="Body Text Indent 3"/>
+    <w:lsdException w:uiPriority="99" w:name="Block Text"/>
+    <w:lsdException w:qFormat="1" w:uiPriority="99" w:semiHidden="0" w:name="Hyperlink"/>
+    <w:lsdException w:qFormat="1" w:uiPriority="99" w:name="FollowedHyperlink"/>
+    <w:lsdException w:qFormat="1" w:unhideWhenUsed="0" w:uiPriority="22" w:semiHidden="0" w:name="Strong"/>
+    <w:lsdException w:qFormat="1" w:unhideWhenUsed="0" w:uiPriority="20" w:semiHidden="0" w:name="Emphasis"/>
+    <w:lsdException w:uiPriority="99" w:name="Document Map"/>
+    <w:lsdException w:uiPriority="99" w:name="Plain Text"/>
+    <w:lsdException w:uiPriority="99" w:name="E-mail Signature"/>
+    <w:lsdException w:uiPriority="99" w:name="Normal (Web)"/>
+    <w:lsdException w:uiPriority="99" w:name="HTML Acronym"/>
+    <w:lsdException w:uiPriority="99" w:name="HTML Address"/>
+    <w:lsdException w:uiPriority="99" w:name="HTML Cite"/>
+    <w:lsdException w:uiPriority="99" w:name="HTML Code"/>
+    <w:lsdException w:uiPriority="99" w:name="HTML Definition"/>
+    <w:lsdException w:uiPriority="99" w:name="HTML Keyboard"/>
+    <w:lsdException w:uiPriority="99" w:name="HTML Preformatted"/>
+    <w:lsdException w:uiPriority="99" w:name="HTML Sample"/>
+    <w:lsdException w:uiPriority="99" w:name="HTML Typewriter"/>
+    <w:lsdException w:uiPriority="99" w:name="HTML Variable"/>
+    <w:lsdException w:qFormat="1" w:uiPriority="99" w:name="Normal Table"/>
+    <w:lsdException w:qFormat="1" w:uiPriority="99" w:name="annotation subject"/>
+    <w:lsdException w:uiPriority="99" w:name="Table Simple 1"/>
+    <w:lsdException w:uiPriority="99" w:name="Table Simple 2"/>
+    <w:lsdException w:uiPriority="99" w:name="Table Simple 3"/>
+    <w:lsdException w:uiPriority="99" w:name="Table Classic 1"/>
+    <w:lsdException w:uiPriority="99" w:name="Table Classic 2"/>
+    <w:lsdException w:uiPriority="99" w:name="Table Classic 3"/>
+    <w:lsdException w:uiPriority="99" w:name="Table Classic 4"/>
+    <w:lsdException w:uiPriority="99" w:name="Table Colorful 1"/>
+    <w:lsdException w:uiPriority="99" w:name="Table Colorful 2"/>
+    <w:lsdException w:uiPriority="99" w:name="Table Colorful 3"/>
+    <w:lsdException w:uiPriority="99" w:name="Table Columns 1"/>
+    <w:lsdException w:uiPriority="99" w:name="Table Columns 2"/>
+    <w:lsdException w:uiPriority="99" w:name="Table Columns 3"/>
+    <w:lsdException w:uiPriority="99" w:name="Table Columns 4"/>
+    <w:lsdException w:uiPriority="99" w:name="Table Columns 5"/>
+    <w:lsdException w:uiPriority="99" w:name="Table Grid 1"/>
+    <w:lsdException w:uiPriority="99" w:name="Table Grid 2"/>
+    <w:lsdException w:uiPriority="99" w:name="Table Grid 3"/>
+    <w:lsdException w:uiPriority="99" w:name="Table Grid 4"/>
+    <w:lsdException w:uiPriority="99" w:name="Table Grid 5"/>
+    <w:lsdException w:uiPriority="99" w:name="Table Grid 6"/>
+    <w:lsdException w:uiPriority="99" w:name="Table Grid 7"/>
+    <w:lsdException w:uiPriority="99" w:name="Table Grid 8"/>
+    <w:lsdException w:uiPriority="99" w:name="Table List 1"/>
+    <w:lsdException w:uiPriority="99" w:name="Table List 2"/>
+    <w:lsdException w:uiPriority="99" w:name="Table List 3"/>
+    <w:lsdException w:uiPriority="99" w:name="Table List 4"/>
+    <w:lsdException w:uiPriority="99" w:name="Table List 5"/>
+    <w:lsdException w:uiPriority="99" w:name="Table List 6"/>
+    <w:lsdException w:uiPriority="99" w:name="Table List 7"/>
+    <w:lsdException w:uiPriority="99" w:name="Table List 8"/>
+    <w:lsdException w:uiPriority="99" w:name="Table 3D effects 1"/>
+    <w:lsdException w:uiPriority="99" w:name="Table 3D effects 2"/>
+    <w:lsdException w:uiPriority="99" w:name="Table 3D effects 3"/>
+    <w:lsdException w:uiPriority="99" w:name="Table Contemporary"/>
+    <w:lsdException w:uiPriority="99" w:name="Table Elegant"/>
+    <w:lsdException w:uiPriority="99" w:name="Table Professional"/>
+    <w:lsdException w:uiPriority="99" w:name="Table Subtle 1"/>
+    <w:lsdException w:uiPriority="99" w:name="Table Subtle 2"/>
+    <w:lsdException w:uiPriority="99" w:name="Table Web 1"/>
+    <w:lsdException w:uiPriority="99" w:name="Table Web 2"/>
+    <w:lsdException w:uiPriority="99" w:name="Table Web 3"/>
+    <w:lsdException w:qFormat="1" w:uiPriority="99" w:name="Balloon Text"/>
+    <w:lsdException w:qFormat="1" w:uiPriority="39" w:name="Table Grid"/>
+    <w:lsdException w:uiPriority="99" w:name="Table Theme"/>
+    <w:lsdException w:qFormat="1" w:unhideWhenUsed="0" w:uiPriority="60" w:semiHidden="0" w:name="Light Shading"/>
+    <w:lsdException w:unhideWhenUsed="0" w:uiPriority="61" w:semiHidden="0" w:name="Light List"/>
+    <w:lsdException w:unhideWhenUsed="0" w:uiPriority="62" w:semiHidden="0" w:name="Light Grid"/>
+    <w:lsdException w:unhideWhenUsed="0" w:uiPriority="63" w:semiHidden="0" w:name="Medium Shading 1"/>
+    <w:lsdException w:unhideWhenUsed="0" w:uiPriority="64" w:semiHidden="0" w:name="Medium Shading 2"/>
+    <w:lsdException w:unhideWhenUsed="0" w:uiPriority="65" w:semiHidden="0" w:name="Medium List 1"/>
+    <w:lsdException w:unhideWhenUsed="0" w:uiPriority="66" w:semiHidden="0" w:name="Medium List 2"/>
+    <w:lsdException w:unhideWhenUsed="0" w:uiPriority="67" w:semiHidden="0" w:name="Medium Grid 1"/>
+    <w:lsdException w:unhideWhenUsed="0" w:uiPriority="68" w:semiHidden="0" w:name="Medium Grid 2"/>
+    <w:lsdException w:unhideWhenUsed="0" w:uiPriority="69" w:semiHidden="0" w:name="Medium Grid 3"/>
+    <w:lsdException w:unhideWhenUsed="0" w:uiPriority="70" w:semiHidden="0" w:name="Dark List"/>
+    <w:lsdException w:unhideWhenUsed="0" w:uiPriority="71" w:semiHidden="0" w:name="Colorful Shading"/>
+    <w:lsdException w:unhideWhenUsed="0" w:uiPriority="72" w:semiHidden="0" w:name="Colorful List"/>
+    <w:lsdException w:unhideWhenUsed="0" w:uiPriority="73" w:semiHidden="0" w:name="Colorful Grid"/>
+    <w:lsdException w:unhideWhenUsed="0" w:uiPriority="60" w:semiHidden="0" w:name="Light Shading Accent 1"/>
+    <w:lsdException w:unhideWhenUsed="0" w:uiPriority="61" w:semiHidden="0" w:name="Light List Accent 1"/>
+    <w:lsdException w:unhideWhenUsed="0" w:uiPriority="62" w:semiHidden="0" w:name="Light Grid Accent 1"/>
+    <w:lsdException w:unhideWhenUsed="0" w:uiPriority="63" w:semiHidden="0" w:name="Medium Shading 1 Accent 1"/>
+    <w:lsdException w:unhideWhenUsed="0" w:uiPriority="64" w:semiHidden="0" w:name="Medium Shading 2 Accent 1"/>
+    <w:lsdException w:unhideWhenUsed="0" w:uiPriority="65" w:semiHidden="0" w:name="Medium List 1 Accent 1"/>
+    <w:lsdException w:qFormat="1" w:unhideWhenUsed="0" w:uiPriority="34" w:semiHidden="0" w:name="List Paragraph"/>
+    <w:lsdException w:unhideWhenUsed="0" w:uiPriority="66" w:semiHidden="0" w:name="Medium List 2 Accent 1"/>
+    <w:lsdException w:unhideWhenUsed="0" w:uiPriority="67" w:semiHidden="0" w:name="Medium Grid 1 Accent 1"/>
+    <w:lsdException w:unhideWhenUsed="0" w:uiPriority="68" w:semiHidden="0" w:name="Medium Grid 2 Accent 1"/>
+    <w:lsdException w:unhideWhenUsed="0" w:uiPriority="69" w:semiHidden="0" w:name="Medium Grid 3 Accent 1"/>
+    <w:lsdException w:unhideWhenUsed="0" w:uiPriority="70" w:semiHidden="0" w:name="Dark List Accent 1"/>
+    <w:lsdException w:unhideWhenUsed="0" w:uiPriority="71" w:semiHidden="0" w:name="Colorful Shading Accent 1"/>
+    <w:lsdException w:unhideWhenUsed="0" w:uiPriority="72" w:semiHidden="0" w:name="Colorful List Accent 1"/>
+    <w:lsdException w:unhideWhenUsed="0" w:uiPriority="73" w:semiHidden="0" w:name="Colorful Grid Accent 1"/>
+    <w:lsdException w:unhideWhenUsed="0" w:uiPriority="60" w:semiHidden="0" w:name="Light Shading Accent 2"/>
+    <w:lsdException w:unhideWhenUsed="0" w:uiPriority="61" w:semiHidden="0" w:name="Light List Accent 2"/>
+    <w:lsdException w:unhideWhenUsed="0" w:uiPriority="62" w:semiHidden="0" w:name="Light Grid Accent 2"/>
+    <w:lsdException w:unhideWhenUsed="0" w:uiPriority="63" w:semiHidden="0" w:name="Medium Shading 1 Accent 2"/>
+    <w:lsdException w:unhideWhenUsed="0" w:uiPriority="64" w:semiHidden="0" w:name="Medium Shading 2 Accent 2"/>
+    <w:lsdException w:unhideWhenUsed="0" w:uiPriority="65" w:semiHidden="0" w:name="Medium List 1 Accent 2"/>
+    <w:lsdException w:unhideWhenUsed="0" w:uiPriority="66" w:semiHidden="0" w:name="Medium List 2 Accent 2"/>
+    <w:lsdException w:unhideWhenUsed="0" w:uiPriority="67" w:semiHidden="0" w:name="Medium Grid 1 Accent 2"/>
+    <w:lsdException w:unhideWhenUsed="0" w:uiPriority="68" w:semiHidden="0" w:name="Medium Grid 2 Accent 2"/>
+    <w:lsdException w:unhideWhenUsed="0" w:uiPriority="69" w:semiHidden="0" w:name="Medium Grid 3 Accent 2"/>
+    <w:lsdException w:qFormat="1" w:unhideWhenUsed="0" w:uiPriority="70" w:semiHidden="0" w:name="Dark List Accent 2"/>
+    <w:lsdException w:unhideWhenUsed="0" w:uiPriority="71" w:semiHidden="0" w:name="Colorful Shading Accent 2"/>
+    <w:lsdException w:unhideWhenUsed="0" w:uiPriority="72" w:semiHidden="0" w:name="Colorful List Accent 2"/>
+    <w:lsdException w:unhideWhenUsed="0" w:uiPriority="73" w:semiHidden="0" w:name="Colorful Grid Accent 2"/>
+    <w:lsdException w:unhideWhenUsed="0" w:uiPriority="60" w:semiHidden="0" w:name="Light Shading Accent 3"/>
+    <w:lsdException w:unhideWhenUsed="0" w:uiPriority="61" w:semiHidden="0" w:name="Light List Accent 3"/>
+    <w:lsdException w:unhideWhenUsed="0" w:uiPriority="62" w:semiHidden="0" w:name="Light Grid Accent 3"/>
+    <w:lsdException w:unhideWhenUsed="0" w:uiPriority="63" w:semiHidden="0" w:name="Medium Shading 1 Accent 3"/>
+    <w:lsdException w:unhideWhenUsed="0" w:uiPriority="64" w:semiHidden="0" w:name="Medium Shading 2 Accent 3"/>
+    <w:lsdException w:unhideWhenUsed="0" w:uiPriority="65" w:semiHidden="0" w:name="Medium List 1 Accent 3"/>
+    <w:lsdException w:unhideWhenUsed="0" w:uiPriority="66" w:semiHidden="0" w:name="Medium List 2 Accent 3"/>
+    <w:lsdException w:unhideWhenUsed="0" w:uiPriority="67" w:semiHidden="0" w:name="Medium Grid 1 Accent 3"/>
+    <w:lsdException w:unhideWhenUsed="0" w:uiPriority="68" w:semiHidden="0" w:name="Medium Grid 2 Accent 3"/>
+    <w:lsdException w:unhideWhenUsed="0" w:uiPriority="69" w:semiHidden="0" w:name="Medium Grid 3 Accent 3"/>
+    <w:lsdException w:unhideWhenUsed="0" w:uiPriority="70" w:semiHidden="0" w:name="Dark List Accent 3"/>
+    <w:lsdException w:unhideWhenUsed="0" w:uiPriority="71" w:semiHidden="0" w:name="Colorful Shading Accent 3"/>
+    <w:lsdException w:unhideWhenUsed="0" w:uiPriority="72" w:semiHidden="0" w:name="Colorful List Accent 3"/>
+    <w:lsdException w:unhideWhenUsed="0" w:uiPriority="73" w:semiHidden="0" w:name="Colorful Grid Accent 3"/>
+    <w:lsdException w:unhideWhenUsed="0" w:uiPriority="60" w:semiHidden="0" w:name="Light Shading Accent 4"/>
+    <w:lsdException w:unhideWhenUsed="0" w:uiPriority="61" w:semiHidden="0" w:name="Light List Accent 4"/>
+    <w:lsdException w:unhideWhenUsed="0" w:uiPriority="62" w:semiHidden="0" w:name="Light Grid Accent 4"/>
+    <w:lsdException w:unhideWhenUsed="0" w:uiPriority="63" w:semiHidden="0" w:name="Medium Shading 1 Accent 4"/>
+    <w:lsdException w:unhideWhenUsed="0" w:uiPriority="64" w:semiHidden="0" w:name="Medium Shading 2 Accent 4"/>
+    <w:lsdException w:qFormat="1" w:unhideWhenUsed="0" w:uiPriority="65" w:semiHidden="0" w:name="Medium List 1 Accent 4"/>
+    <w:lsdException w:unhideWhenUsed="0" w:uiPriority="66" w:semiHidden="0" w:name="Medium List 2 Accent 4"/>
+    <w:lsdException w:unhideWhenUsed="0" w:uiPriority="67" w:semiHidden="0" w:name="Medium Grid 1 Accent 4"/>
+    <w:lsdException w:unhideWhenUsed="0" w:uiPriority="68" w:semiHidden="0" w:name="Medium Grid 2 Accent 4"/>
+    <w:lsdException w:unhideWhenUsed="0" w:uiPriority="69" w:semiHidden="0" w:name="Medium Grid 3 Accent 4"/>
+    <w:lsdException w:unhideWhenUsed="0" w:uiPriority="70" w:semiHidden="0" w:name="Dark List Accent 4"/>
+    <w:lsdException w:unhideWhenUsed="0" w:uiPriority="71" w:semiHidden="0" w:name="Colorful Shading Accent 4"/>
+    <w:lsdException w:unhideWhenUsed="0" w:uiPriority="72" w:semiHidden="0" w:name="Colorful List Accent 4"/>
+    <w:lsdException w:unhideWhenUsed="0" w:uiPriority="73" w:semiHidden="0" w:name="Colorful Grid Accent 4"/>
+    <w:lsdException w:unhideWhenUsed="0" w:uiPriority="60" w:semiHidden="0" w:name="Light Shading Accent 5"/>
+    <w:lsdException w:unhideWhenUsed="0" w:uiPriority="61" w:semiHidden="0" w:name="Light List Accent 5"/>
+    <w:lsdException w:unhideWhenUsed="0" w:uiPriority="62" w:semiHidden="0" w:name="Light Grid Accent 5"/>
+    <w:lsdException w:unhideWhenUsed="0" w:uiPriority="63" w:semiHidden="0" w:name="Medium Shading 1 Accent 5"/>
+    <w:lsdException w:unhideWhenUsed="0" w:uiPriority="64" w:semiHidden="0" w:name="Medium Shading 2 Accent 5"/>
+    <w:lsdException w:unhideWhenUsed="0" w:uiPriority="65" w:semiHidden="0" w:name="Medium List 1 Accent 5"/>
+    <w:lsdException w:unhideWhenUsed="0" w:uiPriority="66" w:semiHidden="0" w:name="Medium List 2 Accent 5"/>
+    <w:lsdException w:unhideWhenUsed="0" w:uiPriority="67" w:semiHidden="0" w:name="Medium Grid 1 Accent 5"/>
+    <w:lsdException w:unhideWhenUsed="0" w:uiPriority="68" w:semiHidden="0" w:name="Medium Grid 2 Accent 5"/>
+    <w:lsdException w:unhideWhenUsed="0" w:uiPriority="69" w:semiHidden="0" w:name="Medium Grid 3 Accent 5"/>
+    <w:lsdException w:unhideWhenUsed="0" w:uiPriority="70" w:semiHidden="0" w:name="Dark List Accent 5"/>
+    <w:lsdException w:unhideWhenUsed="0" w:uiPriority="71" w:semiHidden="0" w:name="Colorful Shading Accent 5"/>
+    <w:lsdException w:unhideWhenUsed="0" w:uiPriority="72" w:semiHidden="0" w:name="Colorful List Accent 5"/>
+    <w:lsdException w:unhideWhenUsed="0" w:uiPriority="73" w:semiHidden="0" w:name="Colorful Grid Accent 5"/>
+    <w:lsdException w:unhideWhenUsed="0" w:uiPriority="60" w:semiHidden="0" w:name="Light Shading Accent 6"/>
+    <w:lsdException w:unhideWhenUsed="0" w:uiPriority="61" w:semiHidden="0" w:name="Light List Accent 6"/>
+    <w:lsdException w:unhideWhenUsed="0" w:uiPriority="62" w:semiHidden="0" w:name="Light Grid Accent 6"/>
+    <w:lsdException w:unhideWhenUsed="0" w:uiPriority="63" w:semiHidden="0" w:name="Medium Shading 1 Accent 6"/>
+    <w:lsdException w:unhideWhenUsed="0" w:uiPriority="64" w:semiHidden="0" w:name="Medium Shading 2 Accent 6"/>
+    <w:lsdException w:unhideWhenUsed="0" w:uiPriority="65" w:semiHidden="0" w:name="Medium List 1 Accent 6"/>
+    <w:lsdException w:unhideWhenUsed="0" w:uiPriority="66" w:semiHidden="0" w:name="Medium List 2 Accent 6"/>
+    <w:lsdException w:unhideWhenUsed="0" w:uiPriority="67" w:semiHidden="0" w:name="Medium Grid 1 Accent 6"/>
+    <w:lsdException w:unhideWhenUsed="0" w:uiPriority="68" w:semiHidden="0" w:name="Medium Grid 2 Accent 6"/>
+    <w:lsdException w:unhideWhenUsed="0" w:uiPriority="69" w:semiHidden="0" w:name="Medium Grid 3 Accent 6"/>
+    <w:lsdException w:unhideWhenUsed="0" w:uiPriority="70" w:semiHidden="0" w:name="Dark List Accent 6"/>
+    <w:lsdException w:unhideWhenUsed="0" w:uiPriority="71" w:semiHidden="0" w:name="Colorful Shading Accent 6"/>
+    <w:lsdException w:unhideWhenUsed="0" w:uiPriority="72" w:semiHidden="0" w:name="Colorful List Accent 6"/>
+    <w:lsdException w:unhideWhenUsed="0" w:uiPriority="73" w:semiHidden="0" w:name="Colorful Grid Accent 6"/>
   </w:latentStyles>
-  <w:style w:type="paragraph" w:default="1" w:styleId="a">
+  <w:style w:type="paragraph" w:default="1" w:styleId="1">
     <w:name w:val="Normal"/>
     <w:qFormat/>
-    <w:rsid w:val="00522E77"/>
+    <w:uiPriority w:val="0"/>
     <w:pPr>
       <w:spacing w:after="200" w:line="360" w:lineRule="auto"/>
       <w:jc w:val="both"/>
     </w:pPr>
     <w:rPr>
-      <w:rFonts w:ascii="Arial" w:eastAsiaTheme="minorEastAsia" w:hAnsi="Arial" w:cstheme="minorBidi"/>
+      <w:rFonts w:ascii="Arial" w:hAnsi="Arial" w:eastAsiaTheme="minorEastAsia" w:cstheme="minorBidi"/>
       <w:sz w:val="28"/>
       <w:szCs w:val="28"/>
+      <w:lang w:val="en-US" w:eastAsia="zh-TW" w:bidi="ar-SA"/>
     </w:rPr>
   </w:style>
-  <w:style w:type="paragraph" w:styleId="1">
+  <w:style w:type="paragraph" w:styleId="2">
     <w:name w:val="heading 1"/>
-    <w:next w:val="a"/>
-    <w:link w:val="10"/>
+    <w:next w:val="1"/>
+    <w:link w:val="19"/>
+    <w:qFormat/>
     <w:uiPriority w:val="9"/>
-    <w:qFormat/>
-    <w:rsid w:val="00522E77"/>
     <w:pPr>
       <w:spacing w:beforeAutospacing="1" w:afterAutospacing="1"/>
       <w:outlineLvl w:val="0"/>
     </w:pPr>
     <w:rPr>
-      <w:rFonts w:ascii="SimSun" w:hAnsi="SimSun" w:hint="eastAsia"/>
+      <w:rFonts w:hint="eastAsia" w:ascii="SimSun" w:hAnsi="SimSun" w:eastAsia="SimSun" w:cs="Times New Roman"/>
       <w:b/>
       <w:bCs/>
       <w:kern w:val="44"/>
       <w:sz w:val="48"/>
       <w:szCs w:val="48"/>
-      <w:lang w:eastAsia="zh-CN"/>
+      <w:lang w:val="en-US" w:eastAsia="zh-CN" w:bidi="ar-SA"/>
     </w:rPr>
   </w:style>
-  <w:style w:type="character" w:default="1" w:styleId="a0">
+  <w:style w:type="character" w:default="1" w:styleId="3">
     <w:name w:val="Default Paragraph Font"/>
+    <w:unhideWhenUsed/>
     <w:uiPriority w:val="1"/>
-    <w:unhideWhenUsed/>
   </w:style>
-  <w:style w:type="table" w:default="1" w:styleId="a1">
+  <w:style w:type="table" w:default="1" w:styleId="4">
     <w:name w:val="Normal Table"/>
-    <w:uiPriority w:val="99"/>
     <w:semiHidden/>
     <w:unhideWhenUsed/>
     <w:qFormat/>
+    <w:uiPriority w:val="99"/>
     <w:tblPr>
-      <w:tblInd w:w="0" w:type="dxa"/>
       <w:tblCellMar>
         <w:top w:w="0" w:type="dxa"/>
         <w:left w:w="108" w:type="dxa"/>
@@ -8862,21 +8113,14 @@
       </w:tblCellMar>
     </w:tblPr>
   </w:style>
-  <w:style w:type="numbering" w:default="1" w:styleId="a2">
-    <w:name w:val="No List"/>
-    <w:uiPriority w:val="99"/>
-    <w:semiHidden/>
-    <w:unhideWhenUsed/>
-  </w:style>
-  <w:style w:type="paragraph" w:styleId="a3">
+  <w:style w:type="paragraph" w:styleId="5">
     <w:name w:val="Balloon Text"/>
-    <w:basedOn w:val="a"/>
-    <w:link w:val="a4"/>
-    <w:uiPriority w:val="99"/>
+    <w:basedOn w:val="1"/>
+    <w:link w:val="20"/>
     <w:semiHidden/>
     <w:unhideWhenUsed/>
     <w:qFormat/>
-    <w:rsid w:val="00522E77"/>
+    <w:uiPriority w:val="99"/>
     <w:pPr>
       <w:spacing w:after="0" w:line="240" w:lineRule="auto"/>
     </w:pPr>
@@ -8886,41 +8130,38 @@
       <w:szCs w:val="18"/>
     </w:rPr>
   </w:style>
-  <w:style w:type="character" w:styleId="a5">
+  <w:style w:type="character" w:styleId="6">
     <w:name w:val="annotation reference"/>
-    <w:basedOn w:val="a0"/>
-    <w:uiPriority w:val="99"/>
+    <w:basedOn w:val="3"/>
     <w:semiHidden/>
     <w:unhideWhenUsed/>
     <w:qFormat/>
-    <w:rsid w:val="00522E77"/>
+    <w:uiPriority w:val="99"/>
     <w:rPr>
       <w:sz w:val="16"/>
       <w:szCs w:val="16"/>
     </w:rPr>
   </w:style>
-  <w:style w:type="paragraph" w:styleId="a6">
+  <w:style w:type="paragraph" w:styleId="7">
     <w:name w:val="annotation text"/>
-    <w:basedOn w:val="a"/>
-    <w:link w:val="a7"/>
-    <w:uiPriority w:val="99"/>
+    <w:basedOn w:val="1"/>
+    <w:link w:val="21"/>
     <w:unhideWhenUsed/>
     <w:qFormat/>
-    <w:rsid w:val="00522E77"/>
+    <w:uiPriority w:val="99"/>
     <w:pPr>
       <w:jc w:val="left"/>
     </w:pPr>
   </w:style>
-  <w:style w:type="paragraph" w:styleId="a8">
+  <w:style w:type="paragraph" w:styleId="8">
     <w:name w:val="annotation subject"/>
-    <w:basedOn w:val="a6"/>
-    <w:next w:val="a6"/>
-    <w:link w:val="a9"/>
-    <w:uiPriority w:val="99"/>
+    <w:basedOn w:val="7"/>
+    <w:next w:val="7"/>
+    <w:link w:val="31"/>
     <w:semiHidden/>
     <w:unhideWhenUsed/>
     <w:qFormat/>
-    <w:rsid w:val="00522E77"/>
+    <w:uiPriority w:val="99"/>
     <w:pPr>
       <w:spacing w:line="240" w:lineRule="auto"/>
       <w:jc w:val="both"/>
@@ -8932,38 +8173,35 @@
       <w:szCs w:val="20"/>
     </w:rPr>
   </w:style>
-  <w:style w:type="character" w:styleId="aa">
+  <w:style w:type="character" w:styleId="9">
     <w:name w:val="Emphasis"/>
-    <w:basedOn w:val="a0"/>
+    <w:basedOn w:val="3"/>
+    <w:qFormat/>
     <w:uiPriority w:val="20"/>
-    <w:qFormat/>
-    <w:rsid w:val="00522E77"/>
     <w:rPr>
       <w:i/>
       <w:iCs/>
     </w:rPr>
   </w:style>
-  <w:style w:type="character" w:styleId="ab">
+  <w:style w:type="character" w:styleId="10">
     <w:name w:val="FollowedHyperlink"/>
-    <w:basedOn w:val="a0"/>
-    <w:uiPriority w:val="99"/>
+    <w:basedOn w:val="3"/>
     <w:semiHidden/>
     <w:unhideWhenUsed/>
     <w:qFormat/>
-    <w:rsid w:val="00522E77"/>
+    <w:uiPriority w:val="99"/>
     <w:rPr>
       <w:color w:val="800080"/>
       <w:u w:val="single"/>
     </w:rPr>
   </w:style>
-  <w:style w:type="paragraph" w:styleId="ac">
+  <w:style w:type="paragraph" w:styleId="11">
     <w:name w:val="footer"/>
-    <w:basedOn w:val="a"/>
-    <w:link w:val="ad"/>
-    <w:uiPriority w:val="99"/>
+    <w:basedOn w:val="1"/>
+    <w:link w:val="22"/>
     <w:unhideWhenUsed/>
     <w:qFormat/>
-    <w:rsid w:val="00522E77"/>
+    <w:uiPriority w:val="99"/>
     <w:pPr>
       <w:tabs>
         <w:tab w:val="center" w:pos="4320"/>
@@ -8976,27 +8214,25 @@
       <w:sz w:val="24"/>
     </w:rPr>
   </w:style>
-  <w:style w:type="character" w:styleId="ae">
+  <w:style w:type="character" w:styleId="12">
     <w:name w:val="footnote reference"/>
-    <w:basedOn w:val="a0"/>
-    <w:uiPriority w:val="99"/>
+    <w:basedOn w:val="3"/>
     <w:semiHidden/>
     <w:unhideWhenUsed/>
     <w:qFormat/>
-    <w:rsid w:val="00522E77"/>
+    <w:uiPriority w:val="99"/>
     <w:rPr>
       <w:vertAlign w:val="superscript"/>
     </w:rPr>
   </w:style>
-  <w:style w:type="paragraph" w:styleId="af">
+  <w:style w:type="paragraph" w:styleId="13">
     <w:name w:val="footnote text"/>
-    <w:basedOn w:val="a"/>
-    <w:link w:val="af0"/>
-    <w:uiPriority w:val="99"/>
+    <w:basedOn w:val="1"/>
+    <w:link w:val="23"/>
     <w:semiHidden/>
     <w:unhideWhenUsed/>
     <w:qFormat/>
-    <w:rsid w:val="00522E77"/>
+    <w:uiPriority w:val="99"/>
     <w:pPr>
       <w:snapToGrid w:val="0"/>
       <w:jc w:val="left"/>
@@ -9006,15 +8242,14 @@
       <w:szCs w:val="18"/>
     </w:rPr>
   </w:style>
-  <w:style w:type="paragraph" w:styleId="af1">
+  <w:style w:type="paragraph" w:styleId="14">
     <w:name w:val="header"/>
-    <w:basedOn w:val="a"/>
-    <w:link w:val="af2"/>
-    <w:uiPriority w:val="99"/>
+    <w:basedOn w:val="1"/>
+    <w:link w:val="24"/>
     <w:semiHidden/>
     <w:unhideWhenUsed/>
     <w:qFormat/>
-    <w:rsid w:val="00522E77"/>
+    <w:uiPriority w:val="99"/>
     <w:pPr>
       <w:tabs>
         <w:tab w:val="center" w:pos="4320"/>
@@ -9023,63 +8258,58 @@
       <w:spacing w:after="0" w:line="240" w:lineRule="auto"/>
     </w:pPr>
   </w:style>
-  <w:style w:type="character" w:styleId="af3">
+  <w:style w:type="character" w:styleId="15">
     <w:name w:val="Hyperlink"/>
-    <w:basedOn w:val="a0"/>
-    <w:uiPriority w:val="99"/>
+    <w:basedOn w:val="3"/>
     <w:unhideWhenUsed/>
     <w:qFormat/>
-    <w:rsid w:val="00522E77"/>
+    <w:uiPriority w:val="99"/>
     <w:rPr>
       <w:color w:val="0563C1" w:themeColor="hyperlink"/>
       <w:u w:val="single"/>
     </w:rPr>
   </w:style>
-  <w:style w:type="character" w:styleId="af4">
+  <w:style w:type="character" w:styleId="16">
     <w:name w:val="line number"/>
-    <w:basedOn w:val="a0"/>
-    <w:uiPriority w:val="99"/>
+    <w:basedOn w:val="3"/>
     <w:semiHidden/>
     <w:unhideWhenUsed/>
     <w:qFormat/>
-    <w:rsid w:val="00522E77"/>
+    <w:uiPriority w:val="99"/>
     <w:rPr>
       <w:rFonts w:ascii="Times New Roman" w:hAnsi="Times New Roman"/>
       <w:sz w:val="24"/>
     </w:rPr>
   </w:style>
-  <w:style w:type="character" w:styleId="af5">
+  <w:style w:type="character" w:styleId="17">
     <w:name w:val="Strong"/>
-    <w:basedOn w:val="a0"/>
+    <w:basedOn w:val="3"/>
+    <w:qFormat/>
     <w:uiPriority w:val="22"/>
-    <w:qFormat/>
-    <w:rsid w:val="00522E77"/>
     <w:rPr>
       <w:b/>
       <w:bCs/>
     </w:rPr>
   </w:style>
-  <w:style w:type="table" w:styleId="af6">
+  <w:style w:type="table" w:styleId="18">
     <w:name w:val="Table Grid"/>
-    <w:basedOn w:val="a1"/>
-    <w:uiPriority w:val="39"/>
+    <w:basedOn w:val="4"/>
     <w:semiHidden/>
     <w:unhideWhenUsed/>
     <w:qFormat/>
-    <w:rsid w:val="00522E77"/>
+    <w:uiPriority w:val="39"/>
     <w:pPr>
       <w:widowControl w:val="0"/>
       <w:jc w:val="both"/>
     </w:pPr>
     <w:tblPr>
-      <w:tblInd w:w="0" w:type="dxa"/>
       <w:tblBorders>
-        <w:top w:val="single" w:sz="4" w:space="0" w:color="auto"/>
-        <w:left w:val="single" w:sz="4" w:space="0" w:color="auto"/>
-        <w:bottom w:val="single" w:sz="4" w:space="0" w:color="auto"/>
-        <w:right w:val="single" w:sz="4" w:space="0" w:color="auto"/>
-        <w:insideH w:val="single" w:sz="4" w:space="0" w:color="auto"/>
-        <w:insideV w:val="single" w:sz="4" w:space="0" w:color="auto"/>
+        <w:top w:val="single" w:color="auto" w:sz="4" w:space="0"/>
+        <w:left w:val="single" w:color="auto" w:sz="4" w:space="0"/>
+        <w:bottom w:val="single" w:color="auto" w:sz="4" w:space="0"/>
+        <w:right w:val="single" w:color="auto" w:sz="4" w:space="0"/>
+        <w:insideH w:val="single" w:color="auto" w:sz="4" w:space="0"/>
+        <w:insideV w:val="single" w:color="auto" w:sz="4" w:space="0"/>
       </w:tblBorders>
       <w:tblCellMar>
         <w:top w:w="0" w:type="dxa"/>
@@ -9089,15 +8319,14 @@
       </w:tblCellMar>
     </w:tblPr>
   </w:style>
-  <w:style w:type="character" w:customStyle="1" w:styleId="10">
+  <w:style w:type="character" w:customStyle="1" w:styleId="19">
     <w:name w:val="標題 1 字元"/>
-    <w:basedOn w:val="a0"/>
-    <w:link w:val="1"/>
+    <w:basedOn w:val="3"/>
+    <w:link w:val="2"/>
+    <w:qFormat/>
     <w:uiPriority w:val="9"/>
-    <w:qFormat/>
-    <w:rsid w:val="00522E77"/>
     <w:rPr>
-      <w:rFonts w:ascii="SimSun" w:eastAsia="SimSun" w:hAnsi="SimSun" w:cs="Times New Roman"/>
+      <w:rFonts w:ascii="SimSun" w:hAnsi="SimSun" w:eastAsia="SimSun" w:cs="Times New Roman"/>
       <w:b/>
       <w:bCs/>
       <w:kern w:val="44"/>
@@ -9106,89 +8335,83 @@
       <w:lang w:eastAsia="zh-CN"/>
     </w:rPr>
   </w:style>
-  <w:style w:type="character" w:customStyle="1" w:styleId="a4">
+  <w:style w:type="character" w:customStyle="1" w:styleId="20">
     <w:name w:val="註解方塊文字 字元"/>
-    <w:basedOn w:val="a0"/>
-    <w:link w:val="a3"/>
-    <w:uiPriority w:val="99"/>
+    <w:basedOn w:val="3"/>
+    <w:link w:val="5"/>
     <w:semiHidden/>
     <w:qFormat/>
-    <w:rsid w:val="00522E77"/>
+    <w:uiPriority w:val="99"/>
     <w:rPr>
       <w:rFonts w:ascii="PMingLiU" w:eastAsia="PMingLiU"/>
       <w:sz w:val="18"/>
       <w:szCs w:val="18"/>
     </w:rPr>
   </w:style>
-  <w:style w:type="character" w:customStyle="1" w:styleId="a7">
+  <w:style w:type="character" w:customStyle="1" w:styleId="21">
     <w:name w:val="註解文字 字元"/>
-    <w:basedOn w:val="a0"/>
-    <w:link w:val="a6"/>
+    <w:basedOn w:val="3"/>
+    <w:link w:val="7"/>
+    <w:qFormat/>
     <w:uiPriority w:val="99"/>
-    <w:qFormat/>
-    <w:rsid w:val="00522E77"/>
     <w:rPr>
       <w:rFonts w:eastAsiaTheme="minorEastAsia"/>
       <w:szCs w:val="28"/>
     </w:rPr>
   </w:style>
-  <w:style w:type="character" w:customStyle="1" w:styleId="ad">
+  <w:style w:type="character" w:customStyle="1" w:styleId="22">
     <w:name w:val="頁尾 字元"/>
-    <w:basedOn w:val="a0"/>
-    <w:link w:val="ac"/>
+    <w:basedOn w:val="3"/>
+    <w:link w:val="11"/>
+    <w:qFormat/>
     <w:uiPriority w:val="99"/>
-    <w:qFormat/>
-    <w:rsid w:val="00522E77"/>
     <w:rPr>
-      <w:rFonts w:ascii="Times New Roman" w:eastAsiaTheme="minorEastAsia" w:hAnsi="Times New Roman"/>
+      <w:rFonts w:ascii="Times New Roman" w:hAnsi="Times New Roman" w:eastAsiaTheme="minorEastAsia"/>
       <w:sz w:val="24"/>
       <w:szCs w:val="28"/>
     </w:rPr>
   </w:style>
-  <w:style w:type="character" w:customStyle="1" w:styleId="af0">
+  <w:style w:type="character" w:customStyle="1" w:styleId="23">
     <w:name w:val="註腳文字 字元"/>
-    <w:basedOn w:val="a0"/>
-    <w:link w:val="af"/>
-    <w:uiPriority w:val="99"/>
+    <w:basedOn w:val="3"/>
+    <w:link w:val="13"/>
     <w:semiHidden/>
     <w:qFormat/>
-    <w:rsid w:val="00522E77"/>
+    <w:uiPriority w:val="99"/>
     <w:rPr>
       <w:rFonts w:eastAsiaTheme="minorEastAsia"/>
       <w:sz w:val="18"/>
       <w:szCs w:val="18"/>
     </w:rPr>
   </w:style>
-  <w:style w:type="character" w:customStyle="1" w:styleId="af2">
+  <w:style w:type="character" w:customStyle="1" w:styleId="24">
     <w:name w:val="頁首 字元"/>
-    <w:basedOn w:val="a0"/>
-    <w:link w:val="af1"/>
-    <w:uiPriority w:val="99"/>
+    <w:basedOn w:val="3"/>
+    <w:link w:val="14"/>
     <w:semiHidden/>
     <w:qFormat/>
-    <w:rsid w:val="00522E77"/>
+    <w:uiPriority w:val="99"/>
     <w:rPr>
       <w:rFonts w:eastAsiaTheme="minorEastAsia"/>
       <w:szCs w:val="28"/>
     </w:rPr>
   </w:style>
-  <w:style w:type="paragraph" w:styleId="af7">
+  <w:style w:type="paragraph" w:styleId="25">
     <w:name w:val="List Paragraph"/>
-    <w:basedOn w:val="a"/>
+    <w:basedOn w:val="1"/>
+    <w:qFormat/>
     <w:uiPriority w:val="34"/>
-    <w:qFormat/>
-    <w:rsid w:val="00522E77"/>
     <w:pPr>
       <w:ind w:left="720"/>
       <w:contextualSpacing/>
     </w:pPr>
   </w:style>
-  <w:style w:type="paragraph" w:customStyle="1" w:styleId="EndNoteBibliographyTitle">
+  <w:style w:type="paragraph" w:customStyle="1" w:styleId="26">
     <w:name w:val="EndNote Bibliography Title"/>
-    <w:basedOn w:val="a"/>
-    <w:link w:val="EndNoteBibliographyTitle0"/>
+    <w:basedOn w:val="1"/>
+    <w:link w:val="27"/>
     <w:qFormat/>
-    <w:rsid w:val="00522E77"/>
+    <w:uiPriority w:val="0"/>
     <w:pPr>
       <w:spacing w:after="0"/>
       <w:jc w:val="center"/>
@@ -9197,24 +8420,24 @@
       <w:rFonts w:cs="Arial"/>
     </w:rPr>
   </w:style>
-  <w:style w:type="character" w:customStyle="1" w:styleId="EndNoteBibliographyTitle0">
+  <w:style w:type="character" w:customStyle="1" w:styleId="27">
     <w:name w:val="EndNote Bibliography Title 字元"/>
-    <w:basedOn w:val="a0"/>
-    <w:link w:val="EndNoteBibliographyTitle"/>
+    <w:basedOn w:val="3"/>
+    <w:link w:val="26"/>
     <w:qFormat/>
-    <w:rsid w:val="00522E77"/>
+    <w:uiPriority w:val="0"/>
     <w:rPr>
-      <w:rFonts w:ascii="Arial" w:eastAsiaTheme="minorEastAsia" w:hAnsi="Arial" w:cs="Arial"/>
+      <w:rFonts w:ascii="Arial" w:hAnsi="Arial" w:cs="Arial" w:eastAsiaTheme="minorEastAsia"/>
       <w:sz w:val="28"/>
       <w:szCs w:val="28"/>
     </w:rPr>
   </w:style>
-  <w:style w:type="paragraph" w:customStyle="1" w:styleId="EndNoteBibliography">
+  <w:style w:type="paragraph" w:customStyle="1" w:styleId="28">
     <w:name w:val="EndNote Bibliography"/>
-    <w:basedOn w:val="a"/>
-    <w:link w:val="EndNoteBibliography0"/>
+    <w:basedOn w:val="1"/>
+    <w:link w:val="29"/>
     <w:qFormat/>
-    <w:rsid w:val="00522E77"/>
+    <w:uiPriority w:val="0"/>
     <w:pPr>
       <w:spacing w:line="240" w:lineRule="auto"/>
     </w:pPr>
@@ -9222,39 +8445,38 @@
       <w:rFonts w:cs="Arial"/>
     </w:rPr>
   </w:style>
-  <w:style w:type="character" w:customStyle="1" w:styleId="EndNoteBibliography0">
+  <w:style w:type="character" w:customStyle="1" w:styleId="29">
     <w:name w:val="EndNote Bibliography 字元"/>
-    <w:basedOn w:val="a0"/>
-    <w:link w:val="EndNoteBibliography"/>
+    <w:basedOn w:val="3"/>
+    <w:link w:val="28"/>
     <w:qFormat/>
-    <w:rsid w:val="00522E77"/>
+    <w:uiPriority w:val="0"/>
     <w:rPr>
-      <w:rFonts w:ascii="Arial" w:eastAsiaTheme="minorEastAsia" w:hAnsi="Arial" w:cs="Arial"/>
+      <w:rFonts w:ascii="Arial" w:hAnsi="Arial" w:cs="Arial" w:eastAsiaTheme="minorEastAsia"/>
       <w:sz w:val="28"/>
       <w:szCs w:val="28"/>
     </w:rPr>
   </w:style>
-  <w:style w:type="character" w:customStyle="1" w:styleId="15">
+  <w:style w:type="character" w:customStyle="1" w:styleId="30">
     <w:name w:val="15"/>
-    <w:basedOn w:val="a0"/>
+    <w:basedOn w:val="3"/>
     <w:qFormat/>
-    <w:rsid w:val="00522E77"/>
+    <w:uiPriority w:val="0"/>
     <w:rPr>
-      <w:rFonts w:ascii="Times New Roman" w:hAnsi="Times New Roman" w:cs="Times New Roman" w:hint="default"/>
+      <w:rFonts w:hint="default" w:ascii="Times New Roman" w:hAnsi="Times New Roman" w:cs="Times New Roman"/>
       <w:color w:val="0000FF"/>
       <w:u w:val="single"/>
     </w:rPr>
   </w:style>
-  <w:style w:type="character" w:customStyle="1" w:styleId="a9">
+  <w:style w:type="character" w:customStyle="1" w:styleId="31">
     <w:name w:val="註解主旨 字元"/>
-    <w:basedOn w:val="a7"/>
-    <w:link w:val="a8"/>
-    <w:uiPriority w:val="99"/>
+    <w:basedOn w:val="21"/>
+    <w:link w:val="8"/>
     <w:semiHidden/>
     <w:qFormat/>
-    <w:rsid w:val="00522E77"/>
+    <w:uiPriority w:val="99"/>
     <w:rPr>
-      <w:rFonts w:ascii="Arial" w:eastAsiaTheme="minorEastAsia" w:hAnsi="Arial" w:cstheme="minorBidi"/>
+      <w:rFonts w:ascii="Arial" w:hAnsi="Arial" w:eastAsiaTheme="minorEastAsia" w:cstheme="minorBidi"/>
       <w:b/>
       <w:bCs/>
       <w:szCs w:val="28"/>
@@ -9515,7 +8737,6 @@
     </a:fmtScheme>
   </a:themeElements>
   <a:objectDefaults/>
-  <a:extraClrSchemeLst/>
 </a:theme>
 </file>
 
@@ -9525,8 +8746,6 @@
 
 <file path=customXml/itemProps1.xml><?xml version="1.0" encoding="utf-8"?>
 <ds:datastoreItem xmlns:ds="http://schemas.openxmlformats.org/officeDocument/2006/customXml" ds:itemID="{03AFE026-4955-4608-A3DD-D5BFCA39EFE9}">
-  <ds:schemaRefs>
-    <ds:schemaRef ds:uri="http://schemas.openxmlformats.org/officeDocument/2006/bibliography"/>
-  </ds:schemaRefs>
+  <ds:schemaRefs/>
 </ds:datastoreItem>
 </file>